--- a/networking.docx
+++ b/networking.docx
@@ -880,7 +880,15 @@
         <w:t>js</w:t>
       </w:r>
       <w:r>
-        <w:t xml:space="preserve"> and sent across the wire. They are not immediately executed, but are rather marked for future execution on turn x+n, where n can vary based on current game latency (usually 2-5). </w:t>
+        <w:t xml:space="preserve"> and sent across the wire. They are not immediately executed, but are rather marked for future execution on turn </w:t>
+      </w:r>
+      <w:proofErr w:type="spellStart"/>
+      <w:r>
+        <w:t>x+n</w:t>
+      </w:r>
+      <w:proofErr w:type="spellEnd"/>
+      <w:r>
+        <w:t xml:space="preserve">, where n can vary based on current game latency (usually 2-5). </w:t>
       </w:r>
       <w:r>
         <w:t>Hence, command execution structure is as follows:</w:t>
@@ -2475,11 +2483,13 @@
       </w:tr>
     </w:tbl>
     <w:p/>
+    <w:p/>
     <w:p>
       <w:pPr>
         <w:pStyle w:val="Heading2"/>
       </w:pPr>
       <w:r>
+        <w:lastRenderedPageBreak/>
         <w:t>“Done” Messages</w:t>
       </w:r>
     </w:p>
@@ -2489,27 +2499,46 @@
       </w:r>
     </w:p>
     <w:p>
-      <w:r>
-        <w:lastRenderedPageBreak/>
-        <w:t xml:space="preserve">There is an issue with turn execution due to latency between clients. </w:t>
-      </w:r>
-      <w:r>
-        <w:t>The following diagram will demonstrate this issue:</w:t>
-      </w:r>
-    </w:p>
-    <w:p>
-      <w:pPr>
-        <w:ind w:left="720"/>
-      </w:pPr>
-      <w:r>
-        <w:t>Assume latency is 200ms, meaning any sent data will take 100ms to reach the destination, and an echo will take an additional 100ms. As a result, the dynamic turn speed controller sets turn speed to 250ms, to allow for all commands to be received before the turn ends.</w:t>
-      </w:r>
-    </w:p>
-    <w:p>
-      <w:pPr>
-        <w:tabs>
-          <w:tab w:val="left" w:pos="720"/>
-        </w:tabs>
+      <w:pPr>
+        <w:pStyle w:val="Heading3"/>
+      </w:pPr>
+      <w:r>
+        <w:t>Problems</w:t>
+      </w:r>
+      <w:bookmarkStart w:id="1" w:name="_GoBack"/>
+      <w:bookmarkEnd w:id="1"/>
+    </w:p>
+    <w:p>
+      <w:r>
+        <w:t>A</w:t>
+      </w:r>
+      <w:r>
+        <w:t>ssume latency is 2</w:t>
+      </w:r>
+      <w:r>
+        <w:t>5</w:t>
+      </w:r>
+      <w:r>
+        <w:t>0ms, mea</w:t>
+      </w:r>
+      <w:r>
+        <w:t>ning any sent data will take 125</w:t>
+      </w:r>
+      <w:r>
+        <w:t>ms to reach the destination, and an echo will take an additional</w:t>
+      </w:r>
+      <w:r>
+        <w:t xml:space="preserve"> 125</w:t>
+      </w:r>
+      <w:r>
+        <w:t xml:space="preserve">ms. </w:t>
+      </w:r>
+      <w:r>
+        <w:t>Turn length is set to a static 200ms. Hence the following interaction between clients occurs:</w:t>
+      </w:r>
+    </w:p>
+    <w:p>
+      <w:pPr>
         <w:ind w:left="720"/>
       </w:pPr>
       <w:r>
@@ -2545,7 +2574,16 @@
         <w:ind w:hanging="270"/>
       </w:pPr>
       <w:r>
-        <w:t>Peer sends command for execution in turn 1003.</w:t>
+        <w:t xml:space="preserve">Peer sends command for execution in </w:t>
+      </w:r>
+      <w:r>
+        <w:rPr>
+          <w:b/>
+        </w:rPr>
+        <w:t>turn 3</w:t>
+      </w:r>
+      <w:r>
+        <w:t>.</w:t>
       </w:r>
     </w:p>
     <w:p>
@@ -2579,10 +2617,7 @@
         <w:ind w:hanging="270"/>
       </w:pPr>
       <w:r>
-        <w:t xml:space="preserve">Host </w:t>
-      </w:r>
-      <w:r>
-        <w:t>sends “Turn Complete” message.</w:t>
+        <w:t>Host sends “Turn Complete” message.</w:t>
       </w:r>
     </w:p>
     <w:p>
@@ -2605,7 +2640,7 @@
         <w:rPr>
           <w:b/>
         </w:rPr>
-        <w:t>2</w:t>
+        <w:t>1</w:t>
       </w:r>
       <w:r>
         <w:t xml:space="preserve"> (second iteration)</w:t>
@@ -2614,7 +2649,7 @@
         <w:t xml:space="preserve"> – </w:t>
       </w:r>
       <w:r>
-        <w:t>25</w:t>
+        <w:t>20</w:t>
       </w:r>
       <w:r>
         <w:t>0ms</w:t>
@@ -2624,6 +2659,116 @@
           <w:b/>
         </w:rPr>
         <w:t>:</w:t>
+      </w:r>
+    </w:p>
+    <w:p>
+      <w:pPr>
+        <w:pStyle w:val="ListParagraph"/>
+        <w:numPr>
+          <w:ilvl w:val="0"/>
+          <w:numId w:val="3"/>
+        </w:numPr>
+        <w:tabs>
+          <w:tab w:val="left" w:pos="1440"/>
+          <w:tab w:val="left" w:pos="1710"/>
+        </w:tabs>
+        <w:ind w:hanging="270"/>
+      </w:pPr>
+      <w:r>
+        <w:t xml:space="preserve">Neither client has received enough “Turn Complete” messages, so we have to wait another iteration. </w:t>
+      </w:r>
+    </w:p>
+    <w:p>
+      <w:pPr>
+        <w:pStyle w:val="ListParagraph"/>
+        <w:numPr>
+          <w:ilvl w:val="0"/>
+          <w:numId w:val="3"/>
+        </w:numPr>
+        <w:tabs>
+          <w:tab w:val="left" w:pos="1440"/>
+          <w:tab w:val="left" w:pos="1710"/>
+        </w:tabs>
+        <w:ind w:hanging="270"/>
+      </w:pPr>
+      <w:r>
+        <w:t xml:space="preserve">Peer sends </w:t>
+      </w:r>
+      <w:r>
+        <w:t xml:space="preserve">an additional </w:t>
+      </w:r>
+      <w:r>
+        <w:t>“Turn Complete” message.</w:t>
+      </w:r>
+    </w:p>
+    <w:p>
+      <w:pPr>
+        <w:pStyle w:val="ListParagraph"/>
+        <w:numPr>
+          <w:ilvl w:val="0"/>
+          <w:numId w:val="3"/>
+        </w:numPr>
+        <w:tabs>
+          <w:tab w:val="left" w:pos="1440"/>
+          <w:tab w:val="left" w:pos="1710"/>
+        </w:tabs>
+        <w:ind w:hanging="270"/>
+      </w:pPr>
+      <w:r>
+        <w:t xml:space="preserve">Host sends </w:t>
+      </w:r>
+      <w:r>
+        <w:t xml:space="preserve">an </w:t>
+      </w:r>
+      <w:r>
+        <w:t xml:space="preserve">additional </w:t>
+      </w:r>
+      <w:r>
+        <w:t>“Turn Complete” message.</w:t>
+      </w:r>
+    </w:p>
+    <w:p>
+      <w:pPr>
+        <w:tabs>
+          <w:tab w:val="left" w:pos="720"/>
+        </w:tabs>
+        <w:ind w:left="720"/>
+        <w:rPr>
+          <w:b/>
+        </w:rPr>
+      </w:pPr>
+      <w:r>
+        <w:rPr>
+          <w:b/>
+        </w:rPr>
+        <w:t xml:space="preserve">Turn </w:t>
+      </w:r>
+      <w:r>
+        <w:rPr>
+          <w:b/>
+        </w:rPr>
+        <w:t>2</w:t>
+      </w:r>
+      <w:r>
+        <w:t xml:space="preserve"> (</w:t>
+      </w:r>
+      <w:r>
+        <w:t>first</w:t>
+      </w:r>
+      <w:r>
+        <w:t xml:space="preserve"> iteration)</w:t>
+      </w:r>
+      <w:r>
+        <w:t xml:space="preserve"> </w:t>
+      </w:r>
+      <w:r>
+        <w:t>– 4</w:t>
+      </w:r>
+      <w:r>
+        <w:t>0</w:t>
+      </w:r>
+      <w:r>
+        <w:t>0ms:</w:t>
       </w:r>
     </w:p>
     <w:p>
@@ -2643,13 +2788,19 @@
         </w:rPr>
       </w:pPr>
       <w:r>
-        <w:t>Prior to the turn processing iteration, both host and peer got the other’s respective “complete</w:t>
-      </w:r>
-      <w:r>
-        <w:t xml:space="preserve">” </w:t>
-      </w:r>
-      <w:r>
-        <w:t>packet, increasing the tick.</w:t>
+        <w:t>Prior to the turn processing iteration, both host and peer got the other’s respective “complete” packet</w:t>
+      </w:r>
+      <w:r>
+        <w:t xml:space="preserve"> for </w:t>
+      </w:r>
+      <w:r>
+        <w:rPr>
+          <w:b/>
+        </w:rPr>
+        <w:t>turn 1</w:t>
+      </w:r>
+      <w:r>
+        <w:t>, increasing the tick.</w:t>
       </w:r>
     </w:p>
     <w:p>
@@ -2692,6 +2843,92 @@
           <w:tab w:val="left" w:pos="720"/>
         </w:tabs>
         <w:ind w:left="720"/>
+        <w:rPr>
+          <w:b/>
+        </w:rPr>
+      </w:pPr>
+      <w:r>
+        <w:rPr>
+          <w:b/>
+        </w:rPr>
+        <w:t>Turn 2</w:t>
+      </w:r>
+      <w:r>
+        <w:t xml:space="preserve"> </w:t>
+      </w:r>
+      <w:r>
+        <w:t xml:space="preserve">(second iteration) </w:t>
+      </w:r>
+      <w:r>
+        <w:t xml:space="preserve">– </w:t>
+      </w:r>
+      <w:r>
+        <w:t>6</w:t>
+      </w:r>
+      <w:r>
+        <w:t>00ms:</w:t>
+      </w:r>
+    </w:p>
+    <w:p>
+      <w:pPr>
+        <w:pStyle w:val="ListParagraph"/>
+        <w:numPr>
+          <w:ilvl w:val="0"/>
+          <w:numId w:val="3"/>
+        </w:numPr>
+        <w:tabs>
+          <w:tab w:val="left" w:pos="1440"/>
+          <w:tab w:val="left" w:pos="1710"/>
+        </w:tabs>
+        <w:ind w:hanging="270"/>
+      </w:pPr>
+      <w:r>
+        <w:t xml:space="preserve">Neither client has received enough “Turn Complete” messages, so we have to wait another iteration. </w:t>
+      </w:r>
+    </w:p>
+    <w:p>
+      <w:pPr>
+        <w:pStyle w:val="ListParagraph"/>
+        <w:numPr>
+          <w:ilvl w:val="0"/>
+          <w:numId w:val="3"/>
+        </w:numPr>
+        <w:tabs>
+          <w:tab w:val="left" w:pos="1440"/>
+          <w:tab w:val="left" w:pos="1710"/>
+        </w:tabs>
+        <w:ind w:hanging="270"/>
+      </w:pPr>
+      <w:r>
+        <w:t>Peer sends an additional “Turn Complete” message.</w:t>
+      </w:r>
+    </w:p>
+    <w:p>
+      <w:pPr>
+        <w:pStyle w:val="ListParagraph"/>
+        <w:numPr>
+          <w:ilvl w:val="0"/>
+          <w:numId w:val="3"/>
+        </w:numPr>
+        <w:tabs>
+          <w:tab w:val="left" w:pos="1440"/>
+          <w:tab w:val="left" w:pos="1710"/>
+        </w:tabs>
+        <w:ind w:hanging="270"/>
+      </w:pPr>
+      <w:r>
+        <w:t>Host sends an additional “Turn Complete” message.</w:t>
+      </w:r>
+    </w:p>
+    <w:p>
+      <w:pPr>
+        <w:tabs>
+          <w:tab w:val="left" w:pos="720"/>
+        </w:tabs>
+        <w:ind w:left="720"/>
+        <w:rPr>
+          <w:b/>
+        </w:rPr>
       </w:pPr>
       <w:r>
         <w:rPr>
@@ -2703,13 +2940,179 @@
         <w:rPr>
           <w:b/>
         </w:rPr>
-        <w:t xml:space="preserve">3 </w:t>
-      </w:r>
-      <w:r>
-        <w:t xml:space="preserve">– </w:t>
-      </w:r>
-      <w:r>
-        <w:t>500ms:</w:t>
+        <w:t>3</w:t>
+      </w:r>
+      <w:r>
+        <w:t xml:space="preserve"> (</w:t>
+      </w:r>
+      <w:r>
+        <w:t>first</w:t>
+      </w:r>
+      <w:r>
+        <w:t xml:space="preserve"> iteration)</w:t>
+      </w:r>
+      <w:r>
+        <w:t xml:space="preserve"> – </w:t>
+      </w:r>
+      <w:r>
+        <w:t>8</w:t>
+      </w:r>
+      <w:r>
+        <w:t>00ms:</w:t>
+      </w:r>
+    </w:p>
+    <w:p>
+      <w:pPr>
+        <w:pStyle w:val="ListParagraph"/>
+        <w:numPr>
+          <w:ilvl w:val="0"/>
+          <w:numId w:val="3"/>
+        </w:numPr>
+        <w:tabs>
+          <w:tab w:val="left" w:pos="1440"/>
+          <w:tab w:val="left" w:pos="1710"/>
+        </w:tabs>
+        <w:ind w:hanging="270"/>
+        <w:rPr>
+          <w:b/>
+        </w:rPr>
+      </w:pPr>
+      <w:r>
+        <w:t xml:space="preserve">Prior to the turn processing iteration, both host and peer got the other’s respective “complete” packet for </w:t>
+      </w:r>
+      <w:r>
+        <w:rPr>
+          <w:b/>
+        </w:rPr>
+        <w:t>turn 2</w:t>
+      </w:r>
+      <w:r>
+        <w:t>, increasing the tick.</w:t>
+      </w:r>
+    </w:p>
+    <w:p>
+      <w:pPr>
+        <w:pStyle w:val="ListParagraph"/>
+        <w:numPr>
+          <w:ilvl w:val="0"/>
+          <w:numId w:val="3"/>
+        </w:numPr>
+        <w:tabs>
+          <w:tab w:val="left" w:pos="1440"/>
+          <w:tab w:val="left" w:pos="1710"/>
+        </w:tabs>
+        <w:ind w:hanging="270"/>
+      </w:pPr>
+      <w:r>
+        <w:t xml:space="preserve">Both clients execute the command from </w:t>
+      </w:r>
+      <w:r>
+        <w:rPr>
+          <w:b/>
+        </w:rPr>
+        <w:t xml:space="preserve">turn </w:t>
+      </w:r>
+      <w:r>
+        <w:rPr>
+          <w:b/>
+        </w:rPr>
+        <w:t>1</w:t>
+      </w:r>
+      <w:r>
+        <w:t>.</w:t>
+      </w:r>
+    </w:p>
+    <w:p>
+      <w:pPr>
+        <w:pStyle w:val="ListParagraph"/>
+        <w:numPr>
+          <w:ilvl w:val="0"/>
+          <w:numId w:val="3"/>
+        </w:numPr>
+        <w:tabs>
+          <w:tab w:val="left" w:pos="1440"/>
+          <w:tab w:val="left" w:pos="1710"/>
+        </w:tabs>
+        <w:ind w:hanging="270"/>
+      </w:pPr>
+      <w:r>
+        <w:t>Peer</w:t>
+      </w:r>
+      <w:r>
+        <w:t xml:space="preserve"> sends “Turn Complete” message.</w:t>
+      </w:r>
+    </w:p>
+    <w:p>
+      <w:pPr>
+        <w:pStyle w:val="ListParagraph"/>
+        <w:numPr>
+          <w:ilvl w:val="0"/>
+          <w:numId w:val="3"/>
+        </w:numPr>
+        <w:tabs>
+          <w:tab w:val="left" w:pos="1440"/>
+          <w:tab w:val="left" w:pos="1710"/>
+        </w:tabs>
+        <w:ind w:hanging="270"/>
+      </w:pPr>
+      <w:r>
+        <w:t>Host sends “Turn Complete” message.</w:t>
+      </w:r>
+    </w:p>
+    <w:p>
+      <w:pPr>
+        <w:pStyle w:val="Heading3"/>
+      </w:pPr>
+      <w:r>
+        <w:lastRenderedPageBreak/>
+        <w:t>Proposed Solution</w:t>
+      </w:r>
+    </w:p>
+    <w:p>
+      <w:r>
+        <w:t>Assume</w:t>
+      </w:r>
+      <w:r>
+        <w:t xml:space="preserve"> that l</w:t>
+      </w:r>
+      <w:r>
+        <w:t xml:space="preserve">atency </w:t>
+      </w:r>
+      <w:r>
+        <w:t xml:space="preserve">is </w:t>
+      </w:r>
+      <w:r>
+        <w:t xml:space="preserve">the same </w:t>
+      </w:r>
+      <w:r>
+        <w:t xml:space="preserve">as in the situation above, but </w:t>
+      </w:r>
+      <w:r>
+        <w:t xml:space="preserve">now </w:t>
+      </w:r>
+      <w:r>
+        <w:t xml:space="preserve">we have a dynamic speed control system that regulates turn length based on calculated latency between clients. </w:t>
+      </w:r>
+      <w:r>
+        <w:t>As a result, the dynamic turn speed cont</w:t>
+      </w:r>
+      <w:r>
+        <w:t>roller sets turn speed to 30</w:t>
+      </w:r>
+      <w:r>
+        <w:t>0ms</w:t>
+      </w:r>
+      <w:r>
+        <w:t xml:space="preserve"> (250ms latency + 50ms safety delay)</w:t>
+      </w:r>
+      <w:r>
+        <w:t xml:space="preserve">, to allow for all commands to be received </w:t>
+      </w:r>
+      <w:r>
+        <w:t xml:space="preserve">by all clients </w:t>
+      </w:r>
+      <w:r>
+        <w:t>before the turn ends.</w:t>
       </w:r>
     </w:p>
     <w:p>
@@ -2723,15 +3126,283 @@
         <w:rPr>
           <w:b/>
         </w:rPr>
-        <w:tab/>
-      </w:r>
-      <w:bookmarkStart w:id="1" w:name="_GoBack"/>
-      <w:bookmarkEnd w:id="1"/>
-      <w:r>
+        <w:t>Turn 1</w:t>
+      </w:r>
+      <w:r>
+        <w:rPr>
+          <w:b/>
+        </w:rPr>
         <w:t xml:space="preserve"> </w:t>
       </w:r>
       <w:r>
-        <w:t xml:space="preserve">Host got peer’s “complete,” now ready to tick. </w:t>
+        <w:t>– 0ms:</w:t>
+      </w:r>
+    </w:p>
+    <w:p>
+      <w:pPr>
+        <w:pStyle w:val="ListParagraph"/>
+        <w:numPr>
+          <w:ilvl w:val="0"/>
+          <w:numId w:val="3"/>
+        </w:numPr>
+        <w:tabs>
+          <w:tab w:val="left" w:pos="1440"/>
+          <w:tab w:val="left" w:pos="1710"/>
+        </w:tabs>
+        <w:ind w:hanging="270"/>
+      </w:pPr>
+      <w:r>
+        <w:t xml:space="preserve">Peer sends command for execution in </w:t>
+      </w:r>
+      <w:r>
+        <w:rPr>
+          <w:b/>
+        </w:rPr>
+        <w:t>turn 3</w:t>
+      </w:r>
+      <w:r>
+        <w:t>.</w:t>
+      </w:r>
+    </w:p>
+    <w:p>
+      <w:pPr>
+        <w:pStyle w:val="ListParagraph"/>
+        <w:numPr>
+          <w:ilvl w:val="0"/>
+          <w:numId w:val="3"/>
+        </w:numPr>
+        <w:tabs>
+          <w:tab w:val="left" w:pos="1440"/>
+          <w:tab w:val="left" w:pos="1710"/>
+        </w:tabs>
+        <w:ind w:hanging="270"/>
+      </w:pPr>
+      <w:r>
+        <w:t>Peer sends “Turn Complete” message.</w:t>
+      </w:r>
+    </w:p>
+    <w:p>
+      <w:pPr>
+        <w:pStyle w:val="ListParagraph"/>
+        <w:numPr>
+          <w:ilvl w:val="0"/>
+          <w:numId w:val="3"/>
+        </w:numPr>
+        <w:tabs>
+          <w:tab w:val="left" w:pos="1440"/>
+          <w:tab w:val="left" w:pos="1710"/>
+        </w:tabs>
+        <w:ind w:hanging="270"/>
+      </w:pPr>
+      <w:r>
+        <w:t xml:space="preserve">Host </w:t>
+      </w:r>
+      <w:r>
+        <w:t>sends “Turn Complete” message.</w:t>
+      </w:r>
+    </w:p>
+    <w:p>
+      <w:pPr>
+        <w:tabs>
+          <w:tab w:val="left" w:pos="720"/>
+        </w:tabs>
+        <w:ind w:left="720"/>
+        <w:rPr>
+          <w:b/>
+        </w:rPr>
+      </w:pPr>
+      <w:r>
+        <w:rPr>
+          <w:b/>
+        </w:rPr>
+        <w:t xml:space="preserve">Turn </w:t>
+      </w:r>
+      <w:r>
+        <w:rPr>
+          <w:b/>
+        </w:rPr>
+        <w:t>2</w:t>
+      </w:r>
+      <w:r>
+        <w:t xml:space="preserve"> </w:t>
+      </w:r>
+      <w:r>
+        <w:t xml:space="preserve">– </w:t>
+      </w:r>
+      <w:r>
+        <w:t>300</w:t>
+      </w:r>
+      <w:r>
+        <w:t>ms</w:t>
+      </w:r>
+      <w:r>
+        <w:rPr>
+          <w:b/>
+        </w:rPr>
+        <w:t>:</w:t>
+      </w:r>
+    </w:p>
+    <w:p>
+      <w:pPr>
+        <w:pStyle w:val="ListParagraph"/>
+        <w:numPr>
+          <w:ilvl w:val="0"/>
+          <w:numId w:val="3"/>
+        </w:numPr>
+        <w:tabs>
+          <w:tab w:val="left" w:pos="1440"/>
+          <w:tab w:val="left" w:pos="1710"/>
+        </w:tabs>
+        <w:ind w:hanging="270"/>
+        <w:rPr>
+          <w:b/>
+        </w:rPr>
+      </w:pPr>
+      <w:r>
+        <w:t>Prior to the turn processing iteration, both host and peer got the other’s respective “complete</w:t>
+      </w:r>
+      <w:r>
+        <w:t xml:space="preserve">” </w:t>
+      </w:r>
+      <w:r>
+        <w:t>packet, increasing the tick.</w:t>
+      </w:r>
+    </w:p>
+    <w:p>
+      <w:pPr>
+        <w:pStyle w:val="ListParagraph"/>
+        <w:numPr>
+          <w:ilvl w:val="0"/>
+          <w:numId w:val="3"/>
+        </w:numPr>
+        <w:tabs>
+          <w:tab w:val="left" w:pos="1440"/>
+          <w:tab w:val="left" w:pos="1710"/>
+        </w:tabs>
+        <w:ind w:hanging="270"/>
+      </w:pPr>
+      <w:r>
+        <w:t>Peer sends “Turn Complete” message.</w:t>
+      </w:r>
+    </w:p>
+    <w:p>
+      <w:pPr>
+        <w:pStyle w:val="ListParagraph"/>
+        <w:numPr>
+          <w:ilvl w:val="0"/>
+          <w:numId w:val="3"/>
+        </w:numPr>
+        <w:tabs>
+          <w:tab w:val="left" w:pos="1440"/>
+          <w:tab w:val="left" w:pos="1710"/>
+        </w:tabs>
+        <w:ind w:hanging="270"/>
+      </w:pPr>
+      <w:r>
+        <w:t>Host sends “Turn Complete” message.</w:t>
+      </w:r>
+    </w:p>
+    <w:p>
+      <w:pPr>
+        <w:pStyle w:val="ListParagraph"/>
+        <w:numPr>
+          <w:ilvl w:val="0"/>
+          <w:numId w:val="3"/>
+        </w:numPr>
+        <w:tabs>
+          <w:tab w:val="left" w:pos="1440"/>
+          <w:tab w:val="left" w:pos="1710"/>
+        </w:tabs>
+        <w:ind w:hanging="270"/>
+      </w:pPr>
+      <w:r>
+        <w:t>Peer to host latency during the last turn was calculated to be 150ms, so turn length is adjusted to 200ms.</w:t>
+      </w:r>
+    </w:p>
+    <w:p>
+      <w:pPr>
+        <w:tabs>
+          <w:tab w:val="left" w:pos="720"/>
+        </w:tabs>
+        <w:ind w:left="720"/>
+        <w:rPr>
+          <w:b/>
+        </w:rPr>
+      </w:pPr>
+      <w:r>
+        <w:rPr>
+          <w:b/>
+        </w:rPr>
+        <w:t xml:space="preserve">Turn </w:t>
+      </w:r>
+      <w:r>
+        <w:rPr>
+          <w:b/>
+        </w:rPr>
+        <w:t xml:space="preserve">3 </w:t>
+      </w:r>
+      <w:r>
+        <w:t xml:space="preserve">– </w:t>
+      </w:r>
+      <w:r>
+        <w:t>50</w:t>
+      </w:r>
+      <w:r>
+        <w:t>0ms:</w:t>
+      </w:r>
+    </w:p>
+    <w:p>
+      <w:pPr>
+        <w:pStyle w:val="ListParagraph"/>
+        <w:numPr>
+          <w:ilvl w:val="0"/>
+          <w:numId w:val="3"/>
+        </w:numPr>
+        <w:tabs>
+          <w:tab w:val="left" w:pos="1440"/>
+          <w:tab w:val="left" w:pos="1710"/>
+        </w:tabs>
+        <w:ind w:hanging="270"/>
+        <w:rPr>
+          <w:b/>
+        </w:rPr>
+      </w:pPr>
+      <w:r>
+        <w:t>Prior to the turn processing iteration, both host and peer got the other’s respective “complete” packet, increasing the tick.</w:t>
+      </w:r>
+    </w:p>
+    <w:p>
+      <w:pPr>
+        <w:pStyle w:val="ListParagraph"/>
+        <w:numPr>
+          <w:ilvl w:val="0"/>
+          <w:numId w:val="3"/>
+        </w:numPr>
+        <w:tabs>
+          <w:tab w:val="left" w:pos="1440"/>
+          <w:tab w:val="left" w:pos="1710"/>
+        </w:tabs>
+        <w:ind w:hanging="270"/>
+      </w:pPr>
+      <w:r>
+        <w:t>Peer sends “Turn Complete” message.</w:t>
+      </w:r>
+    </w:p>
+    <w:p>
+      <w:pPr>
+        <w:pStyle w:val="ListParagraph"/>
+        <w:numPr>
+          <w:ilvl w:val="0"/>
+          <w:numId w:val="3"/>
+        </w:numPr>
+        <w:tabs>
+          <w:tab w:val="left" w:pos="1440"/>
+          <w:tab w:val="left" w:pos="1710"/>
+        </w:tabs>
+        <w:ind w:hanging="270"/>
+      </w:pPr>
+      <w:r>
+        <w:t>Host sends “Turn Complete” message.</w:t>
       </w:r>
     </w:p>
     <w:p>
@@ -2745,55 +3416,40 @@
           <w:tab w:val="left" w:pos="1440"/>
         </w:tabs>
         <w:ind w:hanging="270"/>
+      </w:pPr>
+      <w:r>
+        <w:t xml:space="preserve">Both </w:t>
+      </w:r>
+      <w:r>
+        <w:t xml:space="preserve">clients execute the command from </w:t>
+      </w:r>
+      <w:r>
         <w:rPr>
           <w:b/>
         </w:rPr>
-      </w:pPr>
-      <w:r>
-        <w:t>Peer got host’s “complete,” now ready to tick.</w:t>
+        <w:t>turn 1</w:t>
+      </w:r>
+      <w:r>
+        <w:t>.</w:t>
       </w:r>
     </w:p>
     <w:p>
       <w:pPr>
         <w:tabs>
-          <w:tab w:val="left" w:pos="720"/>
+          <w:tab w:val="left" w:pos="1440"/>
         </w:tabs>
-        <w:ind w:left="720"/>
-        <w:rPr>
-          <w:b/>
-        </w:rPr>
-      </w:pPr>
-    </w:p>
-    <w:p>
-      <w:pPr>
-        <w:ind w:firstLine="720"/>
-      </w:pPr>
-    </w:p>
-    <w:p>
-      <w:r>
-        <w:tab/>
-      </w:r>
-    </w:p>
-    <w:p/>
-    <w:p/>
-    <w:p/>
-    <w:p/>
-    <w:p/>
-    <w:p/>
-    <w:p/>
-    <w:p/>
-    <w:p/>
-    <w:p/>
-    <w:p/>
-    <w:p/>
-    <w:p/>
-    <w:p/>
-    <w:p/>
-    <w:p/>
-    <w:p/>
-    <w:p/>
-    <w:p/>
-    <w:p/>
+      </w:pPr>
+    </w:p>
+    <w:p>
+      <w:pPr>
+        <w:tabs>
+          <w:tab w:val="left" w:pos="1440"/>
+        </w:tabs>
+      </w:pPr>
+      <w:r>
+        <w:t>As you can see, this prevents duplicate iterations of turns when waiting for completion messages. Additionally, it allows for the command to be executed within 500ms of initiation (and this is assuming a pretty bad initial latency of 300ms), rather than within 800ms as outlined in the initial system.</w:t>
+      </w:r>
+    </w:p>
     <w:sectPr>
       <w:pgSz w:w="12240" w:h="15840"/>
       <w:pgMar w:top="1440" w:right="1440" w:bottom="1440" w:left="1440" w:header="720" w:footer="720" w:gutter="0"/>
@@ -3593,6 +4249,28 @@
       <w:szCs w:val="26"/>
     </w:rPr>
   </w:style>
+  <w:style w:type="paragraph" w:styleId="Heading3">
+    <w:name w:val="heading 3"/>
+    <w:basedOn w:val="Normal"/>
+    <w:next w:val="Normal"/>
+    <w:link w:val="Heading3Char"/>
+    <w:uiPriority w:val="9"/>
+    <w:unhideWhenUsed/>
+    <w:qFormat/>
+    <w:rsid w:val="00F80854"/>
+    <w:pPr>
+      <w:keepNext/>
+      <w:keepLines/>
+      <w:spacing w:before="200" w:after="0"/>
+      <w:outlineLvl w:val="2"/>
+    </w:pPr>
+    <w:rPr>
+      <w:rFonts w:asciiTheme="majorHAnsi" w:eastAsiaTheme="majorEastAsia" w:hAnsiTheme="majorHAnsi" w:cstheme="majorBidi"/>
+      <w:b/>
+      <w:bCs/>
+      <w:color w:val="4F81BD" w:themeColor="accent1"/>
+    </w:rPr>
+  </w:style>
   <w:style w:type="character" w:default="1" w:styleId="DefaultParagraphFont">
     <w:name w:val="Default Paragraph Font"/>
     <w:uiPriority w:val="1"/>
@@ -3766,6 +4444,19 @@
       <w:ind w:left="720"/>
       <w:contextualSpacing/>
     </w:pPr>
+  </w:style>
+  <w:style w:type="character" w:customStyle="1" w:styleId="Heading3Char">
+    <w:name w:val="Heading 3 Char"/>
+    <w:basedOn w:val="DefaultParagraphFont"/>
+    <w:link w:val="Heading3"/>
+    <w:uiPriority w:val="9"/>
+    <w:rsid w:val="00F80854"/>
+    <w:rPr>
+      <w:rFonts w:asciiTheme="majorHAnsi" w:eastAsiaTheme="majorEastAsia" w:hAnsiTheme="majorHAnsi" w:cstheme="majorBidi"/>
+      <w:b/>
+      <w:bCs/>
+      <w:color w:val="4F81BD" w:themeColor="accent1"/>
+    </w:rPr>
   </w:style>
 </w:styles>
 </file>
@@ -3977,6 +4668,28 @@
       <w:szCs w:val="26"/>
     </w:rPr>
   </w:style>
+  <w:style w:type="paragraph" w:styleId="Heading3">
+    <w:name w:val="heading 3"/>
+    <w:basedOn w:val="Normal"/>
+    <w:next w:val="Normal"/>
+    <w:link w:val="Heading3Char"/>
+    <w:uiPriority w:val="9"/>
+    <w:unhideWhenUsed/>
+    <w:qFormat/>
+    <w:rsid w:val="00F80854"/>
+    <w:pPr>
+      <w:keepNext/>
+      <w:keepLines/>
+      <w:spacing w:before="200" w:after="0"/>
+      <w:outlineLvl w:val="2"/>
+    </w:pPr>
+    <w:rPr>
+      <w:rFonts w:asciiTheme="majorHAnsi" w:eastAsiaTheme="majorEastAsia" w:hAnsiTheme="majorHAnsi" w:cstheme="majorBidi"/>
+      <w:b/>
+      <w:bCs/>
+      <w:color w:val="4F81BD" w:themeColor="accent1"/>
+    </w:rPr>
+  </w:style>
   <w:style w:type="character" w:default="1" w:styleId="DefaultParagraphFont">
     <w:name w:val="Default Paragraph Font"/>
     <w:uiPriority w:val="1"/>
@@ -4150,6 +4863,19 @@
       <w:ind w:left="720"/>
       <w:contextualSpacing/>
     </w:pPr>
+  </w:style>
+  <w:style w:type="character" w:customStyle="1" w:styleId="Heading3Char">
+    <w:name w:val="Heading 3 Char"/>
+    <w:basedOn w:val="DefaultParagraphFont"/>
+    <w:link w:val="Heading3"/>
+    <w:uiPriority w:val="9"/>
+    <w:rsid w:val="00F80854"/>
+    <w:rPr>
+      <w:rFonts w:asciiTheme="majorHAnsi" w:eastAsiaTheme="majorEastAsia" w:hAnsiTheme="majorHAnsi" w:cstheme="majorBidi"/>
+      <w:b/>
+      <w:bCs/>
+      <w:color w:val="4F81BD" w:themeColor="accent1"/>
+    </w:rPr>
   </w:style>
 </w:styles>
 </file>

--- a/networking.docx
+++ b/networking.docx
@@ -826,7 +826,7 @@
       <w:r>
         <w:t xml:space="preserve">, relies on the </w:t>
       </w:r>
-      <w:hyperlink r:id="rId6" w:history="1">
+      <w:hyperlink r:id="rId7" w:history="1">
         <w:r>
           <w:rPr>
             <w:rStyle w:val="Hyperlink"/>
@@ -884,11 +884,25 @@
       </w:r>
       <w:proofErr w:type="spellStart"/>
       <w:r>
+        <w:rPr>
+          <w:rFonts w:ascii="Consolas" w:hAnsi="Consolas" w:cs="Consolas"/>
+          <w:i/>
+        </w:rPr>
         <w:t>x+n</w:t>
       </w:r>
       <w:proofErr w:type="spellEnd"/>
       <w:r>
-        <w:t xml:space="preserve">, where n can vary based on current game latency (usually 2-5). </w:t>
+        <w:t xml:space="preserve">, where </w:t>
+      </w:r>
+      <w:r>
+        <w:rPr>
+          <w:rFonts w:ascii="Consolas" w:hAnsi="Consolas" w:cs="Consolas"/>
+          <w:i/>
+        </w:rPr>
+        <w:t>n</w:t>
+      </w:r>
+      <w:r>
+        <w:t xml:space="preserve"> can vary based on current game latency (usually 2-5). </w:t>
       </w:r>
       <w:r>
         <w:t>Hence, command execution structure is as follows:</w:t>
@@ -1732,13 +1746,7 @@
                                     <w:rPr>
                                       <w:b/>
                                     </w:rPr>
-                                    <w:t>Turn 100</w:t>
-                                  </w:r>
-                                  <w:r>
-                                    <w:rPr>
-                                      <w:b/>
-                                    </w:rPr>
-                                    <w:t>2</w:t>
+                                    <w:t>Turn 1002</w:t>
                                   </w:r>
                                   <w:r>
                                     <w:t>: Right click</w:t>
@@ -1796,13 +1804,7 @@
                               <w:rPr>
                                 <w:b/>
                               </w:rPr>
-                              <w:t>Turn 100</w:t>
-                            </w:r>
-                            <w:r>
-                              <w:rPr>
-                                <w:b/>
-                              </w:rPr>
-                              <w:t>2</w:t>
+                              <w:t>Turn 1002</w:t>
                             </w:r>
                             <w:r>
                               <w:t>: Right click</w:t>
@@ -1932,13 +1934,7 @@
               <w:rPr>
                 <w:b/>
               </w:rPr>
-              <w:t>Turn 100</w:t>
-            </w:r>
-            <w:r>
-              <w:rPr>
-                <w:b/>
-              </w:rPr>
-              <w:t>2</w:t>
+              <w:t>Turn 1002</w:t>
             </w:r>
           </w:p>
           <w:p/>
@@ -2505,15 +2501,10 @@
       <w:r>
         <w:t>Problems</w:t>
       </w:r>
-      <w:bookmarkStart w:id="1" w:name="_GoBack"/>
-      <w:bookmarkEnd w:id="1"/>
-    </w:p>
-    <w:p>
-      <w:r>
-        <w:t>A</w:t>
-      </w:r>
-      <w:r>
-        <w:t>ssume latency is 2</w:t>
+    </w:p>
+    <w:p>
+      <w:r>
+        <w:t>Assume latency is 2</w:t>
       </w:r>
       <w:r>
         <w:t>5</w:t>
@@ -2531,10 +2522,7 @@
         <w:t xml:space="preserve"> 125</w:t>
       </w:r>
       <w:r>
-        <w:t xml:space="preserve">ms. </w:t>
-      </w:r>
-      <w:r>
-        <w:t>Turn length is set to a static 200ms. Hence the following interaction between clients occurs:</w:t>
+        <w:t>ms. Turn length is set to a static 200ms. Hence the following interaction between clients occurs:</w:t>
       </w:r>
     </w:p>
     <w:p>
@@ -2718,10 +2706,7 @@
         <w:t xml:space="preserve">Host sends </w:t>
       </w:r>
       <w:r>
-        <w:t xml:space="preserve">an </w:t>
-      </w:r>
-      <w:r>
-        <w:t xml:space="preserve">additional </w:t>
+        <w:t xml:space="preserve">an additional </w:t>
       </w:r>
       <w:r>
         <w:t>“Turn Complete” message.</w:t>
@@ -2854,19 +2839,10 @@
         <w:t>Turn 2</w:t>
       </w:r>
       <w:r>
-        <w:t xml:space="preserve"> </w:t>
-      </w:r>
-      <w:r>
-        <w:t xml:space="preserve">(second iteration) </w:t>
-      </w:r>
-      <w:r>
-        <w:t xml:space="preserve">– </w:t>
-      </w:r>
-      <w:r>
-        <w:t>6</w:t>
-      </w:r>
-      <w:r>
-        <w:t>00ms:</w:t>
+        <w:t xml:space="preserve"> (second iteration) </w:t>
+      </w:r>
+      <w:r>
+        <w:t>– 600ms:</w:t>
       </w:r>
     </w:p>
     <w:p>
@@ -2934,31 +2910,13 @@
         <w:rPr>
           <w:b/>
         </w:rPr>
-        <w:t xml:space="preserve">Turn </w:t>
-      </w:r>
-      <w:r>
-        <w:rPr>
-          <w:b/>
-        </w:rPr>
-        <w:t>3</w:t>
-      </w:r>
-      <w:r>
-        <w:t xml:space="preserve"> (</w:t>
-      </w:r>
-      <w:r>
-        <w:t>first</w:t>
-      </w:r>
-      <w:r>
-        <w:t xml:space="preserve"> iteration)</w:t>
-      </w:r>
-      <w:r>
-        <w:t xml:space="preserve"> – </w:t>
-      </w:r>
-      <w:r>
-        <w:t>8</w:t>
-      </w:r>
-      <w:r>
-        <w:t>00ms:</w:t>
+        <w:t>Turn 3</w:t>
+      </w:r>
+      <w:r>
+        <w:t xml:space="preserve"> </w:t>
+      </w:r>
+      <w:r>
+        <w:t>– 800ms:</w:t>
       </w:r>
     </w:p>
     <w:p>
@@ -3076,10 +3034,7 @@
         <w:t xml:space="preserve"> that l</w:t>
       </w:r>
       <w:r>
-        <w:t xml:space="preserve">atency </w:t>
-      </w:r>
-      <w:r>
-        <w:t xml:space="preserve">is </w:t>
+        <w:t xml:space="preserve">atency is </w:t>
       </w:r>
       <w:r>
         <w:t xml:space="preserve">the same </w:t>
@@ -3091,13 +3046,24 @@
         <w:t xml:space="preserve">now </w:t>
       </w:r>
       <w:r>
-        <w:t xml:space="preserve">we have a dynamic speed control system that regulates turn length based on calculated latency between clients. </w:t>
-      </w:r>
-      <w:r>
-        <w:t>As a result, the dynamic turn speed cont</w:t>
-      </w:r>
-      <w:r>
-        <w:t>roller sets turn speed to 30</w:t>
+        <w:t xml:space="preserve">we have a dynamic speed control system that regulates turn length based on calculated latency between clients. As a result, the </w:t>
+      </w:r>
+      <w:hyperlink w:anchor="_Speed_Control" w:history="1">
+        <w:r>
+          <w:rPr>
+            <w:rStyle w:val="Hyperlink"/>
+          </w:rPr>
+          <w:t>dynamic turn speed cont</w:t>
+        </w:r>
+        <w:r>
+          <w:rPr>
+            <w:rStyle w:val="Hyperlink"/>
+          </w:rPr>
+          <w:t>roller</w:t>
+        </w:r>
+      </w:hyperlink>
+      <w:r>
+        <w:t xml:space="preserve"> sets turn speed to 30</w:t>
       </w:r>
       <w:r>
         <w:t>0ms</w:t>
@@ -3195,10 +3161,7 @@
         <w:ind w:hanging="270"/>
       </w:pPr>
       <w:r>
-        <w:t xml:space="preserve">Host </w:t>
-      </w:r>
-      <w:r>
-        <w:t>sends “Turn Complete” message.</w:t>
+        <w:t>Host sends “Turn Complete” message.</w:t>
       </w:r>
     </w:p>
     <w:p>
@@ -3241,6 +3204,8 @@
         </w:rPr>
         <w:t>:</w:t>
       </w:r>
+      <w:bookmarkStart w:id="1" w:name="_GoBack"/>
+      <w:bookmarkEnd w:id="1"/>
     </w:p>
     <w:p>
       <w:pPr>
@@ -3448,6 +3413,1872 @@
       </w:pPr>
       <w:r>
         <w:t>As you can see, this prevents duplicate iterations of turns when waiting for completion messages. Additionally, it allows for the command to be executed within 500ms of initiation (and this is assuming a pretty bad initial latency of 300ms), rather than within 800ms as outlined in the initial system.</w:t>
+      </w:r>
+    </w:p>
+    <w:p>
+      <w:pPr>
+        <w:tabs>
+          <w:tab w:val="left" w:pos="1440"/>
+        </w:tabs>
+        <w:rPr>
+          <w:i/>
+          <w:sz w:val="20"/>
+          <w:szCs w:val="20"/>
+        </w:rPr>
+      </w:pPr>
+      <w:r>
+        <w:rPr>
+          <w:b/>
+          <w:sz w:val="20"/>
+          <w:szCs w:val="20"/>
+        </w:rPr>
+        <w:t>Side Note:</w:t>
+      </w:r>
+      <w:r>
+        <w:rPr>
+          <w:b/>
+          <w:i/>
+          <w:sz w:val="20"/>
+          <w:szCs w:val="20"/>
+        </w:rPr>
+        <w:t xml:space="preserve"> </w:t>
+      </w:r>
+      <w:r>
+        <w:rPr>
+          <w:i/>
+          <w:sz w:val="20"/>
+          <w:szCs w:val="20"/>
+        </w:rPr>
+        <w:t xml:space="preserve">An important transition from both of these models from the original model is that tick increases are performed immediately when enough “Turn Complete” messages are received, rather than waiting until the next tick for iterative processing. </w:t>
+      </w:r>
+    </w:p>
+    <w:p>
+      <w:pPr>
+        <w:pStyle w:val="Heading2"/>
+      </w:pPr>
+      <w:r>
+        <w:t>Command Execution</w:t>
+      </w:r>
+    </w:p>
+    <w:p>
+      <w:pPr>
+        <w:rPr>
+          <w:rFonts w:cs="Consolas"/>
+        </w:rPr>
+      </w:pPr>
+      <w:r>
+        <w:t xml:space="preserve">JavaScript allows </w:t>
+      </w:r>
+      <w:r>
+        <w:rPr>
+          <w:i/>
+        </w:rPr>
+        <w:t xml:space="preserve">Rise of </w:t>
+      </w:r>
+      <w:r>
+        <w:rPr>
+          <w:i/>
+        </w:rPr>
+        <w:t>Kings</w:t>
+      </w:r>
+      <w:r>
+        <w:t xml:space="preserve"> to easily decouple the rendering, game loop, and network loop. Rendering occurs at ~60 fps, varying with window behavior, using </w:t>
+      </w:r>
+      <w:proofErr w:type="spellStart"/>
+      <w:r>
+        <w:rPr>
+          <w:rFonts w:ascii="Consolas" w:hAnsi="Consolas" w:cs="Consolas"/>
+        </w:rPr>
+        <w:t>requestAnimationFrame</w:t>
+      </w:r>
+      <w:proofErr w:type="spellEnd"/>
+      <w:r>
+        <w:t xml:space="preserve">. The game loop occurs at a precise 60 fps, using </w:t>
+      </w:r>
+      <w:proofErr w:type="spellStart"/>
+      <w:r>
+        <w:rPr>
+          <w:rFonts w:ascii="Consolas" w:hAnsi="Consolas" w:cs="Consolas"/>
+        </w:rPr>
+        <w:t>setTimeout</w:t>
+      </w:r>
+      <w:proofErr w:type="spellEnd"/>
+      <w:r>
+        <w:rPr>
+          <w:rFonts w:cs="Consolas"/>
+        </w:rPr>
+        <w:t xml:space="preserve">. The network loop occurs at a variable interval based on latency (described in a </w:t>
+      </w:r>
+      <w:hyperlink w:anchor="_Speed_Control" w:history="1">
+        <w:r>
+          <w:rPr>
+            <w:rStyle w:val="Hyperlink"/>
+            <w:rFonts w:cs="Consolas"/>
+          </w:rPr>
+          <w:t>later section</w:t>
+        </w:r>
+      </w:hyperlink>
+      <w:r>
+        <w:rPr>
+          <w:rFonts w:cs="Consolas"/>
+        </w:rPr>
+        <w:t xml:space="preserve">) using </w:t>
+      </w:r>
+      <w:proofErr w:type="spellStart"/>
+      <w:r>
+        <w:rPr>
+          <w:rFonts w:ascii="Consolas" w:hAnsi="Consolas" w:cs="Consolas"/>
+        </w:rPr>
+        <w:t>setInterval</w:t>
+      </w:r>
+      <w:proofErr w:type="spellEnd"/>
+      <w:r>
+        <w:rPr>
+          <w:rFonts w:cs="Consolas"/>
+        </w:rPr>
+        <w:t>.</w:t>
+      </w:r>
+      <w:r>
+        <w:rPr>
+          <w:rFonts w:cs="Consolas"/>
+        </w:rPr>
+        <w:t xml:space="preserve"> The network loop handles iteration of the current “turn,” whereas actual sending and receiving is done immediately when events fire. </w:t>
+      </w:r>
+    </w:p>
+    <w:p>
+      <w:pPr>
+        <w:rPr>
+          <w:rFonts w:cs="Consolas"/>
+        </w:rPr>
+      </w:pPr>
+      <w:r>
+        <w:rPr>
+          <w:rFonts w:cs="Consolas"/>
+          <w:noProof/>
+        </w:rPr>
+        <w:lastRenderedPageBreak/>
+        <mc:AlternateContent>
+          <mc:Choice Requires="wps">
+            <w:drawing>
+              <wp:anchor distT="0" distB="0" distL="114300" distR="114300" simplePos="0" relativeHeight="251698176" behindDoc="0" locked="0" layoutInCell="1" allowOverlap="1" wp14:anchorId="3D36DA05" wp14:editId="7C56C655">
+                <wp:simplePos x="0" y="0"/>
+                <wp:positionH relativeFrom="column">
+                  <wp:posOffset>2016267</wp:posOffset>
+                </wp:positionH>
+                <wp:positionV relativeFrom="paragraph">
+                  <wp:posOffset>756635</wp:posOffset>
+                </wp:positionV>
+                <wp:extent cx="687303" cy="1699895"/>
+                <wp:effectExtent l="7937" t="0" r="25718" b="25717"/>
+                <wp:wrapNone/>
+                <wp:docPr id="288" name="U-Turn Arrow 288"/>
+                <wp:cNvGraphicFramePr/>
+                <a:graphic xmlns:a="http://schemas.openxmlformats.org/drawingml/2006/main">
+                  <a:graphicData uri="http://schemas.microsoft.com/office/word/2010/wordprocessingShape">
+                    <wps:wsp>
+                      <wps:cNvSpPr/>
+                      <wps:spPr>
+                        <a:xfrm rot="5400000">
+                          <a:off x="0" y="0"/>
+                          <a:ext cx="687303" cy="1699895"/>
+                        </a:xfrm>
+                        <a:prstGeom prst="uturnArrow">
+                          <a:avLst>
+                            <a:gd name="adj1" fmla="val 0"/>
+                            <a:gd name="adj2" fmla="val 9913"/>
+                            <a:gd name="adj3" fmla="val 17376"/>
+                            <a:gd name="adj4" fmla="val 35911"/>
+                            <a:gd name="adj5" fmla="val 68634"/>
+                          </a:avLst>
+                        </a:prstGeom>
+                        <a:noFill/>
+                        <a:ln w="3175"/>
+                      </wps:spPr>
+                      <wps:style>
+                        <a:lnRef idx="2">
+                          <a:schemeClr val="accent1">
+                            <a:shade val="50000"/>
+                          </a:schemeClr>
+                        </a:lnRef>
+                        <a:fillRef idx="1">
+                          <a:schemeClr val="accent1"/>
+                        </a:fillRef>
+                        <a:effectRef idx="0">
+                          <a:schemeClr val="accent1"/>
+                        </a:effectRef>
+                        <a:fontRef idx="minor">
+                          <a:schemeClr val="lt1"/>
+                        </a:fontRef>
+                      </wps:style>
+                      <wps:bodyPr rot="0" spcFirstLastPara="0" vertOverflow="overflow" horzOverflow="overflow" vert="horz" wrap="square" lIns="91440" tIns="45720" rIns="91440" bIns="45720" numCol="1" spcCol="0" rtlCol="0" fromWordArt="0" anchor="ctr" anchorCtr="0" forceAA="0" compatLnSpc="1">
+                        <a:prstTxWarp prst="textNoShape">
+                          <a:avLst/>
+                        </a:prstTxWarp>
+                        <a:noAutofit/>
+                      </wps:bodyPr>
+                    </wps:wsp>
+                  </a:graphicData>
+                </a:graphic>
+                <wp14:sizeRelH relativeFrom="margin">
+                  <wp14:pctWidth>0</wp14:pctWidth>
+                </wp14:sizeRelH>
+                <wp14:sizeRelV relativeFrom="margin">
+                  <wp14:pctHeight>0</wp14:pctHeight>
+                </wp14:sizeRelV>
+              </wp:anchor>
+            </w:drawing>
+          </mc:Choice>
+          <mc:Fallback>
+            <w:pict>
+              <v:shape id="U-Turn Arrow 288" o:spid="_x0000_s1026" style="position:absolute;margin-left:158.75pt;margin-top:59.6pt;width:54.1pt;height:133.85pt;rotation:90;z-index:251698176;visibility:visible;mso-wrap-style:square;mso-width-percent:0;mso-height-percent:0;mso-wrap-distance-left:9pt;mso-wrap-distance-top:0;mso-wrap-distance-right:9pt;mso-wrap-distance-bottom:0;mso-position-horizontal:absolute;mso-position-horizontal-relative:text;mso-position-vertical:absolute;mso-position-vertical-relative:text;mso-width-percent:0;mso-height-percent:0;mso-width-relative:margin;mso-height-relative:margin;v-text-anchor:middle" coordsize="687303,1699895" o:gfxdata="UEsDBBQABgAIAAAAIQC2gziS/gAAAOEBAAATAAAAW0NvbnRlbnRfVHlwZXNdLnhtbJSRQU7DMBBF&#10;90jcwfIWJU67QAgl6YK0S0CoHGBkTxKLZGx5TGhvj5O2G0SRWNoz/78nu9wcxkFMGNg6quQqL6RA&#10;0s5Y6ir5vt9lD1JwBDIwOMJKHpHlpr69KfdHjyxSmriSfYz+USnWPY7AufNIadK6MEJMx9ApD/oD&#10;OlTrorhX2lFEilmcO2RdNtjC5xDF9pCuTyYBB5bi6bQ4syoJ3g9WQ0ymaiLzg5KdCXlKLjvcW893&#10;SUOqXwnz5DrgnHtJTxOsQfEKIT7DmDSUCaxw7Rqn8787ZsmRM9e2VmPeBN4uqYvTtW7jvijg9N/y&#10;JsXecLq0q+WD6m8AAAD//wMAUEsDBBQABgAIAAAAIQA4/SH/1gAAAJQBAAALAAAAX3JlbHMvLnJl&#10;bHOkkMFqwzAMhu+DvYPRfXGawxijTi+j0GvpHsDYimMaW0Yy2fr2M4PBMnrbUb/Q94l/f/hMi1qR&#10;JVI2sOt6UJgd+ZiDgffL8ekFlFSbvV0oo4EbChzGx4f9GRdb25HMsYhqlCwG5lrLq9biZkxWOiqY&#10;22YiTra2kYMu1l1tQD30/bPm3wwYN0x18gb45AdQl1tp5j/sFB2T0FQ7R0nTNEV3j6o9feQzro1i&#10;OWA14Fm+Q8a1a8+Bvu/d/dMb2JY5uiPbhG/ktn4cqGU/er3pcvwCAAD//wMAUEsDBBQABgAIAAAA&#10;IQCvvV/91QIAACcGAAAOAAAAZHJzL2Uyb0RvYy54bWysVEtv2zAMvg/YfxB0bx3HeaNOEbToMKDo&#10;irVFz6os1R5kUZOUONmvHyU7jrf0NMwHQxTJT+THx9X1vlZkJ6yrQOc0vRxRIjSHotLvOX15vrtY&#10;UOI80wVToEVOD8LR6/XnT1eNWYkxlKAKYQmCaLdqTE5L780qSRwvRc3cJRihUSnB1syjaN+TwrIG&#10;0WuVjEejWdKALYwFLpzD29tWSdcRX0rB/TcpnfBE5RRj8/Fv4/8t/JP1FVu9W2bKindhsH+IomaV&#10;xkd7qFvmGdna6gyqrrgFB9JfcqgTkLLiIuaA2aSjv7J5KpkRMRckx5meJvf/YPnD7tGSqsjpeIGl&#10;0qzGIr1cPG+tJhtroSHhHllqjFuh8ZN5tJ3k8BhS3ktbEwtI7XQyCl8kAlMj+8jzoedZ7D3heDlb&#10;zLNRRglHVTpbLhfLaXgiabECprHOfxFQk3DI6dZjPDGciM12985HtosuYlb8SCmRtcLi7Zgix8IO&#10;9OOhfrlMs672AxMM6QSRzrP57NxmMrTJpss0PbeZDm1mi1k26dLrAsdEjwmGLDTcVUrFTlSaNDnN&#10;0nlLSCC9pTme/EGJ4KD0dyGxaEjlOBISx0XcKEsw+ZwyzoX2aasqWSHa62ksTkt07xFpj4ABWWIg&#10;PXYHEEbxHLuF6eyDq4jT1ju3XdA/82dgrXPvEV8G7XvnutJgP8pMYVbdy609hj+gJhzfoDhgS8eG&#10;xIl3ht9V2ET3zPlHZrE/8BIXlv+GP6kA6YbuREkJ9tdH98EeZw61lDS4LHLqfm6ZFZSorxqncZlO&#10;JmG7RGEynY9RsEPN21Cjt/UNYJmwYzG6eAz2Xh2P0kL9inttE15FFdMc384p9/Yo3Ph2ieFm5GKz&#10;iWa4UQzz9/rJ8AAeWA1t9rx/ZdZ0k+RxBh/guFjYKnZky+jJNnhq2Gw9yMoH5YnXTsBtFBun25xh&#10;3Q3laHXa7+vfAAAA//8DAFBLAwQUAAYACAAAACEA0BPADOAAAAALAQAADwAAAGRycy9kb3ducmV2&#10;LnhtbEyPy07DMBBF90j8gzVIbBC1SSihIU4FSCDBjlLR7TQekgg/Quy2ga9nWMFydI/unFstJ2fF&#10;nsbYB6/hYqZAkG+C6X2rYf36cH4NIib0Bm3wpOGLIizr46MKSxMO/oX2q9QKLvGxRA1dSkMpZWw6&#10;chhnYSDP2XsYHSY+x1aaEQ9c7qzMlLqSDnvPHzoc6L6j5mO1cxqm7Mx8vuXfT/bx+c5tcON6tc60&#10;Pj2Zbm9AJJrSHwy/+qwONTttw86bKKyGLC8KRjlYLHgUE3M1vwSx1ZCrIgNZV/L/hvoHAAD//wMA&#10;UEsBAi0AFAAGAAgAAAAhALaDOJL+AAAA4QEAABMAAAAAAAAAAAAAAAAAAAAAAFtDb250ZW50X1R5&#10;cGVzXS54bWxQSwECLQAUAAYACAAAACEAOP0h/9YAAACUAQAACwAAAAAAAAAAAAAAAAAvAQAAX3Jl&#10;bHMvLnJlbHNQSwECLQAUAAYACAAAACEAr71f/dUCAAAnBgAADgAAAAAAAAAAAAAAAAAuAgAAZHJz&#10;L2Uyb0RvYy54bWxQSwECLQAUAAYACAAAACEA0BPADOAAAAALAQAADwAAAAAAAAAAAAAAAAAvBQAA&#10;ZHJzL2Rvd25yZXYueG1sUEsFBgAAAAAEAAQA8wAAADwGAAAAAA==&#10;" path="m,1699895l,246817c,110504,110504,,246817,l372353,c508666,,619170,110504,619170,246817v,266821,1,533642,1,800463l687303,1047280r-68132,119426l551038,1047280r68133,l619171,246817c619171,110504,508667,,372354,l246817,c110504,,,110504,,246817l,1699895xe" filled="f" strokecolor="#243f60 [1604]" strokeweight=".25pt">
+                <v:path arrowok="t" o:connecttype="custom" o:connectlocs="0,1699895;0,246817;246817,0;372353,0;619170,246817;619171,1047280;687303,1047280;619171,1166706;551038,1047280;619171,1047280;619171,246817;372354,0;246817,0;0,246817;0,1699895" o:connectangles="0,0,0,0,0,0,0,0,0,0,0,0,0,0,0"/>
+              </v:shape>
+            </w:pict>
+          </mc:Fallback>
+        </mc:AlternateContent>
+      </w:r>
+      <w:r>
+        <w:rPr>
+          <w:rFonts w:cs="Consolas"/>
+        </w:rPr>
+        <w:t xml:space="preserve">This decoupled system means that there may not be any commands in any given processing frame. Command processing occurs </w:t>
+      </w:r>
+      <w:r>
+        <w:rPr>
+          <w:rFonts w:cs="Consolas"/>
+        </w:rPr>
+        <w:t>in the game loop. All commands for the current execution turn are processed, then stored in an internal archive (for replays, and syncing additional players if need be), and deleted from the command queue.</w:t>
+      </w:r>
+    </w:p>
+    <w:p>
+      <w:pPr>
+        <w:rPr>
+          <w:rFonts w:cs="Consolas"/>
+        </w:rPr>
+      </w:pPr>
+      <w:r>
+        <w:rPr>
+          <w:rFonts w:cs="Consolas"/>
+          <w:noProof/>
+        </w:rPr>
+        <mc:AlternateContent>
+          <mc:Choice Requires="wps">
+            <w:drawing>
+              <wp:anchor distT="0" distB="0" distL="114300" distR="114300" simplePos="0" relativeHeight="251721728" behindDoc="0" locked="0" layoutInCell="1" allowOverlap="1" wp14:anchorId="23982A60" wp14:editId="1F9E7008">
+                <wp:simplePos x="0" y="0"/>
+                <wp:positionH relativeFrom="column">
+                  <wp:posOffset>4941214</wp:posOffset>
+                </wp:positionH>
+                <wp:positionV relativeFrom="paragraph">
+                  <wp:posOffset>176446</wp:posOffset>
+                </wp:positionV>
+                <wp:extent cx="862330" cy="836061"/>
+                <wp:effectExtent l="0" t="5715" r="27305" b="27305"/>
+                <wp:wrapNone/>
+                <wp:docPr id="304" name="U-Turn Arrow 304"/>
+                <wp:cNvGraphicFramePr/>
+                <a:graphic xmlns:a="http://schemas.openxmlformats.org/drawingml/2006/main">
+                  <a:graphicData uri="http://schemas.microsoft.com/office/word/2010/wordprocessingShape">
+                    <wps:wsp>
+                      <wps:cNvSpPr/>
+                      <wps:spPr>
+                        <a:xfrm rot="5400000">
+                          <a:off x="0" y="0"/>
+                          <a:ext cx="862330" cy="836061"/>
+                        </a:xfrm>
+                        <a:prstGeom prst="uturnArrow">
+                          <a:avLst>
+                            <a:gd name="adj1" fmla="val 0"/>
+                            <a:gd name="adj2" fmla="val 9913"/>
+                            <a:gd name="adj3" fmla="val 17376"/>
+                            <a:gd name="adj4" fmla="val 35911"/>
+                            <a:gd name="adj5" fmla="val 97679"/>
+                          </a:avLst>
+                        </a:prstGeom>
+                        <a:ln w="3175"/>
+                      </wps:spPr>
+                      <wps:style>
+                        <a:lnRef idx="2">
+                          <a:schemeClr val="accent2"/>
+                        </a:lnRef>
+                        <a:fillRef idx="1">
+                          <a:schemeClr val="lt1"/>
+                        </a:fillRef>
+                        <a:effectRef idx="0">
+                          <a:schemeClr val="accent2"/>
+                        </a:effectRef>
+                        <a:fontRef idx="minor">
+                          <a:schemeClr val="dk1"/>
+                        </a:fontRef>
+                      </wps:style>
+                      <wps:bodyPr rot="0" spcFirstLastPara="0" vertOverflow="overflow" horzOverflow="overflow" vert="horz" wrap="square" lIns="91440" tIns="45720" rIns="91440" bIns="45720" numCol="1" spcCol="0" rtlCol="0" fromWordArt="0" anchor="ctr" anchorCtr="0" forceAA="0" compatLnSpc="1">
+                        <a:prstTxWarp prst="textNoShape">
+                          <a:avLst/>
+                        </a:prstTxWarp>
+                        <a:noAutofit/>
+                      </wps:bodyPr>
+                    </wps:wsp>
+                  </a:graphicData>
+                </a:graphic>
+                <wp14:sizeRelH relativeFrom="margin">
+                  <wp14:pctWidth>0</wp14:pctWidth>
+                </wp14:sizeRelH>
+                <wp14:sizeRelV relativeFrom="margin">
+                  <wp14:pctHeight>0</wp14:pctHeight>
+                </wp14:sizeRelV>
+              </wp:anchor>
+            </w:drawing>
+          </mc:Choice>
+          <mc:Fallback>
+            <w:pict>
+              <v:shape id="U-Turn Arrow 304" o:spid="_x0000_s1026" style="position:absolute;margin-left:389.05pt;margin-top:13.9pt;width:67.9pt;height:65.85pt;rotation:90;z-index:251721728;visibility:visible;mso-wrap-style:square;mso-width-percent:0;mso-height-percent:0;mso-wrap-distance-left:9pt;mso-wrap-distance-top:0;mso-wrap-distance-right:9pt;mso-wrap-distance-bottom:0;mso-position-horizontal:absolute;mso-position-horizontal-relative:text;mso-position-vertical:absolute;mso-position-vertical-relative:text;mso-width-percent:0;mso-height-percent:0;mso-width-relative:margin;mso-height-relative:margin;v-text-anchor:middle" coordsize="862330,836061" o:gfxdata="UEsDBBQABgAIAAAAIQC2gziS/gAAAOEBAAATAAAAW0NvbnRlbnRfVHlwZXNdLnhtbJSRQU7DMBBF&#10;90jcwfIWJU67QAgl6YK0S0CoHGBkTxKLZGx5TGhvj5O2G0SRWNoz/78nu9wcxkFMGNg6quQqL6RA&#10;0s5Y6ir5vt9lD1JwBDIwOMJKHpHlpr69KfdHjyxSmriSfYz+USnWPY7AufNIadK6MEJMx9ApD/oD&#10;OlTrorhX2lFEilmcO2RdNtjC5xDF9pCuTyYBB5bi6bQ4syoJ3g9WQ0ymaiLzg5KdCXlKLjvcW893&#10;SUOqXwnz5DrgnHtJTxOsQfEKIT7DmDSUCaxw7Rqn8787ZsmRM9e2VmPeBN4uqYvTtW7jvijg9N/y&#10;JsXecLq0q+WD6m8AAAD//wMAUEsDBBQABgAIAAAAIQA4/SH/1gAAAJQBAAALAAAAX3JlbHMvLnJl&#10;bHOkkMFqwzAMhu+DvYPRfXGawxijTi+j0GvpHsDYimMaW0Yy2fr2M4PBMnrbUb/Q94l/f/hMi1qR&#10;JVI2sOt6UJgd+ZiDgffL8ekFlFSbvV0oo4EbChzGx4f9GRdb25HMsYhqlCwG5lrLq9biZkxWOiqY&#10;22YiTra2kYMu1l1tQD30/bPm3wwYN0x18gb45AdQl1tp5j/sFB2T0FQ7R0nTNEV3j6o9feQzro1i&#10;OWA14Fm+Q8a1a8+Bvu/d/dMb2JY5uiPbhG/ktn4cqGU/er3pcvwCAAD//wMAUEsDBBQABgAIAAAA&#10;IQDTbIh5vwIAAPQFAAAOAAAAZHJzL2Uyb0RvYy54bWysVFtP2zAUfp+0/2D5HdIkvdCKFFUgpkkI&#10;qgHi2Tg2zebY3rHbtPv1O3bSNBpoD9PyENk+37l953J5ta8V2QlwldEFTc9HlAjNTVnpt4I+P92e&#10;XVDiPNMlU0aLgh6Eo1fLz58uG7sQmdkYVQogaES7RWMLuvHeLpLE8Y2omTs3VmgUSgM183iFt6QE&#10;1qD1WiXZaDRNGgOlBcOFc/h60wrpMtqXUnD/IKUTnqiCYmw+/iH+X8M/WV6yxRswu6l4Fwb7hyhq&#10;Vml02pu6YZ6RLVTvTNUVB+OM9Ofc1ImRsuIi5oDZpKM/snncMCtiLkiOsz1N7v+Z5fe7NZCqLGg+&#10;GlOiWY1Fej572oImKwDTkPCOLDXWLRD8aNfQ3RweQ8p7CTUBg9ROxqPwRSIwNbKPPB96nsXeE46P&#10;F9Msz7EaHEUX+XQ0TYOHpDUVTFpw/oswNQmHgm49hhOjiabZ7s75SHbZBczK7yklslZYux1T5FjX&#10;gTwbyufzNO9KP4DkQ0g6y2fT9xjk6OQmn8zTGDrWfWBnMsTMZ9PZvEuvCxwTPSYYslCaNEh/OptE&#10;WCC6pTae/EGJFvVNSCwU0pdFFuKIiGsFBDMuKONcaJ91npRGdFCTlVK9YvqRovJH9jtsUBNxdHrF&#10;tqR/9dhrRK9G+165rrSBjzyXP3rPLR57YJBzOL6a8oD9GbsLG8ZZflthS9wx59cMsNr4iNvHP+BP&#10;KoM8mu5EycbAr4/eAx4HCKWUNDj5BXU/twwEJeqrxtGap+NxWBXxMp7MMrzAUPI6lOhtfW2Qf+w/&#10;jC4eA96r41GCqV9wSa2CVxQxzdF3QbmH4+XatxsJ1xwXq1WE4XqwzN/pR8uD8cBqaJqn/QsD282F&#10;x4G6N8ctwRaxv9pJOmGDpjarrTey8kF44rW74GqJ09etwbC7hveIOi3r5W8AAAD//wMAUEsDBBQA&#10;BgAIAAAAIQBC6Vqb4AAAAAoBAAAPAAAAZHJzL2Rvd25yZXYueG1sTI9NT8MwDIbvSPyHyEjcWNJK&#10;lFKaTmzSQGynjY9z1pi2WuNUTbaVf485jZstP3r9vOV8cr044Rg6TxqSmQKBVHvbUaPh4311l4MI&#10;0ZA1vSfU8IMB5tX1VWkK68+0xdMuNoJDKBRGQxvjUEgZ6hadCTM/IPHt24/ORF7HRtrRnDnc9TJV&#10;KpPOdMQfWjPgssX6sDs6DXlYbtebg1q9LNbpW/e5mb5e7ULr25vp+QlExCleYPjTZ3Wo2Gnvj2SD&#10;6DU85CphVEN6zxUYeEwSHvZMZkkGsirl/wrVLwAAAP//AwBQSwECLQAUAAYACAAAACEAtoM4kv4A&#10;AADhAQAAEwAAAAAAAAAAAAAAAAAAAAAAW0NvbnRlbnRfVHlwZXNdLnhtbFBLAQItABQABgAIAAAA&#10;IQA4/SH/1gAAAJQBAAALAAAAAAAAAAAAAAAAAC8BAABfcmVscy8ucmVsc1BLAQItABQABgAIAAAA&#10;IQDTbIh5vwIAAPQFAAAOAAAAAAAAAAAAAAAAAC4CAABkcnMvZTJvRG9jLnhtbFBLAQItABQABgAI&#10;AAAAIQBC6Vqb4AAAAAoBAAAPAAAAAAAAAAAAAAAAABkFAABkcnMvZG93bnJldi54bWxQSwUGAAAA&#10;AAQABADzAAAAJgYAAAAA&#10;" path="m,836061l,300238c,134421,134421,,300238,l479213,c645030,,779451,134421,779451,300238r,371144l862330,671382,779451,816656,696573,671382r82878,l779451,300238c779451,134421,645030,,479213,l300238,c134421,,,134421,,300238l,836061xe" fillcolor="white [3201]" strokecolor="#c0504d [3205]" strokeweight=".25pt">
+                <v:path arrowok="t" o:connecttype="custom" o:connectlocs="0,836061;0,300238;300238,0;479213,0;779451,300238;779451,671382;862330,671382;779451,816656;696573,671382;779451,671382;779451,300238;479213,0;300238,0;0,300238;0,836061" o:connectangles="0,0,0,0,0,0,0,0,0,0,0,0,0,0,0"/>
+              </v:shape>
+            </w:pict>
+          </mc:Fallback>
+        </mc:AlternateContent>
+      </w:r>
+      <w:r>
+        <w:rPr>
+          <w:noProof/>
+        </w:rPr>
+        <mc:AlternateContent>
+          <mc:Choice Requires="wps">
+            <w:drawing>
+              <wp:anchor distT="0" distB="0" distL="114300" distR="114300" simplePos="0" relativeHeight="251729920" behindDoc="0" locked="0" layoutInCell="1" allowOverlap="1" wp14:anchorId="1C3C9D81" wp14:editId="5C7312FC">
+                <wp:simplePos x="0" y="0"/>
+                <wp:positionH relativeFrom="column">
+                  <wp:posOffset>3927475</wp:posOffset>
+                </wp:positionH>
+                <wp:positionV relativeFrom="paragraph">
+                  <wp:posOffset>786765</wp:posOffset>
+                </wp:positionV>
+                <wp:extent cx="1026160" cy="1403985"/>
+                <wp:effectExtent l="0" t="0" r="21590" b="25400"/>
+                <wp:wrapNone/>
+                <wp:docPr id="294" name="Text Box 2"/>
+                <wp:cNvGraphicFramePr>
+                  <a:graphicFrameLocks xmlns:a="http://schemas.openxmlformats.org/drawingml/2006/main"/>
+                </wp:cNvGraphicFramePr>
+                <a:graphic xmlns:a="http://schemas.openxmlformats.org/drawingml/2006/main">
+                  <a:graphicData uri="http://schemas.microsoft.com/office/word/2010/wordprocessingShape">
+                    <wps:wsp>
+                      <wps:cNvSpPr txBox="1">
+                        <a:spLocks noChangeArrowheads="1"/>
+                      </wps:cNvSpPr>
+                      <wps:spPr bwMode="auto">
+                        <a:xfrm>
+                          <a:off x="0" y="0"/>
+                          <a:ext cx="1026160" cy="1403985"/>
+                        </a:xfrm>
+                        <a:prstGeom prst="rect">
+                          <a:avLst/>
+                        </a:prstGeom>
+                        <a:ln w="19050">
+                          <a:headEnd/>
+                          <a:tailEnd/>
+                        </a:ln>
+                      </wps:spPr>
+                      <wps:style>
+                        <a:lnRef idx="2">
+                          <a:schemeClr val="accent2"/>
+                        </a:lnRef>
+                        <a:fillRef idx="1">
+                          <a:schemeClr val="lt1"/>
+                        </a:fillRef>
+                        <a:effectRef idx="0">
+                          <a:schemeClr val="accent2"/>
+                        </a:effectRef>
+                        <a:fontRef idx="minor">
+                          <a:schemeClr val="dk1"/>
+                        </a:fontRef>
+                      </wps:style>
+                      <wps:txbx>
+                        <w:txbxContent>
+                          <w:p>
+                            <w:pPr>
+                              <w:spacing w:after="0"/>
+                              <w:rPr>
+                                <w:rFonts w:ascii="Consolas" w:hAnsi="Consolas" w:cs="Consolas"/>
+                              </w:rPr>
+                            </w:pPr>
+                            <w:r>
+                              <w:rPr>
+                                <w:rFonts w:ascii="Consolas" w:hAnsi="Consolas" w:cs="Consolas"/>
+                              </w:rPr>
+                              <w:t>send</w:t>
+                            </w:r>
+                            <w:r>
+                              <w:rPr>
+                                <w:rFonts w:ascii="Consolas" w:hAnsi="Consolas" w:cs="Consolas"/>
+                              </w:rPr>
+                              <w:t>(data)</w:t>
+                            </w:r>
+                          </w:p>
+                        </w:txbxContent>
+                      </wps:txbx>
+                      <wps:bodyPr rot="0" vert="horz" wrap="square" lIns="91440" tIns="45720" rIns="91440" bIns="45720" anchor="t" anchorCtr="0">
+                        <a:spAutoFit/>
+                      </wps:bodyPr>
+                    </wps:wsp>
+                  </a:graphicData>
+                </a:graphic>
+                <wp14:sizeRelH relativeFrom="margin">
+                  <wp14:pctWidth>0</wp14:pctWidth>
+                </wp14:sizeRelH>
+                <wp14:sizeRelV relativeFrom="margin">
+                  <wp14:pctHeight>20000</wp14:pctHeight>
+                </wp14:sizeRelV>
+              </wp:anchor>
+            </w:drawing>
+          </mc:Choice>
+          <mc:Fallback>
+            <w:pict>
+              <v:shape id="_x0000_s1044" type="#_x0000_t202" style="position:absolute;margin-left:309.25pt;margin-top:61.95pt;width:80.8pt;height:110.55pt;z-index:251729920;visibility:visible;mso-wrap-style:square;mso-width-percent:0;mso-height-percent:200;mso-wrap-distance-left:9pt;mso-wrap-distance-top:0;mso-wrap-distance-right:9pt;mso-wrap-distance-bottom:0;mso-position-horizontal:absolute;mso-position-horizontal-relative:text;mso-position-vertical:absolute;mso-position-vertical-relative:text;mso-width-percent:0;mso-height-percent:200;mso-width-relative:margin;mso-height-relative:margin;v-text-anchor:top" o:gfxdata="UEsDBBQABgAIAAAAIQC2gziS/gAAAOEBAAATAAAAW0NvbnRlbnRfVHlwZXNdLnhtbJSRQU7DMBBF&#10;90jcwfIWJU67QAgl6YK0S0CoHGBkTxKLZGx5TGhvj5O2G0SRWNoz/78nu9wcxkFMGNg6quQqL6RA&#10;0s5Y6ir5vt9lD1JwBDIwOMJKHpHlpr69KfdHjyxSmriSfYz+USnWPY7AufNIadK6MEJMx9ApD/oD&#10;OlTrorhX2lFEilmcO2RdNtjC5xDF9pCuTyYBB5bi6bQ4syoJ3g9WQ0ymaiLzg5KdCXlKLjvcW893&#10;SUOqXwnz5DrgnHtJTxOsQfEKIT7DmDSUCaxw7Rqn8787ZsmRM9e2VmPeBN4uqYvTtW7jvijg9N/y&#10;JsXecLq0q+WD6m8AAAD//wMAUEsDBBQABgAIAAAAIQA4/SH/1gAAAJQBAAALAAAAX3JlbHMvLnJl&#10;bHOkkMFqwzAMhu+DvYPRfXGawxijTi+j0GvpHsDYimMaW0Yy2fr2M4PBMnrbUb/Q94l/f/hMi1qR&#10;JVI2sOt6UJgd+ZiDgffL8ekFlFSbvV0oo4EbChzGx4f9GRdb25HMsYhqlCwG5lrLq9biZkxWOiqY&#10;22YiTra2kYMu1l1tQD30/bPm3wwYN0x18gb45AdQl1tp5j/sFB2T0FQ7R0nTNEV3j6o9feQzro1i&#10;OWA14Fm+Q8a1a8+Bvu/d/dMb2JY5uiPbhG/ktn4cqGU/er3pcvwCAAD//wMAUEsDBBQABgAIAAAA&#10;IQDgHqAYUwIAANAEAAAOAAAAZHJzL2Uyb0RvYy54bWysVMlu2zAQvRfoPxC811pqJ7FgOUidpiiQ&#10;LmjSD6ApyiJCcViStuR8fYeUrBht0UPRC0Fq5r15s2l13beKHIR1EnRJs1lKidAcKql3Jf3+ePfm&#10;ihLnma6YAi1KehSOXq9fv1p1phA5NKAqYQmSaFd0pqSN96ZIEscb0TI3AyM0GmuwLfP4tLuksqxD&#10;9lYleZpeJB3Yyljgwjn8ejsY6Try17Xg/ktdO+GJKilq8/G08dyGM1mvWLGzzDSSjzLYP6homdQY&#10;dKK6ZZ6RvZW/UbWSW3BQ+xmHNoG6llzEHDCbLP0lm4eGGRFzweI4M5XJ/T9a/vnw1RJZlTRfzinR&#10;rMUmPYrek3fQkzzUpzOuQLcHg46+x8/Y55irM/fAnxzRsGmY3okba6FrBKtQXxaQyRl04HGBZNt9&#10;ggrDsL2HSNTXtg3Fw3IQZMc+HafeBCk8hEzzi+wCTRxt2Tx9u7xaxBisOMGNdf6DgJaES0ktNj/S&#10;s8O980EOK04uIZrSpEOqZbpIo1tQ/l5XcSI8k2q4I0jpMZWgfszDH5UYSL6JGuuHCvPIEidXbJQl&#10;B4YzxzgX2sc6Rib0DrBaKjUBx2qGkX8BKj+UcPINMBEnegIOuv8acULEqKD9BG6lBvsnydXTFHnw&#10;P2U/5Bx66vttH4cmuzxNyBaqI/bWwrBi+EvASwP2mZIO16uk7seeWUGJ+qhxPpbZfB72MT7mi8sc&#10;H/bcsj23MM2RqqSekuG68XGHQ1LO3OAc3cnY4SBuUDKKxrWJjR9XPOzl+Tt6vfyI1j8BAAD//wMA&#10;UEsDBBQABgAIAAAAIQAaaFWU3wAAAAsBAAAPAAAAZHJzL2Rvd25yZXYueG1sTI8xT8MwEIV3JP6D&#10;dUhs1E5L0ySNU1WoHRkIDIxufI2jxnaI3Sb8e44JxtP79N535W62PbvhGDrvJCQLAQxd43XnWgkf&#10;78enDFiIymnVe4cSvjHArrq/K1Wh/eTe8FbHllGJC4WSYGIcCs5DY9CqsPADOsrOfrQq0jm2XI9q&#10;onLb86UQKbeqc7Rg1IAvBptLfbUS2hSn3EyvXm++ajwecrE/fx6kfHyY91tgEef4B8OvPqlDRU4n&#10;f3U6sF5CmmRrQilYrnJgRGwykQA7SVg9rwXwquT/f6h+AAAA//8DAFBLAQItABQABgAIAAAAIQC2&#10;gziS/gAAAOEBAAATAAAAAAAAAAAAAAAAAAAAAABbQ29udGVudF9UeXBlc10ueG1sUEsBAi0AFAAG&#10;AAgAAAAhADj9If/WAAAAlAEAAAsAAAAAAAAAAAAAAAAALwEAAF9yZWxzLy5yZWxzUEsBAi0AFAAG&#10;AAgAAAAhAOAeoBhTAgAA0AQAAA4AAAAAAAAAAAAAAAAALgIAAGRycy9lMm9Eb2MueG1sUEsBAi0A&#10;FAAGAAgAAAAhABpoVZTfAAAACwEAAA8AAAAAAAAAAAAAAAAArQQAAGRycy9kb3ducmV2LnhtbFBL&#10;BQYAAAAABAAEAPMAAAC5BQAAAAA=&#10;" fillcolor="white [3201]" strokecolor="#c0504d [3205]" strokeweight="1.5pt">
+                <v:textbox style="mso-fit-shape-to-text:t">
+                  <w:txbxContent>
+                    <w:p>
+                      <w:pPr>
+                        <w:spacing w:after="0"/>
+                        <w:rPr>
+                          <w:rFonts w:ascii="Consolas" w:hAnsi="Consolas" w:cs="Consolas"/>
+                        </w:rPr>
+                      </w:pPr>
+                      <w:r>
+                        <w:rPr>
+                          <w:rFonts w:ascii="Consolas" w:hAnsi="Consolas" w:cs="Consolas"/>
+                        </w:rPr>
+                        <w:t>send</w:t>
+                      </w:r>
+                      <w:r>
+                        <w:rPr>
+                          <w:rFonts w:ascii="Consolas" w:hAnsi="Consolas" w:cs="Consolas"/>
+                        </w:rPr>
+                        <w:t>(data)</w:t>
+                      </w:r>
+                    </w:p>
+                  </w:txbxContent>
+                </v:textbox>
+              </v:shape>
+            </w:pict>
+          </mc:Fallback>
+        </mc:AlternateContent>
+      </w:r>
+      <w:r>
+        <w:rPr>
+          <w:noProof/>
+        </w:rPr>
+        <mc:AlternateContent>
+          <mc:Choice Requires="wps">
+            <w:drawing>
+              <wp:anchor distT="0" distB="0" distL="114300" distR="114300" simplePos="0" relativeHeight="251704320" behindDoc="0" locked="0" layoutInCell="1" allowOverlap="1" wp14:anchorId="45AC456F" wp14:editId="7CF07EC6">
+                <wp:simplePos x="0" y="0"/>
+                <wp:positionH relativeFrom="column">
+                  <wp:posOffset>3796665</wp:posOffset>
+                </wp:positionH>
+                <wp:positionV relativeFrom="paragraph">
+                  <wp:posOffset>86995</wp:posOffset>
+                </wp:positionV>
+                <wp:extent cx="1156970" cy="1403985"/>
+                <wp:effectExtent l="0" t="0" r="24130" b="25400"/>
+                <wp:wrapNone/>
+                <wp:docPr id="291" name="Text Box 2"/>
+                <wp:cNvGraphicFramePr>
+                  <a:graphicFrameLocks xmlns:a="http://schemas.openxmlformats.org/drawingml/2006/main"/>
+                </wp:cNvGraphicFramePr>
+                <a:graphic xmlns:a="http://schemas.openxmlformats.org/drawingml/2006/main">
+                  <a:graphicData uri="http://schemas.microsoft.com/office/word/2010/wordprocessingShape">
+                    <wps:wsp>
+                      <wps:cNvSpPr txBox="1">
+                        <a:spLocks noChangeArrowheads="1"/>
+                      </wps:cNvSpPr>
+                      <wps:spPr bwMode="auto">
+                        <a:xfrm>
+                          <a:off x="0" y="0"/>
+                          <a:ext cx="1156970" cy="1403985"/>
+                        </a:xfrm>
+                        <a:prstGeom prst="rect">
+                          <a:avLst/>
+                        </a:prstGeom>
+                        <a:ln w="19050">
+                          <a:headEnd/>
+                          <a:tailEnd/>
+                        </a:ln>
+                      </wps:spPr>
+                      <wps:style>
+                        <a:lnRef idx="2">
+                          <a:schemeClr val="accent2"/>
+                        </a:lnRef>
+                        <a:fillRef idx="1">
+                          <a:schemeClr val="lt1"/>
+                        </a:fillRef>
+                        <a:effectRef idx="0">
+                          <a:schemeClr val="accent2"/>
+                        </a:effectRef>
+                        <a:fontRef idx="minor">
+                          <a:schemeClr val="dk1"/>
+                        </a:fontRef>
+                      </wps:style>
+                      <wps:txbx>
+                        <w:txbxContent>
+                          <w:p>
+                            <w:pPr>
+                              <w:spacing w:after="0"/>
+                              <w:rPr>
+                                <w:rFonts w:ascii="Consolas" w:hAnsi="Consolas" w:cs="Consolas"/>
+                              </w:rPr>
+                            </w:pPr>
+                            <w:proofErr w:type="spellStart"/>
+                            <w:r>
+                              <w:rPr>
+                                <w:rFonts w:ascii="Consolas" w:hAnsi="Consolas" w:cs="Consolas"/>
+                              </w:rPr>
+                              <w:t>onRecv</w:t>
+                            </w:r>
+                            <w:proofErr w:type="spellEnd"/>
+                            <w:r>
+                              <w:rPr>
+                                <w:rFonts w:ascii="Consolas" w:hAnsi="Consolas" w:cs="Consolas"/>
+                              </w:rPr>
+                              <w:t>(data)</w:t>
+                            </w:r>
+                          </w:p>
+                        </w:txbxContent>
+                      </wps:txbx>
+                      <wps:bodyPr rot="0" vert="horz" wrap="square" lIns="91440" tIns="45720" rIns="91440" bIns="45720" anchor="t" anchorCtr="0">
+                        <a:spAutoFit/>
+                      </wps:bodyPr>
+                    </wps:wsp>
+                  </a:graphicData>
+                </a:graphic>
+                <wp14:sizeRelH relativeFrom="margin">
+                  <wp14:pctWidth>0</wp14:pctWidth>
+                </wp14:sizeRelH>
+                <wp14:sizeRelV relativeFrom="margin">
+                  <wp14:pctHeight>20000</wp14:pctHeight>
+                </wp14:sizeRelV>
+              </wp:anchor>
+            </w:drawing>
+          </mc:Choice>
+          <mc:Fallback>
+            <w:pict>
+              <v:shape id="_x0000_s1045" type="#_x0000_t202" style="position:absolute;margin-left:298.95pt;margin-top:6.85pt;width:91.1pt;height:110.55pt;z-index:251704320;visibility:visible;mso-wrap-style:square;mso-width-percent:0;mso-height-percent:200;mso-wrap-distance-left:9pt;mso-wrap-distance-top:0;mso-wrap-distance-right:9pt;mso-wrap-distance-bottom:0;mso-position-horizontal:absolute;mso-position-horizontal-relative:text;mso-position-vertical:absolute;mso-position-vertical-relative:text;mso-width-percent:0;mso-height-percent:200;mso-width-relative:margin;mso-height-relative:margin;v-text-anchor:top" o:gfxdata="UEsDBBQABgAIAAAAIQC2gziS/gAAAOEBAAATAAAAW0NvbnRlbnRfVHlwZXNdLnhtbJSRQU7DMBBF&#10;90jcwfIWJU67QAgl6YK0S0CoHGBkTxKLZGx5TGhvj5O2G0SRWNoz/78nu9wcxkFMGNg6quQqL6RA&#10;0s5Y6ir5vt9lD1JwBDIwOMJKHpHlpr69KfdHjyxSmriSfYz+USnWPY7AufNIadK6MEJMx9ApD/oD&#10;OlTrorhX2lFEilmcO2RdNtjC5xDF9pCuTyYBB5bi6bQ4syoJ3g9WQ0ymaiLzg5KdCXlKLjvcW893&#10;SUOqXwnz5DrgnHtJTxOsQfEKIT7DmDSUCaxw7Rqn8787ZsmRM9e2VmPeBN4uqYvTtW7jvijg9N/y&#10;JsXecLq0q+WD6m8AAAD//wMAUEsDBBQABgAIAAAAIQA4/SH/1gAAAJQBAAALAAAAX3JlbHMvLnJl&#10;bHOkkMFqwzAMhu+DvYPRfXGawxijTi+j0GvpHsDYimMaW0Yy2fr2M4PBMnrbUb/Q94l/f/hMi1qR&#10;JVI2sOt6UJgd+ZiDgffL8ekFlFSbvV0oo4EbChzGx4f9GRdb25HMsYhqlCwG5lrLq9biZkxWOiqY&#10;22YiTra2kYMu1l1tQD30/bPm3wwYN0x18gb45AdQl1tp5j/sFB2T0FQ7R0nTNEV3j6o9feQzro1i&#10;OWA14Fm+Q8a1a8+Bvu/d/dMb2JY5uiPbhG/ktn4cqGU/er3pcvwCAAD//wMAUEsDBBQABgAIAAAA&#10;IQB5t1S2UwIAANAEAAAOAAAAZHJzL2Uyb0RvYy54bWysVMlu2zAQvRfoPxC811pqJ7ZgOUidpiiQ&#10;LmjSD6ApyiJCcViSseR8fYeUrBht0UPRC0Fq5r15s2l91beKHIR1EnRJs1lKidAcKqn3Jf3+cPtm&#10;SYnzTFdMgRYlPQpHrzavX607U4gcGlCVsARJtCs6U9LGe1MkieONaJmbgREajTXYlnl82n1SWdYh&#10;e6uSPE0vkg5sZSxw4Rx+vRmMdBP561pw/6WunfBElRS1+XjaeO7CmWzWrNhbZhrJRxnsH1S0TGoM&#10;OlHdMM/Ik5W/UbWSW3BQ+xmHNoG6llzEHDCbLP0lm/uGGRFzweI4M5XJ/T9a/vnw1RJZlTRfZZRo&#10;1mKTHkTvyTvoSR7q0xlXoNu9QUff42fsc8zVmTvgj45o2DZM78W1tdA1glWoLwvI5Aw68LhAsus+&#10;QYVh2JOHSNTXtg3Fw3IQZMc+HafeBCk8hMwWF6tLNHG0ZfP07Wq5iDFYcYIb6/wHAS0Jl5JabH6k&#10;Z4c754McVpxcQjSlSYdUq3SRRreg/L2u4kR4JtVwR5DSYypB/ZiHPyoxkHwTNdYPFeaRJU6u2CpL&#10;DgxnjnEutI91jEzoHWC1VGoCjtUMI/8CVH4o4eQbYCJO9AQcdP814oSIUUH7CdxKDfZPkqvHKfLg&#10;f8p+yDn01Pe7Pg5NtjxNyA6qI/bWwrBi+EvASwP2mZIO16uk7scTs4IS9VHjfKyy+TzsY3zMF5c5&#10;Puy5ZXduYZojVUk9JcN16+MOh6ScucY5upWxw0HcoGQUjWsTGz+ueNjL83f0evkRbX4CAAD//wMA&#10;UEsDBBQABgAIAAAAIQDiGZXb3gAAAAoBAAAPAAAAZHJzL2Rvd25yZXYueG1sTI/LTsMwEEX3SPyD&#10;NUjsqNMWmgdxqgq1SxYEFizdeBpHxOMQu034e4YVXY7u0b1nyu3senHBMXSeFCwXCQikxpuOWgUf&#10;74eHDESImozuPaGCHwywrW5vSl0YP9EbXurYCi6hUGgFNsahkDI0Fp0OCz8gcXbyo9ORz7GVZtQT&#10;l7terpJkI53uiBesHvDFYvNVn52CdoNTbqdXb9LvGg/7PNmdPvdK3d/Nu2cQEef4D8OfPqtDxU5H&#10;fyYTRK/gKU9zRjlYpyAYSLNkCeKoYLV+zEBWpbx+ofoFAAD//wMAUEsBAi0AFAAGAAgAAAAhALaD&#10;OJL+AAAA4QEAABMAAAAAAAAAAAAAAAAAAAAAAFtDb250ZW50X1R5cGVzXS54bWxQSwECLQAUAAYA&#10;CAAAACEAOP0h/9YAAACUAQAACwAAAAAAAAAAAAAAAAAvAQAAX3JlbHMvLnJlbHNQSwECLQAUAAYA&#10;CAAAACEAebdUtlMCAADQBAAADgAAAAAAAAAAAAAAAAAuAgAAZHJzL2Uyb0RvYy54bWxQSwECLQAU&#10;AAYACAAAACEA4hmV294AAAAKAQAADwAAAAAAAAAAAAAAAACtBAAAZHJzL2Rvd25yZXYueG1sUEsF&#10;BgAAAAAEAAQA8wAAALgFAAAAAA==&#10;" fillcolor="white [3201]" strokecolor="#c0504d [3205]" strokeweight="1.5pt">
+                <v:textbox style="mso-fit-shape-to-text:t">
+                  <w:txbxContent>
+                    <w:p>
+                      <w:pPr>
+                        <w:spacing w:after="0"/>
+                        <w:rPr>
+                          <w:rFonts w:ascii="Consolas" w:hAnsi="Consolas" w:cs="Consolas"/>
+                        </w:rPr>
+                      </w:pPr>
+                      <w:proofErr w:type="spellStart"/>
+                      <w:r>
+                        <w:rPr>
+                          <w:rFonts w:ascii="Consolas" w:hAnsi="Consolas" w:cs="Consolas"/>
+                        </w:rPr>
+                        <w:t>onRecv</w:t>
+                      </w:r>
+                      <w:proofErr w:type="spellEnd"/>
+                      <w:r>
+                        <w:rPr>
+                          <w:rFonts w:ascii="Consolas" w:hAnsi="Consolas" w:cs="Consolas"/>
+                        </w:rPr>
+                        <w:t>(data)</w:t>
+                      </w:r>
+                    </w:p>
+                  </w:txbxContent>
+                </v:textbox>
+              </v:shape>
+            </w:pict>
+          </mc:Fallback>
+        </mc:AlternateContent>
+      </w:r>
+      <w:r>
+        <w:rPr>
+          <w:rFonts w:cs="Consolas"/>
+          <w:noProof/>
+        </w:rPr>
+        <mc:AlternateContent>
+          <mc:Choice Requires="wps">
+            <w:drawing>
+              <wp:anchor distT="0" distB="0" distL="114300" distR="114300" simplePos="0" relativeHeight="251657214" behindDoc="0" locked="0" layoutInCell="1" allowOverlap="1" wp14:anchorId="313C6EC3" wp14:editId="7671F9FD">
+                <wp:simplePos x="0" y="0"/>
+                <wp:positionH relativeFrom="column">
+                  <wp:posOffset>2033905</wp:posOffset>
+                </wp:positionH>
+                <wp:positionV relativeFrom="paragraph">
+                  <wp:posOffset>226695</wp:posOffset>
+                </wp:positionV>
+                <wp:extent cx="2126615" cy="560070"/>
+                <wp:effectExtent l="38100" t="0" r="26035" b="87630"/>
+                <wp:wrapNone/>
+                <wp:docPr id="293" name="Straight Arrow Connector 293"/>
+                <wp:cNvGraphicFramePr/>
+                <a:graphic xmlns:a="http://schemas.openxmlformats.org/drawingml/2006/main">
+                  <a:graphicData uri="http://schemas.microsoft.com/office/word/2010/wordprocessingShape">
+                    <wps:wsp>
+                      <wps:cNvCnPr/>
+                      <wps:spPr>
+                        <a:xfrm flipH="1">
+                          <a:off x="0" y="0"/>
+                          <a:ext cx="2126615" cy="560070"/>
+                        </a:xfrm>
+                        <a:prstGeom prst="straightConnector1">
+                          <a:avLst/>
+                        </a:prstGeom>
+                        <a:ln>
+                          <a:tailEnd type="arrow"/>
+                        </a:ln>
+                      </wps:spPr>
+                      <wps:style>
+                        <a:lnRef idx="1">
+                          <a:schemeClr val="accent2"/>
+                        </a:lnRef>
+                        <a:fillRef idx="0">
+                          <a:schemeClr val="accent2"/>
+                        </a:fillRef>
+                        <a:effectRef idx="0">
+                          <a:schemeClr val="accent2"/>
+                        </a:effectRef>
+                        <a:fontRef idx="minor">
+                          <a:schemeClr val="tx1"/>
+                        </a:fontRef>
+                      </wps:style>
+                      <wps:bodyPr/>
+                    </wps:wsp>
+                  </a:graphicData>
+                </a:graphic>
+                <wp14:sizeRelH relativeFrom="margin">
+                  <wp14:pctWidth>0</wp14:pctWidth>
+                </wp14:sizeRelH>
+                <wp14:sizeRelV relativeFrom="margin">
+                  <wp14:pctHeight>0</wp14:pctHeight>
+                </wp14:sizeRelV>
+              </wp:anchor>
+            </w:drawing>
+          </mc:Choice>
+          <mc:Fallback>
+            <w:pict>
+              <v:shapetype id="_x0000_t32" coordsize="21600,21600" o:spt="32" o:oned="t" path="m,l21600,21600e" filled="f">
+                <v:path arrowok="t" fillok="f" o:connecttype="none"/>
+                <o:lock v:ext="edit" shapetype="t"/>
+              </v:shapetype>
+              <v:shape id="Straight Arrow Connector 293" o:spid="_x0000_s1026" type="#_x0000_t32" style="position:absolute;margin-left:160.15pt;margin-top:17.85pt;width:167.45pt;height:44.1pt;flip:x;z-index:251657214;visibility:visible;mso-wrap-style:square;mso-width-percent:0;mso-height-percent:0;mso-wrap-distance-left:9pt;mso-wrap-distance-top:0;mso-wrap-distance-right:9pt;mso-wrap-distance-bottom:0;mso-position-horizontal:absolute;mso-position-horizontal-relative:text;mso-position-vertical:absolute;mso-position-vertical-relative:text;mso-width-percent:0;mso-height-percent:0;mso-width-relative:margin;mso-height-relative:margin" o:gfxdata="UEsDBBQABgAIAAAAIQC2gziS/gAAAOEBAAATAAAAW0NvbnRlbnRfVHlwZXNdLnhtbJSRQU7DMBBF&#10;90jcwfIWJU67QAgl6YK0S0CoHGBkTxKLZGx5TGhvj5O2G0SRWNoz/78nu9wcxkFMGNg6quQqL6RA&#10;0s5Y6ir5vt9lD1JwBDIwOMJKHpHlpr69KfdHjyxSmriSfYz+USnWPY7AufNIadK6MEJMx9ApD/oD&#10;OlTrorhX2lFEilmcO2RdNtjC5xDF9pCuTyYBB5bi6bQ4syoJ3g9WQ0ymaiLzg5KdCXlKLjvcW893&#10;SUOqXwnz5DrgnHtJTxOsQfEKIT7DmDSUCaxw7Rqn8787ZsmRM9e2VmPeBN4uqYvTtW7jvijg9N/y&#10;JsXecLq0q+WD6m8AAAD//wMAUEsDBBQABgAIAAAAIQA4/SH/1gAAAJQBAAALAAAAX3JlbHMvLnJl&#10;bHOkkMFqwzAMhu+DvYPRfXGawxijTi+j0GvpHsDYimMaW0Yy2fr2M4PBMnrbUb/Q94l/f/hMi1qR&#10;JVI2sOt6UJgd+ZiDgffL8ekFlFSbvV0oo4EbChzGx4f9GRdb25HMsYhqlCwG5lrLq9biZkxWOiqY&#10;22YiTra2kYMu1l1tQD30/bPm3wwYN0x18gb45AdQl1tp5j/sFB2T0FQ7R0nTNEV3j6o9feQzro1i&#10;OWA14Fm+Q8a1a8+Bvu/d/dMb2JY5uiPbhG/ktn4cqGU/er3pcvwCAAD//wMAUEsDBBQABgAIAAAA&#10;IQCiJih64gEAABAEAAAOAAAAZHJzL2Uyb0RvYy54bWysU9uO0zAQfUfiHyy/06RBW6BqukJdLg8I&#10;qt3lA7zOuLHkm8amSf+esZMNCBDSIl6s2J5z5pzjye56tIadAaP2ruXrVc0ZOOk77U4t/3r//sVr&#10;zmISrhPGO2j5BSK/3j9/thvCFhrfe9MBMiJxcTuElvcphW1VRdmDFXHlAzi6VB6tSLTFU9WhGIjd&#10;mqqp6001eOwCegkx0unNdMn3hV8pkOmLUhESMy0nbamsWNaHvFb7ndieUIRey1mG+AcVVmhHTReq&#10;G5EE+4b6NyqrJfroVVpJbyuvlJZQPJCbdf2Lm7teBCheKJwYlpji/6OVn89HZLprefPmJWdOWHqk&#10;u4RCn/rE3iL6gR28cxSkR5ZrKLEhxC0BD+6I8y6GI2b7o0LLlNHhIw1DCYQssrHkfVnyhjExSYfN&#10;utls1lecSbq72tT1q/Ig1cST+QLG9AG8Zfmj5XEWtiiaeojzp5hICQEfARlsXF6T0Oad61i6BLIm&#10;sqPsgWrzfZW9TOrLV7oYmLC3oCgXUjn1KBMJB4PsLGiWhJTgUrMwUXWGKW3MAqxLAH8FzvUZCmVa&#10;nwJeEKWzd2kBW+08/ql7GtezZDXVPyYw+c4RPPjuUt61RENjV7Kaf5E81z/vC/zHj7z/DgAA//8D&#10;AFBLAwQUAAYACAAAACEAVEleLN0AAAAKAQAADwAAAGRycy9kb3ducmV2LnhtbEyPwU7DMAyG70i8&#10;Q2QkLogltOq6laYTQnAcEoMHSBvTljVO1WRd9/aYE9xs+dPv7y93ixvEjFPoPWl4WCkQSI23PbUa&#10;Pj9e7zcgQjRkzeAJNVwwwK66vipNYf2Z3nE+xFZwCIXCaOhiHAspQ9OhM2HlRyS+ffnJmcjr1Eo7&#10;mTOHu0EmSq2lMz3xh86M+NxhczycnIa7vSXC/OVt09LlWH/PezXkW61vb5anRxARl/gHw68+q0PF&#10;TrU/kQ1i0JAmKmWUhywHwcA6yxIQNZNJugVZlfJ/heoHAAD//wMAUEsBAi0AFAAGAAgAAAAhALaD&#10;OJL+AAAA4QEAABMAAAAAAAAAAAAAAAAAAAAAAFtDb250ZW50X1R5cGVzXS54bWxQSwECLQAUAAYA&#10;CAAAACEAOP0h/9YAAACUAQAACwAAAAAAAAAAAAAAAAAvAQAAX3JlbHMvLnJlbHNQSwECLQAUAAYA&#10;CAAAACEAoiYoeuIBAAAQBAAADgAAAAAAAAAAAAAAAAAuAgAAZHJzL2Uyb0RvYy54bWxQSwECLQAU&#10;AAYACAAAACEAVEleLN0AAAAKAQAADwAAAAAAAAAAAAAAAAA8BAAAZHJzL2Rvd25yZXYueG1sUEsF&#10;BgAAAAAEAAQA8wAAAEYFAAAAAA==&#10;" strokecolor="#bc4542 [3045]">
+                <v:stroke endarrow="open"/>
+              </v:shape>
+            </w:pict>
+          </mc:Fallback>
+        </mc:AlternateContent>
+      </w:r>
+      <w:r>
+        <w:rPr>
+          <w:rFonts w:cs="Consolas"/>
+        </w:rPr>
+        <mc:AlternateContent>
+          <mc:Choice Requires="wps">
+            <w:drawing>
+              <wp:anchor distT="0" distB="0" distL="114300" distR="114300" simplePos="0" relativeHeight="251713536" behindDoc="0" locked="0" layoutInCell="1" allowOverlap="1" wp14:anchorId="0D90663C" wp14:editId="77AEC111">
+                <wp:simplePos x="0" y="0"/>
+                <wp:positionH relativeFrom="column">
+                  <wp:posOffset>1665514</wp:posOffset>
+                </wp:positionH>
+                <wp:positionV relativeFrom="paragraph">
+                  <wp:posOffset>194453</wp:posOffset>
+                </wp:positionV>
+                <wp:extent cx="1389380" cy="1699895"/>
+                <wp:effectExtent l="0" t="2858" r="17463" b="17462"/>
+                <wp:wrapNone/>
+                <wp:docPr id="299" name="U-Turn Arrow 299"/>
+                <wp:cNvGraphicFramePr/>
+                <a:graphic xmlns:a="http://schemas.openxmlformats.org/drawingml/2006/main">
+                  <a:graphicData uri="http://schemas.microsoft.com/office/word/2010/wordprocessingShape">
+                    <wps:wsp>
+                      <wps:cNvSpPr/>
+                      <wps:spPr>
+                        <a:xfrm rot="5400000">
+                          <a:off x="0" y="0"/>
+                          <a:ext cx="1389380" cy="1699895"/>
+                        </a:xfrm>
+                        <a:prstGeom prst="uturnArrow">
+                          <a:avLst>
+                            <a:gd name="adj1" fmla="val 0"/>
+                            <a:gd name="adj2" fmla="val 4698"/>
+                            <a:gd name="adj3" fmla="val 9143"/>
+                            <a:gd name="adj4" fmla="val 18533"/>
+                            <a:gd name="adj5" fmla="val 68634"/>
+                          </a:avLst>
+                        </a:prstGeom>
+                        <a:noFill/>
+                        <a:ln w="3175"/>
+                      </wps:spPr>
+                      <wps:style>
+                        <a:lnRef idx="2">
+                          <a:schemeClr val="accent1">
+                            <a:shade val="50000"/>
+                          </a:schemeClr>
+                        </a:lnRef>
+                        <a:fillRef idx="1">
+                          <a:schemeClr val="accent1"/>
+                        </a:fillRef>
+                        <a:effectRef idx="0">
+                          <a:schemeClr val="accent1"/>
+                        </a:effectRef>
+                        <a:fontRef idx="minor">
+                          <a:schemeClr val="lt1"/>
+                        </a:fontRef>
+                      </wps:style>
+                      <wps:bodyPr rot="0" spcFirstLastPara="0" vertOverflow="overflow" horzOverflow="overflow" vert="horz" wrap="square" lIns="91440" tIns="45720" rIns="91440" bIns="45720" numCol="1" spcCol="0" rtlCol="0" fromWordArt="0" anchor="ctr" anchorCtr="0" forceAA="0" compatLnSpc="1">
+                        <a:prstTxWarp prst="textNoShape">
+                          <a:avLst/>
+                        </a:prstTxWarp>
+                        <a:noAutofit/>
+                      </wps:bodyPr>
+                    </wps:wsp>
+                  </a:graphicData>
+                </a:graphic>
+                <wp14:sizeRelH relativeFrom="margin">
+                  <wp14:pctWidth>0</wp14:pctWidth>
+                </wp14:sizeRelH>
+                <wp14:sizeRelV relativeFrom="margin">
+                  <wp14:pctHeight>0</wp14:pctHeight>
+                </wp14:sizeRelV>
+              </wp:anchor>
+            </w:drawing>
+          </mc:Choice>
+          <mc:Fallback>
+            <w:pict>
+              <v:shape id="U-Turn Arrow 299" o:spid="_x0000_s1026" style="position:absolute;margin-left:131.15pt;margin-top:15.3pt;width:109.4pt;height:133.85pt;rotation:90;z-index:251713536;visibility:visible;mso-wrap-style:square;mso-width-percent:0;mso-height-percent:0;mso-wrap-distance-left:9pt;mso-wrap-distance-top:0;mso-wrap-distance-right:9pt;mso-wrap-distance-bottom:0;mso-position-horizontal:absolute;mso-position-horizontal-relative:text;mso-position-vertical:absolute;mso-position-vertical-relative:text;mso-width-percent:0;mso-height-percent:0;mso-width-relative:margin;mso-height-relative:margin;v-text-anchor:middle" coordsize="1389380,1699895" o:gfxdata="UEsDBBQABgAIAAAAIQC2gziS/gAAAOEBAAATAAAAW0NvbnRlbnRfVHlwZXNdLnhtbJSRQU7DMBBF&#10;90jcwfIWJU67QAgl6YK0S0CoHGBkTxKLZGx5TGhvj5O2G0SRWNoz/78nu9wcxkFMGNg6quQqL6RA&#10;0s5Y6ir5vt9lD1JwBDIwOMJKHpHlpr69KfdHjyxSmriSfYz+USnWPY7AufNIadK6MEJMx9ApD/oD&#10;OlTrorhX2lFEilmcO2RdNtjC5xDF9pCuTyYBB5bi6bQ4syoJ3g9WQ0ymaiLzg5KdCXlKLjvcW893&#10;SUOqXwnz5DrgnHtJTxOsQfEKIT7DmDSUCaxw7Rqn8787ZsmRM9e2VmPeBN4uqYvTtW7jvijg9N/y&#10;JsXecLq0q+WD6m8AAAD//wMAUEsDBBQABgAIAAAAIQA4/SH/1gAAAJQBAAALAAAAX3JlbHMvLnJl&#10;bHOkkMFqwzAMhu+DvYPRfXGawxijTi+j0GvpHsDYimMaW0Yy2fr2M4PBMnrbUb/Q94l/f/hMi1qR&#10;JVI2sOt6UJgd+ZiDgffL8ekFlFSbvV0oo4EbChzGx4f9GRdb25HMsYhqlCwG5lrLq9biZkxWOiqY&#10;22YiTra2kYMu1l1tQD30/bPm3wwYN0x18gb45AdQl1tp5j/sFB2T0FQ7R0nTNEV3j6o9feQzro1i&#10;OWA14Fm+Q8a1a8+Bvu/d/dMb2JY5uiPbhG/ktn4cqGU/er3pcvwCAAD//wMAUEsDBBQABgAIAAAA&#10;IQDFjqzr0wIAACcGAAAOAAAAZHJzL2Uyb0RvYy54bWysVEtv2zAMvg/YfxB0bx3HTmoHdYqgRYcB&#10;RVv0gZ5VWao96DVJiZP9+lGy43prT8N8MCiR/Eh+pHh+sZcC7Zh1rVYVTk9nGDFFdd2qtwo/P12f&#10;FBg5T1RNhFaswgfm8MX665fzzqzYXDda1MwiAFFu1ZkKN96bVZI42jBJ3Kk2TIGSayuJh6N9S2pL&#10;OkCXIpnPZsuk07Y2VlPmHNxe9Uq8jvicM+rvOHfMI1FhyM3Hv43/1/BP1udk9WaJaVo6pEH+IQtJ&#10;WgVBR6gr4gna2vYDlGyp1U5zf0q1TDTnLWWxBqgmnf1VzWNDDIu1ADnOjDS5/wdLb3f3FrV1hedl&#10;iZEiEpr0fPK0tQptrNUdCvfAUmfcCowfzb0dTg7EUPKeW4msBmoX+Sx8kQgoDe0jz4eRZ7b3iMJl&#10;mhVlVkA7KOjSZVkW5SLESHqwAGqs89+YligIFd56SCjmE8HJ7sb5SHc9pEzqHylGXAro3o4IdOzs&#10;RD+f6vNlWQzNn5hkU5MyzbOPJvnUJC0W2Sc2i6nNslhm+VDdkDfUeawvFKH0dStEnEShUFfhLD3r&#10;+Qik9zRHyR8ECw5CPTAOTQMq55GP+FzYpbAIaq8woZQpn/aqhtSsv17E5vQ8jx6R9QgYkDkkMmIP&#10;AOEpfsTuYQb74Mriaxud+ykYw/yZWO88esTIWvnRWbZK288qE1DVELm3h/Qn1ATxVdcHGOk4kDBi&#10;ztDrFmbohjh/TyyMB1zCwvJ38ONCA916kDBqtP312X2whzcHWow6WBYVdj+3xDKMxHcFrxFGJQ/b&#10;JR7yxdkcDnaqeZ1q1FZeamgTDCxkF8Vg78VR5FbLF9hrmxAVVERRiF1h6u3xcOn7JQabkbLNJprB&#10;RjHE36hHQwN4YDWM2dP+hVgzPCQPb/BWHxcLWcWJ7Bl9tw2eSm+2XvPWB+U7r8MBtlEcnGFzhnU3&#10;PUer9/2+/g0AAP//AwBQSwMEFAAGAAgAAAAhAOSjO33iAAAACgEAAA8AAABkcnMvZG93bnJldi54&#10;bWxMj81OwzAQhO9IvIO1SNyo01amNMSp+BES4lCppa3g5sZLEhGvQ+y06dt3OcFxNKOZb7LF4Bpx&#10;wC7UnjSMRwkIpMLbmkoNm/eXmzsQIRqypvGEGk4YYJFfXmQmtf5IKzysYym4hEJqNFQxtqmUoajQ&#10;mTDyLRJ7X75zJrLsSmk7c+Ry18hJktxKZ2rihcq0+FRh8b3unYb59m35fFq9/jxWn0sKhfe7fvOh&#10;9fXV8HAPIuIQ/8Lwi8/okDPT3vdkg2g0TKYzRo8alBqD4IBKlAKxZ2c2nYPMM/n/Qn4GAAD//wMA&#10;UEsBAi0AFAAGAAgAAAAhALaDOJL+AAAA4QEAABMAAAAAAAAAAAAAAAAAAAAAAFtDb250ZW50X1R5&#10;cGVzXS54bWxQSwECLQAUAAYACAAAACEAOP0h/9YAAACUAQAACwAAAAAAAAAAAAAAAAAvAQAAX3Jl&#10;bHMvLnJlbHNQSwECLQAUAAYACAAAACEAxY6s69MCAAAnBgAADgAAAAAAAAAAAAAAAAAuAgAAZHJz&#10;L2Uyb0RvYy54bWxQSwECLQAUAAYACAAAACEA5KM7feIAAAAKAQAADwAAAAAAAAAAAAAAAAAtBQAA&#10;ZHJzL2Rvd25yZXYueG1sUEsFBgAAAAAEAAQA8wAAADwGAAAAAA==&#10;" path="m,1699895l,257494c,115284,115284,,257494,r809119,c1208823,,1324107,115284,1324107,257494r,782181l1389380,1039675r-65273,127031l1258834,1039675r65273,l1324107,257494c1324107,115284,1208823,,1066613,l257494,c115284,,,115284,,257494l,1699895xe" filled="f" strokecolor="#243f60 [1604]" strokeweight=".25pt">
+                <v:path arrowok="t" o:connecttype="custom" o:connectlocs="0,1699895;0,257494;257494,0;1066613,0;1324107,257494;1324107,1039675;1389380,1039675;1324107,1166706;1258834,1039675;1324107,1039675;1324107,257494;1066613,0;257494,0;0,257494;0,1699895" o:connectangles="0,0,0,0,0,0,0,0,0,0,0,0,0,0,0"/>
+              </v:shape>
+            </w:pict>
+          </mc:Fallback>
+        </mc:AlternateContent>
+      </w:r>
+      <w:r>
+        <w:rPr>
+          <w:rFonts w:cs="Consolas"/>
+          <w:noProof/>
+        </w:rPr>
+        <mc:AlternateContent>
+          <mc:Choice Requires="wps">
+            <w:drawing>
+              <wp:anchor distT="0" distB="0" distL="114300" distR="114300" simplePos="0" relativeHeight="251696128" behindDoc="0" locked="0" layoutInCell="1" allowOverlap="1" wp14:anchorId="0631AF00" wp14:editId="3B13565C">
+                <wp:simplePos x="0" y="0"/>
+                <wp:positionH relativeFrom="column">
+                  <wp:posOffset>541176</wp:posOffset>
+                </wp:positionH>
+                <wp:positionV relativeFrom="paragraph">
+                  <wp:posOffset>255102</wp:posOffset>
+                </wp:positionV>
+                <wp:extent cx="970280" cy="298579"/>
+                <wp:effectExtent l="0" t="0" r="20320" b="25400"/>
+                <wp:wrapNone/>
+                <wp:docPr id="1" name="Text Box 2"/>
+                <wp:cNvGraphicFramePr>
+                  <a:graphicFrameLocks xmlns:a="http://schemas.openxmlformats.org/drawingml/2006/main"/>
+                </wp:cNvGraphicFramePr>
+                <a:graphic xmlns:a="http://schemas.openxmlformats.org/drawingml/2006/main">
+                  <a:graphicData uri="http://schemas.microsoft.com/office/word/2010/wordprocessingShape">
+                    <wps:wsp>
+                      <wps:cNvSpPr txBox="1">
+                        <a:spLocks noChangeArrowheads="1"/>
+                      </wps:cNvSpPr>
+                      <wps:spPr bwMode="auto">
+                        <a:xfrm>
+                          <a:off x="0" y="0"/>
+                          <a:ext cx="970280" cy="298579"/>
+                        </a:xfrm>
+                        <a:prstGeom prst="rect">
+                          <a:avLst/>
+                        </a:prstGeom>
+                        <a:ln>
+                          <a:headEnd/>
+                          <a:tailEnd/>
+                        </a:ln>
+                      </wps:spPr>
+                      <wps:style>
+                        <a:lnRef idx="2">
+                          <a:schemeClr val="accent1"/>
+                        </a:lnRef>
+                        <a:fillRef idx="1">
+                          <a:schemeClr val="lt1"/>
+                        </a:fillRef>
+                        <a:effectRef idx="0">
+                          <a:schemeClr val="accent1"/>
+                        </a:effectRef>
+                        <a:fontRef idx="minor">
+                          <a:schemeClr val="dk1"/>
+                        </a:fontRef>
+                      </wps:style>
+                      <wps:txbx>
+                        <w:txbxContent>
+                          <w:p>
+                            <w:pPr>
+                              <w:spacing w:after="0"/>
+                              <w:rPr>
+                                <w:b/>
+                              </w:rPr>
+                            </w:pPr>
+                            <w:r>
+                              <w:rPr>
+                                <w:b/>
+                              </w:rPr>
+                              <w:t>Game Loop</w:t>
+                            </w:r>
+                          </w:p>
+                        </w:txbxContent>
+                      </wps:txbx>
+                      <wps:bodyPr rot="0" vert="horz" wrap="square" lIns="91440" tIns="45720" rIns="91440" bIns="45720" anchor="ctr" anchorCtr="0">
+                        <a:noAutofit/>
+                      </wps:bodyPr>
+                    </wps:wsp>
+                  </a:graphicData>
+                </a:graphic>
+                <wp14:sizeRelH relativeFrom="margin">
+                  <wp14:pctWidth>0</wp14:pctWidth>
+                </wp14:sizeRelH>
+                <wp14:sizeRelV relativeFrom="margin">
+                  <wp14:pctHeight>0</wp14:pctHeight>
+                </wp14:sizeRelV>
+              </wp:anchor>
+            </w:drawing>
+          </mc:Choice>
+          <mc:Fallback>
+            <w:pict>
+              <v:shape id="_x0000_s1046" type="#_x0000_t202" style="position:absolute;margin-left:42.6pt;margin-top:20.1pt;width:76.4pt;height:23.5pt;z-index:251696128;visibility:visible;mso-wrap-style:square;mso-width-percent:0;mso-height-percent:0;mso-wrap-distance-left:9pt;mso-wrap-distance-top:0;mso-wrap-distance-right:9pt;mso-wrap-distance-bottom:0;mso-position-horizontal:absolute;mso-position-horizontal-relative:text;mso-position-vertical:absolute;mso-position-vertical-relative:text;mso-width-percent:0;mso-height-percent:0;mso-width-relative:margin;mso-height-relative:margin;v-text-anchor:middle" o:gfxdata="UEsDBBQABgAIAAAAIQC2gziS/gAAAOEBAAATAAAAW0NvbnRlbnRfVHlwZXNdLnhtbJSRQU7DMBBF&#10;90jcwfIWJU67QAgl6YK0S0CoHGBkTxKLZGx5TGhvj5O2G0SRWNoz/78nu9wcxkFMGNg6quQqL6RA&#10;0s5Y6ir5vt9lD1JwBDIwOMJKHpHlpr69KfdHjyxSmriSfYz+USnWPY7AufNIadK6MEJMx9ApD/oD&#10;OlTrorhX2lFEilmcO2RdNtjC5xDF9pCuTyYBB5bi6bQ4syoJ3g9WQ0ymaiLzg5KdCXlKLjvcW893&#10;SUOqXwnz5DrgnHtJTxOsQfEKIT7DmDSUCaxw7Rqn8787ZsmRM9e2VmPeBN4uqYvTtW7jvijg9N/y&#10;JsXecLq0q+WD6m8AAAD//wMAUEsDBBQABgAIAAAAIQA4/SH/1gAAAJQBAAALAAAAX3JlbHMvLnJl&#10;bHOkkMFqwzAMhu+DvYPRfXGawxijTi+j0GvpHsDYimMaW0Yy2fr2M4PBMnrbUb/Q94l/f/hMi1qR&#10;JVI2sOt6UJgd+ZiDgffL8ekFlFSbvV0oo4EbChzGx4f9GRdb25HMsYhqlCwG5lrLq9biZkxWOiqY&#10;22YiTra2kYMu1l1tQD30/bPm3wwYN0x18gb45AdQl1tp5j/sFB2T0FQ7R0nTNEV3j6o9feQzro1i&#10;OWA14Fm+Q8a1a8+Bvu/d/dMb2JY5uiPbhG/ktn4cqGU/er3pcvwCAAD//wMAUEsDBBQABgAIAAAA&#10;IQBCy+oYRQIAAMQEAAAOAAAAZHJzL2Uyb0RvYy54bWysVNuO2yAQfa/Uf0C8N3asbJNYcVbbbFtV&#10;2l7U3X4AwRCjxQwFEjv9+h1w4k0vUqWqL8gwc86cuXl13beaHITzCkxFp5OcEmE41MrsKvrt4d2r&#10;BSU+MFMzDUZU9Cg8vV6/fLHqbCkKaEDXwhEkMb7sbEWbEGyZZZ43omV+AlYYNEpwLQt4dbusdqxD&#10;9lZnRZ6/zjpwtXXAhff4ejsY6TrxSyl4+CylF4HoiqK2kE6Xzm08s/WKlTvHbKP4SQb7BxUtUwaD&#10;jlS3LDCyd+o3qlZxBx5kmHBoM5BScZFywGym+S/Z3DfMipQLFsfbsUz+/9HyT4cvjqgae0eJYS22&#10;6EH0gbyBnhSxOp31JTrdW3QLPT5Hz5ipt3fAHz0xsGmY2Ykb56BrBKtR3TQiswvowOMjybb7CDWG&#10;YfsAiaiXro2EWAyC7Nil49iZKIXj43KeFwu0cDQVy8XVfJkisPIMts6H9wJaEj8q6rDxiZwd7nyI&#10;Ylh5domxtIlnVPvW1GkGAlN6+EbXaE7yo+KT9nDUYoB+FRIrhqqKoRBxVsVGO3JgOGWMc2HCUIHI&#10;hN4RJpXWI/BUwZ+BegSdfCNMpBkegfnfI46IFBVMGMGtMuD+RFA/nuXKwf+c/ZBz7GPot/0wJqny&#10;8WkL9RH76WBYKvwJ4EcD7gclHS5URf33PXOCEv3B4Ewsp7NZ3MB0mV3NC7y4S8v20sIMR6qK8uAo&#10;GS6bkPY2pmXgBqdHqtTZZy0n2bgqqeGntY67eHlPXs8/n/UTAAAA//8DAFBLAwQUAAYACAAAACEA&#10;Dy8pHt4AAAAIAQAADwAAAGRycy9kb3ducmV2LnhtbEyPwW7CMBBE75X6D9ZW6q04hBaiNA6KEBFS&#10;bw1cejPxNokar6PYQODruz2V02r0RrMz2XqyvTjj6DtHCuazCARS7UxHjYLDvnxJQPigyejeESq4&#10;ood1/viQ6dS4C33iuQqN4BDyqVbQhjCkUvq6Rav9zA1IzL7daHVgOTbSjPrC4baXcRQtpdUd8YdW&#10;D7hpsf6pTlZBsa2SsCs/bkNZ7Fe7m79+uflGqeenqXgHEXAK/2b4q8/VIedOR3ci40WvIHmL2ang&#10;NeLLPF4kvO3IYBWDzDN5PyD/BQAA//8DAFBLAQItABQABgAIAAAAIQC2gziS/gAAAOEBAAATAAAA&#10;AAAAAAAAAAAAAAAAAABbQ29udGVudF9UeXBlc10ueG1sUEsBAi0AFAAGAAgAAAAhADj9If/WAAAA&#10;lAEAAAsAAAAAAAAAAAAAAAAALwEAAF9yZWxzLy5yZWxzUEsBAi0AFAAGAAgAAAAhAELL6hhFAgAA&#10;xAQAAA4AAAAAAAAAAAAAAAAALgIAAGRycy9lMm9Eb2MueG1sUEsBAi0AFAAGAAgAAAAhAA8vKR7e&#10;AAAACAEAAA8AAAAAAAAAAAAAAAAAnwQAAGRycy9kb3ducmV2LnhtbFBLBQYAAAAABAAEAPMAAACq&#10;BQAAAAA=&#10;" fillcolor="white [3201]" strokecolor="#4f81bd [3204]" strokeweight="2pt">
+                <v:textbox>
+                  <w:txbxContent>
+                    <w:p>
+                      <w:pPr>
+                        <w:spacing w:after="0"/>
+                        <w:rPr>
+                          <w:b/>
+                        </w:rPr>
+                      </w:pPr>
+                      <w:r>
+                        <w:rPr>
+                          <w:b/>
+                        </w:rPr>
+                        <w:t>Game Loop</w:t>
+                      </w:r>
+                    </w:p>
+                  </w:txbxContent>
+                </v:textbox>
+              </v:shape>
+            </w:pict>
+          </mc:Fallback>
+        </mc:AlternateContent>
+      </w:r>
+      <w:r>
+        <w:rPr>
+          <w:rFonts w:cs="Consolas"/>
+          <w:noProof/>
+        </w:rPr>
+        <mc:AlternateContent>
+          <mc:Choice Requires="wps">
+            <w:drawing>
+              <wp:anchor distT="0" distB="0" distL="114300" distR="114300" simplePos="0" relativeHeight="251702272" behindDoc="0" locked="0" layoutInCell="1" allowOverlap="1" wp14:anchorId="6FE4EC93" wp14:editId="3C54A57C">
+                <wp:simplePos x="0" y="0"/>
+                <wp:positionH relativeFrom="column">
+                  <wp:posOffset>94860</wp:posOffset>
+                </wp:positionH>
+                <wp:positionV relativeFrom="paragraph">
+                  <wp:posOffset>126029</wp:posOffset>
+                </wp:positionV>
+                <wp:extent cx="672841" cy="1117600"/>
+                <wp:effectExtent l="6033" t="0" r="19367" b="19368"/>
+                <wp:wrapNone/>
+                <wp:docPr id="290" name="U-Turn Arrow 290"/>
+                <wp:cNvGraphicFramePr/>
+                <a:graphic xmlns:a="http://schemas.openxmlformats.org/drawingml/2006/main">
+                  <a:graphicData uri="http://schemas.microsoft.com/office/word/2010/wordprocessingShape">
+                    <wps:wsp>
+                      <wps:cNvSpPr/>
+                      <wps:spPr>
+                        <a:xfrm rot="5400000" flipH="1" flipV="1">
+                          <a:off x="0" y="0"/>
+                          <a:ext cx="672841" cy="1117600"/>
+                        </a:xfrm>
+                        <a:prstGeom prst="uturnArrow">
+                          <a:avLst>
+                            <a:gd name="adj1" fmla="val 0"/>
+                            <a:gd name="adj2" fmla="val 9913"/>
+                            <a:gd name="adj3" fmla="val 17376"/>
+                            <a:gd name="adj4" fmla="val 35911"/>
+                            <a:gd name="adj5" fmla="val 58615"/>
+                          </a:avLst>
+                        </a:prstGeom>
+                        <a:noFill/>
+                        <a:ln w="3175"/>
+                      </wps:spPr>
+                      <wps:style>
+                        <a:lnRef idx="2">
+                          <a:schemeClr val="accent1">
+                            <a:shade val="50000"/>
+                          </a:schemeClr>
+                        </a:lnRef>
+                        <a:fillRef idx="1">
+                          <a:schemeClr val="accent1"/>
+                        </a:fillRef>
+                        <a:effectRef idx="0">
+                          <a:schemeClr val="accent1"/>
+                        </a:effectRef>
+                        <a:fontRef idx="minor">
+                          <a:schemeClr val="lt1"/>
+                        </a:fontRef>
+                      </wps:style>
+                      <wps:bodyPr rot="0" spcFirstLastPara="0" vertOverflow="overflow" horzOverflow="overflow" vert="horz" wrap="square" lIns="91440" tIns="45720" rIns="91440" bIns="45720" numCol="1" spcCol="0" rtlCol="0" fromWordArt="0" anchor="ctr" anchorCtr="0" forceAA="0" compatLnSpc="1">
+                        <a:prstTxWarp prst="textNoShape">
+                          <a:avLst/>
+                        </a:prstTxWarp>
+                        <a:noAutofit/>
+                      </wps:bodyPr>
+                    </wps:wsp>
+                  </a:graphicData>
+                </a:graphic>
+                <wp14:sizeRelH relativeFrom="margin">
+                  <wp14:pctWidth>0</wp14:pctWidth>
+                </wp14:sizeRelH>
+                <wp14:sizeRelV relativeFrom="margin">
+                  <wp14:pctHeight>0</wp14:pctHeight>
+                </wp14:sizeRelV>
+              </wp:anchor>
+            </w:drawing>
+          </mc:Choice>
+          <mc:Fallback>
+            <w:pict>
+              <v:shape id="U-Turn Arrow 290" o:spid="_x0000_s1026" style="position:absolute;margin-left:7.45pt;margin-top:9.9pt;width:53pt;height:88pt;rotation:90;flip:x y;z-index:251702272;visibility:visible;mso-wrap-style:square;mso-width-percent:0;mso-height-percent:0;mso-wrap-distance-left:9pt;mso-wrap-distance-top:0;mso-wrap-distance-right:9pt;mso-wrap-distance-bottom:0;mso-position-horizontal:absolute;mso-position-horizontal-relative:text;mso-position-vertical:absolute;mso-position-vertical-relative:text;mso-width-percent:0;mso-height-percent:0;mso-width-relative:margin;mso-height-relative:margin;v-text-anchor:middle" coordsize="672841,1117600" o:gfxdata="UEsDBBQABgAIAAAAIQC2gziS/gAAAOEBAAATAAAAW0NvbnRlbnRfVHlwZXNdLnhtbJSRQU7DMBBF&#10;90jcwfIWJU67QAgl6YK0S0CoHGBkTxKLZGx5TGhvj5O2G0SRWNoz/78nu9wcxkFMGNg6quQqL6RA&#10;0s5Y6ir5vt9lD1JwBDIwOMJKHpHlpr69KfdHjyxSmriSfYz+USnWPY7AufNIadK6MEJMx9ApD/oD&#10;OlTrorhX2lFEilmcO2RdNtjC5xDF9pCuTyYBB5bi6bQ4syoJ3g9WQ0ymaiLzg5KdCXlKLjvcW893&#10;SUOqXwnz5DrgnHtJTxOsQfEKIT7DmDSUCaxw7Rqn8787ZsmRM9e2VmPeBN4uqYvTtW7jvijg9N/y&#10;JsXecLq0q+WD6m8AAAD//wMAUEsDBBQABgAIAAAAIQA4/SH/1gAAAJQBAAALAAAAX3JlbHMvLnJl&#10;bHOkkMFqwzAMhu+DvYPRfXGawxijTi+j0GvpHsDYimMaW0Yy2fr2M4PBMnrbUb/Q94l/f/hMi1qR&#10;JVI2sOt6UJgd+ZiDgffL8ekFlFSbvV0oo4EbChzGx4f9GRdb25HMsYhqlCwG5lrLq9biZkxWOiqY&#10;22YiTra2kYMu1l1tQD30/bPm3wwYN0x18gb45AdQl1tp5j/sFB2T0FQ7R0nTNEV3j6o9feQzro1i&#10;OWA14Fm+Q8a1a8+Bvu/d/dMb2JY5uiPbhG/ktn4cqGU/er3pcvwCAAD//wMAUEsDBBQABgAIAAAA&#10;IQB/X3Dk2gIAADsGAAAOAAAAZHJzL2Uyb0RvYy54bWysVN1P2zAQf5+0/8HyO6RJv2hFiioQ2yQE&#10;aMB4No5NMjm2d3ablr9+ZycN0Yr2MC0P0dl39/Pd7z7OL3a1IlsBrjI6p+npiBKhuSkq/ZrTp8fr&#10;kzNKnGe6YMpokdO9cPRi9fnTeWOXIjOlUYUAgiDaLRub09J7u0wSx0tRM3dqrNColAZq5vEIr0kB&#10;rEH0WiXZaDRLGgOFBcOFc3h71SrpKuJLKbi/k9IJT1ROMTYf/xD/L+GfrM7Z8hWYLSvehcH+IYqa&#10;VRof7aGumGdkA9URVF1xMM5If8pNnRgpKy5iDphNOvojm4eSWRFzQXKc7Wly/w+W327vgVRFTrMF&#10;8qNZjUV6OnncgCZrANOQcI8sNdYt0fjB3kN3ciiGlHcSagIGqZ1ORuGjRKrKfsV2aKUfQQqWmC7Z&#10;Re73Pfdi5wnHy9k8O5ugA0dVmqbzGeLgQ0mLH7wtOP9FmJoEIacbjzHGECM22944HytQdFmw4mcI&#10;oFZY0C1T5FDsgT4b6heLdNz1w8BkPDRJ5+P57NhmMrQZTxdpemwzHdpMz2bptEuvCxwTPSQYstDm&#10;ulIqdqfSpMnpOJ23HqEQLfVR8nslgoPS34XEQiKVWSQkjpC4VEAw+ZwyzoX2bR1cyQrRXk9jwVqi&#10;e49IewQMyBID6bE7gDCex9gtTGcfXEWcwN559LfAWufeI75stO+d60ob+AhAYVbdy609hj+gJogv&#10;pthjm8cmxfZ0ll9X2EQ3zPl7BtgfeIlLzN/hTyqDdJtOoqQ08PbRfbDHOUQtJQ0ukJy6XxsGghL1&#10;TeOELtLJBGF9PEym8wwPMNS8DDV6U18aLBN2LEYXxWDv1UGUYOpn3HXr8CqqmOb4dk65h8Ph0reL&#10;DbclF+t1NMMtY5m/0Q+WH6YwtNnj7pmB7SbJ4wzemsOyYcvYkS2j77ahHtqsN97IygflO6/dATdU&#10;bJxum4YVODxHq/edv/oNAAD//wMAUEsDBBQABgAIAAAAIQCruBVB3gAAAAoBAAAPAAAAZHJzL2Rv&#10;d25yZXYueG1sTI/BTsMwDIbvSLxDZCRuW9KKVqNrOlVI48aBghBHr8naaolTNela3p7sBDdb/vT7&#10;+8vDag276skPjiQkWwFMU+vUQJ2Ez4/jZgfMBySFxpGW8KM9HKr7uxIL5RZ619cmdCyGkC9QQh/C&#10;WHDu215b9Fs3aoq3s5sshrhOHVcTLjHcGp4KkXOLA8UPPY76pdftpZmthC+s+zpPm6PJXpe34Gb1&#10;fU6ClI8Pa70HFvQa/mC46Ud1qKLTyc2kPDMSNqlIIiohe4oVbkCWPQM7xSEXO+BVyf9XqH4BAAD/&#10;/wMAUEsBAi0AFAAGAAgAAAAhALaDOJL+AAAA4QEAABMAAAAAAAAAAAAAAAAAAAAAAFtDb250ZW50&#10;X1R5cGVzXS54bWxQSwECLQAUAAYACAAAACEAOP0h/9YAAACUAQAACwAAAAAAAAAAAAAAAAAvAQAA&#10;X3JlbHMvLnJlbHNQSwECLQAUAAYACAAAACEAf19w5NoCAAA7BgAADgAAAAAAAAAAAAAAAAAuAgAA&#10;ZHJzL2Uyb0RvYy54bWxQSwECLQAUAAYACAAAACEAq7gVQd4AAAAKAQAADwAAAAAAAAAAAAAAAAA0&#10;BQAAZHJzL2Rvd25yZXYueG1sUEsFBgAAAAAEAAQA8wAAAD8GAAAAAA==&#10;" path="m,1117600l,241624c,108179,108179,,241624,l364518,c497963,,606142,108179,606142,241624r,296544l672841,538168,606142,655081,539444,538168r66698,l606142,241624c606142,108179,497963,,364518,l241624,c108179,,,108179,,241624r,875976xe" filled="f" strokecolor="#243f60 [1604]" strokeweight=".25pt">
+                <v:path arrowok="t" o:connecttype="custom" o:connectlocs="0,1117600;0,241624;241624,0;364518,0;606142,241624;606142,538168;672841,538168;606142,655081;539444,538168;606142,538168;606142,241624;364518,0;241624,0;0,241624;0,1117600" o:connectangles="0,0,0,0,0,0,0,0,0,0,0,0,0,0,0"/>
+              </v:shape>
+            </w:pict>
+          </mc:Fallback>
+        </mc:AlternateContent>
+      </w:r>
+    </w:p>
+    <w:p>
+      <w:pPr>
+        <w:rPr>
+          <w:rFonts w:cs="Consolas"/>
+        </w:rPr>
+      </w:pPr>
+      <w:r>
+        <w:rPr>
+          <w:rFonts w:cs="Consolas"/>
+          <w:noProof/>
+        </w:rPr>
+        <mc:AlternateContent>
+          <mc:Choice Requires="wps">
+            <w:drawing>
+              <wp:anchor distT="0" distB="0" distL="114300" distR="114300" simplePos="0" relativeHeight="251728896" behindDoc="0" locked="0" layoutInCell="1" allowOverlap="1" wp14:anchorId="5C7F9656" wp14:editId="25B74DD1">
+                <wp:simplePos x="0" y="0"/>
+                <wp:positionH relativeFrom="column">
+                  <wp:posOffset>4953532</wp:posOffset>
+                </wp:positionH>
+                <wp:positionV relativeFrom="paragraph">
+                  <wp:posOffset>71755</wp:posOffset>
+                </wp:positionV>
+                <wp:extent cx="513184" cy="1035698"/>
+                <wp:effectExtent l="0" t="0" r="58420" b="50165"/>
+                <wp:wrapNone/>
+                <wp:docPr id="310" name="Straight Arrow Connector 310"/>
+                <wp:cNvGraphicFramePr/>
+                <a:graphic xmlns:a="http://schemas.openxmlformats.org/drawingml/2006/main">
+                  <a:graphicData uri="http://schemas.microsoft.com/office/word/2010/wordprocessingShape">
+                    <wps:wsp>
+                      <wps:cNvCnPr/>
+                      <wps:spPr>
+                        <a:xfrm>
+                          <a:off x="0" y="0"/>
+                          <a:ext cx="513184" cy="1035698"/>
+                        </a:xfrm>
+                        <a:prstGeom prst="straightConnector1">
+                          <a:avLst/>
+                        </a:prstGeom>
+                        <a:ln>
+                          <a:tailEnd type="arrow"/>
+                        </a:ln>
+                      </wps:spPr>
+                      <wps:style>
+                        <a:lnRef idx="1">
+                          <a:schemeClr val="accent2"/>
+                        </a:lnRef>
+                        <a:fillRef idx="0">
+                          <a:schemeClr val="accent2"/>
+                        </a:fillRef>
+                        <a:effectRef idx="0">
+                          <a:schemeClr val="accent2"/>
+                        </a:effectRef>
+                        <a:fontRef idx="minor">
+                          <a:schemeClr val="tx1"/>
+                        </a:fontRef>
+                      </wps:style>
+                      <wps:bodyPr/>
+                    </wps:wsp>
+                  </a:graphicData>
+                </a:graphic>
+                <wp14:sizeRelH relativeFrom="margin">
+                  <wp14:pctWidth>0</wp14:pctWidth>
+                </wp14:sizeRelH>
+                <wp14:sizeRelV relativeFrom="margin">
+                  <wp14:pctHeight>0</wp14:pctHeight>
+                </wp14:sizeRelV>
+              </wp:anchor>
+            </w:drawing>
+          </mc:Choice>
+          <mc:Fallback>
+            <w:pict>
+              <v:shape id="Straight Arrow Connector 310" o:spid="_x0000_s1026" type="#_x0000_t32" style="position:absolute;margin-left:390.05pt;margin-top:5.65pt;width:40.4pt;height:81.55pt;z-index:251728896;visibility:visible;mso-wrap-style:square;mso-width-percent:0;mso-height-percent:0;mso-wrap-distance-left:9pt;mso-wrap-distance-top:0;mso-wrap-distance-right:9pt;mso-wrap-distance-bottom:0;mso-position-horizontal:absolute;mso-position-horizontal-relative:text;mso-position-vertical:absolute;mso-position-vertical-relative:text;mso-width-percent:0;mso-height-percent:0;mso-width-relative:margin;mso-height-relative:margin" o:gfxdata="UEsDBBQABgAIAAAAIQC2gziS/gAAAOEBAAATAAAAW0NvbnRlbnRfVHlwZXNdLnhtbJSRQU7DMBBF&#10;90jcwfIWJU67QAgl6YK0S0CoHGBkTxKLZGx5TGhvj5O2G0SRWNoz/78nu9wcxkFMGNg6quQqL6RA&#10;0s5Y6ir5vt9lD1JwBDIwOMJKHpHlpr69KfdHjyxSmriSfYz+USnWPY7AufNIadK6MEJMx9ApD/oD&#10;OlTrorhX2lFEilmcO2RdNtjC5xDF9pCuTyYBB5bi6bQ4syoJ3g9WQ0ymaiLzg5KdCXlKLjvcW893&#10;SUOqXwnz5DrgnHtJTxOsQfEKIT7DmDSUCaxw7Rqn8787ZsmRM9e2VmPeBN4uqYvTtW7jvijg9N/y&#10;JsXecLq0q+WD6m8AAAD//wMAUEsDBBQABgAIAAAAIQA4/SH/1gAAAJQBAAALAAAAX3JlbHMvLnJl&#10;bHOkkMFqwzAMhu+DvYPRfXGawxijTi+j0GvpHsDYimMaW0Yy2fr2M4PBMnrbUb/Q94l/f/hMi1qR&#10;JVI2sOt6UJgd+ZiDgffL8ekFlFSbvV0oo4EbChzGx4f9GRdb25HMsYhqlCwG5lrLq9biZkxWOiqY&#10;22YiTra2kYMu1l1tQD30/bPm3wwYN0x18gb45AdQl1tp5j/sFB2T0FQ7R0nTNEV3j6o9feQzro1i&#10;OWA14Fm+Q8a1a8+Bvu/d/dMb2JY5uiPbhG/ktn4cqGU/er3pcvwCAAD//wMAUEsDBBQABgAIAAAA&#10;IQCF1b2K2QEAAAYEAAAOAAAAZHJzL2Uyb0RvYy54bWysU8GO0zAQvSPxD5bvNEnLrkrVdIW6wAVB&#10;tct+gNexG0u2xxqbpv17xk42iwCtBOIyiT1+M+89j7c3Z2fZSWE04FveLGrOlJfQGX9s+cO3j2/W&#10;nMUkfCcseNXyi4r8Zvf61XYIG7WEHmynkFERHzdDaHmfUthUVZS9ciIuIChPSQ3oRKIlHqsOxUDV&#10;na2WdX1dDYBdQJAqRtq9HZN8V+prrWT6qnVUidmWE7dUIpb4mGO124rNEUXojZxoiH9g4YTx1HQu&#10;dSuSYN/R/FbKGYkQQaeFBFeB1kaqooHUNPUvau57EVTRQubEMNsU/19Z+eV0QGa6lq8a8scLR5d0&#10;n1CYY5/Ye0QY2B68JyMBWT5Djg0hbgi49wecVjEcMMs/a3T5S8LYubh8mV1W58QkbV41q2b9ljNJ&#10;qaZeXV2/W+ei1TM6YEyfFDiWf1oeJzozj6ZYLU6fYxqBT4Dc2vockzD2g+9YugQSJLKOqUnOV1nB&#10;yLn8pYtVI/ZOaXKDWI49yhyqvUV2EjRBQkrl03KuRKczTBtrZ2BdyL0InM5nqCoz+jfgGVE6g08z&#10;2BkP+Kfu6dxMlPV4/smBUXe24BG6S7nNYg0NW7mQ6WHkaf55XeDPz3f3AwAA//8DAFBLAwQUAAYA&#10;CAAAACEAbEs6qN0AAAAKAQAADwAAAGRycy9kb3ducmV2LnhtbEyPwU7DMAyG70i8Q2QkbiwpjK50&#10;TaeJiQM3tvEAXpO1XRunarKtvD3mxI72/+n352I1uV5c7BhaTxqSmQJhqfKmpVrD9/7jKQMRIpLB&#10;3pPV8GMDrMr7uwJz46+0tZddrAWXUMhRQxPjkEsZqsY6DDM/WOLs6EeHkcexlmbEK5e7Xj4rlUqH&#10;LfGFBgf73tiq252dhhO2n/tu6/wmfPlXOnb9Jl0nWj8+TOsliGin+A/Dnz6rQ8lOB38mE0SvYZGp&#10;hFEOkhcQDGSpegNx4MViPgdZFvL2hfIXAAD//wMAUEsBAi0AFAAGAAgAAAAhALaDOJL+AAAA4QEA&#10;ABMAAAAAAAAAAAAAAAAAAAAAAFtDb250ZW50X1R5cGVzXS54bWxQSwECLQAUAAYACAAAACEAOP0h&#10;/9YAAACUAQAACwAAAAAAAAAAAAAAAAAvAQAAX3JlbHMvLnJlbHNQSwECLQAUAAYACAAAACEAhdW9&#10;itkBAAAGBAAADgAAAAAAAAAAAAAAAAAuAgAAZHJzL2Uyb0RvYy54bWxQSwECLQAUAAYACAAAACEA&#10;bEs6qN0AAAAKAQAADwAAAAAAAAAAAAAAAAAzBAAAZHJzL2Rvd25yZXYueG1sUEsFBgAAAAAEAAQA&#10;8wAAAD0FAAAAAA==&#10;" strokecolor="#bc4542 [3045]">
+                <v:stroke endarrow="open"/>
+              </v:shape>
+            </w:pict>
+          </mc:Fallback>
+        </mc:AlternateContent>
+      </w:r>
+      <w:r>
+        <w:rPr>
+          <w:rFonts w:cs="Consolas"/>
+        </w:rPr>
+        <mc:AlternateContent>
+          <mc:Choice Requires="wps">
+            <w:drawing>
+              <wp:anchor distT="0" distB="0" distL="114300" distR="114300" simplePos="0" relativeHeight="251715584" behindDoc="0" locked="0" layoutInCell="1" allowOverlap="1" wp14:anchorId="29131AA8" wp14:editId="5CF27A71">
+                <wp:simplePos x="0" y="0"/>
+                <wp:positionH relativeFrom="column">
+                  <wp:posOffset>-233265</wp:posOffset>
+                </wp:positionH>
+                <wp:positionV relativeFrom="paragraph">
+                  <wp:posOffset>127829</wp:posOffset>
+                </wp:positionV>
+                <wp:extent cx="1346200" cy="1117600"/>
+                <wp:effectExtent l="0" t="0" r="25400" b="25400"/>
+                <wp:wrapNone/>
+                <wp:docPr id="301" name="U-Turn Arrow 301"/>
+                <wp:cNvGraphicFramePr/>
+                <a:graphic xmlns:a="http://schemas.openxmlformats.org/drawingml/2006/main">
+                  <a:graphicData uri="http://schemas.microsoft.com/office/word/2010/wordprocessingShape">
+                    <wps:wsp>
+                      <wps:cNvSpPr/>
+                      <wps:spPr>
+                        <a:xfrm rot="5400000" flipH="1" flipV="1">
+                          <a:off x="0" y="0"/>
+                          <a:ext cx="1346200" cy="1117600"/>
+                        </a:xfrm>
+                        <a:prstGeom prst="uturnArrow">
+                          <a:avLst>
+                            <a:gd name="adj1" fmla="val 0"/>
+                            <a:gd name="adj2" fmla="val 6156"/>
+                            <a:gd name="adj3" fmla="val 10697"/>
+                            <a:gd name="adj4" fmla="val 20883"/>
+                            <a:gd name="adj5" fmla="val 57780"/>
+                          </a:avLst>
+                        </a:prstGeom>
+                        <a:noFill/>
+                        <a:ln w="3175"/>
+                      </wps:spPr>
+                      <wps:style>
+                        <a:lnRef idx="2">
+                          <a:schemeClr val="accent1">
+                            <a:shade val="50000"/>
+                          </a:schemeClr>
+                        </a:lnRef>
+                        <a:fillRef idx="1">
+                          <a:schemeClr val="accent1"/>
+                        </a:fillRef>
+                        <a:effectRef idx="0">
+                          <a:schemeClr val="accent1"/>
+                        </a:effectRef>
+                        <a:fontRef idx="minor">
+                          <a:schemeClr val="lt1"/>
+                        </a:fontRef>
+                      </wps:style>
+                      <wps:bodyPr rot="0" spcFirstLastPara="0" vertOverflow="overflow" horzOverflow="overflow" vert="horz" wrap="square" lIns="91440" tIns="45720" rIns="91440" bIns="45720" numCol="1" spcCol="0" rtlCol="0" fromWordArt="0" anchor="ctr" anchorCtr="0" forceAA="0" compatLnSpc="1">
+                        <a:prstTxWarp prst="textNoShape">
+                          <a:avLst/>
+                        </a:prstTxWarp>
+                        <a:noAutofit/>
+                      </wps:bodyPr>
+                    </wps:wsp>
+                  </a:graphicData>
+                </a:graphic>
+                <wp14:sizeRelH relativeFrom="margin">
+                  <wp14:pctWidth>0</wp14:pctWidth>
+                </wp14:sizeRelH>
+                <wp14:sizeRelV relativeFrom="margin">
+                  <wp14:pctHeight>0</wp14:pctHeight>
+                </wp14:sizeRelV>
+              </wp:anchor>
+            </w:drawing>
+          </mc:Choice>
+          <mc:Fallback>
+            <w:pict>
+              <v:shape id="U-Turn Arrow 301" o:spid="_x0000_s1026" style="position:absolute;margin-left:-18.35pt;margin-top:10.05pt;width:106pt;height:88pt;rotation:90;flip:x y;z-index:251715584;visibility:visible;mso-wrap-style:square;mso-width-percent:0;mso-height-percent:0;mso-wrap-distance-left:9pt;mso-wrap-distance-top:0;mso-wrap-distance-right:9pt;mso-wrap-distance-bottom:0;mso-position-horizontal:absolute;mso-position-horizontal-relative:text;mso-position-vertical:absolute;mso-position-vertical-relative:text;mso-width-percent:0;mso-height-percent:0;mso-width-relative:margin;mso-height-relative:margin;v-text-anchor:middle" coordsize="1346200,1117600" o:gfxdata="UEsDBBQABgAIAAAAIQC2gziS/gAAAOEBAAATAAAAW0NvbnRlbnRfVHlwZXNdLnhtbJSRQU7DMBBF&#10;90jcwfIWJU67QAgl6YK0S0CoHGBkTxKLZGx5TGhvj5O2G0SRWNoz/78nu9wcxkFMGNg6quQqL6RA&#10;0s5Y6ir5vt9lD1JwBDIwOMJKHpHlpr69KfdHjyxSmriSfYz+USnWPY7AufNIadK6MEJMx9ApD/oD&#10;OlTrorhX2lFEilmcO2RdNtjC5xDF9pCuTyYBB5bi6bQ4syoJ3g9WQ0ymaiLzg5KdCXlKLjvcW893&#10;SUOqXwnz5DrgnHtJTxOsQfEKIT7DmDSUCaxw7Rqn8787ZsmRM9e2VmPeBN4uqYvTtW7jvijg9N/y&#10;JsXecLq0q+WD6m8AAAD//wMAUEsDBBQABgAIAAAAIQA4/SH/1gAAAJQBAAALAAAAX3JlbHMvLnJl&#10;bHOkkMFqwzAMhu+DvYPRfXGawxijTi+j0GvpHsDYimMaW0Yy2fr2M4PBMnrbUb/Q94l/f/hMi1qR&#10;JVI2sOt6UJgd+ZiDgffL8ekFlFSbvV0oo4EbChzGx4f9GRdb25HMsYhqlCwG5lrLq9biZkxWOiqY&#10;22YiTra2kYMu1l1tQD30/bPm3wwYN0x18gb45AdQl1tp5j/sFB2T0FQ7R0nTNEV3j6o9feQzro1i&#10;OWA14Fm+Q8a1a8+Bvu/d/dMb2JY5uiPbhG/ktn4cqGU/er3pcvwCAAD//wMAUEsDBBQABgAIAAAA&#10;IQBN/Lbm2QIAADwGAAAOAAAAZHJzL2Uyb0RvYy54bWysVFtP2zAUfp+0/2D5HZK0TVsqUlSB2CYh&#10;QAPGs3Fsksm32W7T8ut37FyIVrSHaXmIzvG5f+dyfrGXAu2YdbVWBc5OU4yYorqs1WuBnx6vT5YY&#10;OU9USYRWrMAH5vDF+vOn88as2ERXWpTMInCi3KoxBa68N6skcbRikrhTbZgCIddWEg+sfU1KSxrw&#10;LkUySdN50mhbGqspcw5er1ohXkf/nDPq7zh3zCNRYMjNx7+N/5fwT9bnZPVqialq2qVB/iELSWoF&#10;QQdXV8QTtLX1kStZU6ud5v6UaplozmvKYg1QTZb+Uc1DRQyLtQA4zgwwuf/nlt7u7i2qywJP0wwj&#10;RSQ06enkcWsV2lirGxTeAaXGuBUoP5h723EOyFDynluJrAZo81kaPoy4qM1XGIeW+hGooAnlon3E&#10;/jBgz/YeUXjMprM5NBQjCrIsyxZzYCBS0gYI5sY6/4VpiQJR4K2HJGOO0TnZ3TgfW1B2ZZDyZ8hA&#10;CujojgjUd3skn4zl8yyfdwMxUpmOVbJ0frY41pmNdSbpcjk91snHOvlisezL6xKHQvsCQxVKX9dC&#10;xPEUCjXQn2yRR0BCJ1rsI+UPggUDob4zDp0ELCcRkLhD7FJYBMUXmFDKlG8b4SpSsvY5jx1rgR4s&#10;IuzRYfDMIZHBd+cg7Oex79ZNpx9MWVzBwTj9W2Kt8WARI2vlB2NZK20/ciCgqi5yqw/pj6AJ5Isu&#10;DzDncUphxpyh1zUM0Q1x/p5YmA94hCvm7+DHhQa4dUdhVGn79tF70IdFBClGDVyQArtfW2IZRuKb&#10;ghU9y2YzcOsjM8sXE2DsWPIylqitvNTQJphYyC6SQd+LnuRWy2c4dpsQFUREUYhdYOptz1z69rLB&#10;uaRss4lqcGYM8TfqwdB+DcOYPe6fiTXdJnlYwlvdXxuyihPZIvquG/qh9GbrNa99EL7j2jFwouLg&#10;dOc03MAxH7Xej/76NwAAAP//AwBQSwMEFAAGAAgAAAAhAHSIVQfhAAAACQEAAA8AAABkcnMvZG93&#10;bnJldi54bWxMj09rwkAUxO8Fv8PyhF6KbmJblTQbkYKVXiz+KbS3NftMQrNvw+4aUz+9m1N7HGaY&#10;+U266HTNWrSuMiQgHkfAkHKjKioEHPar0RyY85KUrA2hgF90sMgGd6lMlLnQFtudL1goIZdIAaX3&#10;TcK5y0vU0o1NgxS8k7Fa+iBtwZWVl1Cuaz6JoinXsqKwUMoGX0vMf3ZnLeC6Xm0238v3j/YzWtPb&#10;dvrw5S0KcT/sli/APHb+Lww9fkCHLDAdzZmUY7WAUTyfhaiASQys959nj8COvX6KgWcp//8guwEA&#10;AP//AwBQSwECLQAUAAYACAAAACEAtoM4kv4AAADhAQAAEwAAAAAAAAAAAAAAAAAAAAAAW0NvbnRl&#10;bnRfVHlwZXNdLnhtbFBLAQItABQABgAIAAAAIQA4/SH/1gAAAJQBAAALAAAAAAAAAAAAAAAAAC8B&#10;AABfcmVscy8ucmVsc1BLAQItABQABgAIAAAAIQBN/Lbm2QIAADwGAAAOAAAAAAAAAAAAAAAAAC4C&#10;AABkcnMvZTJvRG9jLnhtbFBLAQItABQABgAIAAAAIQB0iFUH4QAAAAkBAAAPAAAAAAAAAAAAAAAA&#10;ADMFAABkcnMvZG93bnJldi54bWxQSwUGAAAAAAQABADzAAAAQQYAAAAA&#10;" path="m,1117600l,233388c,104491,104491,,233388,r810624,c1172909,,1277400,104491,1277400,233388v,97604,1,195208,1,292812l1346200,526200r-68799,119549l1208601,526200r68800,l1277401,233388c1277401,104491,1172910,,1044013,l233388,c104491,,,104491,,233388r,884212xe" filled="f" strokecolor="#243f60 [1604]" strokeweight=".25pt">
+                <v:path arrowok="t" o:connecttype="custom" o:connectlocs="0,1117600;0,233388;233388,0;1044012,0;1277400,233388;1277401,526200;1346200,526200;1277401,645749;1208601,526200;1277401,526200;1277401,233388;1044013,0;233388,0;0,233388;0,1117600" o:connectangles="0,0,0,0,0,0,0,0,0,0,0,0,0,0,0"/>
+              </v:shape>
+            </w:pict>
+          </mc:Fallback>
+        </mc:AlternateContent>
+      </w:r>
+    </w:p>
+    <w:p>
+      <w:pPr>
+        <w:rPr>
+          <w:rFonts w:cs="Consolas"/>
+        </w:rPr>
+      </w:pPr>
+      <w:r>
+        <w:rPr>
+          <w:rFonts w:cs="Consolas"/>
+          <w:noProof/>
+        </w:rPr>
+        <mc:AlternateContent>
+          <mc:Choice Requires="wps">
+            <w:drawing>
+              <wp:anchor distT="0" distB="0" distL="114300" distR="114300" simplePos="0" relativeHeight="251656189" behindDoc="0" locked="0" layoutInCell="1" allowOverlap="1" wp14:anchorId="0FDC2191" wp14:editId="0B007F9C">
+                <wp:simplePos x="0" y="0"/>
+                <wp:positionH relativeFrom="column">
+                  <wp:posOffset>2033905</wp:posOffset>
+                </wp:positionH>
+                <wp:positionV relativeFrom="paragraph">
+                  <wp:posOffset>252095</wp:posOffset>
+                </wp:positionV>
+                <wp:extent cx="2257425" cy="610870"/>
+                <wp:effectExtent l="0" t="57150" r="9525" b="36830"/>
+                <wp:wrapNone/>
+                <wp:docPr id="302" name="Straight Arrow Connector 302"/>
+                <wp:cNvGraphicFramePr/>
+                <a:graphic xmlns:a="http://schemas.openxmlformats.org/drawingml/2006/main">
+                  <a:graphicData uri="http://schemas.microsoft.com/office/word/2010/wordprocessingShape">
+                    <wps:wsp>
+                      <wps:cNvCnPr/>
+                      <wps:spPr>
+                        <a:xfrm flipV="1">
+                          <a:off x="0" y="0"/>
+                          <a:ext cx="2257425" cy="610870"/>
+                        </a:xfrm>
+                        <a:prstGeom prst="straightConnector1">
+                          <a:avLst/>
+                        </a:prstGeom>
+                        <a:ln>
+                          <a:tailEnd type="arrow"/>
+                        </a:ln>
+                      </wps:spPr>
+                      <wps:style>
+                        <a:lnRef idx="1">
+                          <a:schemeClr val="accent1"/>
+                        </a:lnRef>
+                        <a:fillRef idx="0">
+                          <a:schemeClr val="accent1"/>
+                        </a:fillRef>
+                        <a:effectRef idx="0">
+                          <a:schemeClr val="accent1"/>
+                        </a:effectRef>
+                        <a:fontRef idx="minor">
+                          <a:schemeClr val="tx1"/>
+                        </a:fontRef>
+                      </wps:style>
+                      <wps:bodyPr/>
+                    </wps:wsp>
+                  </a:graphicData>
+                </a:graphic>
+                <wp14:sizeRelH relativeFrom="margin">
+                  <wp14:pctWidth>0</wp14:pctWidth>
+                </wp14:sizeRelH>
+                <wp14:sizeRelV relativeFrom="margin">
+                  <wp14:pctHeight>0</wp14:pctHeight>
+                </wp14:sizeRelV>
+              </wp:anchor>
+            </w:drawing>
+          </mc:Choice>
+          <mc:Fallback>
+            <w:pict>
+              <v:shape id="Straight Arrow Connector 302" o:spid="_x0000_s1026" type="#_x0000_t32" style="position:absolute;margin-left:160.15pt;margin-top:19.85pt;width:177.75pt;height:48.1pt;flip:y;z-index:251656189;visibility:visible;mso-wrap-style:square;mso-width-percent:0;mso-height-percent:0;mso-wrap-distance-left:9pt;mso-wrap-distance-top:0;mso-wrap-distance-right:9pt;mso-wrap-distance-bottom:0;mso-position-horizontal:absolute;mso-position-horizontal-relative:text;mso-position-vertical:absolute;mso-position-vertical-relative:text;mso-width-percent:0;mso-height-percent:0;mso-width-relative:margin;mso-height-relative:margin" o:gfxdata="UEsDBBQABgAIAAAAIQC2gziS/gAAAOEBAAATAAAAW0NvbnRlbnRfVHlwZXNdLnhtbJSRQU7DMBBF&#10;90jcwfIWJU67QAgl6YK0S0CoHGBkTxKLZGx5TGhvj5O2G0SRWNoz/78nu9wcxkFMGNg6quQqL6RA&#10;0s5Y6ir5vt9lD1JwBDIwOMJKHpHlpr69KfdHjyxSmriSfYz+USnWPY7AufNIadK6MEJMx9ApD/oD&#10;OlTrorhX2lFEilmcO2RdNtjC5xDF9pCuTyYBB5bi6bQ4syoJ3g9WQ0ymaiLzg5KdCXlKLjvcW893&#10;SUOqXwnz5DrgnHtJTxOsQfEKIT7DmDSUCaxw7Rqn8787ZsmRM9e2VmPeBN4uqYvTtW7jvijg9N/y&#10;JsXecLq0q+WD6m8AAAD//wMAUEsDBBQABgAIAAAAIQA4/SH/1gAAAJQBAAALAAAAX3JlbHMvLnJl&#10;bHOkkMFqwzAMhu+DvYPRfXGawxijTi+j0GvpHsDYimMaW0Yy2fr2M4PBMnrbUb/Q94l/f/hMi1qR&#10;JVI2sOt6UJgd+ZiDgffL8ekFlFSbvV0oo4EbChzGx4f9GRdb25HMsYhqlCwG5lrLq9biZkxWOiqY&#10;22YiTra2kYMu1l1tQD30/bPm3wwYN0x18gb45AdQl1tp5j/sFB2T0FQ7R0nTNEV3j6o9feQzro1i&#10;OWA14Fm+Q8a1a8+Bvu/d/dMb2JY5uiPbhG/ktn4cqGU/er3pcvwCAAD//wMAUEsDBBQABgAIAAAA&#10;IQBW8DY14QEAABAEAAAOAAAAZHJzL2Uyb0RvYy54bWysU12P0zAQfEfiP1h+p0kD96Go6Qn1gBcE&#10;1R3w7nPsxpLttdamaf89aycNCBASiBcrtndmZ8abzd3JWXZUGA34jq9XNWfKS+iNP3T886e3L245&#10;i0n4XljwquNnFfnd9vmzzRha1cAAtlfIiMTHdgwdH1IKbVVFOSgn4gqC8nSpAZ1ItMVD1aMYid3Z&#10;qqnr62oE7AOCVDHS6f10ybeFX2sl00eto0rMdpy0pbJiWZ/yWm03oj2gCIORswzxDyqcMJ6aLlT3&#10;Ign2Fc0vVM5IhAg6rSS4CrQ2UhUP5GZd/+TmcRBBFS8UTgxLTPH/0coPxz0y03f8Zd1w5oWjR3pM&#10;KMxhSOw1IoxsB95TkIAs11BiY4gtAXd+j/Muhj1m+yeNjmlrwhcahhIIWWSnkvd5yVudEpN02DRX&#10;N6+aK84k3V2v69ub8iDVxJP5Asb0ToFj+aPjcRa2KJp6iOP7mEgJAS+ADLY+r0kY+8b3LJ0DWRPZ&#10;UfZAtfm+yl4m9eUrna2asA9KUy6kcupRJlLtLLKjoFkSUiqf1gsTVWeYNtYuwLoE8EfgXJ+hqkzr&#10;34AXROkMPi1gZzzg77qn00WynuovCUy+cwRP0J/Lu5ZoaOxKVvMvkuf6x32Bf/+Rt98AAAD//wMA&#10;UEsDBBQABgAIAAAAIQApOZF13gAAAAoBAAAPAAAAZHJzL2Rvd25yZXYueG1sTI/BToNAEIbvJr7D&#10;Zky82aUlhRZZGmzUmPQk+gBbdgqk7Cxht4W+veNJbzOZL/98f76bbS+uOPrOkYLlIgKBVDvTUaPg&#10;++vtaQPCB01G945QwQ097Ir7u1xnxk30idcqNIJDyGdaQRvCkEnp6xat9gs3IPHt5EarA69jI82o&#10;Jw63vVxFUSKt7og/tHrAfYv1ubpYBeVGHuh826e++qgT00/z63v5otTjw1w+gwg4hz8YfvVZHQp2&#10;OroLGS96BfEqihnlYZuCYCBJ19zlyGS83oIscvm/QvEDAAD//wMAUEsBAi0AFAAGAAgAAAAhALaD&#10;OJL+AAAA4QEAABMAAAAAAAAAAAAAAAAAAAAAAFtDb250ZW50X1R5cGVzXS54bWxQSwECLQAUAAYA&#10;CAAAACEAOP0h/9YAAACUAQAACwAAAAAAAAAAAAAAAAAvAQAAX3JlbHMvLnJlbHNQSwECLQAUAAYA&#10;CAAAACEAVvA2NeEBAAAQBAAADgAAAAAAAAAAAAAAAAAuAgAAZHJzL2Uyb0RvYy54bWxQSwECLQAU&#10;AAYACAAAACEAKTmRdd4AAAAKAQAADwAAAAAAAAAAAAAAAAA7BAAAZHJzL2Rvd25yZXYueG1sUEsF&#10;BgAAAAAEAAQA8wAAAEYFAAAAAA==&#10;" strokecolor="#4579b8 [3044]">
+                <v:stroke endarrow="open"/>
+              </v:shape>
+            </w:pict>
+          </mc:Fallback>
+        </mc:AlternateContent>
+      </w:r>
+      <w:r>
+        <w:rPr>
+          <w:noProof/>
+        </w:rPr>
+        <mc:AlternateContent>
+          <mc:Choice Requires="wps">
+            <w:drawing>
+              <wp:anchor distT="0" distB="0" distL="114300" distR="114300" simplePos="0" relativeHeight="251700224" behindDoc="0" locked="0" layoutInCell="1" allowOverlap="1" wp14:anchorId="2D2C4589" wp14:editId="167465A6">
+                <wp:simplePos x="0" y="0"/>
+                <wp:positionH relativeFrom="column">
+                  <wp:posOffset>988695</wp:posOffset>
+                </wp:positionH>
+                <wp:positionV relativeFrom="paragraph">
+                  <wp:posOffset>84455</wp:posOffset>
+                </wp:positionV>
+                <wp:extent cx="1044575" cy="485140"/>
+                <wp:effectExtent l="0" t="0" r="22225" b="10160"/>
+                <wp:wrapNone/>
+                <wp:docPr id="289" name="Text Box 2"/>
+                <wp:cNvGraphicFramePr>
+                  <a:graphicFrameLocks xmlns:a="http://schemas.openxmlformats.org/drawingml/2006/main"/>
+                </wp:cNvGraphicFramePr>
+                <a:graphic xmlns:a="http://schemas.openxmlformats.org/drawingml/2006/main">
+                  <a:graphicData uri="http://schemas.microsoft.com/office/word/2010/wordprocessingShape">
+                    <wps:wsp>
+                      <wps:cNvSpPr txBox="1">
+                        <a:spLocks noChangeArrowheads="1"/>
+                      </wps:cNvSpPr>
+                      <wps:spPr bwMode="auto">
+                        <a:xfrm>
+                          <a:off x="0" y="0"/>
+                          <a:ext cx="1044575" cy="485140"/>
+                        </a:xfrm>
+                        <a:prstGeom prst="rect">
+                          <a:avLst/>
+                        </a:prstGeom>
+                        <a:ln w="19050">
+                          <a:headEnd/>
+                          <a:tailEnd/>
+                        </a:ln>
+                      </wps:spPr>
+                      <wps:style>
+                        <a:lnRef idx="2">
+                          <a:schemeClr val="accent1"/>
+                        </a:lnRef>
+                        <a:fillRef idx="1">
+                          <a:schemeClr val="lt1"/>
+                        </a:fillRef>
+                        <a:effectRef idx="0">
+                          <a:schemeClr val="accent1"/>
+                        </a:effectRef>
+                        <a:fontRef idx="minor">
+                          <a:schemeClr val="dk1"/>
+                        </a:fontRef>
+                      </wps:style>
+                      <wps:txbx>
+                        <w:txbxContent>
+                          <w:p>
+                            <w:pPr>
+                              <w:spacing w:after="0"/>
+                            </w:pPr>
+                            <w:r>
+                              <w:t>Command Processing</w:t>
+                            </w:r>
+                          </w:p>
+                        </w:txbxContent>
+                      </wps:txbx>
+                      <wps:bodyPr rot="0" vert="horz" wrap="square" lIns="91440" tIns="45720" rIns="91440" bIns="45720" anchor="t" anchorCtr="0">
+                        <a:noAutofit/>
+                      </wps:bodyPr>
+                    </wps:wsp>
+                  </a:graphicData>
+                </a:graphic>
+                <wp14:sizeRelH relativeFrom="margin">
+                  <wp14:pctWidth>0</wp14:pctWidth>
+                </wp14:sizeRelH>
+                <wp14:sizeRelV relativeFrom="margin">
+                  <wp14:pctHeight>0</wp14:pctHeight>
+                </wp14:sizeRelV>
+              </wp:anchor>
+            </w:drawing>
+          </mc:Choice>
+          <mc:Fallback>
+            <w:pict>
+              <v:shape id="_x0000_s1047" type="#_x0000_t202" style="position:absolute;margin-left:77.85pt;margin-top:6.65pt;width:82.25pt;height:38.2pt;z-index:251700224;visibility:visible;mso-wrap-style:square;mso-width-percent:0;mso-height-percent:0;mso-wrap-distance-left:9pt;mso-wrap-distance-top:0;mso-wrap-distance-right:9pt;mso-wrap-distance-bottom:0;mso-position-horizontal:absolute;mso-position-horizontal-relative:text;mso-position-vertical:absolute;mso-position-vertical-relative:text;mso-width-percent:0;mso-height-percent:0;mso-width-relative:margin;mso-height-relative:margin;v-text-anchor:top" o:gfxdata="UEsDBBQABgAIAAAAIQC2gziS/gAAAOEBAAATAAAAW0NvbnRlbnRfVHlwZXNdLnhtbJSRQU7DMBBF&#10;90jcwfIWJU67QAgl6YK0S0CoHGBkTxKLZGx5TGhvj5O2G0SRWNoz/78nu9wcxkFMGNg6quQqL6RA&#10;0s5Y6ir5vt9lD1JwBDIwOMJKHpHlpr69KfdHjyxSmriSfYz+USnWPY7AufNIadK6MEJMx9ApD/oD&#10;OlTrorhX2lFEilmcO2RdNtjC5xDF9pCuTyYBB5bi6bQ4syoJ3g9WQ0ymaiLzg5KdCXlKLjvcW893&#10;SUOqXwnz5DrgnHtJTxOsQfEKIT7DmDSUCaxw7Rqn8787ZsmRM9e2VmPeBN4uqYvTtW7jvijg9N/y&#10;JsXecLq0q+WD6m8AAAD//wMAUEsDBBQABgAIAAAAIQA4/SH/1gAAAJQBAAALAAAAX3JlbHMvLnJl&#10;bHOkkMFqwzAMhu+DvYPRfXGawxijTi+j0GvpHsDYimMaW0Yy2fr2M4PBMnrbUb/Q94l/f/hMi1qR&#10;JVI2sOt6UJgd+ZiDgffL8ekFlFSbvV0oo4EbChzGx4f9GRdb25HMsYhqlCwG5lrLq9biZkxWOiqY&#10;22YiTra2kYMu1l1tQD30/bPm3wwYN0x18gb45AdQl1tp5j/sFB2T0FQ7R0nTNEV3j6o9feQzro1i&#10;OWA14Fm+Q8a1a8+Bvu/d/dMb2JY5uiPbhG/ktn4cqGU/er3pcvwCAAD//wMAUEsDBBQABgAIAAAA&#10;IQAd0gOjTwIAAM8EAAAOAAAAZHJzL2Uyb0RvYy54bWysVNuO0zAQfUfiHyy/06RVC23UdLV0ASEt&#10;F7HLB7iO3VjreIztNilfv2MnTStAPCBeIl/mnDkzZ5z1TddochTOKzAlnU5ySoThUCmzL+n3x/ev&#10;lpT4wEzFNBhR0pPw9Gbz8sW6tYWYQQ26Eo4gifFFa0tah2CLLPO8Fg3zE7DC4KUE17CAW7fPKsda&#10;ZG90Nsvz11kLrrIOuPAeT+/6S7pJ/FIKHr5I6UUguqSoLaSvS99d/GabNSv2jtla8UEG+wcVDVMG&#10;k45UdywwcnDqN6pGcQceZJhwaDKQUnGRasBqpvkv1TzUzIpUCzbH27FN/v/R8s/Hr46oqqSz5YoS&#10;wxo06VF0gbyFjsxif1rrCwx7sBgYOjxGn1Ot3t4Df/LEwLZmZi9unYO2FqxCfdOIzK6gPY+PJLv2&#10;E1SYhh0CJKJOuiY2D9tBkB19Oo3eRCk8pszn88WbBSUc7+bLxXSezMtYcUZb58MHAQ2Ji5I69D6x&#10;s+O9D1ENK84hMZk2pEXaVb7IU1gU/s5UaSACU7pfI0iboZIofigjnLToSb4Jie1DgbPEkgZXbLUj&#10;R4YjxzgXJvTNiEwYHWFSaT0Ch2bGib8A9QgaYiNMpIEegb3uv2YcESkrmDCCG2XA/Uly9XSWK/v4&#10;c/V9zdHS0O26fmaSB/FoB9UJrXXQvzD8I+CiBveTkhZfV0n9jwNzghL90eB4rKZz9I+EtEFfZ7hx&#10;1ze76xtmOFKVNFDSL7chPeFYlIFbHCOpksMXJYNofDXJ+OGFx2d5vU9Rl//Q5hkAAP//AwBQSwME&#10;FAAGAAgAAAAhAPCAKr3dAAAACQEAAA8AAABkcnMvZG93bnJldi54bWxMj01PwzAMhu9I/IfISNxY&#10;Squx0TWdxiROnNhA4pg1XtPROFWTfvDvMSd28ys/ev242M6uFSP2ofGk4HGRgECqvGmoVvBxfH1Y&#10;gwhRk9GtJ1TwgwG25e1NoXPjJ3rH8RBrwSUUcq3AxtjlUobKotNh4Tsk3p1973Tk2NfS9HrictfK&#10;NEmepNMN8QWrO9xbrL4Pg1NQv2T2iBdZDW/zbj9+zWf6nEal7u/m3QZExDn+w/Cnz+pQstPJD2SC&#10;aDkvlytGecgyEAxkaZKCOClYP69AloW8/qD8BQAA//8DAFBLAQItABQABgAIAAAAIQC2gziS/gAA&#10;AOEBAAATAAAAAAAAAAAAAAAAAAAAAABbQ29udGVudF9UeXBlc10ueG1sUEsBAi0AFAAGAAgAAAAh&#10;ADj9If/WAAAAlAEAAAsAAAAAAAAAAAAAAAAALwEAAF9yZWxzLy5yZWxzUEsBAi0AFAAGAAgAAAAh&#10;AB3SA6NPAgAAzwQAAA4AAAAAAAAAAAAAAAAALgIAAGRycy9lMm9Eb2MueG1sUEsBAi0AFAAGAAgA&#10;AAAhAPCAKr3dAAAACQEAAA8AAAAAAAAAAAAAAAAAqQQAAGRycy9kb3ducmV2LnhtbFBLBQYAAAAA&#10;BAAEAPMAAACzBQAAAAA=&#10;" fillcolor="white [3201]" strokecolor="#4f81bd [3204]" strokeweight="1.5pt">
+                <v:textbox>
+                  <w:txbxContent>
+                    <w:p>
+                      <w:pPr>
+                        <w:spacing w:after="0"/>
+                      </w:pPr>
+                      <w:r>
+                        <w:t>Command Processing</w:t>
+                      </w:r>
+                    </w:p>
+                  </w:txbxContent>
+                </v:textbox>
+              </v:shape>
+            </w:pict>
+          </mc:Fallback>
+        </mc:AlternateContent>
+      </w:r>
+    </w:p>
+    <w:p>
+      <w:pPr>
+        <w:rPr>
+          <w:rFonts w:cs="Consolas"/>
+        </w:rPr>
+      </w:pPr>
+    </w:p>
+    <w:p>
+      <w:pPr>
+        <w:rPr>
+          <w:rFonts w:cs="Consolas"/>
+        </w:rPr>
+      </w:pPr>
+      <w:r>
+        <w:rPr>
+          <w:rFonts w:cs="Consolas"/>
+          <w:noProof/>
+        </w:rPr>
+        <mc:AlternateContent>
+          <mc:Choice Requires="wps">
+            <w:drawing>
+              <wp:anchor distT="0" distB="0" distL="114300" distR="114300" simplePos="0" relativeHeight="251725824" behindDoc="0" locked="0" layoutInCell="1" allowOverlap="1" wp14:anchorId="6CA3C577" wp14:editId="61DB5665">
+                <wp:simplePos x="0" y="0"/>
+                <wp:positionH relativeFrom="column">
+                  <wp:posOffset>5055870</wp:posOffset>
+                </wp:positionH>
+                <wp:positionV relativeFrom="paragraph">
+                  <wp:posOffset>135255</wp:posOffset>
+                </wp:positionV>
+                <wp:extent cx="1464310" cy="736600"/>
+                <wp:effectExtent l="0" t="0" r="21590" b="25400"/>
+                <wp:wrapNone/>
+                <wp:docPr id="308" name="Text Box 2"/>
+                <wp:cNvGraphicFramePr>
+                  <a:graphicFrameLocks xmlns:a="http://schemas.openxmlformats.org/drawingml/2006/main"/>
+                </wp:cNvGraphicFramePr>
+                <a:graphic xmlns:a="http://schemas.openxmlformats.org/drawingml/2006/main">
+                  <a:graphicData uri="http://schemas.microsoft.com/office/word/2010/wordprocessingShape">
+                    <wps:wsp>
+                      <wps:cNvSpPr txBox="1">
+                        <a:spLocks noChangeArrowheads="1"/>
+                      </wps:cNvSpPr>
+                      <wps:spPr bwMode="auto">
+                        <a:xfrm>
+                          <a:off x="0" y="0"/>
+                          <a:ext cx="1464310" cy="736600"/>
+                        </a:xfrm>
+                        <a:prstGeom prst="rect">
+                          <a:avLst/>
+                        </a:prstGeom>
+                        <a:ln w="19050">
+                          <a:headEnd/>
+                          <a:tailEnd/>
+                        </a:ln>
+                      </wps:spPr>
+                      <wps:style>
+                        <a:lnRef idx="2">
+                          <a:schemeClr val="accent2"/>
+                        </a:lnRef>
+                        <a:fillRef idx="1">
+                          <a:schemeClr val="lt1"/>
+                        </a:fillRef>
+                        <a:effectRef idx="0">
+                          <a:schemeClr val="accent2"/>
+                        </a:effectRef>
+                        <a:fontRef idx="minor">
+                          <a:schemeClr val="dk1"/>
+                        </a:fontRef>
+                      </wps:style>
+                      <wps:txbx>
+                        <w:txbxContent>
+                          <w:p>
+                            <w:r>
+                              <w:t>Process message and increase turn count if need be</w:t>
+                            </w:r>
+                          </w:p>
+                        </w:txbxContent>
+                      </wps:txbx>
+                      <wps:bodyPr rot="0" vert="horz" wrap="square" lIns="91440" tIns="45720" rIns="91440" bIns="45720" anchor="t" anchorCtr="0">
+                        <a:noAutofit/>
+                      </wps:bodyPr>
+                    </wps:wsp>
+                  </a:graphicData>
+                </a:graphic>
+                <wp14:sizeRelH relativeFrom="margin">
+                  <wp14:pctWidth>0</wp14:pctWidth>
+                </wp14:sizeRelH>
+                <wp14:sizeRelV relativeFrom="margin">
+                  <wp14:pctHeight>0</wp14:pctHeight>
+                </wp14:sizeRelV>
+              </wp:anchor>
+            </w:drawing>
+          </mc:Choice>
+          <mc:Fallback>
+            <w:pict>
+              <v:shape id="_x0000_s1048" type="#_x0000_t202" style="position:absolute;margin-left:398.1pt;margin-top:10.65pt;width:115.3pt;height:58pt;z-index:251725824;visibility:visible;mso-wrap-style:square;mso-width-percent:0;mso-height-percent:0;mso-wrap-distance-left:9pt;mso-wrap-distance-top:0;mso-wrap-distance-right:9pt;mso-wrap-distance-bottom:0;mso-position-horizontal:absolute;mso-position-horizontal-relative:text;mso-position-vertical:absolute;mso-position-vertical-relative:text;mso-width-percent:0;mso-height-percent:0;mso-width-relative:margin;mso-height-relative:margin;v-text-anchor:top" o:gfxdata="UEsDBBQABgAIAAAAIQC2gziS/gAAAOEBAAATAAAAW0NvbnRlbnRfVHlwZXNdLnhtbJSRQU7DMBBF&#10;90jcwfIWJU67QAgl6YK0S0CoHGBkTxKLZGx5TGhvj5O2G0SRWNoz/78nu9wcxkFMGNg6quQqL6RA&#10;0s5Y6ir5vt9lD1JwBDIwOMJKHpHlpr69KfdHjyxSmriSfYz+USnWPY7AufNIadK6MEJMx9ApD/oD&#10;OlTrorhX2lFEilmcO2RdNtjC5xDF9pCuTyYBB5bi6bQ4syoJ3g9WQ0ymaiLzg5KdCXlKLjvcW893&#10;SUOqXwnz5DrgnHtJTxOsQfEKIT7DmDSUCaxw7Rqn8787ZsmRM9e2VmPeBN4uqYvTtW7jvijg9N/y&#10;JsXecLq0q+WD6m8AAAD//wMAUEsDBBQABgAIAAAAIQA4/SH/1gAAAJQBAAALAAAAX3JlbHMvLnJl&#10;bHOkkMFqwzAMhu+DvYPRfXGawxijTi+j0GvpHsDYimMaW0Yy2fr2M4PBMnrbUb/Q94l/f/hMi1qR&#10;JVI2sOt6UJgd+ZiDgffL8ekFlFSbvV0oo4EbChzGx4f9GRdb25HMsYhqlCwG5lrLq9biZkxWOiqY&#10;22YiTra2kYMu1l1tQD30/bPm3wwYN0x18gb45AdQl1tp5j/sFB2T0FQ7R0nTNEV3j6o9feQzro1i&#10;OWA14Fm+Q8a1a8+Bvu/d/dMb2JY5uiPbhG/ktn4cqGU/er3pcvwCAAD//wMAUEsDBBQABgAIAAAA&#10;IQD39lXeUQIAAM8EAAAOAAAAZHJzL2Uyb0RvYy54bWysVNuO0zAQfUfiHyy/06SX7bJR09XSBYS0&#10;XMQuH+A6dmOt4zG226R8PWMnTStAPCBeItszc+bMnJmsbrtGk4NwXoEp6XSSUyIMh0qZXUm/Pb17&#10;9ZoSH5ipmAYjSnoUnt6uX75YtbYQM6hBV8IRBDG+aG1J6xBskWWe16JhfgJWGDRKcA0LeHW7rHKs&#10;RfRGZ7M8X2YtuMo64MJ7fL3vjXSd8KUUPHyW0otAdEmRW0hfl77b+M3WK1bsHLO14gMN9g8sGqYM&#10;Jh2h7llgZO/Ub1CN4g48yDDh0GQgpeIi1YDVTPNfqnmsmRWpFmyOt2Ob/P+D5Z8OXxxRVUnnOUpl&#10;WIMiPYkukDfQkVnsT2t9gW6PFh1Dh8+oc6rV2wfgz54Y2NTM7MSdc9DWglXIbxojs4vQHsdHkG37&#10;ESpMw/YBElAnXRObh+0giI46HUdtIhUeUy6Wi/kUTRxt1/PlMk/iZaw4RVvnw3sBDYmHkjrUPqGz&#10;w4MPkQ0rTi4xmTakRdib/CpPbpH4W1OlgQhM6f6MQdoMlUTyQxnhqEUP8lVIbB8SnCWUNLhiox05&#10;MBw5xrkwIbUxIaF3DJNK6zFwaGac+HOgDn0HR98YJtJAj4E9779mHCNSVjBhDG6UAfcnytXzmLn3&#10;P1Xf1xwlDd22SzMzS67xaQvVEaV10G8Y/hHwUIP7QUmL21VS/33PnKBEfzA4HjfTxSKuY7osrq5n&#10;eHGXlu2lhRmOUCUNlPTHTUgrHIsycIdjJFVS+MxkII1bk4QfNjyu5eU9eZ3/Q+ufAAAA//8DAFBL&#10;AwQUAAYACAAAACEAlHjLUeAAAAALAQAADwAAAGRycy9kb3ducmV2LnhtbEyPwU7DMAyG70i8Q2Qk&#10;bixpKzooTSeE4AZC2xBwdBvTFhqnarKtvD3Zadxs+dPv7y9Xsx3EnibfO9aQLBQI4saZnlsNb9un&#10;qxsQPiAbHByThl/ysKrOz0osjDvwmvab0IoYwr5ADV0IYyGlbzqy6BduJI63LzdZDHGdWmkmPMRw&#10;O8hUqVxa7Dl+6HCkh46an83Oang3OF8328/vLM/q5LleP75+vCitLy/m+zsQgeZwguGoH9Whik61&#10;27HxYtCwvM3TiGpIkwzEEVBpHsvUccqWGciqlP87VH8AAAD//wMAUEsBAi0AFAAGAAgAAAAhALaD&#10;OJL+AAAA4QEAABMAAAAAAAAAAAAAAAAAAAAAAFtDb250ZW50X1R5cGVzXS54bWxQSwECLQAUAAYA&#10;CAAAACEAOP0h/9YAAACUAQAACwAAAAAAAAAAAAAAAAAvAQAAX3JlbHMvLnJlbHNQSwECLQAUAAYA&#10;CAAAACEA9/ZV3lECAADPBAAADgAAAAAAAAAAAAAAAAAuAgAAZHJzL2Uyb0RvYy54bWxQSwECLQAU&#10;AAYACAAAACEAlHjLUeAAAAALAQAADwAAAAAAAAAAAAAAAACrBAAAZHJzL2Rvd25yZXYueG1sUEsF&#10;BgAAAAAEAAQA8wAAALgFAAAAAA==&#10;" fillcolor="white [3201]" strokecolor="#c0504d [3205]" strokeweight="1.5pt">
+                <v:textbox>
+                  <w:txbxContent>
+                    <w:p>
+                      <w:r>
+                        <w:t>Process message and increase turn count if need be</w:t>
+                      </w:r>
+                    </w:p>
+                  </w:txbxContent>
+                </v:textbox>
+              </v:shape>
+            </w:pict>
+          </mc:Fallback>
+        </mc:AlternateContent>
+      </w:r>
+      <w:r>
+        <w:rPr>
+          <w:rFonts w:cs="Consolas"/>
+        </w:rPr>
+        <mc:AlternateContent>
+          <mc:Choice Requires="wps">
+            <w:drawing>
+              <wp:anchor distT="0" distB="0" distL="114300" distR="114300" simplePos="0" relativeHeight="251714560" behindDoc="0" locked="0" layoutInCell="1" allowOverlap="1" wp14:anchorId="368E5DBF" wp14:editId="0EAF484C">
+                <wp:simplePos x="0" y="0"/>
+                <wp:positionH relativeFrom="column">
+                  <wp:posOffset>991235</wp:posOffset>
+                </wp:positionH>
+                <wp:positionV relativeFrom="paragraph">
+                  <wp:posOffset>148590</wp:posOffset>
+                </wp:positionV>
+                <wp:extent cx="1044575" cy="485140"/>
+                <wp:effectExtent l="0" t="0" r="22225" b="10160"/>
+                <wp:wrapNone/>
+                <wp:docPr id="300" name="Text Box 2"/>
+                <wp:cNvGraphicFramePr>
+                  <a:graphicFrameLocks xmlns:a="http://schemas.openxmlformats.org/drawingml/2006/main"/>
+                </wp:cNvGraphicFramePr>
+                <a:graphic xmlns:a="http://schemas.openxmlformats.org/drawingml/2006/main">
+                  <a:graphicData uri="http://schemas.microsoft.com/office/word/2010/wordprocessingShape">
+                    <wps:wsp>
+                      <wps:cNvSpPr txBox="1">
+                        <a:spLocks noChangeArrowheads="1"/>
+                      </wps:cNvSpPr>
+                      <wps:spPr bwMode="auto">
+                        <a:xfrm>
+                          <a:off x="0" y="0"/>
+                          <a:ext cx="1044575" cy="485140"/>
+                        </a:xfrm>
+                        <a:prstGeom prst="rect">
+                          <a:avLst/>
+                        </a:prstGeom>
+                        <a:ln w="19050">
+                          <a:headEnd/>
+                          <a:tailEnd/>
+                        </a:ln>
+                      </wps:spPr>
+                      <wps:style>
+                        <a:lnRef idx="2">
+                          <a:schemeClr val="accent1"/>
+                        </a:lnRef>
+                        <a:fillRef idx="1">
+                          <a:schemeClr val="lt1"/>
+                        </a:fillRef>
+                        <a:effectRef idx="0">
+                          <a:schemeClr val="accent1"/>
+                        </a:effectRef>
+                        <a:fontRef idx="minor">
+                          <a:schemeClr val="dk1"/>
+                        </a:fontRef>
+                      </wps:style>
+                      <wps:txbx>
+                        <w:txbxContent>
+                          <w:p>
+                            <w:pPr>
+                              <w:spacing w:after="0"/>
+                            </w:pPr>
+                            <w:r>
+                              <w:t>Event Handling</w:t>
+                            </w:r>
+                          </w:p>
+                        </w:txbxContent>
+                      </wps:txbx>
+                      <wps:bodyPr rot="0" vert="horz" wrap="square" lIns="91440" tIns="45720" rIns="91440" bIns="45720" anchor="t" anchorCtr="0">
+                        <a:noAutofit/>
+                      </wps:bodyPr>
+                    </wps:wsp>
+                  </a:graphicData>
+                </a:graphic>
+                <wp14:sizeRelH relativeFrom="margin">
+                  <wp14:pctWidth>0</wp14:pctWidth>
+                </wp14:sizeRelH>
+                <wp14:sizeRelV relativeFrom="margin">
+                  <wp14:pctHeight>0</wp14:pctHeight>
+                </wp14:sizeRelV>
+              </wp:anchor>
+            </w:drawing>
+          </mc:Choice>
+          <mc:Fallback>
+            <w:pict>
+              <v:shape id="_x0000_s1049" type="#_x0000_t202" style="position:absolute;margin-left:78.05pt;margin-top:11.7pt;width:82.25pt;height:38.2pt;z-index:251714560;visibility:visible;mso-wrap-style:square;mso-width-percent:0;mso-height-percent:0;mso-wrap-distance-left:9pt;mso-wrap-distance-top:0;mso-wrap-distance-right:9pt;mso-wrap-distance-bottom:0;mso-position-horizontal:absolute;mso-position-horizontal-relative:text;mso-position-vertical:absolute;mso-position-vertical-relative:text;mso-width-percent:0;mso-height-percent:0;mso-width-relative:margin;mso-height-relative:margin;v-text-anchor:top" o:gfxdata="UEsDBBQABgAIAAAAIQC2gziS/gAAAOEBAAATAAAAW0NvbnRlbnRfVHlwZXNdLnhtbJSRQU7DMBBF&#10;90jcwfIWJU67QAgl6YK0S0CoHGBkTxKLZGx5TGhvj5O2G0SRWNoz/78nu9wcxkFMGNg6quQqL6RA&#10;0s5Y6ir5vt9lD1JwBDIwOMJKHpHlpr69KfdHjyxSmriSfYz+USnWPY7AufNIadK6MEJMx9ApD/oD&#10;OlTrorhX2lFEilmcO2RdNtjC5xDF9pCuTyYBB5bi6bQ4syoJ3g9WQ0ymaiLzg5KdCXlKLjvcW893&#10;SUOqXwnz5DrgnHtJTxOsQfEKIT7DmDSUCaxw7Rqn8787ZsmRM9e2VmPeBN4uqYvTtW7jvijg9N/y&#10;JsXecLq0q+WD6m8AAAD//wMAUEsDBBQABgAIAAAAIQA4/SH/1gAAAJQBAAALAAAAX3JlbHMvLnJl&#10;bHOkkMFqwzAMhu+DvYPRfXGawxijTi+j0GvpHsDYimMaW0Yy2fr2M4PBMnrbUb/Q94l/f/hMi1qR&#10;JVI2sOt6UJgd+ZiDgffL8ekFlFSbvV0oo4EbChzGx4f9GRdb25HMsYhqlCwG5lrLq9biZkxWOiqY&#10;22YiTra2kYMu1l1tQD30/bPm3wwYN0x18gb45AdQl1tp5j/sFB2T0FQ7R0nTNEV3j6o9feQzro1i&#10;OWA14Fm+Q8a1a8+Bvu/d/dMb2JY5uiPbhG/ktn4cqGU/er3pcvwCAAD//wMAUEsDBBQABgAIAAAA&#10;IQCbw8MGTwIAAM8EAAAOAAAAZHJzL2Uyb0RvYy54bWysVNuO0zAQfUfiHyy/06Slhd2o6WrpAkJa&#10;LmKXD5g6dmOt4wm2t0n5esZOmq0A8YB4sezMnDNnbllf9Y1hB+m8Rlvy+SznTFqBlbb7kn+7f/fi&#10;gjMfwFZg0MqSH6XnV5vnz9ZdW8gF1mgq6RiRWF90bcnrENoiy7yoZQN+hq20ZFToGgj0dPusctAR&#10;e2OyRZ6/yjp0VetQSO/p681g5JvEr5QU4bNSXgZmSk7aQjpdOnfxzDZrKPYO2lqLUQb8g4oGtKWg&#10;E9UNBGCPTv9G1Wjh0KMKM4FNhkppIVMOlM08/yWbuxpamXKh4vh2KpP/f7Ti0+GLY7oq+cuc6mOh&#10;oSbdyz6wN9izRaxP1/qC3O5acgw9faY+p1x9e4viwTOL2xrsXl47h10toSJ984jMzqADj48ku+4j&#10;VhQGHgMmol65JhaPysGInXQcp95EKSKGzJfL1esVZ4Jsy4vVfJmal0FxQrfOh/cSGxYvJXfU+8QO&#10;h1sfohooTi4xmLGsI9rLfJUntyj8ra3SQATQZrgTyNgxkyh+TCMcjRxIvkpF5SOBi8SSBldujWMH&#10;oJEDIaQNQzEiE3lHmNLGTMCxmHHin4BmAo2+ESbTQE/AQfdfI06IFBVtmMCNtuj+JLl6OMlVg/8p&#10;+yHn2NLQ7/o0M4tpQHZYHam1DocNoz8CXWp0PzjraLtK7r8/gpOcmQ+WxuNyvqT+sZAe1NcFPdy5&#10;ZXduASuIquSBs+G6DWmFY1IWr2mMlE4djuIGJaNo2prU+HHD41qev5PX039o8xMAAP//AwBQSwME&#10;FAAGAAgAAAAhADIyTdLdAAAACQEAAA8AAABkcnMvZG93bnJldi54bWxMj8FOwzAQRO9I/IO1SNyo&#10;0wSiNsSpSiVOnGhB4ujG2yQQr6PYSczfs5zgONqnmbflLtpezDj6zpGC9SoBgVQ701Gj4O30fLcB&#10;4YMmo3tHqOAbPeyq66tSF8Yt9IrzMTSCS8gXWkEbwlBI6esWrfYrNyDx7eJGqwPHsZFm1AuX216m&#10;SZJLqzvihVYPeGix/jpOVkHzlLUn/JT19BL3h/kjXuh9mZW6vYn7RxABY/iD4Vef1aFip7ObyHjR&#10;c37I14wqSLN7EAxkaZKDOCvYbjcgq1L+/6D6AQAA//8DAFBLAQItABQABgAIAAAAIQC2gziS/gAA&#10;AOEBAAATAAAAAAAAAAAAAAAAAAAAAABbQ29udGVudF9UeXBlc10ueG1sUEsBAi0AFAAGAAgAAAAh&#10;ADj9If/WAAAAlAEAAAsAAAAAAAAAAAAAAAAALwEAAF9yZWxzLy5yZWxzUEsBAi0AFAAGAAgAAAAh&#10;AJvDwwZPAgAAzwQAAA4AAAAAAAAAAAAAAAAALgIAAGRycy9lMm9Eb2MueG1sUEsBAi0AFAAGAAgA&#10;AAAhADIyTdLdAAAACQEAAA8AAAAAAAAAAAAAAAAAqQQAAGRycy9kb3ducmV2LnhtbFBLBQYAAAAA&#10;BAAEAPMAAACzBQAAAAA=&#10;" fillcolor="white [3201]" strokecolor="#4f81bd [3204]" strokeweight="1.5pt">
+                <v:textbox>
+                  <w:txbxContent>
+                    <w:p>
+                      <w:pPr>
+                        <w:spacing w:after="0"/>
+                      </w:pPr>
+                      <w:r>
+                        <w:t>Event Handling</w:t>
+                      </w:r>
+                    </w:p>
+                  </w:txbxContent>
+                </v:textbox>
+              </v:shape>
+            </w:pict>
+          </mc:Fallback>
+        </mc:AlternateContent>
+      </w:r>
+    </w:p>
+    <w:p>
+      <w:pPr>
+        <w:rPr>
+          <w:rFonts w:cs="Consolas"/>
+        </w:rPr>
+      </w:pPr>
+      <w:r>
+        <w:rPr>
+          <w:rFonts w:cs="Consolas"/>
+          <w:noProof/>
+        </w:rPr>
+        <mc:AlternateContent>
+          <mc:Choice Requires="wps">
+            <w:drawing>
+              <wp:anchor distT="0" distB="0" distL="114300" distR="114300" simplePos="0" relativeHeight="251719680" behindDoc="0" locked="0" layoutInCell="1" allowOverlap="1" wp14:anchorId="35224473" wp14:editId="7EA8C7AA">
+                <wp:simplePos x="0" y="0"/>
+                <wp:positionH relativeFrom="column">
+                  <wp:posOffset>3275045</wp:posOffset>
+                </wp:positionH>
+                <wp:positionV relativeFrom="paragraph">
+                  <wp:posOffset>122595</wp:posOffset>
+                </wp:positionV>
+                <wp:extent cx="1688633" cy="737118"/>
+                <wp:effectExtent l="0" t="0" r="26035" b="25400"/>
+                <wp:wrapNone/>
+                <wp:docPr id="303" name="Text Box 2"/>
+                <wp:cNvGraphicFramePr>
+                  <a:graphicFrameLocks xmlns:a="http://schemas.openxmlformats.org/drawingml/2006/main"/>
+                </wp:cNvGraphicFramePr>
+                <a:graphic xmlns:a="http://schemas.openxmlformats.org/drawingml/2006/main">
+                  <a:graphicData uri="http://schemas.microsoft.com/office/word/2010/wordprocessingShape">
+                    <wps:wsp>
+                      <wps:cNvSpPr txBox="1">
+                        <a:spLocks noChangeArrowheads="1"/>
+                      </wps:cNvSpPr>
+                      <wps:spPr bwMode="auto">
+                        <a:xfrm>
+                          <a:off x="0" y="0"/>
+                          <a:ext cx="1688633" cy="737118"/>
+                        </a:xfrm>
+                        <a:prstGeom prst="rect">
+                          <a:avLst/>
+                        </a:prstGeom>
+                        <a:ln>
+                          <a:headEnd/>
+                          <a:tailEnd/>
+                        </a:ln>
+                      </wps:spPr>
+                      <wps:style>
+                        <a:lnRef idx="2">
+                          <a:schemeClr val="accent2"/>
+                        </a:lnRef>
+                        <a:fillRef idx="1">
+                          <a:schemeClr val="lt1"/>
+                        </a:fillRef>
+                        <a:effectRef idx="0">
+                          <a:schemeClr val="accent2"/>
+                        </a:effectRef>
+                        <a:fontRef idx="minor">
+                          <a:schemeClr val="dk1"/>
+                        </a:fontRef>
+                      </wps:style>
+                      <wps:txbx>
+                        <w:txbxContent>
+                          <w:p>
+                            <w:pPr>
+                              <w:spacing w:after="0"/>
+                              <w:rPr>
+                                <w:b/>
+                              </w:rPr>
+                            </w:pPr>
+                            <w:r>
+                              <w:rPr>
+                                <w:b/>
+                              </w:rPr>
+                              <w:t>Network Loop</w:t>
+                            </w:r>
+                          </w:p>
+                          <w:p>
+                            <w:pPr>
+                              <w:spacing w:after="0"/>
+                            </w:pPr>
+                            <w:r>
+                              <w:t>Calculate latency and adjust turn tick rate</w:t>
+                            </w:r>
+                          </w:p>
+                        </w:txbxContent>
+                      </wps:txbx>
+                      <wps:bodyPr rot="0" vert="horz" wrap="square" lIns="91440" tIns="45720" rIns="91440" bIns="45720" anchor="t" anchorCtr="0">
+                        <a:noAutofit/>
+                      </wps:bodyPr>
+                    </wps:wsp>
+                  </a:graphicData>
+                </a:graphic>
+                <wp14:sizeRelH relativeFrom="margin">
+                  <wp14:pctWidth>0</wp14:pctWidth>
+                </wp14:sizeRelH>
+                <wp14:sizeRelV relativeFrom="margin">
+                  <wp14:pctHeight>0</wp14:pctHeight>
+                </wp14:sizeRelV>
+              </wp:anchor>
+            </w:drawing>
+          </mc:Choice>
+          <mc:Fallback>
+            <w:pict>
+              <v:shape id="_x0000_s1050" type="#_x0000_t202" style="position:absolute;margin-left:257.9pt;margin-top:9.65pt;width:132.95pt;height:58.05pt;z-index:251719680;visibility:visible;mso-wrap-style:square;mso-width-percent:0;mso-height-percent:0;mso-wrap-distance-left:9pt;mso-wrap-distance-top:0;mso-wrap-distance-right:9pt;mso-wrap-distance-bottom:0;mso-position-horizontal:absolute;mso-position-horizontal-relative:text;mso-position-vertical:absolute;mso-position-vertical-relative:text;mso-width-percent:0;mso-height-percent:0;mso-width-relative:margin;mso-height-relative:margin;v-text-anchor:top" o:gfxdata="UEsDBBQABgAIAAAAIQC2gziS/gAAAOEBAAATAAAAW0NvbnRlbnRfVHlwZXNdLnhtbJSRQU7DMBBF&#10;90jcwfIWJU67QAgl6YK0S0CoHGBkTxKLZGx5TGhvj5O2G0SRWNoz/78nu9wcxkFMGNg6quQqL6RA&#10;0s5Y6ir5vt9lD1JwBDIwOMJKHpHlpr69KfdHjyxSmriSfYz+USnWPY7AufNIadK6MEJMx9ApD/oD&#10;OlTrorhX2lFEilmcO2RdNtjC5xDF9pCuTyYBB5bi6bQ4syoJ3g9WQ0ymaiLzg5KdCXlKLjvcW893&#10;SUOqXwnz5DrgnHtJTxOsQfEKIT7DmDSUCaxw7Rqn8787ZsmRM9e2VmPeBN4uqYvTtW7jvijg9N/y&#10;JsXecLq0q+WD6m8AAAD//wMAUEsDBBQABgAIAAAAIQA4/SH/1gAAAJQBAAALAAAAX3JlbHMvLnJl&#10;bHOkkMFqwzAMhu+DvYPRfXGawxijTi+j0GvpHsDYimMaW0Yy2fr2M4PBMnrbUb/Q94l/f/hMi1qR&#10;JVI2sOt6UJgd+ZiDgffL8ekFlFSbvV0oo4EbChzGx4f9GRdb25HMsYhqlCwG5lrLq9biZkxWOiqY&#10;22YiTra2kYMu1l1tQD30/bPm3wwYN0x18gb45AdQl1tp5j/sFB2T0FQ7R0nTNEV3j6o9feQzro1i&#10;OWA14Fm+Q8a1a8+Bvu/d/dMb2JY5uiPbhG/ktn4cqGU/er3pcvwCAAD//wMAUEsDBBQABgAIAAAA&#10;IQAxSASTSQIAAMUEAAAOAAAAZHJzL2Uyb0RvYy54bWysVNuO0zAQfUfiHyy/0zRp6Zao6WrpAkJa&#10;LmKXD3Adu7HW8RjbbdL9esZOG8pFQkK8WHZmzpkzt6yu+1aTg3BegaloPplSIgyHWpldRb8+vH2x&#10;pMQHZmqmwYiKHoWn1+vnz1adLUUBDehaOIIkxpedrWgTgi2zzPNGtMxPwAqDRgmuZQGfbpfVjnXI&#10;3uqsmE4XWQeutg648B6/3g5Guk78UgoePknpRSC6oqgtpNOlcxvPbL1i5c4x2yh+ksH+QUXLlMGg&#10;I9UtC4zsnfqNqlXcgQcZJhzaDKRUXKQcMJt8+ks29w2zIuWCxfF2LJP/f7T84+GzI6qu6Gw6o8Sw&#10;Fpv0IPpAXkNPilifzvoS3e4tOoYeP2OfU67e3gF/9MTApmFmJ26cg64RrEZ9eURmF9CBx0eSbfcB&#10;agzD9gESUS9dG4uH5SDIjn06jr2JUngMuVguFzOUyNF2NbvK82UKwcoz2jof3gloSbxU1GHvEzs7&#10;3PkQ1bDy7BKDaRPPKPeNqdMYBKb0cEfXaE76o+ST+HDUYoB+ERKLhrKKoRJxXMVGO3JgOGiMc2FC&#10;Kl5iQu8Ik0rrEXgq4c9AHYa6jb4RJtIYj8Dp3yOOiBQVTBjBrTLg/kRQP46RB/9z9kPOsZGh3/Zp&#10;UorZeSy2UB+xoQ6GvcL/AF4acE+UdLhTFfXf9swJSvR7g0PxKp/P4xKmx/zlVYEPd2nZXlqY4UhV&#10;0UDJcN2EtLgxKQM3ODxSpb5GcYOSk2jcldTu017HZbx8J68ff5/1dwAAAP//AwBQSwMEFAAGAAgA&#10;AAAhAESMOCzhAAAACgEAAA8AAABkcnMvZG93bnJldi54bWxMj8FOwzAQRO9I/IO1SNyok5TQNsSp&#10;EBIXRA8tFVJvbmziqPY6xE6T/j3bExxnZzTztlxPzrKz7kPrUUA6S4BprL1qsRGw/3x7WAILUaKS&#10;1qMWcNEB1tXtTSkL5Ufc6vMuNoxKMBRSgImxKzgPtdFOhpnvNJL37XsnI8m+4aqXI5U7y7MkeeJO&#10;tkgLRnb61ej6tBucAMwOP8PX6v1w2o/GZRtjPuxmK8T93fTyDCzqKf6F4YpP6FAR09EPqAKzAvI0&#10;J/RIxmoOjAKLZboAdqTDPH8EXpX8/wvVLwAAAP//AwBQSwECLQAUAAYACAAAACEAtoM4kv4AAADh&#10;AQAAEwAAAAAAAAAAAAAAAAAAAAAAW0NvbnRlbnRfVHlwZXNdLnhtbFBLAQItABQABgAIAAAAIQA4&#10;/SH/1gAAAJQBAAALAAAAAAAAAAAAAAAAAC8BAABfcmVscy8ucmVsc1BLAQItABQABgAIAAAAIQAx&#10;SASTSQIAAMUEAAAOAAAAAAAAAAAAAAAAAC4CAABkcnMvZTJvRG9jLnhtbFBLAQItABQABgAIAAAA&#10;IQBEjDgs4QAAAAoBAAAPAAAAAAAAAAAAAAAAAKMEAABkcnMvZG93bnJldi54bWxQSwUGAAAAAAQA&#10;BADzAAAAsQUAAAAA&#10;" fillcolor="white [3201]" strokecolor="#c0504d [3205]" strokeweight="2pt">
+                <v:textbox>
+                  <w:txbxContent>
+                    <w:p>
+                      <w:pPr>
+                        <w:spacing w:after="0"/>
+                        <w:rPr>
+                          <w:b/>
+                        </w:rPr>
+                      </w:pPr>
+                      <w:r>
+                        <w:rPr>
+                          <w:b/>
+                        </w:rPr>
+                        <w:t>Network Loop</w:t>
+                      </w:r>
+                    </w:p>
+                    <w:p>
+                      <w:pPr>
+                        <w:spacing w:after="0"/>
+                      </w:pPr>
+                      <w:r>
+                        <w:t>Calculate latency and adjust turn tick rate</w:t>
+                      </w:r>
+                    </w:p>
+                  </w:txbxContent>
+                </v:textbox>
+              </v:shape>
+            </w:pict>
+          </mc:Fallback>
+        </mc:AlternateContent>
+      </w:r>
+    </w:p>
+    <w:p>
+      <w:pPr>
+        <w:rPr>
+          <w:rFonts w:cs="Consolas"/>
+        </w:rPr>
+      </w:pPr>
+    </w:p>
+    <w:p>
+      <w:pPr>
+        <w:rPr>
+          <w:rFonts w:cs="Consolas"/>
+        </w:rPr>
+      </w:pPr>
+      <w:r>
+        <w:rPr>
+          <w:rFonts w:cs="Consolas"/>
+          <w:noProof/>
+        </w:rPr>
+        <mc:AlternateContent>
+          <mc:Choice Requires="wps">
+            <w:drawing>
+              <wp:anchor distT="0" distB="0" distL="114300" distR="114300" simplePos="0" relativeHeight="251727872" behindDoc="0" locked="0" layoutInCell="1" allowOverlap="1" wp14:anchorId="39BF85CC" wp14:editId="037CC32C">
+                <wp:simplePos x="0" y="0"/>
+                <wp:positionH relativeFrom="column">
+                  <wp:posOffset>3433445</wp:posOffset>
+                </wp:positionH>
+                <wp:positionV relativeFrom="paragraph">
+                  <wp:posOffset>212725</wp:posOffset>
+                </wp:positionV>
+                <wp:extent cx="1388745" cy="503555"/>
+                <wp:effectExtent l="0" t="0" r="20955" b="10795"/>
+                <wp:wrapNone/>
+                <wp:docPr id="309" name="U-Turn Arrow 309"/>
+                <wp:cNvGraphicFramePr/>
+                <a:graphic xmlns:a="http://schemas.openxmlformats.org/drawingml/2006/main">
+                  <a:graphicData uri="http://schemas.microsoft.com/office/word/2010/wordprocessingShape">
+                    <wps:wsp>
+                      <wps:cNvSpPr/>
+                      <wps:spPr>
+                        <a:xfrm rot="10800000">
+                          <a:off x="0" y="0"/>
+                          <a:ext cx="1388745" cy="503555"/>
+                        </a:xfrm>
+                        <a:prstGeom prst="uturnArrow">
+                          <a:avLst>
+                            <a:gd name="adj1" fmla="val 0"/>
+                            <a:gd name="adj2" fmla="val 9913"/>
+                            <a:gd name="adj3" fmla="val 17376"/>
+                            <a:gd name="adj4" fmla="val 35911"/>
+                            <a:gd name="adj5" fmla="val 97679"/>
+                          </a:avLst>
+                        </a:prstGeom>
+                        <a:ln w="3175"/>
+                      </wps:spPr>
+                      <wps:style>
+                        <a:lnRef idx="2">
+                          <a:schemeClr val="accent2"/>
+                        </a:lnRef>
+                        <a:fillRef idx="1">
+                          <a:schemeClr val="lt1"/>
+                        </a:fillRef>
+                        <a:effectRef idx="0">
+                          <a:schemeClr val="accent2"/>
+                        </a:effectRef>
+                        <a:fontRef idx="minor">
+                          <a:schemeClr val="dk1"/>
+                        </a:fontRef>
+                      </wps:style>
+                      <wps:bodyPr rot="0" spcFirstLastPara="0" vertOverflow="overflow" horzOverflow="overflow" vert="horz" wrap="square" lIns="91440" tIns="45720" rIns="91440" bIns="45720" numCol="1" spcCol="0" rtlCol="0" fromWordArt="0" anchor="ctr" anchorCtr="0" forceAA="0" compatLnSpc="1">
+                        <a:prstTxWarp prst="textNoShape">
+                          <a:avLst/>
+                        </a:prstTxWarp>
+                        <a:noAutofit/>
+                      </wps:bodyPr>
+                    </wps:wsp>
+                  </a:graphicData>
+                </a:graphic>
+                <wp14:sizeRelH relativeFrom="margin">
+                  <wp14:pctWidth>0</wp14:pctWidth>
+                </wp14:sizeRelH>
+                <wp14:sizeRelV relativeFrom="margin">
+                  <wp14:pctHeight>0</wp14:pctHeight>
+                </wp14:sizeRelV>
+              </wp:anchor>
+            </w:drawing>
+          </mc:Choice>
+          <mc:Fallback>
+            <w:pict>
+              <v:shape id="U-Turn Arrow 309" o:spid="_x0000_s1026" style="position:absolute;margin-left:270.35pt;margin-top:16.75pt;width:109.35pt;height:39.65pt;rotation:180;z-index:251727872;visibility:visible;mso-wrap-style:square;mso-width-percent:0;mso-height-percent:0;mso-wrap-distance-left:9pt;mso-wrap-distance-top:0;mso-wrap-distance-right:9pt;mso-wrap-distance-bottom:0;mso-position-horizontal:absolute;mso-position-horizontal-relative:text;mso-position-vertical:absolute;mso-position-vertical-relative:text;mso-width-percent:0;mso-height-percent:0;mso-width-relative:margin;mso-height-relative:margin;v-text-anchor:middle" coordsize="1388745,503555" o:gfxdata="UEsDBBQABgAIAAAAIQC2gziS/gAAAOEBAAATAAAAW0NvbnRlbnRfVHlwZXNdLnhtbJSRQU7DMBBF&#10;90jcwfIWJU67QAgl6YK0S0CoHGBkTxKLZGx5TGhvj5O2G0SRWNoz/78nu9wcxkFMGNg6quQqL6RA&#10;0s5Y6ir5vt9lD1JwBDIwOMJKHpHlpr69KfdHjyxSmriSfYz+USnWPY7AufNIadK6MEJMx9ApD/oD&#10;OlTrorhX2lFEilmcO2RdNtjC5xDF9pCuTyYBB5bi6bQ4syoJ3g9WQ0ymaiLzg5KdCXlKLjvcW893&#10;SUOqXwnz5DrgnHtJTxOsQfEKIT7DmDSUCaxw7Rqn8787ZsmRM9e2VmPeBN4uqYvTtW7jvijg9N/y&#10;JsXecLq0q+WD6m8AAAD//wMAUEsDBBQABgAIAAAAIQA4/SH/1gAAAJQBAAALAAAAX3JlbHMvLnJl&#10;bHOkkMFqwzAMhu+DvYPRfXGawxijTi+j0GvpHsDYimMaW0Yy2fr2M4PBMnrbUb/Q94l/f/hMi1qR&#10;JVI2sOt6UJgd+ZiDgffL8ekFlFSbvV0oo4EbChzGx4f9GRdb25HMsYhqlCwG5lrLq9biZkxWOiqY&#10;22YiTra2kYMu1l1tQD30/bPm3wwYN0x18gb45AdQl1tp5j/sFB2T0FQ7R0nTNEV3j6o9feQzro1i&#10;OWA14Fm+Q8a1a8+Bvu/d/dMb2JY5uiPbhG/ktn4cqGU/er3pcvwCAAD//wMAUEsDBBQABgAIAAAA&#10;IQBhBk8XvgIAAPYFAAAOAAAAZHJzL2Uyb0RvYy54bWysVN1P2zAQf5+0/8HyOyRpGtJWpKgCMU1C&#10;UA0Qz8axaTZ/zXabdn/9zk6aRgPtYVoeorPvd1+/893l1V4KtGPWNVpVODtPMWKK6rpRbxV+fro9&#10;m2HkPFE1EVqxCh+Yw1fLz58uW7NgE73RomYWgRPlFq2p8MZ7s0gSRzdMEneuDVOg5NpK4uFo35La&#10;kha8S5FM0vQiabWtjdWUOQe3N50SL6N/zhn1D5w75pGoMOTm49/G/2v4J8tLsnizxGwa2qdB/iEL&#10;SRoFQQdXN8QTtLXNO1eyoVY7zf051TLRnDeUxRqgmiz9o5rHDTEs1gLkODPQ5P6fW3q/W1vU1BXO&#10;0zlGikho0vPZ09YqtLJWtyjcA0utcQsAP5q17U8OxFDynluJrAZqs3SWhi8yAbWhfST6MBDN9h5R&#10;uMzy2aycFhhR0BVpXhRFiJF0zoJTY53/wrREQajw1kNCMZ/om+zunI90133KpP6eYcSlgO7tiEDH&#10;zo70k7F+Ps/yvvkjSD6GZGVeXrzHTMeYvJhn2XsMVHZKZV5elJFCKK9PHKRjgaEKoVALDcjKjoVA&#10;dUdulPxBsA71jXFoFfA3iSzEIWHXwiKouMKEUqb8pCdSKEAHM94IMRhmHxkKH0uApHpsMGNxeAbD&#10;rqd/jThYxKha+cFYNkrbjyLXP4bIHR7ewKjmIL7q+gAvNL4vGGBn6G0DT+KOOL8mFroNl7B//AP8&#10;uNDAo+4ljDba/vroPuBhhECLUQuzX2H3c0ssw0h8VTBc82w6DcsiHqZFOYGDHWtexxq1ldca+If3&#10;B9lFMeC9OIrcavkCa2oVooKKKAqxK0y9PR6ufbeTYNFRtlpFGCwIQ/ydejQ0OA+shkfztH8h1vRz&#10;4WGi7vVxT/Tvq5ukEzZYKr3aes0bH5QnXvsDLJc4ff0iDNtrfI6o07pe/gYAAP//AwBQSwMEFAAG&#10;AAgAAAAhAK6j8/fgAAAACgEAAA8AAABkcnMvZG93bnJldi54bWxMj0FPg0AQhe8m/ofNmHizC22x&#10;FVkabOSkl2I9eNuyIxDZWcJuC/57x5MeJ+/Le99ku9n24oKj7xwpiBcRCKTamY4aBce38m4LwgdN&#10;RveOUME3etjl11eZTo2b6ICXKjSCS8inWkEbwpBK6esWrfYLNyBx9ulGqwOfYyPNqCcut71cRtG9&#10;tLojXmj1gPsW66/qbBW8yOn1uS9LZz6ekvf4WBWHcl8odXszF48gAs7hD4ZffVaHnJ1O7kzGi15B&#10;so42jCpYrRIQDGyShzWIE5Pxcgsyz+T/F/IfAAAA//8DAFBLAQItABQABgAIAAAAIQC2gziS/gAA&#10;AOEBAAATAAAAAAAAAAAAAAAAAAAAAABbQ29udGVudF9UeXBlc10ueG1sUEsBAi0AFAAGAAgAAAAh&#10;ADj9If/WAAAAlAEAAAsAAAAAAAAAAAAAAAAALwEAAF9yZWxzLy5yZWxzUEsBAi0AFAAGAAgAAAAh&#10;AGEGTxe+AgAA9gUAAA4AAAAAAAAAAAAAAAAALgIAAGRycy9lMm9Eb2MueG1sUEsBAi0AFAAGAAgA&#10;AAAhAK6j8/fgAAAACgEAAA8AAAAAAAAAAAAAAAAAGAUAAGRycy9kb3ducmV2LnhtbFBLBQYAAAAA&#10;BAAEAPMAAAAlBgAAAAA=&#10;" path="m,503555l,180832c,80961,80961,,180832,r977164,c1257867,,1338828,80961,1338828,180832r,223538l1388745,404370r-49917,87497l1288910,404370r49918,l1338828,180832c1338828,80961,1257867,,1157996,l180832,c80961,,,80961,,180832l,503555xe" fillcolor="white [3201]" strokecolor="#c0504d [3205]" strokeweight=".25pt">
+                <v:path arrowok="t" o:connecttype="custom" o:connectlocs="0,503555;0,180832;180832,0;1157996,0;1338828,180832;1338828,404370;1388745,404370;1338828,491867;1288910,404370;1338828,404370;1338828,180832;1157996,0;180832,0;0,180832;0,503555" o:connectangles="0,0,0,0,0,0,0,0,0,0,0,0,0,0,0"/>
+              </v:shape>
+            </w:pict>
+          </mc:Fallback>
+        </mc:AlternateContent>
+      </w:r>
+    </w:p>
+    <w:p>
+      <w:pPr>
+        <w:rPr>
+          <w:rFonts w:cs="Consolas"/>
+        </w:rPr>
+      </w:pPr>
+    </w:p>
+    <w:p>
+      <w:pPr>
+        <w:pStyle w:val="Heading2"/>
+      </w:pPr>
+      <w:bookmarkStart w:id="2" w:name="_Speed_Control"/>
+      <w:bookmarkEnd w:id="2"/>
+      <w:r>
+        <w:t>Speed Control</w:t>
+      </w:r>
+    </w:p>
+    <w:p>
+      <w:pPr>
+        <w:rPr>
+          <w:rFonts w:cs="Consolas"/>
+        </w:rPr>
+      </w:pPr>
+      <w:r>
+        <w:t xml:space="preserve">Pings are calculated via round-trip timestamp differentiation. A peer will send commands to the host in a JSON-serialized message. This object contains a </w:t>
+      </w:r>
+      <w:r>
+        <w:rPr>
+          <w:rFonts w:ascii="Consolas" w:hAnsi="Consolas" w:cs="Consolas"/>
+        </w:rPr>
+        <w:t>timestamp</w:t>
+      </w:r>
+      <w:r>
+        <w:rPr>
+          <w:rFonts w:cs="Consolas"/>
+        </w:rPr>
+        <w:t xml:space="preserve"> field that contains the peer’s current time with 1/10</w:t>
+      </w:r>
+      <w:r>
+        <w:rPr>
+          <w:rFonts w:cs="Consolas"/>
+          <w:vertAlign w:val="superscript"/>
+        </w:rPr>
+        <w:t>th</w:t>
+      </w:r>
+      <w:r>
+        <w:rPr>
+          <w:rFonts w:cs="Consolas"/>
+        </w:rPr>
+        <w:t xml:space="preserve"> of a millisecond accuracy (on most systems [using </w:t>
+      </w:r>
+      <w:proofErr w:type="spellStart"/>
+      <w:r>
+        <w:rPr>
+          <w:rFonts w:ascii="Consolas" w:hAnsi="Consolas" w:cs="Consolas"/>
+        </w:rPr>
+        <w:t>window.performance.now</w:t>
+      </w:r>
+      <w:proofErr w:type="spellEnd"/>
+      <w:r>
+        <w:rPr>
+          <w:rFonts w:ascii="Consolas" w:hAnsi="Consolas" w:cs="Consolas"/>
+        </w:rPr>
+        <w:t>()</w:t>
+      </w:r>
+      <w:r>
+        <w:rPr>
+          <w:rFonts w:cs="Consolas"/>
+        </w:rPr>
+        <w:t>]</w:t>
+      </w:r>
+      <w:r>
+        <w:rPr>
+          <w:rFonts w:cs="Consolas"/>
+        </w:rPr>
+        <w:t>. When the host receives the message it will immediately broadcast to all clients. Once the sender receives the confirmation of their message, they compare the timestamp to current time, hence calculating round-trip time.</w:t>
+      </w:r>
+    </w:p>
+    <w:p>
+      <w:pPr>
+        <w:rPr>
+          <w:rFonts w:cs="Consolas"/>
+        </w:rPr>
+      </w:pPr>
+      <w:r>
+        <w:rPr>
+          <w:rFonts w:cs="Consolas"/>
+        </w:rPr>
+        <w:t>This round-trip time is attached to every subsequent message and recalculated on every message. The host receives these times from all peers. It calculates the maximum ping in the current game session, and sends a message indicating</w:t>
+      </w:r>
+    </w:p>
+    <w:p>
+      <w:pPr>
+        <w:ind w:firstLine="720"/>
+        <w:rPr>
+          <w:rFonts w:ascii="Consolas" w:hAnsi="Consolas" w:cs="Consolas"/>
+        </w:rPr>
+      </w:pPr>
+      <w:r>
+        <w:rPr>
+          <w:rFonts w:ascii="Consolas" w:hAnsi="Consolas" w:cs="Consolas"/>
+        </w:rPr>
+        <w:t>max ping + threshold = new turn tick length</w:t>
+      </w:r>
+    </w:p>
+    <w:p>
+      <w:r>
+        <w:rPr>
+          <w:rFonts w:cs="Consolas"/>
+        </w:rPr>
+        <w:t>should be used by clients henceforth to increase the turn and process commands.</w:t>
+      </w:r>
+    </w:p>
+    <w:p>
+      <w:pPr>
+        <w:pStyle w:val="Heading1"/>
+      </w:pPr>
+      <w:r>
+        <w:t>Differentiation Between Host and Peer</w:t>
+      </w:r>
+    </w:p>
+    <w:p>
+      <w:r>
+        <w:t xml:space="preserve">There are only a few special actions that the host performs. The host is in charge of relaying / echoing received messages to all clients, in order to minimize bandwidth usage and network load for the other clients. Additionally, the host periodically calculates maximum client latency and sends updates to clients in order to dynamically update the turn tick delay. Finally, the host will also request periodic game state hashes </w:t>
+      </w:r>
+      <w:r>
+        <w:t xml:space="preserve">(every couple seconds) </w:t>
+      </w:r>
+      <w:r>
+        <w:t xml:space="preserve">in order to validate synchronization between clients. </w:t>
       </w:r>
     </w:p>
     <w:sectPr>
@@ -4274,7 +6105,6 @@
   <w:style w:type="character" w:default="1" w:styleId="DefaultParagraphFont">
     <w:name w:val="Default Paragraph Font"/>
     <w:uiPriority w:val="1"/>
-    <w:semiHidden/>
     <w:unhideWhenUsed/>
   </w:style>
   <w:style w:type="table" w:default="1" w:styleId="TableNormal">
@@ -4693,7 +6523,6 @@
   <w:style w:type="character" w:default="1" w:styleId="DefaultParagraphFont">
     <w:name w:val="Default Paragraph Font"/>
     <w:uiPriority w:val="1"/>
-    <w:semiHidden/>
     <w:unhideWhenUsed/>
   </w:style>
   <w:style w:type="table" w:default="1" w:styleId="TableNormal">
@@ -5163,4 +6992,16 @@
   <a:objectDefaults/>
   <a:extraClrSchemeLst/>
 </a:theme>
+</file>
+
+<file path=customXml/item1.xml><?xml version="1.0" encoding="utf-8"?>
+<b:Sources xmlns:b="http://schemas.openxmlformats.org/officeDocument/2006/bibliography" xmlns="http://schemas.openxmlformats.org/officeDocument/2006/bibliography" SelectedStyle="\APA.XSL" StyleName="APA"/>
+</file>
+
+<file path=customXml/itemProps1.xml><?xml version="1.0" encoding="utf-8"?>
+<ds:datastoreItem xmlns:ds="http://schemas.openxmlformats.org/officeDocument/2006/customXml" ds:itemID="{8E66A69E-9ECE-4A65-91C6-0523E4EC9B1E}">
+  <ds:schemaRefs>
+    <ds:schemaRef ds:uri="http://schemas.openxmlformats.org/officeDocument/2006/bibliography"/>
+  </ds:schemaRefs>
+</ds:datastoreItem>
 </file>
--- a/networking.docx
+++ b/networking.docx
@@ -810,8 +810,10 @@
         <w:t>Lockste</w:t>
       </w:r>
       <w:r>
-        <w:t xml:space="preserve">p </w:t>
-      </w:r>
+        <w:t>p</w:t>
+      </w:r>
+      <w:bookmarkStart w:id="0" w:name="_GoBack"/>
+      <w:bookmarkEnd w:id="0"/>
     </w:p>
     <w:p>
       <w:r>
@@ -861,8 +863,8 @@
       <w:pPr>
         <w:pStyle w:val="Heading2"/>
       </w:pPr>
-      <w:bookmarkStart w:id="0" w:name="_Command_Processing"/>
-      <w:bookmarkEnd w:id="0"/>
+      <w:bookmarkStart w:id="1" w:name="_Command_Processing"/>
+      <w:bookmarkEnd w:id="1"/>
       <w:r>
         <w:t xml:space="preserve">Command Processing </w:t>
       </w:r>
@@ -882,7 +884,6 @@
       <w:r>
         <w:t xml:space="preserve"> and sent across the wire. They are not immediately executed, but are rather marked for future execution on turn </w:t>
       </w:r>
-      <w:proofErr w:type="spellStart"/>
       <w:r>
         <w:rPr>
           <w:rFonts w:ascii="Consolas" w:hAnsi="Consolas" w:cs="Consolas"/>
@@ -890,7 +891,6 @@
         </w:rPr>
         <w:t>x+n</w:t>
       </w:r>
-      <w:proofErr w:type="spellEnd"/>
       <w:r>
         <w:t xml:space="preserve">, where </w:t>
       </w:r>
@@ -3204,8 +3204,6 @@
         </w:rPr>
         <w:t>:</w:t>
       </w:r>
-      <w:bookmarkStart w:id="1" w:name="_GoBack"/>
-      <w:bookmarkEnd w:id="1"/>
     </w:p>
     <w:p>
       <w:pPr>
@@ -3484,25 +3482,21 @@
       <w:r>
         <w:t xml:space="preserve"> to easily decouple the rendering, game loop, and network loop. Rendering occurs at ~60 fps, varying with window behavior, using </w:t>
       </w:r>
-      <w:proofErr w:type="spellStart"/>
       <w:r>
         <w:rPr>
           <w:rFonts w:ascii="Consolas" w:hAnsi="Consolas" w:cs="Consolas"/>
         </w:rPr>
         <w:t>requestAnimationFrame</w:t>
       </w:r>
-      <w:proofErr w:type="spellEnd"/>
       <w:r>
         <w:t xml:space="preserve">. The game loop occurs at a precise 60 fps, using </w:t>
       </w:r>
-      <w:proofErr w:type="spellStart"/>
       <w:r>
         <w:rPr>
           <w:rFonts w:ascii="Consolas" w:hAnsi="Consolas" w:cs="Consolas"/>
         </w:rPr>
         <w:t>setTimeout</w:t>
       </w:r>
-      <w:proofErr w:type="spellEnd"/>
       <w:r>
         <w:rPr>
           <w:rFonts w:cs="Consolas"/>
@@ -3524,14 +3518,12 @@
         </w:rPr>
         <w:t xml:space="preserve">) using </w:t>
       </w:r>
-      <w:proofErr w:type="spellStart"/>
       <w:r>
         <w:rPr>
           <w:rFonts w:ascii="Consolas" w:hAnsi="Consolas" w:cs="Consolas"/>
         </w:rPr>
         <w:t>setInterval</w:t>
       </w:r>
-      <w:proofErr w:type="spellEnd"/>
       <w:r>
         <w:rPr>
           <w:rFonts w:cs="Consolas"/>
@@ -3928,19 +3920,11 @@
                                 <w:rFonts w:ascii="Consolas" w:hAnsi="Consolas" w:cs="Consolas"/>
                               </w:rPr>
                             </w:pPr>
-                            <w:proofErr w:type="spellStart"/>
                             <w:r>
                               <w:rPr>
                                 <w:rFonts w:ascii="Consolas" w:hAnsi="Consolas" w:cs="Consolas"/>
                               </w:rPr>
-                              <w:t>onRecv</w:t>
-                            </w:r>
-                            <w:proofErr w:type="spellEnd"/>
-                            <w:r>
-                              <w:rPr>
-                                <w:rFonts w:ascii="Consolas" w:hAnsi="Consolas" w:cs="Consolas"/>
-                              </w:rPr>
-                              <w:t>(data)</w:t>
+                              <w:t>onRecv(data)</w:t>
                             </w:r>
                           </w:p>
                         </w:txbxContent>
@@ -4074,6 +4058,7 @@
       <w:r>
         <w:rPr>
           <w:rFonts w:cs="Consolas"/>
+          <w:noProof/>
         </w:rPr>
         <mc:AlternateContent>
           <mc:Choice Requires="wps">
@@ -4438,6 +4423,7 @@
       <w:r>
         <w:rPr>
           <w:rFonts w:cs="Consolas"/>
+          <w:noProof/>
         </w:rPr>
         <mc:AlternateContent>
           <mc:Choice Requires="wps">
@@ -4815,6 +4801,7 @@
       <w:r>
         <w:rPr>
           <w:rFonts w:cs="Consolas"/>
+          <w:noProof/>
         </w:rPr>
         <mc:AlternateContent>
           <mc:Choice Requires="wps">
@@ -5200,65 +5187,57 @@
         </w:rPr>
         <w:t xml:space="preserve"> of a millisecond accuracy (on most systems [using </w:t>
       </w:r>
-      <w:proofErr w:type="spellStart"/>
       <w:r>
         <w:rPr>
           <w:rFonts w:ascii="Consolas" w:hAnsi="Consolas" w:cs="Consolas"/>
         </w:rPr>
-        <w:t>window.performance.now</w:t>
-      </w:r>
-      <w:proofErr w:type="spellEnd"/>
-      <w:r>
+        <w:t>window.performance.now()</w:t>
+      </w:r>
+      <w:r>
+        <w:rPr>
+          <w:rFonts w:cs="Consolas"/>
+        </w:rPr>
+        <w:t>]</w:t>
+      </w:r>
+      <w:r>
+        <w:rPr>
+          <w:rFonts w:cs="Consolas"/>
+        </w:rPr>
+        <w:t>. When the host receives the message it will immediately broadcast to all clients. Once the sender receives the confirmation of their message, they compare the timestamp to current time, hence calculating round-trip time.</w:t>
+      </w:r>
+    </w:p>
+    <w:p>
+      <w:pPr>
+        <w:rPr>
+          <w:rFonts w:cs="Consolas"/>
+        </w:rPr>
+      </w:pPr>
+      <w:r>
+        <w:rPr>
+          <w:rFonts w:cs="Consolas"/>
+        </w:rPr>
+        <w:t>This round-trip time is attached to every subsequent message and recalculated on every message. The host receives these times from all peers. It calculates the maximum ping in the current game session, and sends a message indicating</w:t>
+      </w:r>
+    </w:p>
+    <w:p>
+      <w:pPr>
+        <w:ind w:firstLine="720"/>
         <w:rPr>
           <w:rFonts w:ascii="Consolas" w:hAnsi="Consolas" w:cs="Consolas"/>
         </w:rPr>
-        <w:t>()</w:t>
-      </w:r>
+      </w:pPr>
+      <w:r>
+        <w:rPr>
+          <w:rFonts w:ascii="Consolas" w:hAnsi="Consolas" w:cs="Consolas"/>
+        </w:rPr>
+        <w:t>max ping + threshold = new turn tick length</w:t>
+      </w:r>
+    </w:p>
+    <w:p>
       <w:r>
         <w:rPr>
           <w:rFonts w:cs="Consolas"/>
         </w:rPr>
-        <w:t>]</w:t>
-      </w:r>
-      <w:r>
-        <w:rPr>
-          <w:rFonts w:cs="Consolas"/>
-        </w:rPr>
-        <w:t>. When the host receives the message it will immediately broadcast to all clients. Once the sender receives the confirmation of their message, they compare the timestamp to current time, hence calculating round-trip time.</w:t>
-      </w:r>
-    </w:p>
-    <w:p>
-      <w:pPr>
-        <w:rPr>
-          <w:rFonts w:cs="Consolas"/>
-        </w:rPr>
-      </w:pPr>
-      <w:r>
-        <w:rPr>
-          <w:rFonts w:cs="Consolas"/>
-        </w:rPr>
-        <w:t>This round-trip time is attached to every subsequent message and recalculated on every message. The host receives these times from all peers. It calculates the maximum ping in the current game session, and sends a message indicating</w:t>
-      </w:r>
-    </w:p>
-    <w:p>
-      <w:pPr>
-        <w:ind w:firstLine="720"/>
-        <w:rPr>
-          <w:rFonts w:ascii="Consolas" w:hAnsi="Consolas" w:cs="Consolas"/>
-        </w:rPr>
-      </w:pPr>
-      <w:r>
-        <w:rPr>
-          <w:rFonts w:ascii="Consolas" w:hAnsi="Consolas" w:cs="Consolas"/>
-        </w:rPr>
-        <w:t>max ping + threshold = new turn tick length</w:t>
-      </w:r>
-    </w:p>
-    <w:p>
-      <w:r>
-        <w:rPr>
-          <w:rFonts w:cs="Consolas"/>
-        </w:rPr>
         <w:t>should be used by clients henceforth to increase the turn and process commands.</w:t>
       </w:r>
     </w:p>
@@ -5272,13 +5251,7 @@
     </w:p>
     <w:p>
       <w:r>
-        <w:t xml:space="preserve">There are only a few special actions that the host performs. The host is in charge of relaying / echoing received messages to all clients, in order to minimize bandwidth usage and network load for the other clients. Additionally, the host periodically calculates maximum client latency and sends updates to clients in order to dynamically update the turn tick delay. Finally, the host will also request periodic game state hashes </w:t>
-      </w:r>
-      <w:r>
-        <w:t xml:space="preserve">(every couple seconds) </w:t>
-      </w:r>
-      <w:r>
-        <w:t xml:space="preserve">in order to validate synchronization between clients. </w:t>
+        <w:t xml:space="preserve">There are only a few special actions that the host performs. The host is in charge of relaying / echoing received messages to all clients, in order to minimize bandwidth usage and network load for the other clients. Additionally, the host periodically calculates maximum client latency and sends updates to clients in order to dynamically update the turn tick delay. Finally, the host will also request periodic game state hashes (every couple seconds) in order to validate synchronization between clients. </w:t>
       </w:r>
     </w:p>
     <w:sectPr>
@@ -6105,6 +6078,7 @@
   <w:style w:type="character" w:default="1" w:styleId="DefaultParagraphFont">
     <w:name w:val="Default Paragraph Font"/>
     <w:uiPriority w:val="1"/>
+    <w:semiHidden/>
     <w:unhideWhenUsed/>
   </w:style>
   <w:style w:type="table" w:default="1" w:styleId="TableNormal">
@@ -6523,6 +6497,7 @@
   <w:style w:type="character" w:default="1" w:styleId="DefaultParagraphFont">
     <w:name w:val="Default Paragraph Font"/>
     <w:uiPriority w:val="1"/>
+    <w:semiHidden/>
     <w:unhideWhenUsed/>
   </w:style>
   <w:style w:type="table" w:default="1" w:styleId="TableNormal">
@@ -6999,7 +6974,7 @@
 </file>
 
 <file path=customXml/itemProps1.xml><?xml version="1.0" encoding="utf-8"?>
-<ds:datastoreItem xmlns:ds="http://schemas.openxmlformats.org/officeDocument/2006/customXml" ds:itemID="{8E66A69E-9ECE-4A65-91C6-0523E4EC9B1E}">
+<ds:datastoreItem xmlns:ds="http://schemas.openxmlformats.org/officeDocument/2006/customXml" ds:itemID="{4895F265-EDA5-4237-B54D-FD7B9D2DEB46}">
   <ds:schemaRefs>
     <ds:schemaRef ds:uri="http://schemas.openxmlformats.org/officeDocument/2006/bibliography"/>
   </ds:schemaRefs>

--- a/networking.docx
+++ b/networking.docx
@@ -39,16 +39,16 @@
         <mc:AlternateContent>
           <mc:Choice Requires="wps">
             <w:drawing>
-              <wp:anchor distT="0" distB="0" distL="114300" distR="114300" simplePos="0" relativeHeight="251674624" behindDoc="0" locked="0" layoutInCell="1" allowOverlap="1" wp14:anchorId="745B3FCB" wp14:editId="6BAB36F8">
+              <wp:anchor distT="0" distB="0" distL="114300" distR="114300" simplePos="0" relativeHeight="251674624" behindDoc="0" locked="0" layoutInCell="1" allowOverlap="1" wp14:anchorId="47D46C04" wp14:editId="3B40B6C9">
                 <wp:simplePos x="0" y="0"/>
                 <wp:positionH relativeFrom="column">
-                  <wp:posOffset>3573145</wp:posOffset>
+                  <wp:posOffset>3573624</wp:posOffset>
                 </wp:positionH>
                 <wp:positionV relativeFrom="paragraph">
-                  <wp:posOffset>89535</wp:posOffset>
+                  <wp:posOffset>257564</wp:posOffset>
                 </wp:positionV>
-                <wp:extent cx="1315085" cy="962660"/>
-                <wp:effectExtent l="0" t="0" r="56515" b="66040"/>
+                <wp:extent cx="1045029" cy="791288"/>
+                <wp:effectExtent l="0" t="0" r="79375" b="66040"/>
                 <wp:wrapNone/>
                 <wp:docPr id="10" name="Straight Arrow Connector 10"/>
                 <wp:cNvGraphicFramePr/>
@@ -59,7 +59,7 @@
                       <wps:spPr>
                         <a:xfrm>
                           <a:off x="0" y="0"/>
-                          <a:ext cx="1315085" cy="962660"/>
+                          <a:ext cx="1045029" cy="791288"/>
                         </a:xfrm>
                         <a:prstGeom prst="straightConnector1">
                           <a:avLst/>
@@ -70,13 +70,13 @@
                       </wps:spPr>
                       <wps:style>
                         <a:lnRef idx="1">
-                          <a:schemeClr val="accent1"/>
+                          <a:schemeClr val="accent2"/>
                         </a:lnRef>
                         <a:fillRef idx="0">
-                          <a:schemeClr val="accent1"/>
+                          <a:schemeClr val="accent2"/>
                         </a:fillRef>
                         <a:effectRef idx="0">
-                          <a:schemeClr val="accent1"/>
+                          <a:schemeClr val="accent2"/>
                         </a:effectRef>
                         <a:fontRef idx="minor">
                           <a:schemeClr val="tx1"/>
@@ -101,7 +101,7 @@
                 <v:path arrowok="t" fillok="f" o:connecttype="none"/>
                 <o:lock v:ext="edit" shapetype="t"/>
               </v:shapetype>
-              <v:shape id="Straight Arrow Connector 10" o:spid="_x0000_s1026" type="#_x0000_t32" style="position:absolute;margin-left:281.35pt;margin-top:7.05pt;width:103.55pt;height:75.8pt;z-index:251674624;visibility:visible;mso-wrap-style:square;mso-width-percent:0;mso-height-percent:0;mso-wrap-distance-left:9pt;mso-wrap-distance-top:0;mso-wrap-distance-right:9pt;mso-wrap-distance-bottom:0;mso-position-horizontal:absolute;mso-position-horizontal-relative:text;mso-position-vertical:absolute;mso-position-vertical-relative:text;mso-width-percent:0;mso-height-percent:0;mso-width-relative:margin;mso-height-relative:margin" o:gfxdata="UEsDBBQABgAIAAAAIQC2gziS/gAAAOEBAAATAAAAW0NvbnRlbnRfVHlwZXNdLnhtbJSRQU7DMBBF&#10;90jcwfIWJU67QAgl6YK0S0CoHGBkTxKLZGx5TGhvj5O2G0SRWNoz/78nu9wcxkFMGNg6quQqL6RA&#10;0s5Y6ir5vt9lD1JwBDIwOMJKHpHlpr69KfdHjyxSmriSfYz+USnWPY7AufNIadK6MEJMx9ApD/oD&#10;OlTrorhX2lFEilmcO2RdNtjC5xDF9pCuTyYBB5bi6bQ4syoJ3g9WQ0ymaiLzg5KdCXlKLjvcW893&#10;SUOqXwnz5DrgnHtJTxOsQfEKIT7DmDSUCaxw7Rqn8787ZsmRM9e2VmPeBN4uqYvTtW7jvijg9N/y&#10;JsXecLq0q+WD6m8AAAD//wMAUEsDBBQABgAIAAAAIQA4/SH/1gAAAJQBAAALAAAAX3JlbHMvLnJl&#10;bHOkkMFqwzAMhu+DvYPRfXGawxijTi+j0GvpHsDYimMaW0Yy2fr2M4PBMnrbUb/Q94l/f/hMi1qR&#10;JVI2sOt6UJgd+ZiDgffL8ekFlFSbvV0oo4EbChzGx4f9GRdb25HMsYhqlCwG5lrLq9biZkxWOiqY&#10;22YiTra2kYMu1l1tQD30/bPm3wwYN0x18gb45AdQl1tp5j/sFB2T0FQ7R0nTNEV3j6o9feQzro1i&#10;OWA14Fm+Q8a1a8+Bvu/d/dMb2JY5uiPbhG/ktn4cqGU/er3pcvwCAAD//wMAUEsDBBQABgAIAAAA&#10;IQDhWmAU1gEAAAQEAAAOAAAAZHJzL2Uyb0RvYy54bWysU9uO0zAQfUfiHyy/0yRFWy1R0xXqAi8I&#10;KhY+wOvYjSXfNB6a5u8ZO20WLUgIxMsktufMnHM83t6dnWUnBckE3/FmVXOmvAy98ceOf/v6/tUt&#10;ZwmF74UNXnV8Uonf7V6+2I6xVeswBNsrYFTEp3aMHR8QY1tVSQ7KibQKUXk61AGcQFrCsepBjFTd&#10;2Wpd15tqDNBHCFKlRLv38yHflfpaK4mftU4Kme04ccMSocTHHKvdVrRHEHEw8kJD/AMLJ4ynpkup&#10;e4GCfQfzSylnJIQUNK5kcFXQ2khVNJCapn6m5mEQURUtZE6Ki03p/5WVn04HYKanuyN7vHB0Rw8I&#10;whwHZG8Bwsj2wXvyMQCjFPJrjKkl2N4f4LJK8QBZ/FmDy1+Sxc7F42nxWJ2RSdpsXjc39e0NZ5LO&#10;3mzWm00pWj2hIyT8oIJj+afj6cJmodEUo8XpY0LqT8ArILe2PkcUxr7zPcMpkh6RZWTmlJvPq6xg&#10;5lz+cLJqxn5RmrzILEuPMoVqb4GdBM2PkFJ5bJZKlJ1h2li7AOs/Ay/5GarKhP4NeEGUzsHjAnbG&#10;B/hddzxfKes5/+rArDtb8Bj6qdxmsYZGrXh1eRZ5ln9eF/jT4939AAAA//8DAFBLAwQUAAYACAAA&#10;ACEAP2nNE94AAAAKAQAADwAAAGRycy9kb3ducmV2LnhtbEyPwU7DMBBE70j8g7VI3KiTiiY0jVMh&#10;Ki5cCqXivI23cdTYjmK3CXw9y4ked+ZpdqZcT7YTFxpC652CdJaAIFd73bpGwf7z9eEJRIjoNHbe&#10;kYJvCrCubm9KLLQf3QdddrERHOJCgQpMjH0hZagNWQwz35Nj7+gHi5HPoZF6wJHDbSfnSZJJi63j&#10;DwZ7ejFUn3Znq2AZ3k0M5os2x22abX+w2bztR6Xu76bnFYhIU/yH4a8+V4eKOx382ekgOgWLbJ4z&#10;ysZjCoKBPFvylgML2SIHWZXyekL1CwAA//8DAFBLAQItABQABgAIAAAAIQC2gziS/gAAAOEBAAAT&#10;AAAAAAAAAAAAAAAAAAAAAABbQ29udGVudF9UeXBlc10ueG1sUEsBAi0AFAAGAAgAAAAhADj9If/W&#10;AAAAlAEAAAsAAAAAAAAAAAAAAAAALwEAAF9yZWxzLy5yZWxzUEsBAi0AFAAGAAgAAAAhAOFaYBTW&#10;AQAABAQAAA4AAAAAAAAAAAAAAAAALgIAAGRycy9lMm9Eb2MueG1sUEsBAi0AFAAGAAgAAAAhAD9p&#10;zRPeAAAACgEAAA8AAAAAAAAAAAAAAAAAMAQAAGRycy9kb3ducmV2LnhtbFBLBQYAAAAABAAEAPMA&#10;AAA7BQAAAAA=&#10;" strokecolor="#4579b8 [3044]">
+              <v:shape id="Straight Arrow Connector 10" o:spid="_x0000_s1026" type="#_x0000_t32" style="position:absolute;margin-left:281.4pt;margin-top:20.3pt;width:82.3pt;height:62.3pt;z-index:251674624;visibility:visible;mso-wrap-style:square;mso-width-percent:0;mso-height-percent:0;mso-wrap-distance-left:9pt;mso-wrap-distance-top:0;mso-wrap-distance-right:9pt;mso-wrap-distance-bottom:0;mso-position-horizontal:absolute;mso-position-horizontal-relative:text;mso-position-vertical:absolute;mso-position-vertical-relative:text;mso-width-percent:0;mso-height-percent:0;mso-width-relative:margin;mso-height-relative:margin" o:gfxdata="UEsDBBQABgAIAAAAIQC2gziS/gAAAOEBAAATAAAAW0NvbnRlbnRfVHlwZXNdLnhtbJSRQU7DMBBF&#10;90jcwfIWJU67QAgl6YK0S0CoHGBkTxKLZGx5TGhvj5O2G0SRWNoz/78nu9wcxkFMGNg6quQqL6RA&#10;0s5Y6ir5vt9lD1JwBDIwOMJKHpHlpr69KfdHjyxSmriSfYz+USnWPY7AufNIadK6MEJMx9ApD/oD&#10;OlTrorhX2lFEilmcO2RdNtjC5xDF9pCuTyYBB5bi6bQ4syoJ3g9WQ0ymaiLzg5KdCXlKLjvcW893&#10;SUOqXwnz5DrgnHtJTxOsQfEKIT7DmDSUCaxw7Rqn8787ZsmRM9e2VmPeBN4uqYvTtW7jvijg9N/y&#10;JsXecLq0q+WD6m8AAAD//wMAUEsDBBQABgAIAAAAIQA4/SH/1gAAAJQBAAALAAAAX3JlbHMvLnJl&#10;bHOkkMFqwzAMhu+DvYPRfXGawxijTi+j0GvpHsDYimMaW0Yy2fr2M4PBMnrbUb/Q94l/f/hMi1qR&#10;JVI2sOt6UJgd+ZiDgffL8ekFlFSbvV0oo4EbChzGx4f9GRdb25HMsYhqlCwG5lrLq9biZkxWOiqY&#10;22YiTra2kYMu1l1tQD30/bPm3wwYN0x18gb45AdQl1tp5j/sFB2T0FQ7R0nTNEV3j6o9feQzro1i&#10;OWA14Fm+Q8a1a8+Bvu/d/dMb2JY5uiPbhG/ktn4cqGU/er3pcvwCAAD//wMAUEsDBBQABgAIAAAA&#10;IQCihUhS1gEAAAQEAAAOAAAAZHJzL2Uyb0RvYy54bWysU9uOEzEMfUfiH6K807mIS7fqdIW6wAuC&#10;apf9gGzG6UTKTU7otH+Pk5mdRYCEFvHimcQ+ts+xs70+W8NOgFF71/FmVXMGTvpeu2PH7799fLXm&#10;LCbhemG8g45fIPLr3csX2zFsoPWDNz0goyQubsbQ8SGlsKmqKAewIq58AEdO5dGKREc8Vj2KkbJb&#10;U7V1/bYaPfYBvYQY6fZmcvJdya8UyPRVqQiJmY5Tb6lYLPYh22q3FZsjijBoObch/qELK7Sjokuq&#10;G5EE+476t1RWS/TRq7SS3lZeKS2hcCA2Tf0Lm7tBBChcSJwYFpni/0srv5wOyHRPsyN5nLA0o7uE&#10;Qh+HxN4j+pHtvXOko0dGIaTXGOKGYHt3wPkUwwEz+bNCm79Ei52LxpdFYzgnJumyqV+/qdsrziT5&#10;3l017Xqdk1ZP6IAxfQJvWf7peJy7WdpoitDi9DmmCfgIyKWNyzYJbT64nqVLID4i05iLZH+VGUw9&#10;l790MTBhb0GRFrnLUqNsIewNspOg/RFSgkvtkomiM0xpYxZg/XfgHJ+hUDb0OeAFUSp7lxaw1c7j&#10;n6qnczO3rKb4RwUm3lmCB99fyjSLNLRqZSDzs8i7/PO5wJ8e7+4HAAAA//8DAFBLAwQUAAYACAAA&#10;ACEAyiLBP90AAAAKAQAADwAAAGRycy9kb3ducmV2LnhtbEyPQU7DMBBF90jcwRokdtRp1LgoxKkq&#10;KhbsaMsB3HiahNjjKHbbcHuGFSxH/+n/N9Vm9k5ccYp9IA3LRQYCqQm2p1bD5/Ht6RlETIascYFQ&#10;wzdG2NT3d5UpbbjRHq+H1AouoVgaDV1KYyllbDr0Ji7CiMTZOUzeJD6nVtrJ3LjcO5lnmZLe9MQL&#10;nRnxtcNmOFy8hi/Tvx+HvQ+7+BEKOg9up7ZLrR8f5u0LiIRz+oPhV5/VoWanU7iQjcJpKFTO6knD&#10;KlMgGFjn6xWIE5OqyEHWlfz/Qv0DAAD//wMAUEsBAi0AFAAGAAgAAAAhALaDOJL+AAAA4QEAABMA&#10;AAAAAAAAAAAAAAAAAAAAAFtDb250ZW50X1R5cGVzXS54bWxQSwECLQAUAAYACAAAACEAOP0h/9YA&#10;AACUAQAACwAAAAAAAAAAAAAAAAAvAQAAX3JlbHMvLnJlbHNQSwECLQAUAAYACAAAACEAooVIUtYB&#10;AAAEBAAADgAAAAAAAAAAAAAAAAAuAgAAZHJzL2Uyb0RvYy54bWxQSwECLQAUAAYACAAAACEAyiLB&#10;P90AAAAKAQAADwAAAAAAAAAAAAAAAAAwBAAAZHJzL2Rvd25yZXYueG1sUEsFBgAAAAAEAAQA8wAA&#10;ADoFAAAAAA==&#10;" strokecolor="#bc4542 [3045]">
                 <v:stroke endarrow="open"/>
               </v:shape>
             </w:pict>
@@ -116,16 +116,16 @@
         <mc:AlternateContent>
           <mc:Choice Requires="wps">
             <w:drawing>
-              <wp:anchor distT="0" distB="0" distL="114300" distR="114300" simplePos="0" relativeHeight="251670528" behindDoc="0" locked="0" layoutInCell="1" allowOverlap="1" wp14:anchorId="51A2D96A" wp14:editId="6F7B9DA2">
+              <wp:anchor distT="0" distB="0" distL="114300" distR="114300" simplePos="0" relativeHeight="251670528" behindDoc="0" locked="0" layoutInCell="1" allowOverlap="1" wp14:anchorId="347790CA" wp14:editId="69FA712B">
                 <wp:simplePos x="0" y="0"/>
                 <wp:positionH relativeFrom="column">
-                  <wp:posOffset>1054100</wp:posOffset>
+                  <wp:posOffset>1250302</wp:posOffset>
                 </wp:positionH>
                 <wp:positionV relativeFrom="paragraph">
-                  <wp:posOffset>89535</wp:posOffset>
+                  <wp:posOffset>257564</wp:posOffset>
                 </wp:positionV>
-                <wp:extent cx="1296670" cy="970280"/>
-                <wp:effectExtent l="38100" t="0" r="17780" b="58420"/>
+                <wp:extent cx="1100494" cy="811759"/>
+                <wp:effectExtent l="38100" t="0" r="23495" b="64770"/>
                 <wp:wrapNone/>
                 <wp:docPr id="8" name="Straight Arrow Connector 8"/>
                 <wp:cNvGraphicFramePr/>
@@ -136,7 +136,7 @@
                       <wps:spPr>
                         <a:xfrm flipH="1">
                           <a:off x="0" y="0"/>
-                          <a:ext cx="1296670" cy="970280"/>
+                          <a:ext cx="1100494" cy="811759"/>
                         </a:xfrm>
                         <a:prstGeom prst="straightConnector1">
                           <a:avLst/>
@@ -147,13 +147,13 @@
                       </wps:spPr>
                       <wps:style>
                         <a:lnRef idx="1">
-                          <a:schemeClr val="accent1"/>
+                          <a:schemeClr val="accent2"/>
                         </a:lnRef>
                         <a:fillRef idx="0">
-                          <a:schemeClr val="accent1"/>
+                          <a:schemeClr val="accent2"/>
                         </a:fillRef>
                         <a:effectRef idx="0">
-                          <a:schemeClr val="accent1"/>
+                          <a:schemeClr val="accent2"/>
                         </a:effectRef>
                         <a:fontRef idx="minor">
                           <a:schemeClr val="tx1"/>
@@ -174,7 +174,7 @@
           </mc:Choice>
           <mc:Fallback>
             <w:pict>
-              <v:shape id="Straight Arrow Connector 8" o:spid="_x0000_s1026" type="#_x0000_t32" style="position:absolute;margin-left:83pt;margin-top:7.05pt;width:102.1pt;height:76.4pt;flip:x;z-index:251670528;visibility:visible;mso-wrap-style:square;mso-width-percent:0;mso-height-percent:0;mso-wrap-distance-left:9pt;mso-wrap-distance-top:0;mso-wrap-distance-right:9pt;mso-wrap-distance-bottom:0;mso-position-horizontal:absolute;mso-position-horizontal-relative:text;mso-position-vertical:absolute;mso-position-vertical-relative:text;mso-width-percent:0;mso-height-percent:0;mso-width-relative:margin;mso-height-relative:margin" o:gfxdata="UEsDBBQABgAIAAAAIQC2gziS/gAAAOEBAAATAAAAW0NvbnRlbnRfVHlwZXNdLnhtbJSRQU7DMBBF&#10;90jcwfIWJU67QAgl6YK0S0CoHGBkTxKLZGx5TGhvj5O2G0SRWNoz/78nu9wcxkFMGNg6quQqL6RA&#10;0s5Y6ir5vt9lD1JwBDIwOMJKHpHlpr69KfdHjyxSmriSfYz+USnWPY7AufNIadK6MEJMx9ApD/oD&#10;OlTrorhX2lFEilmcO2RdNtjC5xDF9pCuTyYBB5bi6bQ4syoJ3g9WQ0ymaiLzg5KdCXlKLjvcW893&#10;SUOqXwnz5DrgnHtJTxOsQfEKIT7DmDSUCaxw7Rqn8787ZsmRM9e2VmPeBN4uqYvTtW7jvijg9N/y&#10;JsXecLq0q+WD6m8AAAD//wMAUEsDBBQABgAIAAAAIQA4/SH/1gAAAJQBAAALAAAAX3JlbHMvLnJl&#10;bHOkkMFqwzAMhu+DvYPRfXGawxijTi+j0GvpHsDYimMaW0Yy2fr2M4PBMnrbUb/Q94l/f/hMi1qR&#10;JVI2sOt6UJgd+ZiDgffL8ekFlFSbvV0oo4EbChzGx4f9GRdb25HMsYhqlCwG5lrLq9biZkxWOiqY&#10;22YiTra2kYMu1l1tQD30/bPm3wwYN0x18gb45AdQl1tp5j/sFB2T0FQ7R0nTNEV3j6o9feQzro1i&#10;OWA14Fm+Q8a1a8+Bvu/d/dMb2JY5uiPbhG/ktn4cqGU/er3pcvwCAAD//wMAUEsDBBQABgAIAAAA&#10;IQAdN5G13AEAAAwEAAAOAAAAZHJzL2Uyb0RvYy54bWysU8tu2zAQvBfoPxC815J9cBzBclA4fRyK&#10;1mjaD2CopUWALyxZy/r7LilbKdoCRYJeCL5mODO73N6drWEnwKi9a/lyUXMGTvpOu2PLv397/2bD&#10;WUzCdcJ4By0fIfK73etX2yE0sPK9Nx0gIxIXmyG0vE8pNFUVZQ9WxIUP4OhQebQi0RKPVYdiIHZr&#10;qlVdr6vBYxfQS4iRdu+nQ74r/EqBTF+UipCYaTlpS2XEMj7msdptRXNEEXotLzLEC1RYoR09OlPd&#10;iyTYD9R/UFkt0Uev0kJ6W3mltITigdws69/cPPQiQPFC4cQwxxT/H638fDog013LqVBOWCrRQ0Kh&#10;j31ibxH9wPbeOYrRI9vktIYQGwLt3QEvqxgOmK2fFVqmjA4fqRFKGGSPnUvW45w1nBOTtLlc3a7X&#10;N1QSSWe3N/VqU4pRTTyZL2BMH8BblictjxdZs57pDXH6FBMpIeAVkMHG5TEJbd65jqUxkDGR/WQP&#10;dDefV9nLpL7M0mhgwn4FRZlklcVH6UbYG2QnQX0kpASXljMT3c4wpY2ZgfW/gZf7GQqlU58DnhHl&#10;Ze/SDLbaefzb6+l8laym+9cEJt85gkffjaWuJRpquZLV5Xvknv51XeBPn3j3EwAA//8DAFBLAwQU&#10;AAYACAAAACEAClG+8d0AAAAKAQAADwAAAGRycy9kb3ducmV2LnhtbEyPwU7DMBBE70j9B2uRuFGn&#10;BaUlxKnSqkVInAh8gBsvSVR7HcVuk/49Cxe47WhGs2/yzeSsuOAQOk8KFvMEBFLtTUeNgs+Pw/0a&#10;RIiajLaeUMEVA2yK2U2uM+NHesdLFRvBJRQyraCNsc+kDHWLToe575HY+/KD05Hl0Egz6JHLnZXL&#10;JEml0x3xh1b3uGuxPlVnp6Bcyzc6XXerUL3WqbHjtH8pt0rd3U7lM4iIU/wLww8+o0PBTEd/JhOE&#10;ZZ2mvCXy8bgAwYGHVbIEcfx1nkAWufw/ofgGAAD//wMAUEsBAi0AFAAGAAgAAAAhALaDOJL+AAAA&#10;4QEAABMAAAAAAAAAAAAAAAAAAAAAAFtDb250ZW50X1R5cGVzXS54bWxQSwECLQAUAAYACAAAACEA&#10;OP0h/9YAAACUAQAACwAAAAAAAAAAAAAAAAAvAQAAX3JlbHMvLnJlbHNQSwECLQAUAAYACAAAACEA&#10;HTeRtdwBAAAMBAAADgAAAAAAAAAAAAAAAAAuAgAAZHJzL2Uyb0RvYy54bWxQSwECLQAUAAYACAAA&#10;ACEAClG+8d0AAAAKAQAADwAAAAAAAAAAAAAAAAA2BAAAZHJzL2Rvd25yZXYueG1sUEsFBgAAAAAE&#10;AAQA8wAAAEAFAAAAAA==&#10;" strokecolor="#4579b8 [3044]">
+              <v:shape id="Straight Arrow Connector 8" o:spid="_x0000_s1026" type="#_x0000_t32" style="position:absolute;margin-left:98.45pt;margin-top:20.3pt;width:86.65pt;height:63.9pt;flip:x;z-index:251670528;visibility:visible;mso-wrap-style:square;mso-width-percent:0;mso-height-percent:0;mso-wrap-distance-left:9pt;mso-wrap-distance-top:0;mso-wrap-distance-right:9pt;mso-wrap-distance-bottom:0;mso-position-horizontal:absolute;mso-position-horizontal-relative:text;mso-position-vertical:absolute;mso-position-vertical-relative:text;mso-width-percent:0;mso-height-percent:0;mso-width-relative:margin;mso-height-relative:margin" o:gfxdata="UEsDBBQABgAIAAAAIQC2gziS/gAAAOEBAAATAAAAW0NvbnRlbnRfVHlwZXNdLnhtbJSRQU7DMBBF&#10;90jcwfIWJU67QAgl6YK0S0CoHGBkTxKLZGx5TGhvj5O2G0SRWNoz/78nu9wcxkFMGNg6quQqL6RA&#10;0s5Y6ir5vt9lD1JwBDIwOMJKHpHlpr69KfdHjyxSmriSfYz+USnWPY7AufNIadK6MEJMx9ApD/oD&#10;OlTrorhX2lFEilmcO2RdNtjC5xDF9pCuTyYBB5bi6bQ4syoJ3g9WQ0ymaiLzg5KdCXlKLjvcW893&#10;SUOqXwnz5DrgnHtJTxOsQfEKIT7DmDSUCaxw7Rqn8787ZsmRM9e2VmPeBN4uqYvTtW7jvijg9N/y&#10;JsXecLq0q+WD6m8AAAD//wMAUEsDBBQABgAIAAAAIQA4/SH/1gAAAJQBAAALAAAAX3JlbHMvLnJl&#10;bHOkkMFqwzAMhu+DvYPRfXGawxijTi+j0GvpHsDYimMaW0Yy2fr2M4PBMnrbUb/Q94l/f/hMi1qR&#10;JVI2sOt6UJgd+ZiDgffL8ekFlFSbvV0oo4EbChzGx4f9GRdb25HMsYhqlCwG5lrLq9biZkxWOiqY&#10;22YiTra2kYMu1l1tQD30/bPm3wwYN0x18gb45AdQl1tp5j/sFB2T0FQ7R0nTNEV3j6o9feQzro1i&#10;OWA14Fm+Q8a1a8+Bvu/d/dMb2JY5uiPbhG/ktn4cqGU/er3pcvwCAAD//wMAUEsDBBQABgAIAAAA&#10;IQCfUn8s3AEAAAwEAAAOAAAAZHJzL2Uyb0RvYy54bWysU9uO0zAQfUfiHyy/0yTVAt2o6Qp1uTwg&#10;qNjlA7yO3VjyTeOhaf+esZMNCFZCIF4s2+NzZs6Z8fbm7Cw7KUgm+I43q5oz5WXojT92/Ov9uxcb&#10;zhIK3wsbvOr4RSV+s3v+bDvGVq3DEGyvgBGJT+0YOz4gxraqkhyUE2kVovIU1AGcQDrCsepBjMTu&#10;bLWu61fVGKCPEKRKiW5vpyDfFX6tlcTPWieFzHacasOyQlkf8lrttqI9goiDkXMZ4h+qcMJ4SrpQ&#10;3QoU7BuY36ickRBS0LiSwVVBayNV0UBqmvoXNXeDiKpoIXNSXGxK/49WfjodgJm+49QoLxy16A5B&#10;mOOA7A1AGNk+eE82BmCb7NYYU0ugvT/AfErxAFn6WYNj2pr4gQahmEHy2Ll4fVm8Vmdkki6bpq6v&#10;rq84kxTbNM3rl9eZvpp4Ml+EhO9VcCxvOp7mspZ6phzi9DHhBHwEZLD1eUVh7FvfM7xEEiaynjlJ&#10;jldZy1R92eHFqgn7RWnyJFdZdJRpVHsL7CRojoSUyuN6YaLXGaaNtQuw/jNwfp+hqkzq34AXRMkc&#10;PC5gZ3yAp7LjuZlL1tP7Rwcm3dmCh9BfSl+LNTRypSHz98gz/fO5wH984t13AAAA//8DAFBLAwQU&#10;AAYACAAAACEAmJiVQNwAAAAKAQAADwAAAGRycy9kb3ducmV2LnhtbEyPy07DMBBF90j8gzVIbBC1&#10;KVVexKkQgmWRKHyAEw9JaDyOYjdN/55hRZdX9+jOmXK7uEHMOIXek4aHlQKB1HjbU6vh6/PtPgMR&#10;oiFrBk+o4YwBttX1VWkK60/0gfM+toJHKBRGQxfjWEgZmg6dCSs/InH37SdnIseplXYyJx53g1wr&#10;lUhneuILnRnxpcPmsD86DXc7S4Tp63vW0vlQ/8w7NaS51rc3y/MTiIhL/IfhT5/VoWKn2h/JBjFw&#10;zpOcUQ0blYBg4DFVaxA1N0m2AVmV8vKF6hcAAP//AwBQSwECLQAUAAYACAAAACEAtoM4kv4AAADh&#10;AQAAEwAAAAAAAAAAAAAAAAAAAAAAW0NvbnRlbnRfVHlwZXNdLnhtbFBLAQItABQABgAIAAAAIQA4&#10;/SH/1gAAAJQBAAALAAAAAAAAAAAAAAAAAC8BAABfcmVscy8ucmVsc1BLAQItABQABgAIAAAAIQCf&#10;Un8s3AEAAAwEAAAOAAAAAAAAAAAAAAAAAC4CAABkcnMvZTJvRG9jLnhtbFBLAQItABQABgAIAAAA&#10;IQCYmJVA3AAAAAoBAAAPAAAAAAAAAAAAAAAAADYEAABkcnMvZG93bnJldi54bWxQSwUGAAAAAAQA&#10;BADzAAAAPwUAAAAA&#10;" strokecolor="#bc4542 [3045]">
                 <v:stroke endarrow="open"/>
               </v:shape>
             </w:pict>
@@ -408,13 +408,13 @@
                       </wps:spPr>
                       <wps:style>
                         <a:lnRef idx="1">
-                          <a:schemeClr val="accent1"/>
+                          <a:schemeClr val="accent2"/>
                         </a:lnRef>
                         <a:fillRef idx="0">
-                          <a:schemeClr val="accent1"/>
+                          <a:schemeClr val="accent2"/>
                         </a:fillRef>
                         <a:effectRef idx="0">
-                          <a:schemeClr val="accent1"/>
+                          <a:schemeClr val="accent2"/>
                         </a:effectRef>
                         <a:fontRef idx="minor">
                           <a:schemeClr val="tx1"/>
@@ -435,7 +435,7 @@
           </mc:Choice>
           <mc:Fallback>
             <w:pict>
-              <v:shape id="Straight Arrow Connector 9" o:spid="_x0000_s1026" type="#_x0000_t32" style="position:absolute;margin-left:0;margin-top:16.25pt;width:0;height:41pt;z-index:251672576;visibility:visible;mso-wrap-style:square;mso-width-percent:0;mso-height-percent:0;mso-wrap-distance-left:9pt;mso-wrap-distance-top:0;mso-wrap-distance-right:9pt;mso-wrap-distance-bottom:0;mso-position-horizontal:center;mso-position-horizontal-relative:margin;mso-position-vertical:absolute;mso-position-vertical-relative:text;mso-width-percent:0;mso-height-percent:0;mso-width-relative:margin;mso-height-relative:margin" o:gfxdata="UEsDBBQABgAIAAAAIQC2gziS/gAAAOEBAAATAAAAW0NvbnRlbnRfVHlwZXNdLnhtbJSRQU7DMBBF&#10;90jcwfIWJU67QAgl6YK0S0CoHGBkTxKLZGx5TGhvj5O2G0SRWNoz/78nu9wcxkFMGNg6quQqL6RA&#10;0s5Y6ir5vt9lD1JwBDIwOMJKHpHlpr69KfdHjyxSmriSfYz+USnWPY7AufNIadK6MEJMx9ApD/oD&#10;OlTrorhX2lFEilmcO2RdNtjC5xDF9pCuTyYBB5bi6bQ4syoJ3g9WQ0ymaiLzg5KdCXlKLjvcW893&#10;SUOqXwnz5DrgnHtJTxOsQfEKIT7DmDSUCaxw7Rqn8787ZsmRM9e2VmPeBN4uqYvTtW7jvijg9N/y&#10;JsXecLq0q+WD6m8AAAD//wMAUEsDBBQABgAIAAAAIQA4/SH/1gAAAJQBAAALAAAAX3JlbHMvLnJl&#10;bHOkkMFqwzAMhu+DvYPRfXGawxijTi+j0GvpHsDYimMaW0Yy2fr2M4PBMnrbUb/Q94l/f/hMi1qR&#10;JVI2sOt6UJgd+ZiDgffL8ekFlFSbvV0oo4EbChzGx4f9GRdb25HMsYhqlCwG5lrLq9biZkxWOiqY&#10;22YiTra2kYMu1l1tQD30/bPm3wwYN0x18gb45AdQl1tp5j/sFB2T0FQ7R0nTNEV3j6o9feQzro1i&#10;OWA14Fm+Q8a1a8+Bvu/d/dMb2JY5uiPbhG/ktn4cqGU/er3pcvwCAAD//wMAUEsDBBQABgAIAAAA&#10;IQBSiMLw0AEAAPwDAAAOAAAAZHJzL2Uyb0RvYy54bWysU9uO0zAQfUfiHyy/06SVuGzUdIW6wAuC&#10;ioUP8Dp2Y8n2WGPTJH/P2EmzaEFIIF4msT1n5pzj8f52dJZdFEYDvuXbTc2Z8hI6488t//b1/Ys3&#10;nMUkfCcseNXySUV+e3j+bD+ERu2gB9spZFTEx2YILe9TCk1VRdkrJ+IGgvJ0qAGdSLTEc9WhGKi6&#10;s9Wurl9VA2AXEKSKkXbv5kN+KPW1VjJ91jqqxGzLiVsqEUt8yLE67EVzRhF6Ixca4h9YOGE8NV1L&#10;3Ykk2Hc0v5RyRiJE0GkjwVWgtZGqaCA12/qJmvteBFW0kDkxrDbF/1dWfrqckJmu5TeceeHoiu4T&#10;CnPuE3uLCAM7gvdkIyC7yW4NITYEOvoTLqsYTpiljxpd/pIoNhaHp9VhNSYm501Juy939eu6mF89&#10;4gLG9EGBY/mn5XGhsfbfFoPF5WNM1JmAV0Buan2OSRj7zncsTYGEiMw/c6bcfF5l7jPb8pcmq2bs&#10;F6XJA+I39yjTp44W2UXQ3AgplU/btRJlZ5g21q7AupD7I3DJz1BVJvNvwCuidAafVrAzHvB33dN4&#10;pazn/KsDs+5swQN0U7nHYg2NWPFqeQ55hn9eF/jjoz38AAAA//8DAFBLAwQUAAYACAAAACEAdYqY&#10;SdkAAAAEAQAADwAAAGRycy9kb3ducmV2LnhtbEyPwU7DMBBE70j8g7VI3KiTQisIcSpExYVLoVSc&#10;t/E2jojXUew2ga9nOdHjaEYzb8rV5Dt1oiG2gQ3kswwUcR1sy42B3cfLzT2omJAtdoHJwDdFWFWX&#10;FyUWNoz8TqdtapSUcCzQgEupL7SOtSOPcRZ6YvEOYfCYRA6NtgOOUu47Pc+ypfbYsiw47OnZUf21&#10;PXoDD/HNpeg+aX3Y5MvNDzbr191ozPXV9PQIKtGU/sPwhy/oUAnTPhzZRtUZkCPJwO18AUpcUXvJ&#10;5HcL0FWpz+GrXwAAAP//AwBQSwECLQAUAAYACAAAACEAtoM4kv4AAADhAQAAEwAAAAAAAAAAAAAA&#10;AAAAAAAAW0NvbnRlbnRfVHlwZXNdLnhtbFBLAQItABQABgAIAAAAIQA4/SH/1gAAAJQBAAALAAAA&#10;AAAAAAAAAAAAAC8BAABfcmVscy8ucmVsc1BLAQItABQABgAIAAAAIQBSiMLw0AEAAPwDAAAOAAAA&#10;AAAAAAAAAAAAAC4CAABkcnMvZTJvRG9jLnhtbFBLAQItABQABgAIAAAAIQB1iphJ2QAAAAQBAAAP&#10;AAAAAAAAAAAAAAAAACoEAABkcnMvZG93bnJldi54bWxQSwUGAAAAAAQABADzAAAAMAUAAAAA&#10;" strokecolor="#4579b8 [3044]">
+              <v:shape id="Straight Arrow Connector 9" o:spid="_x0000_s1026" type="#_x0000_t32" style="position:absolute;margin-left:0;margin-top:16.25pt;width:0;height:41pt;z-index:251672576;visibility:visible;mso-wrap-style:square;mso-width-percent:0;mso-height-percent:0;mso-wrap-distance-left:9pt;mso-wrap-distance-top:0;mso-wrap-distance-right:9pt;mso-wrap-distance-bottom:0;mso-position-horizontal:center;mso-position-horizontal-relative:margin;mso-position-vertical:absolute;mso-position-vertical-relative:text;mso-width-percent:0;mso-height-percent:0;mso-width-relative:margin;mso-height-relative:margin" o:gfxdata="UEsDBBQABgAIAAAAIQC2gziS/gAAAOEBAAATAAAAW0NvbnRlbnRfVHlwZXNdLnhtbJSRQU7DMBBF&#10;90jcwfIWJU67QAgl6YK0S0CoHGBkTxKLZGx5TGhvj5O2G0SRWNoz/78nu9wcxkFMGNg6quQqL6RA&#10;0s5Y6ir5vt9lD1JwBDIwOMJKHpHlpr69KfdHjyxSmriSfYz+USnWPY7AufNIadK6MEJMx9ApD/oD&#10;OlTrorhX2lFEilmcO2RdNtjC5xDF9pCuTyYBB5bi6bQ4syoJ3g9WQ0ymaiLzg5KdCXlKLjvcW893&#10;SUOqXwnz5DrgnHtJTxOsQfEKIT7DmDSUCaxw7Rqn8787ZsmRM9e2VmPeBN4uqYvTtW7jvijg9N/y&#10;JsXecLq0q+WD6m8AAAD//wMAUEsDBBQABgAIAAAAIQA4/SH/1gAAAJQBAAALAAAAX3JlbHMvLnJl&#10;bHOkkMFqwzAMhu+DvYPRfXGawxijTi+j0GvpHsDYimMaW0Yy2fr2M4PBMnrbUb/Q94l/f/hMi1qR&#10;JVI2sOt6UJgd+ZiDgffL8ekFlFSbvV0oo4EbChzGx4f9GRdb25HMsYhqlCwG5lrLq9biZkxWOiqY&#10;22YiTra2kYMu1l1tQD30/bPm3wwYN0x18gb45AdQl1tp5j/sFB2T0FQ7R0nTNEV3j6o9feQzro1i&#10;OWA14Fm+Q8a1a8+Bvu/d/dMb2JY5uiPbhG/ktn4cqGU/er3pcvwCAAD//wMAUEsDBBQABgAIAAAA&#10;IQA7QR4P0QEAAPwDAAAOAAAAZHJzL2Uyb0RvYy54bWysU9tu1DAQfUfiHyy/s8muxKXRZiu0BV4Q&#10;rCh8gOvYG0u+aTxskr9n7KQpKgiJqi+T2J4zc87xeH89OssuCpIJvuXbTc2Z8jJ0xp9b/uP7x1fv&#10;OEsofCds8Krlk0r8+vDyxX6IjdqFPthOAaMiPjVDbHmPGJuqSrJXTqRNiMrToQ7gBNISzlUHYqDq&#10;zla7un5TDQG6CEGqlGj3Zj7kh1JfayXxq9ZJIbMtJ25YIpR4l2N12IvmDCL2Ri40xBNYOGE8NV1L&#10;3QgU7CeYP0o5IyGkoHEjg6uC1kaqooHUbOtHam57EVXRQuakuNqUnq+s/HI5ATNdy68488LRFd0i&#10;CHPukb0HCAM7Bu/JxgDsKrs1xNQQ6OhPsKxSPEGWPmpw+Uui2FgcnlaH1YhMzpuSdl/v6rd1Mb96&#10;wEVI+EkFx/JPy9NCY+2/LQaLy+eE1JmA94Dc1PocURj7wXcMp0hCROafOVNuPq8y95lt+cPJqhn7&#10;TWnygPjNPcr0qaMFdhE0N0JK5XG3VqLsDNPG2hVYF3L/BC75GarKZP4PeEWUzsHjCnbGB/hbdxy3&#10;C2U95987MOvOFtyFbir3WKyhESteLc8hz/Dv6wJ/eLSHXwAAAP//AwBQSwMEFAAGAAgAAAAhAPw2&#10;GODXAAAABAEAAA8AAABkcnMvZG93bnJldi54bWxMj8FOwzAQRO9I/IO1SNyok0IqFOJUFRUHbrTl&#10;A7bxNgmx11HstuHvWU5wHM1o5k21nr1TF5piH9hAvshAETfB9twa+Dy8PTyDignZogtMBr4pwrq+&#10;vamwtOHKO7rsU6ukhGOJBrqUxlLr2HTkMS7CSCzeKUwek8ip1XbCq5R7p5dZttIee5aFDkd67agZ&#10;9mdv4Av798Ow82EbP0LBp8FtV5vcmPu7efMCKtGc/sLwiy/oUAvTMZzZRuUMyJFk4HFZgBJX1FEy&#10;+VMBuq70f/j6BwAA//8DAFBLAQItABQABgAIAAAAIQC2gziS/gAAAOEBAAATAAAAAAAAAAAAAAAA&#10;AAAAAABbQ29udGVudF9UeXBlc10ueG1sUEsBAi0AFAAGAAgAAAAhADj9If/WAAAAlAEAAAsAAAAA&#10;AAAAAAAAAAAALwEAAF9yZWxzLy5yZWxzUEsBAi0AFAAGAAgAAAAhADtBHg/RAQAA/AMAAA4AAAAA&#10;AAAAAAAAAAAALgIAAGRycy9lMm9Eb2MueG1sUEsBAi0AFAAGAAgAAAAhAPw2GODXAAAABAEAAA8A&#10;AAAAAAAAAAAAAAAAKwQAAGRycy9kb3ducmV2LnhtbFBLBQYAAAAABAAEAPMAAAAvBQAAAAA=&#10;" strokecolor="#bc4542 [3045]">
                 <v:stroke endarrow="open"/>
                 <w10:wrap anchorx="margin"/>
               </v:shape>
@@ -807,13 +807,43 @@
         <w:pStyle w:val="Heading1"/>
       </w:pPr>
       <w:r>
-        <w:t>Lockste</w:t>
-      </w:r>
-      <w:r>
-        <w:t>p</w:t>
+        <w:t>Client Synchronization</w:t>
+      </w:r>
+    </w:p>
+    <w:p>
+      <w:r>
+        <w:t xml:space="preserve">Before any game actions or communication, clients must be synchronized with initial game state. This includes initial army composition. </w:t>
+      </w:r>
+    </w:p>
+    <w:p>
+      <w:r>
+        <w:t xml:space="preserve">Clients maintain a </w:t>
+      </w:r>
+      <w:r>
+        <w:rPr>
+          <w:rFonts w:ascii="Consolas" w:hAnsi="Consolas" w:cs="Consolas"/>
+        </w:rPr>
+        <w:t>WAITING_FOR_SYNC</w:t>
+      </w:r>
+      <w:r>
+        <w:t xml:space="preserve"> game state for as long as the number of items in the current army composition is less than that of the total number of clients in the match. Every second, local army composition is sent out, until the state c</w:t>
       </w:r>
       <w:bookmarkStart w:id="0" w:name="_GoBack"/>
       <w:bookmarkEnd w:id="0"/>
+      <w:r>
+        <w:t xml:space="preserve">hanges. </w:t>
+      </w:r>
+    </w:p>
+    <w:p>
+      <w:pPr>
+        <w:pStyle w:val="Heading1"/>
+      </w:pPr>
+      <w:r>
+        <w:t>Lockste</w:t>
+      </w:r>
+      <w:r>
+        <w:t>p</w:t>
+      </w:r>
     </w:p>
     <w:p>
       <w:r>
@@ -856,7 +886,10 @@
         </w:r>
       </w:hyperlink>
       <w:r>
-        <w:t xml:space="preserve">, sending out “done” messages, command execution, and network latency calculation. Let’s analyze these steps in detail. </w:t>
+        <w:t xml:space="preserve">, sending out “done” messages, command execution, and network latency calculation. </w:t>
+      </w:r>
+      <w:r>
+        <w:t xml:space="preserve">These steps are outlined below. </w:t>
       </w:r>
     </w:p>
     <w:p>
@@ -866,6 +899,7 @@
       <w:bookmarkStart w:id="1" w:name="_Command_Processing"/>
       <w:bookmarkEnd w:id="1"/>
       <w:r>
+        <w:lastRenderedPageBreak/>
         <w:t xml:space="preserve">Command Processing </w:t>
       </w:r>
     </w:p>
@@ -884,6 +918,7 @@
       <w:r>
         <w:t xml:space="preserve"> and sent across the wire. They are not immediately executed, but are rather marked for future execution on turn </w:t>
       </w:r>
+      <w:proofErr w:type="spellStart"/>
       <w:r>
         <w:rPr>
           <w:rFonts w:ascii="Consolas" w:hAnsi="Consolas" w:cs="Consolas"/>
@@ -891,6 +926,7 @@
         </w:rPr>
         <w:t>x+n</w:t>
       </w:r>
+      <w:proofErr w:type="spellEnd"/>
       <w:r>
         <w:t xml:space="preserve">, where </w:t>
       </w:r>
@@ -946,7 +982,6 @@
               <w:rPr>
                 <w:b/>
               </w:rPr>
-              <w:lastRenderedPageBreak/>
               <w:t>Turn 1000</w:t>
             </w:r>
           </w:p>
@@ -1930,6 +1965,83 @@
                 <w:b/>
               </w:rPr>
             </w:pPr>
+          </w:p>
+          <w:p>
+            <w:pPr>
+              <w:rPr>
+                <w:b/>
+              </w:rPr>
+            </w:pPr>
+          </w:p>
+          <w:p>
+            <w:pPr>
+              <w:rPr>
+                <w:b/>
+              </w:rPr>
+            </w:pPr>
+          </w:p>
+          <w:p>
+            <w:pPr>
+              <w:rPr>
+                <w:b/>
+              </w:rPr>
+            </w:pPr>
+          </w:p>
+          <w:p>
+            <w:pPr>
+              <w:rPr>
+                <w:b/>
+              </w:rPr>
+            </w:pPr>
+          </w:p>
+          <w:p>
+            <w:pPr>
+              <w:rPr>
+                <w:b/>
+              </w:rPr>
+            </w:pPr>
+          </w:p>
+          <w:p>
+            <w:pPr>
+              <w:rPr>
+                <w:b/>
+              </w:rPr>
+            </w:pPr>
+          </w:p>
+          <w:p>
+            <w:pPr>
+              <w:rPr>
+                <w:b/>
+              </w:rPr>
+            </w:pPr>
+          </w:p>
+          <w:p>
+            <w:pPr>
+              <w:rPr>
+                <w:b/>
+              </w:rPr>
+            </w:pPr>
+          </w:p>
+          <w:p>
+            <w:pPr>
+              <w:rPr>
+                <w:b/>
+              </w:rPr>
+            </w:pPr>
+          </w:p>
+          <w:p>
+            <w:pPr>
+              <w:rPr>
+                <w:b/>
+              </w:rPr>
+            </w:pPr>
+          </w:p>
+          <w:p>
+            <w:pPr>
+              <w:rPr>
+                <w:b/>
+              </w:rPr>
+            </w:pPr>
             <w:r>
               <w:rPr>
                 <w:b/>
@@ -1949,6 +2061,7 @@
               <w:rPr>
                 <w:noProof/>
               </w:rPr>
+              <w:lastRenderedPageBreak/>
               <mc:AlternateContent>
                 <mc:Choice Requires="wps">
                   <w:drawing>
@@ -2222,6 +2335,7 @@
               <w:rPr>
                 <w:noProof/>
               </w:rPr>
+              <w:lastRenderedPageBreak/>
               <mc:AlternateContent>
                 <mc:Choice Requires="wps">
                   <w:drawing>
@@ -2479,13 +2593,11 @@
       </w:tr>
     </w:tbl>
     <w:p/>
-    <w:p/>
     <w:p>
       <w:pPr>
         <w:pStyle w:val="Heading2"/>
       </w:pPr>
       <w:r>
-        <w:lastRenderedPageBreak/>
         <w:t>“Done” Messages</w:t>
       </w:r>
     </w:p>
@@ -2824,6 +2936,16 @@
     </w:p>
     <w:p>
       <w:pPr>
+        <w:pStyle w:val="ListParagraph"/>
+        <w:tabs>
+          <w:tab w:val="left" w:pos="1440"/>
+          <w:tab w:val="left" w:pos="1710"/>
+        </w:tabs>
+        <w:ind w:left="1440"/>
+      </w:pPr>
+    </w:p>
+    <w:p>
+      <w:pPr>
         <w:tabs>
           <w:tab w:val="left" w:pos="720"/>
         </w:tabs>
@@ -2859,6 +2981,7 @@
         <w:ind w:hanging="270"/>
       </w:pPr>
       <w:r>
+        <w:lastRenderedPageBreak/>
         <w:t xml:space="preserve">Neither client has received enough “Turn Complete” messages, so we have to wait another iteration. </w:t>
       </w:r>
     </w:p>
@@ -3019,10 +3142,19 @@
     </w:p>
     <w:p>
       <w:pPr>
+        <w:pStyle w:val="ListParagraph"/>
+        <w:tabs>
+          <w:tab w:val="left" w:pos="1440"/>
+          <w:tab w:val="left" w:pos="1710"/>
+        </w:tabs>
+        <w:ind w:left="1440"/>
+      </w:pPr>
+    </w:p>
+    <w:p>
+      <w:pPr>
         <w:pStyle w:val="Heading3"/>
       </w:pPr>
       <w:r>
-        <w:lastRenderedPageBreak/>
         <w:t>Proposed Solution</w:t>
       </w:r>
     </w:p>
@@ -3410,6 +3542,7 @@
         </w:tabs>
       </w:pPr>
       <w:r>
+        <w:lastRenderedPageBreak/>
         <w:t>As you can see, this prevents duplicate iterations of turns when waiting for completion messages. Additionally, it allows for the command to be executed within 500ms of initiation (and this is assuming a pretty bad initial latency of 300ms), rather than within 800ms as outlined in the initial system.</w:t>
       </w:r>
     </w:p>
@@ -3482,21 +3615,25 @@
       <w:r>
         <w:t xml:space="preserve"> to easily decouple the rendering, game loop, and network loop. Rendering occurs at ~60 fps, varying with window behavior, using </w:t>
       </w:r>
+      <w:proofErr w:type="spellStart"/>
       <w:r>
         <w:rPr>
           <w:rFonts w:ascii="Consolas" w:hAnsi="Consolas" w:cs="Consolas"/>
         </w:rPr>
         <w:t>requestAnimationFrame</w:t>
       </w:r>
+      <w:proofErr w:type="spellEnd"/>
       <w:r>
         <w:t xml:space="preserve">. The game loop occurs at a precise 60 fps, using </w:t>
       </w:r>
+      <w:proofErr w:type="spellStart"/>
       <w:r>
         <w:rPr>
           <w:rFonts w:ascii="Consolas" w:hAnsi="Consolas" w:cs="Consolas"/>
         </w:rPr>
         <w:t>setTimeout</w:t>
       </w:r>
+      <w:proofErr w:type="spellEnd"/>
       <w:r>
         <w:rPr>
           <w:rFonts w:cs="Consolas"/>
@@ -3518,12 +3655,14 @@
         </w:rPr>
         <w:t xml:space="preserve">) using </w:t>
       </w:r>
+      <w:proofErr w:type="spellStart"/>
       <w:r>
         <w:rPr>
           <w:rFonts w:ascii="Consolas" w:hAnsi="Consolas" w:cs="Consolas"/>
         </w:rPr>
         <w:t>setInterval</w:t>
       </w:r>
+      <w:proofErr w:type="spellEnd"/>
       <w:r>
         <w:rPr>
           <w:rFonts w:cs="Consolas"/>
@@ -3548,17 +3687,16 @@
           <w:rFonts w:cs="Consolas"/>
           <w:noProof/>
         </w:rPr>
-        <w:lastRenderedPageBreak/>
         <mc:AlternateContent>
           <mc:Choice Requires="wps">
             <w:drawing>
               <wp:anchor distT="0" distB="0" distL="114300" distR="114300" simplePos="0" relativeHeight="251698176" behindDoc="0" locked="0" layoutInCell="1" allowOverlap="1" wp14:anchorId="3D36DA05" wp14:editId="7C56C655">
                 <wp:simplePos x="0" y="0"/>
                 <wp:positionH relativeFrom="column">
-                  <wp:posOffset>2016267</wp:posOffset>
+                  <wp:posOffset>2017855</wp:posOffset>
                 </wp:positionH>
                 <wp:positionV relativeFrom="paragraph">
-                  <wp:posOffset>756635</wp:posOffset>
+                  <wp:posOffset>751574</wp:posOffset>
                 </wp:positionV>
                 <wp:extent cx="687303" cy="1699895"/>
                 <wp:effectExtent l="7937" t="0" r="25718" b="25717"/>
@@ -3622,7 +3760,7 @@
           </mc:Choice>
           <mc:Fallback>
             <w:pict>
-              <v:shape id="U-Turn Arrow 288" o:spid="_x0000_s1026" style="position:absolute;margin-left:158.75pt;margin-top:59.6pt;width:54.1pt;height:133.85pt;rotation:90;z-index:251698176;visibility:visible;mso-wrap-style:square;mso-width-percent:0;mso-height-percent:0;mso-wrap-distance-left:9pt;mso-wrap-distance-top:0;mso-wrap-distance-right:9pt;mso-wrap-distance-bottom:0;mso-position-horizontal:absolute;mso-position-horizontal-relative:text;mso-position-vertical:absolute;mso-position-vertical-relative:text;mso-width-percent:0;mso-height-percent:0;mso-width-relative:margin;mso-height-relative:margin;v-text-anchor:middle" coordsize="687303,1699895" o:gfxdata="UEsDBBQABgAIAAAAIQC2gziS/gAAAOEBAAATAAAAW0NvbnRlbnRfVHlwZXNdLnhtbJSRQU7DMBBF&#10;90jcwfIWJU67QAgl6YK0S0CoHGBkTxKLZGx5TGhvj5O2G0SRWNoz/78nu9wcxkFMGNg6quQqL6RA&#10;0s5Y6ir5vt9lD1JwBDIwOMJKHpHlpr69KfdHjyxSmriSfYz+USnWPY7AufNIadK6MEJMx9ApD/oD&#10;OlTrorhX2lFEilmcO2RdNtjC5xDF9pCuTyYBB5bi6bQ4syoJ3g9WQ0ymaiLzg5KdCXlKLjvcW893&#10;SUOqXwnz5DrgnHtJTxOsQfEKIT7DmDSUCaxw7Rqn8787ZsmRM9e2VmPeBN4uqYvTtW7jvijg9N/y&#10;JsXecLq0q+WD6m8AAAD//wMAUEsDBBQABgAIAAAAIQA4/SH/1gAAAJQBAAALAAAAX3JlbHMvLnJl&#10;bHOkkMFqwzAMhu+DvYPRfXGawxijTi+j0GvpHsDYimMaW0Yy2fr2M4PBMnrbUb/Q94l/f/hMi1qR&#10;JVI2sOt6UJgd+ZiDgffL8ekFlFSbvV0oo4EbChzGx4f9GRdb25HMsYhqlCwG5lrLq9biZkxWOiqY&#10;22YiTra2kYMu1l1tQD30/bPm3wwYN0x18gb45AdQl1tp5j/sFB2T0FQ7R0nTNEV3j6o9feQzro1i&#10;OWA14Fm+Q8a1a8+Bvu/d/dMb2JY5uiPbhG/ktn4cqGU/er3pcvwCAAD//wMAUEsDBBQABgAIAAAA&#10;IQCvvV/91QIAACcGAAAOAAAAZHJzL2Uyb0RvYy54bWysVEtv2zAMvg/YfxB0bx3HeaNOEbToMKDo&#10;irVFz6os1R5kUZOUONmvHyU7jrf0NMwHQxTJT+THx9X1vlZkJ6yrQOc0vRxRIjSHotLvOX15vrtY&#10;UOI80wVToEVOD8LR6/XnT1eNWYkxlKAKYQmCaLdqTE5L780qSRwvRc3cJRihUSnB1syjaN+TwrIG&#10;0WuVjEejWdKALYwFLpzD29tWSdcRX0rB/TcpnfBE5RRj8/Fv4/8t/JP1FVu9W2bKindhsH+IomaV&#10;xkd7qFvmGdna6gyqrrgFB9JfcqgTkLLiIuaA2aSjv7J5KpkRMRckx5meJvf/YPnD7tGSqsjpeIGl&#10;0qzGIr1cPG+tJhtroSHhHllqjFuh8ZN5tJ3k8BhS3ktbEwtI7XQyCl8kAlMj+8jzoedZ7D3heDlb&#10;zLNRRglHVTpbLhfLaXgiabECprHOfxFQk3DI6dZjPDGciM12985HtosuYlb8SCmRtcLi7Zgix8IO&#10;9OOhfrlMs672AxMM6QSRzrP57NxmMrTJpss0PbeZDm1mi1k26dLrAsdEjwmGLDTcVUrFTlSaNDnN&#10;0nlLSCC9pTme/EGJ4KD0dyGxaEjlOBISx0XcKEsw+ZwyzoX2aasqWSHa62ksTkt07xFpj4ABWWIg&#10;PXYHEEbxHLuF6eyDq4jT1ju3XdA/82dgrXPvEV8G7XvnutJgP8pMYVbdy609hj+gJhzfoDhgS8eG&#10;xIl3ht9V2ET3zPlHZrE/8BIXlv+GP6kA6YbuREkJ9tdH98EeZw61lDS4LHLqfm6ZFZSorxqncZlO&#10;JmG7RGEynY9RsEPN21Cjt/UNYJmwYzG6eAz2Xh2P0kL9inttE15FFdMc384p9/Yo3Ph2ieFm5GKz&#10;iWa4UQzz9/rJ8AAeWA1t9rx/ZdZ0k+RxBh/guFjYKnZky+jJNnhq2Gw9yMoH5YnXTsBtFBun25xh&#10;3Q3laHXa7+vfAAAA//8DAFBLAwQUAAYACAAAACEA0BPADOAAAAALAQAADwAAAGRycy9kb3ducmV2&#10;LnhtbEyPy07DMBBF90j8gzVIbBC1SSihIU4FSCDBjlLR7TQekgg/Quy2ga9nWMFydI/unFstJ2fF&#10;nsbYB6/hYqZAkG+C6X2rYf36cH4NIib0Bm3wpOGLIizr46MKSxMO/oX2q9QKLvGxRA1dSkMpZWw6&#10;chhnYSDP2XsYHSY+x1aaEQ9c7qzMlLqSDnvPHzoc6L6j5mO1cxqm7Mx8vuXfT/bx+c5tcON6tc60&#10;Pj2Zbm9AJJrSHwy/+qwONTttw86bKKyGLC8KRjlYLHgUE3M1vwSx1ZCrIgNZV/L/hvoHAAD//wMA&#10;UEsBAi0AFAAGAAgAAAAhALaDOJL+AAAA4QEAABMAAAAAAAAAAAAAAAAAAAAAAFtDb250ZW50X1R5&#10;cGVzXS54bWxQSwECLQAUAAYACAAAACEAOP0h/9YAAACUAQAACwAAAAAAAAAAAAAAAAAvAQAAX3Jl&#10;bHMvLnJlbHNQSwECLQAUAAYACAAAACEAr71f/dUCAAAnBgAADgAAAAAAAAAAAAAAAAAuAgAAZHJz&#10;L2Uyb0RvYy54bWxQSwECLQAUAAYACAAAACEA0BPADOAAAAALAQAADwAAAAAAAAAAAAAAAAAvBQAA&#10;ZHJzL2Rvd25yZXYueG1sUEsFBgAAAAAEAAQA8wAAADwGAAAAAA==&#10;" path="m,1699895l,246817c,110504,110504,,246817,l372353,c508666,,619170,110504,619170,246817v,266821,1,533642,1,800463l687303,1047280r-68132,119426l551038,1047280r68133,l619171,246817c619171,110504,508667,,372354,l246817,c110504,,,110504,,246817l,1699895xe" filled="f" strokecolor="#243f60 [1604]" strokeweight=".25pt">
+              <v:shape id="U-Turn Arrow 288" o:spid="_x0000_s1026" style="position:absolute;margin-left:158.9pt;margin-top:59.2pt;width:54.1pt;height:133.85pt;rotation:90;z-index:251698176;visibility:visible;mso-wrap-style:square;mso-width-percent:0;mso-height-percent:0;mso-wrap-distance-left:9pt;mso-wrap-distance-top:0;mso-wrap-distance-right:9pt;mso-wrap-distance-bottom:0;mso-position-horizontal:absolute;mso-position-horizontal-relative:text;mso-position-vertical:absolute;mso-position-vertical-relative:text;mso-width-percent:0;mso-height-percent:0;mso-width-relative:margin;mso-height-relative:margin;v-text-anchor:middle" coordsize="687303,1699895" o:gfxdata="UEsDBBQABgAIAAAAIQC2gziS/gAAAOEBAAATAAAAW0NvbnRlbnRfVHlwZXNdLnhtbJSRQU7DMBBF&#10;90jcwfIWJU67QAgl6YK0S0CoHGBkTxKLZGx5TGhvj5O2G0SRWNoz/78nu9wcxkFMGNg6quQqL6RA&#10;0s5Y6ir5vt9lD1JwBDIwOMJKHpHlpr69KfdHjyxSmriSfYz+USnWPY7AufNIadK6MEJMx9ApD/oD&#10;OlTrorhX2lFEilmcO2RdNtjC5xDF9pCuTyYBB5bi6bQ4syoJ3g9WQ0ymaiLzg5KdCXlKLjvcW893&#10;SUOqXwnz5DrgnHtJTxOsQfEKIT7DmDSUCaxw7Rqn8787ZsmRM9e2VmPeBN4uqYvTtW7jvijg9N/y&#10;JsXecLq0q+WD6m8AAAD//wMAUEsDBBQABgAIAAAAIQA4/SH/1gAAAJQBAAALAAAAX3JlbHMvLnJl&#10;bHOkkMFqwzAMhu+DvYPRfXGawxijTi+j0GvpHsDYimMaW0Yy2fr2M4PBMnrbUb/Q94l/f/hMi1qR&#10;JVI2sOt6UJgd+ZiDgffL8ekFlFSbvV0oo4EbChzGx4f9GRdb25HMsYhqlCwG5lrLq9biZkxWOiqY&#10;22YiTra2kYMu1l1tQD30/bPm3wwYN0x18gb45AdQl1tp5j/sFB2T0FQ7R0nTNEV3j6o9feQzro1i&#10;OWA14Fm+Q8a1a8+Bvu/d/dMb2JY5uiPbhG/ktn4cqGU/er3pcvwCAAD//wMAUEsDBBQABgAIAAAA&#10;IQCvvV/91QIAACcGAAAOAAAAZHJzL2Uyb0RvYy54bWysVEtv2zAMvg/YfxB0bx3HeaNOEbToMKDo&#10;irVFz6os1R5kUZOUONmvHyU7jrf0NMwHQxTJT+THx9X1vlZkJ6yrQOc0vRxRIjSHotLvOX15vrtY&#10;UOI80wVToEVOD8LR6/XnT1eNWYkxlKAKYQmCaLdqTE5L780qSRwvRc3cJRihUSnB1syjaN+TwrIG&#10;0WuVjEejWdKALYwFLpzD29tWSdcRX0rB/TcpnfBE5RRj8/Fv4/8t/JP1FVu9W2bKindhsH+IomaV&#10;xkd7qFvmGdna6gyqrrgFB9JfcqgTkLLiIuaA2aSjv7J5KpkRMRckx5meJvf/YPnD7tGSqsjpeIGl&#10;0qzGIr1cPG+tJhtroSHhHllqjFuh8ZN5tJ3k8BhS3ktbEwtI7XQyCl8kAlMj+8jzoedZ7D3heDlb&#10;zLNRRglHVTpbLhfLaXgiabECprHOfxFQk3DI6dZjPDGciM12985HtosuYlb8SCmRtcLi7Zgix8IO&#10;9OOhfrlMs672AxMM6QSRzrP57NxmMrTJpss0PbeZDm1mi1k26dLrAsdEjwmGLDTcVUrFTlSaNDnN&#10;0nlLSCC9pTme/EGJ4KD0dyGxaEjlOBISx0XcKEsw+ZwyzoX2aasqWSHa62ksTkt07xFpj4ABWWIg&#10;PXYHEEbxHLuF6eyDq4jT1ju3XdA/82dgrXPvEV8G7XvnutJgP8pMYVbdy609hj+gJhzfoDhgS8eG&#10;xIl3ht9V2ET3zPlHZrE/8BIXlv+GP6kA6YbuREkJ9tdH98EeZw61lDS4LHLqfm6ZFZSorxqncZlO&#10;JmG7RGEynY9RsEPN21Cjt/UNYJmwYzG6eAz2Xh2P0kL9inttE15FFdMc384p9/Yo3Ph2ieFm5GKz&#10;iWa4UQzz9/rJ8AAeWA1t9rx/ZdZ0k+RxBh/guFjYKnZky+jJNnhq2Gw9yMoH5YnXTsBtFBun25xh&#10;3Q3laHXa7+vfAAAA//8DAFBLAwQUAAYACAAAACEAV1SFPeEAAAALAQAADwAAAGRycy9kb3ducmV2&#10;LnhtbEyPwU7DMBBE70j8g7VIXBC1SWgJIU4FSCDBjVLR6zY2SYS9DrHbBr6e5QTH0Yxm3lTLyTux&#10;t2PsA2m4mCkQlppgemo1rF8fzgsQMSEZdIGshi8bYVkfH1VYmnCgF7tfpVZwCcUSNXQpDaWUsems&#10;xzgLgyX23sPoMbEcW2lGPHC5dzJTaiE99sQLHQ72vrPNx2rnNUzZmfl8y7+f3OPznd/gxvdqnWl9&#10;ejLd3oBIdkp/YfjFZ3SomWkbdmSicBqyvOAviY3rIgPBibmaX4HYasjV4hJkXcn/H+ofAAAA//8D&#10;AFBLAQItABQABgAIAAAAIQC2gziS/gAAAOEBAAATAAAAAAAAAAAAAAAAAAAAAABbQ29udGVudF9U&#10;eXBlc10ueG1sUEsBAi0AFAAGAAgAAAAhADj9If/WAAAAlAEAAAsAAAAAAAAAAAAAAAAALwEAAF9y&#10;ZWxzLy5yZWxzUEsBAi0AFAAGAAgAAAAhAK+9X/3VAgAAJwYAAA4AAAAAAAAAAAAAAAAALgIAAGRy&#10;cy9lMm9Eb2MueG1sUEsBAi0AFAAGAAgAAAAhAFdUhT3hAAAACwEAAA8AAAAAAAAAAAAAAAAALwUA&#10;AGRycy9kb3ducmV2LnhtbFBLBQYAAAAABAAEAPMAAAA9BgAAAAA=&#10;" path="m,1699895l,246817c,110504,110504,,246817,l372353,c508666,,619170,110504,619170,246817v,266821,1,533642,1,800463l687303,1047280r-68132,119426l551038,1047280r68133,l619171,246817c619171,110504,508667,,372354,l246817,c110504,,,110504,,246817l,1699895xe" filled="f" strokecolor="#243f60 [1604]" strokeweight=".25pt">
                 <v:path arrowok="t" o:connecttype="custom" o:connectlocs="0,1699895;0,246817;246817,0;372353,0;619170,246817;619171,1047280;687303,1047280;619171,1166706;551038,1047280;619171,1047280;619171,246817;372354,0;246817,0;0,246817;0,1699895" o:connectangles="0,0,0,0,0,0,0,0,0,0,0,0,0,0,0"/>
               </v:shape>
             </w:pict>
@@ -3659,10 +3797,10 @@
               <wp:anchor distT="0" distB="0" distL="114300" distR="114300" simplePos="0" relativeHeight="251721728" behindDoc="0" locked="0" layoutInCell="1" allowOverlap="1" wp14:anchorId="23982A60" wp14:editId="1F9E7008">
                 <wp:simplePos x="0" y="0"/>
                 <wp:positionH relativeFrom="column">
-                  <wp:posOffset>4941214</wp:posOffset>
+                  <wp:posOffset>4941421</wp:posOffset>
                 </wp:positionH>
                 <wp:positionV relativeFrom="paragraph">
-                  <wp:posOffset>176446</wp:posOffset>
+                  <wp:posOffset>182498</wp:posOffset>
                 </wp:positionV>
                 <wp:extent cx="862330" cy="836061"/>
                 <wp:effectExtent l="0" t="5715" r="27305" b="27305"/>
@@ -3723,7 +3861,7 @@
           </mc:Choice>
           <mc:Fallback>
             <w:pict>
-              <v:shape id="U-Turn Arrow 304" o:spid="_x0000_s1026" style="position:absolute;margin-left:389.05pt;margin-top:13.9pt;width:67.9pt;height:65.85pt;rotation:90;z-index:251721728;visibility:visible;mso-wrap-style:square;mso-width-percent:0;mso-height-percent:0;mso-wrap-distance-left:9pt;mso-wrap-distance-top:0;mso-wrap-distance-right:9pt;mso-wrap-distance-bottom:0;mso-position-horizontal:absolute;mso-position-horizontal-relative:text;mso-position-vertical:absolute;mso-position-vertical-relative:text;mso-width-percent:0;mso-height-percent:0;mso-width-relative:margin;mso-height-relative:margin;v-text-anchor:middle" coordsize="862330,836061" o:gfxdata="UEsDBBQABgAIAAAAIQC2gziS/gAAAOEBAAATAAAAW0NvbnRlbnRfVHlwZXNdLnhtbJSRQU7DMBBF&#10;90jcwfIWJU67QAgl6YK0S0CoHGBkTxKLZGx5TGhvj5O2G0SRWNoz/78nu9wcxkFMGNg6quQqL6RA&#10;0s5Y6ir5vt9lD1JwBDIwOMJKHpHlpr69KfdHjyxSmriSfYz+USnWPY7AufNIadK6MEJMx9ApD/oD&#10;OlTrorhX2lFEilmcO2RdNtjC5xDF9pCuTyYBB5bi6bQ4syoJ3g9WQ0ymaiLzg5KdCXlKLjvcW893&#10;SUOqXwnz5DrgnHtJTxOsQfEKIT7DmDSUCaxw7Rqn8787ZsmRM9e2VmPeBN4uqYvTtW7jvijg9N/y&#10;JsXecLq0q+WD6m8AAAD//wMAUEsDBBQABgAIAAAAIQA4/SH/1gAAAJQBAAALAAAAX3JlbHMvLnJl&#10;bHOkkMFqwzAMhu+DvYPRfXGawxijTi+j0GvpHsDYimMaW0Yy2fr2M4PBMnrbUb/Q94l/f/hMi1qR&#10;JVI2sOt6UJgd+ZiDgffL8ekFlFSbvV0oo4EbChzGx4f9GRdb25HMsYhqlCwG5lrLq9biZkxWOiqY&#10;22YiTra2kYMu1l1tQD30/bPm3wwYN0x18gb45AdQl1tp5j/sFB2T0FQ7R0nTNEV3j6o9feQzro1i&#10;OWA14Fm+Q8a1a8+Bvu/d/dMb2JY5uiPbhG/ktn4cqGU/er3pcvwCAAD//wMAUEsDBBQABgAIAAAA&#10;IQDTbIh5vwIAAPQFAAAOAAAAZHJzL2Uyb0RvYy54bWysVFtP2zAUfp+0/2D5HdIkvdCKFFUgpkkI&#10;qgHi2Tg2zebY3rHbtPv1O3bSNBpoD9PyENk+37l953J5ta8V2QlwldEFTc9HlAjNTVnpt4I+P92e&#10;XVDiPNMlU0aLgh6Eo1fLz58uG7sQmdkYVQogaES7RWMLuvHeLpLE8Y2omTs3VmgUSgM183iFt6QE&#10;1qD1WiXZaDRNGgOlBcOFc/h60wrpMtqXUnD/IKUTnqiCYmw+/iH+X8M/WV6yxRswu6l4Fwb7hyhq&#10;Vml02pu6YZ6RLVTvTNUVB+OM9Ofc1ImRsuIi5oDZpKM/snncMCtiLkiOsz1N7v+Z5fe7NZCqLGg+&#10;GlOiWY1Fej572oImKwDTkPCOLDXWLRD8aNfQ3RweQ8p7CTUBg9ROxqPwRSIwNbKPPB96nsXeE46P&#10;F9Msz7EaHEUX+XQ0TYOHpDUVTFpw/oswNQmHgm49hhOjiabZ7s75SHbZBczK7yklslZYux1T5FjX&#10;gTwbyufzNO9KP4DkQ0g6y2fT9xjk6OQmn8zTGDrWfWBnMsTMZ9PZvEuvCxwTPSYYslCaNEh/OptE&#10;WCC6pTae/EGJFvVNSCwU0pdFFuKIiGsFBDMuKONcaJ91npRGdFCTlVK9YvqRovJH9jtsUBNxdHrF&#10;tqR/9dhrRK9G+165rrSBjzyXP3rPLR57YJBzOL6a8oD9GbsLG8ZZflthS9wx59cMsNr4iNvHP+BP&#10;KoM8mu5EycbAr4/eAx4HCKWUNDj5BXU/twwEJeqrxtGap+NxWBXxMp7MMrzAUPI6lOhtfW2Qf+w/&#10;jC4eA96r41GCqV9wSa2CVxQxzdF3QbmH4+XatxsJ1xwXq1WE4XqwzN/pR8uD8cBqaJqn/QsD282F&#10;x4G6N8ctwRaxv9pJOmGDpjarrTey8kF44rW74GqJ09etwbC7hveIOi3r5W8AAAD//wMAUEsDBBQA&#10;BgAIAAAAIQBC6Vqb4AAAAAoBAAAPAAAAZHJzL2Rvd25yZXYueG1sTI9NT8MwDIbvSPyHyEjcWNJK&#10;lFKaTmzSQGynjY9z1pi2WuNUTbaVf485jZstP3r9vOV8cr044Rg6TxqSmQKBVHvbUaPh4311l4MI&#10;0ZA1vSfU8IMB5tX1VWkK68+0xdMuNoJDKBRGQxvjUEgZ6hadCTM/IPHt24/ORF7HRtrRnDnc9TJV&#10;KpPOdMQfWjPgssX6sDs6DXlYbtebg1q9LNbpW/e5mb5e7ULr25vp+QlExCleYPjTZ3Wo2Gnvj2SD&#10;6DU85CphVEN6zxUYeEwSHvZMZkkGsirl/wrVLwAAAP//AwBQSwECLQAUAAYACAAAACEAtoM4kv4A&#10;AADhAQAAEwAAAAAAAAAAAAAAAAAAAAAAW0NvbnRlbnRfVHlwZXNdLnhtbFBLAQItABQABgAIAAAA&#10;IQA4/SH/1gAAAJQBAAALAAAAAAAAAAAAAAAAAC8BAABfcmVscy8ucmVsc1BLAQItABQABgAIAAAA&#10;IQDTbIh5vwIAAPQFAAAOAAAAAAAAAAAAAAAAAC4CAABkcnMvZTJvRG9jLnhtbFBLAQItABQABgAI&#10;AAAAIQBC6Vqb4AAAAAoBAAAPAAAAAAAAAAAAAAAAABkFAABkcnMvZG93bnJldi54bWxQSwUGAAAA&#10;AAQABADzAAAAJgYAAAAA&#10;" path="m,836061l,300238c,134421,134421,,300238,l479213,c645030,,779451,134421,779451,300238r,371144l862330,671382,779451,816656,696573,671382r82878,l779451,300238c779451,134421,645030,,479213,l300238,c134421,,,134421,,300238l,836061xe" fillcolor="white [3201]" strokecolor="#c0504d [3205]" strokeweight=".25pt">
+              <v:shape id="U-Turn Arrow 304" o:spid="_x0000_s1026" style="position:absolute;margin-left:389.1pt;margin-top:14.35pt;width:67.9pt;height:65.85pt;rotation:90;z-index:251721728;visibility:visible;mso-wrap-style:square;mso-width-percent:0;mso-height-percent:0;mso-wrap-distance-left:9pt;mso-wrap-distance-top:0;mso-wrap-distance-right:9pt;mso-wrap-distance-bottom:0;mso-position-horizontal:absolute;mso-position-horizontal-relative:text;mso-position-vertical:absolute;mso-position-vertical-relative:text;mso-width-percent:0;mso-height-percent:0;mso-width-relative:margin;mso-height-relative:margin;v-text-anchor:middle" coordsize="862330,836061" o:gfxdata="UEsDBBQABgAIAAAAIQC2gziS/gAAAOEBAAATAAAAW0NvbnRlbnRfVHlwZXNdLnhtbJSRQU7DMBBF&#10;90jcwfIWJU67QAgl6YK0S0CoHGBkTxKLZGx5TGhvj5O2G0SRWNoz/78nu9wcxkFMGNg6quQqL6RA&#10;0s5Y6ir5vt9lD1JwBDIwOMJKHpHlpr69KfdHjyxSmriSfYz+USnWPY7AufNIadK6MEJMx9ApD/oD&#10;OlTrorhX2lFEilmcO2RdNtjC5xDF9pCuTyYBB5bi6bQ4syoJ3g9WQ0ymaiLzg5KdCXlKLjvcW893&#10;SUOqXwnz5DrgnHtJTxOsQfEKIT7DmDSUCaxw7Rqn8787ZsmRM9e2VmPeBN4uqYvTtW7jvijg9N/y&#10;JsXecLq0q+WD6m8AAAD//wMAUEsDBBQABgAIAAAAIQA4/SH/1gAAAJQBAAALAAAAX3JlbHMvLnJl&#10;bHOkkMFqwzAMhu+DvYPRfXGawxijTi+j0GvpHsDYimMaW0Yy2fr2M4PBMnrbUb/Q94l/f/hMi1qR&#10;JVI2sOt6UJgd+ZiDgffL8ekFlFSbvV0oo4EbChzGx4f9GRdb25HMsYhqlCwG5lrLq9biZkxWOiqY&#10;22YiTra2kYMu1l1tQD30/bPm3wwYN0x18gb45AdQl1tp5j/sFB2T0FQ7R0nTNEV3j6o9feQzro1i&#10;OWA14Fm+Q8a1a8+Bvu/d/dMb2JY5uiPbhG/ktn4cqGU/er3pcvwCAAD//wMAUEsDBBQABgAIAAAA&#10;IQDTbIh5vwIAAPQFAAAOAAAAZHJzL2Uyb0RvYy54bWysVFtP2zAUfp+0/2D5HdIkvdCKFFUgpkkI&#10;qgHi2Tg2zebY3rHbtPv1O3bSNBpoD9PyENk+37l953J5ta8V2QlwldEFTc9HlAjNTVnpt4I+P92e&#10;XVDiPNMlU0aLgh6Eo1fLz58uG7sQmdkYVQogaES7RWMLuvHeLpLE8Y2omTs3VmgUSgM183iFt6QE&#10;1qD1WiXZaDRNGgOlBcOFc/h60wrpMtqXUnD/IKUTnqiCYmw+/iH+X8M/WV6yxRswu6l4Fwb7hyhq&#10;Vml02pu6YZ6RLVTvTNUVB+OM9Ofc1ImRsuIi5oDZpKM/snncMCtiLkiOsz1N7v+Z5fe7NZCqLGg+&#10;GlOiWY1Fej572oImKwDTkPCOLDXWLRD8aNfQ3RweQ8p7CTUBg9ROxqPwRSIwNbKPPB96nsXeE46P&#10;F9Msz7EaHEUX+XQ0TYOHpDUVTFpw/oswNQmHgm49hhOjiabZ7s75SHbZBczK7yklslZYux1T5FjX&#10;gTwbyufzNO9KP4DkQ0g6y2fT9xjk6OQmn8zTGDrWfWBnMsTMZ9PZvEuvCxwTPSYYslCaNEh/OptE&#10;WCC6pTae/EGJFvVNSCwU0pdFFuKIiGsFBDMuKONcaJ91npRGdFCTlVK9YvqRovJH9jtsUBNxdHrF&#10;tqR/9dhrRK9G+165rrSBjzyXP3rPLR57YJBzOL6a8oD9GbsLG8ZZflthS9wx59cMsNr4iNvHP+BP&#10;KoM8mu5EycbAr4/eAx4HCKWUNDj5BXU/twwEJeqrxtGap+NxWBXxMp7MMrzAUPI6lOhtfW2Qf+w/&#10;jC4eA96r41GCqV9wSa2CVxQxzdF3QbmH4+XatxsJ1xwXq1WE4XqwzN/pR8uD8cBqaJqn/QsD282F&#10;x4G6N8ctwRaxv9pJOmGDpjarrTey8kF44rW74GqJ09etwbC7hveIOi3r5W8AAAD//wMAUEsDBBQA&#10;BgAIAAAAIQBvZacM4AAAAAoBAAAPAAAAZHJzL2Rvd25yZXYueG1sTI/BbsIwEETvlfoP1lbqrdix&#10;1BBCHFSQaFU4QVvOJt4mEbEdxQbSv+/2RI+reZp5WyxG27ELDqH1TkEyEcDQVd60rlbw+bF+yoCF&#10;qJ3RnXeo4AcDLMr7u0Lnxl/dDi/7WDMqcSHXCpoY+5zzUDVodZj4Hh1l336wOtI51NwM+krltuNS&#10;iJRb3TpaaHSPqwar0/5sFWRhtdtsT2L9utzI9/ZrOx7ezFKpx4fxZQ4s4hhvMPzpkzqU5HT0Z2cC&#10;6xRMMyEJVSDTKTACZkkyA3YkMpXPwMuC/3+h/AUAAP//AwBQSwECLQAUAAYACAAAACEAtoM4kv4A&#10;AADhAQAAEwAAAAAAAAAAAAAAAAAAAAAAW0NvbnRlbnRfVHlwZXNdLnhtbFBLAQItABQABgAIAAAA&#10;IQA4/SH/1gAAAJQBAAALAAAAAAAAAAAAAAAAAC8BAABfcmVscy8ucmVsc1BLAQItABQABgAIAAAA&#10;IQDTbIh5vwIAAPQFAAAOAAAAAAAAAAAAAAAAAC4CAABkcnMvZTJvRG9jLnhtbFBLAQItABQABgAI&#10;AAAAIQBvZacM4AAAAAoBAAAPAAAAAAAAAAAAAAAAABkFAABkcnMvZG93bnJldi54bWxQSwUGAAAA&#10;AAQABADzAAAAJgYAAAAA&#10;" path="m,836061l,300238c,134421,134421,,300238,l479213,c645030,,779451,134421,779451,300238r,371144l862330,671382,779451,816656,696573,671382r82878,l779451,300238c779451,134421,645030,,479213,l300238,c134421,,,134421,,300238l,836061xe" fillcolor="white [3201]" strokecolor="#c0504d [3205]" strokeweight=".25pt">
                 <v:path arrowok="t" o:connecttype="custom" o:connectlocs="0,836061;0,300238;300238,0;479213,0;779451,300238;779451,671382;862330,671382;779451,816656;696573,671382;779451,671382;779451,300238;479213,0;300238,0;0,300238;0,836061" o:connectangles="0,0,0,0,0,0,0,0,0,0,0,0,0,0,0"/>
               </v:shape>
             </w:pict>
@@ -3740,10 +3878,10 @@
               <wp:anchor distT="0" distB="0" distL="114300" distR="114300" simplePos="0" relativeHeight="251729920" behindDoc="0" locked="0" layoutInCell="1" allowOverlap="1" wp14:anchorId="1C3C9D81" wp14:editId="5C7312FC">
                 <wp:simplePos x="0" y="0"/>
                 <wp:positionH relativeFrom="column">
-                  <wp:posOffset>3927475</wp:posOffset>
+                  <wp:posOffset>3928110</wp:posOffset>
                 </wp:positionH>
                 <wp:positionV relativeFrom="paragraph">
-                  <wp:posOffset>786765</wp:posOffset>
+                  <wp:posOffset>784860</wp:posOffset>
                 </wp:positionV>
                 <wp:extent cx="1026160" cy="1403985"/>
                 <wp:effectExtent l="0" t="0" r="21590" b="25400"/>
@@ -3826,7 +3964,11 @@
           </mc:Choice>
           <mc:Fallback>
             <w:pict>
-              <v:shape id="_x0000_s1044" type="#_x0000_t202" style="position:absolute;margin-left:309.25pt;margin-top:61.95pt;width:80.8pt;height:110.55pt;z-index:251729920;visibility:visible;mso-wrap-style:square;mso-width-percent:0;mso-height-percent:200;mso-wrap-distance-left:9pt;mso-wrap-distance-top:0;mso-wrap-distance-right:9pt;mso-wrap-distance-bottom:0;mso-position-horizontal:absolute;mso-position-horizontal-relative:text;mso-position-vertical:absolute;mso-position-vertical-relative:text;mso-width-percent:0;mso-height-percent:200;mso-width-relative:margin;mso-height-relative:margin;v-text-anchor:top" o:gfxdata="UEsDBBQABgAIAAAAIQC2gziS/gAAAOEBAAATAAAAW0NvbnRlbnRfVHlwZXNdLnhtbJSRQU7DMBBF&#10;90jcwfIWJU67QAgl6YK0S0CoHGBkTxKLZGx5TGhvj5O2G0SRWNoz/78nu9wcxkFMGNg6quQqL6RA&#10;0s5Y6ir5vt9lD1JwBDIwOMJKHpHlpr69KfdHjyxSmriSfYz+USnWPY7AufNIadK6MEJMx9ApD/oD&#10;OlTrorhX2lFEilmcO2RdNtjC5xDF9pCuTyYBB5bi6bQ4syoJ3g9WQ0ymaiLzg5KdCXlKLjvcW893&#10;SUOqXwnz5DrgnHtJTxOsQfEKIT7DmDSUCaxw7Rqn8787ZsmRM9e2VmPeBN4uqYvTtW7jvijg9N/y&#10;JsXecLq0q+WD6m8AAAD//wMAUEsDBBQABgAIAAAAIQA4/SH/1gAAAJQBAAALAAAAX3JlbHMvLnJl&#10;bHOkkMFqwzAMhu+DvYPRfXGawxijTi+j0GvpHsDYimMaW0Yy2fr2M4PBMnrbUb/Q94l/f/hMi1qR&#10;JVI2sOt6UJgd+ZiDgffL8ekFlFSbvV0oo4EbChzGx4f9GRdb25HMsYhqlCwG5lrLq9biZkxWOiqY&#10;22YiTra2kYMu1l1tQD30/bPm3wwYN0x18gb45AdQl1tp5j/sFB2T0FQ7R0nTNEV3j6o9feQzro1i&#10;OWA14Fm+Q8a1a8+Bvu/d/dMb2JY5uiPbhG/ktn4cqGU/er3pcvwCAAD//wMAUEsDBBQABgAIAAAA&#10;IQDgHqAYUwIAANAEAAAOAAAAZHJzL2Uyb0RvYy54bWysVMlu2zAQvRfoPxC811pqJ7FgOUidpiiQ&#10;LmjSD6ApyiJCcViStuR8fYeUrBht0UPRC0Fq5r15s2l13beKHIR1EnRJs1lKidAcKql3Jf3+ePfm&#10;ihLnma6YAi1KehSOXq9fv1p1phA5NKAqYQmSaFd0pqSN96ZIEscb0TI3AyM0GmuwLfP4tLuksqxD&#10;9lYleZpeJB3Yyljgwjn8ejsY6Try17Xg/ktdO+GJKilq8/G08dyGM1mvWLGzzDSSjzLYP6homdQY&#10;dKK6ZZ6RvZW/UbWSW3BQ+xmHNoG6llzEHDCbLP0lm4eGGRFzweI4M5XJ/T9a/vnw1RJZlTRfzinR&#10;rMUmPYrek3fQkzzUpzOuQLcHg46+x8/Y55irM/fAnxzRsGmY3okba6FrBKtQXxaQyRl04HGBZNt9&#10;ggrDsL2HSNTXtg3Fw3IQZMc+HafeBCk8hEzzi+wCTRxt2Tx9u7xaxBisOMGNdf6DgJaES0ktNj/S&#10;s8O980EOK04uIZrSpEOqZbpIo1tQ/l5XcSI8k2q4I0jpMZWgfszDH5UYSL6JGuuHCvPIEidXbJQl&#10;B4YzxzgX2sc6Rib0DrBaKjUBx2qGkX8BKj+UcPINMBEnegIOuv8acULEqKD9BG6lBvsnydXTFHnw&#10;P2U/5Bx66vttH4cmuzxNyBaqI/bWwrBi+EvASwP2mZIO16uk7seeWUGJ+qhxPpbZfB72MT7mi8sc&#10;H/bcsj23MM2RqqSekuG68XGHQ1LO3OAc3cnY4SBuUDKKxrWJjR9XPOzl+Tt6vfyI1j8BAAD//wMA&#10;UEsDBBQABgAIAAAAIQAaaFWU3wAAAAsBAAAPAAAAZHJzL2Rvd25yZXYueG1sTI8xT8MwEIV3JP6D&#10;dUhs1E5L0ySNU1WoHRkIDIxufI2jxnaI3Sb8e44JxtP79N535W62PbvhGDrvJCQLAQxd43XnWgkf&#10;78enDFiIymnVe4cSvjHArrq/K1Wh/eTe8FbHllGJC4WSYGIcCs5DY9CqsPADOsrOfrQq0jm2XI9q&#10;onLb86UQKbeqc7Rg1IAvBptLfbUS2hSn3EyvXm++ajwecrE/fx6kfHyY91tgEef4B8OvPqlDRU4n&#10;f3U6sF5CmmRrQilYrnJgRGwykQA7SVg9rwXwquT/f6h+AAAA//8DAFBLAQItABQABgAIAAAAIQC2&#10;gziS/gAAAOEBAAATAAAAAAAAAAAAAAAAAAAAAABbQ29udGVudF9UeXBlc10ueG1sUEsBAi0AFAAG&#10;AAgAAAAhADj9If/WAAAAlAEAAAsAAAAAAAAAAAAAAAAALwEAAF9yZWxzLy5yZWxzUEsBAi0AFAAG&#10;AAgAAAAhAOAeoBhTAgAA0AQAAA4AAAAAAAAAAAAAAAAALgIAAGRycy9lMm9Eb2MueG1sUEsBAi0A&#10;FAAGAAgAAAAhABpoVZTfAAAACwEAAA8AAAAAAAAAAAAAAAAArQQAAGRycy9kb3ducmV2LnhtbFBL&#10;BQYAAAAABAAEAPMAAAC5BQAAAAA=&#10;" fillcolor="white [3201]" strokecolor="#c0504d [3205]" strokeweight="1.5pt">
+              <v:shapetype id="_x0000_t202" coordsize="21600,21600" o:spt="202" path="m,l,21600r21600,l21600,xe">
+                <v:stroke joinstyle="miter"/>
+                <v:path gradientshapeok="t" o:connecttype="rect"/>
+              </v:shapetype>
+              <v:shape id="_x0000_s1044" type="#_x0000_t202" style="position:absolute;margin-left:309.3pt;margin-top:61.8pt;width:80.8pt;height:110.55pt;z-index:251729920;visibility:visible;mso-wrap-style:square;mso-width-percent:0;mso-height-percent:200;mso-wrap-distance-left:9pt;mso-wrap-distance-top:0;mso-wrap-distance-right:9pt;mso-wrap-distance-bottom:0;mso-position-horizontal:absolute;mso-position-horizontal-relative:text;mso-position-vertical:absolute;mso-position-vertical-relative:text;mso-width-percent:0;mso-height-percent:200;mso-width-relative:margin;mso-height-relative:margin;v-text-anchor:top" o:gfxdata="UEsDBBQABgAIAAAAIQC2gziS/gAAAOEBAAATAAAAW0NvbnRlbnRfVHlwZXNdLnhtbJSRQU7DMBBF&#10;90jcwfIWJU67QAgl6YK0S0CoHGBkTxKLZGx5TGhvj5O2G0SRWNoz/78nu9wcxkFMGNg6quQqL6RA&#10;0s5Y6ir5vt9lD1JwBDIwOMJKHpHlpr69KfdHjyxSmriSfYz+USnWPY7AufNIadK6MEJMx9ApD/oD&#10;OlTrorhX2lFEilmcO2RdNtjC5xDF9pCuTyYBB5bi6bQ4syoJ3g9WQ0ymaiLzg5KdCXlKLjvcW893&#10;SUOqXwnz5DrgnHtJTxOsQfEKIT7DmDSUCaxw7Rqn8787ZsmRM9e2VmPeBN4uqYvTtW7jvijg9N/y&#10;JsXecLq0q+WD6m8AAAD//wMAUEsDBBQABgAIAAAAIQA4/SH/1gAAAJQBAAALAAAAX3JlbHMvLnJl&#10;bHOkkMFqwzAMhu+DvYPRfXGawxijTi+j0GvpHsDYimMaW0Yy2fr2M4PBMnrbUb/Q94l/f/hMi1qR&#10;JVI2sOt6UJgd+ZiDgffL8ekFlFSbvV0oo4EbChzGx4f9GRdb25HMsYhqlCwG5lrLq9biZkxWOiqY&#10;22YiTra2kYMu1l1tQD30/bPm3wwYN0x18gb45AdQl1tp5j/sFB2T0FQ7R0nTNEV3j6o9feQzro1i&#10;OWA14Fm+Q8a1a8+Bvu/d/dMb2JY5uiPbhG/ktn4cqGU/er3pcvwCAAD//wMAUEsDBBQABgAIAAAA&#10;IQDgHqAYUwIAANAEAAAOAAAAZHJzL2Uyb0RvYy54bWysVMlu2zAQvRfoPxC811pqJ7FgOUidpiiQ&#10;LmjSD6ApyiJCcViStuR8fYeUrBht0UPRC0Fq5r15s2l13beKHIR1EnRJs1lKidAcKql3Jf3+ePfm&#10;ihLnma6YAi1KehSOXq9fv1p1phA5NKAqYQmSaFd0pqSN96ZIEscb0TI3AyM0GmuwLfP4tLuksqxD&#10;9lYleZpeJB3Yyljgwjn8ejsY6Try17Xg/ktdO+GJKilq8/G08dyGM1mvWLGzzDSSjzLYP6homdQY&#10;dKK6ZZ6RvZW/UbWSW3BQ+xmHNoG6llzEHDCbLP0lm4eGGRFzweI4M5XJ/T9a/vnw1RJZlTRfzinR&#10;rMUmPYrek3fQkzzUpzOuQLcHg46+x8/Y55irM/fAnxzRsGmY3okba6FrBKtQXxaQyRl04HGBZNt9&#10;ggrDsL2HSNTXtg3Fw3IQZMc+HafeBCk8hEzzi+wCTRxt2Tx9u7xaxBisOMGNdf6DgJaES0ktNj/S&#10;s8O980EOK04uIZrSpEOqZbpIo1tQ/l5XcSI8k2q4I0jpMZWgfszDH5UYSL6JGuuHCvPIEidXbJQl&#10;B4YzxzgX2sc6Rib0DrBaKjUBx2qGkX8BKj+UcPINMBEnegIOuv8acULEqKD9BG6lBvsnydXTFHnw&#10;P2U/5Bx66vttH4cmuzxNyBaqI/bWwrBi+EvASwP2mZIO16uk7seeWUGJ+qhxPpbZfB72MT7mi8sc&#10;H/bcsj23MM2RqqSekuG68XGHQ1LO3OAc3cnY4SBuUDKKxrWJjR9XPOzl+Tt6vfyI1j8BAAD//wMA&#10;UEsDBBQABgAIAAAAIQAktxzR3wAAAAsBAAAPAAAAZHJzL2Rvd25yZXYueG1sTI+xTsMwEIZ3JN7B&#10;OiQ2ajetkjSNU1WoHRlIGRjd+BpHje0Qu014e44Jtjv9n/77rtzNtmd3HEPnnYTlQgBD13jduVbC&#10;x+n4kgMLUTmteu9QwjcG2FWPD6UqtJ/cO97r2DIqcaFQEkyMQ8F5aAxaFRZ+QEfZxY9WRVrHlutR&#10;TVRue54IkXKrOkcXjBrw1WBzrW9WQpvitDHTm9fZV43Hw0bsL58HKZ+f5v0WWMQ5/sHwq0/qUJHT&#10;2d+cDqyXkC7zlFAKkhUNRGS5SICdJazW6wx4VfL/P1Q/AAAA//8DAFBLAQItABQABgAIAAAAIQC2&#10;gziS/gAAAOEBAAATAAAAAAAAAAAAAAAAAAAAAABbQ29udGVudF9UeXBlc10ueG1sUEsBAi0AFAAG&#10;AAgAAAAhADj9If/WAAAAlAEAAAsAAAAAAAAAAAAAAAAALwEAAF9yZWxzLy5yZWxzUEsBAi0AFAAG&#10;AAgAAAAhAOAeoBhTAgAA0AQAAA4AAAAAAAAAAAAAAAAALgIAAGRycy9lMm9Eb2MueG1sUEsBAi0A&#10;FAAGAAgAAAAhACS3HNHfAAAACwEAAA8AAAAAAAAAAAAAAAAArQQAAGRycy9kb3ducmV2LnhtbFBL&#10;BQYAAAAABAAEAPMAAAC5BQAAAAA=&#10;" fillcolor="white [3201]" strokecolor="#c0504d [3205]" strokeweight="1.5pt">
                 <v:textbox style="mso-fit-shape-to-text:t">
                   <w:txbxContent>
                     <w:p>
@@ -3866,10 +4008,10 @@
               <wp:anchor distT="0" distB="0" distL="114300" distR="114300" simplePos="0" relativeHeight="251704320" behindDoc="0" locked="0" layoutInCell="1" allowOverlap="1" wp14:anchorId="45AC456F" wp14:editId="7CF07EC6">
                 <wp:simplePos x="0" y="0"/>
                 <wp:positionH relativeFrom="column">
-                  <wp:posOffset>3796665</wp:posOffset>
+                  <wp:posOffset>3797300</wp:posOffset>
                 </wp:positionH>
                 <wp:positionV relativeFrom="paragraph">
-                  <wp:posOffset>86995</wp:posOffset>
+                  <wp:posOffset>85090</wp:posOffset>
                 </wp:positionV>
                 <wp:extent cx="1156970" cy="1403985"/>
                 <wp:effectExtent l="0" t="0" r="24130" b="25400"/>
@@ -3920,11 +4062,19 @@
                                 <w:rFonts w:ascii="Consolas" w:hAnsi="Consolas" w:cs="Consolas"/>
                               </w:rPr>
                             </w:pPr>
+                            <w:proofErr w:type="spellStart"/>
                             <w:r>
                               <w:rPr>
                                 <w:rFonts w:ascii="Consolas" w:hAnsi="Consolas" w:cs="Consolas"/>
                               </w:rPr>
-                              <w:t>onRecv(data)</w:t>
+                              <w:t>onRecv</w:t>
+                            </w:r>
+                            <w:proofErr w:type="spellEnd"/>
+                            <w:r>
+                              <w:rPr>
+                                <w:rFonts w:ascii="Consolas" w:hAnsi="Consolas" w:cs="Consolas"/>
+                              </w:rPr>
+                              <w:t>(data)</w:t>
                             </w:r>
                           </w:p>
                         </w:txbxContent>
@@ -3946,7 +4096,7 @@
           </mc:Choice>
           <mc:Fallback>
             <w:pict>
-              <v:shape id="_x0000_s1045" type="#_x0000_t202" style="position:absolute;margin-left:298.95pt;margin-top:6.85pt;width:91.1pt;height:110.55pt;z-index:251704320;visibility:visible;mso-wrap-style:square;mso-width-percent:0;mso-height-percent:200;mso-wrap-distance-left:9pt;mso-wrap-distance-top:0;mso-wrap-distance-right:9pt;mso-wrap-distance-bottom:0;mso-position-horizontal:absolute;mso-position-horizontal-relative:text;mso-position-vertical:absolute;mso-position-vertical-relative:text;mso-width-percent:0;mso-height-percent:200;mso-width-relative:margin;mso-height-relative:margin;v-text-anchor:top" o:gfxdata="UEsDBBQABgAIAAAAIQC2gziS/gAAAOEBAAATAAAAW0NvbnRlbnRfVHlwZXNdLnhtbJSRQU7DMBBF&#10;90jcwfIWJU67QAgl6YK0S0CoHGBkTxKLZGx5TGhvj5O2G0SRWNoz/78nu9wcxkFMGNg6quQqL6RA&#10;0s5Y6ir5vt9lD1JwBDIwOMJKHpHlpr69KfdHjyxSmriSfYz+USnWPY7AufNIadK6MEJMx9ApD/oD&#10;OlTrorhX2lFEilmcO2RdNtjC5xDF9pCuTyYBB5bi6bQ4syoJ3g9WQ0ymaiLzg5KdCXlKLjvcW893&#10;SUOqXwnz5DrgnHtJTxOsQfEKIT7DmDSUCaxw7Rqn8787ZsmRM9e2VmPeBN4uqYvTtW7jvijg9N/y&#10;JsXecLq0q+WD6m8AAAD//wMAUEsDBBQABgAIAAAAIQA4/SH/1gAAAJQBAAALAAAAX3JlbHMvLnJl&#10;bHOkkMFqwzAMhu+DvYPRfXGawxijTi+j0GvpHsDYimMaW0Yy2fr2M4PBMnrbUb/Q94l/f/hMi1qR&#10;JVI2sOt6UJgd+ZiDgffL8ekFlFSbvV0oo4EbChzGx4f9GRdb25HMsYhqlCwG5lrLq9biZkxWOiqY&#10;22YiTra2kYMu1l1tQD30/bPm3wwYN0x18gb45AdQl1tp5j/sFB2T0FQ7R0nTNEV3j6o9feQzro1i&#10;OWA14Fm+Q8a1a8+Bvu/d/dMb2JY5uiPbhG/ktn4cqGU/er3pcvwCAAD//wMAUEsDBBQABgAIAAAA&#10;IQB5t1S2UwIAANAEAAAOAAAAZHJzL2Uyb0RvYy54bWysVMlu2zAQvRfoPxC811pqJ7ZgOUidpiiQ&#10;LmjSD6ApyiJCcViSseR8fYeUrBht0UPRC0Fq5r15s2l91beKHIR1EnRJs1lKidAcKqn3Jf3+cPtm&#10;SYnzTFdMgRYlPQpHrzavX607U4gcGlCVsARJtCs6U9LGe1MkieONaJmbgREajTXYlnl82n1SWdYh&#10;e6uSPE0vkg5sZSxw4Rx+vRmMdBP561pw/6WunfBElRS1+XjaeO7CmWzWrNhbZhrJRxnsH1S0TGoM&#10;OlHdMM/Ik5W/UbWSW3BQ+xmHNoG6llzEHDCbLP0lm/uGGRFzweI4M5XJ/T9a/vnw1RJZlTRfZZRo&#10;1mKTHkTvyTvoSR7q0xlXoNu9QUff42fsc8zVmTvgj45o2DZM78W1tdA1glWoLwvI5Aw68LhAsus+&#10;QYVh2JOHSNTXtg3Fw3IQZMc+HafeBCk8hMwWF6tLNHG0ZfP07Wq5iDFYcYIb6/wHAS0Jl5JabH6k&#10;Z4c754McVpxcQjSlSYdUq3SRRreg/L2u4kR4JtVwR5DSYypB/ZiHPyoxkHwTNdYPFeaRJU6u2CpL&#10;DgxnjnEutI91jEzoHWC1VGoCjtUMI/8CVH4o4eQbYCJO9AQcdP814oSIUUH7CdxKDfZPkqvHKfLg&#10;f8p+yDn01Pe7Pg5NtjxNyA6qI/bWwrBi+EvASwP2mZIO16uk7scTs4IS9VHjfKyy+TzsY3zMF5c5&#10;Puy5ZXduYZojVUk9JcN16+MOh6ScucY5upWxw0HcoGQUjWsTGz+ueNjL83f0evkRbX4CAAD//wMA&#10;UEsDBBQABgAIAAAAIQDiGZXb3gAAAAoBAAAPAAAAZHJzL2Rvd25yZXYueG1sTI/LTsMwEEX3SPyD&#10;NUjsqNMWmgdxqgq1SxYEFizdeBpHxOMQu034e4YVXY7u0b1nyu3senHBMXSeFCwXCQikxpuOWgUf&#10;74eHDESImozuPaGCHwywrW5vSl0YP9EbXurYCi6hUGgFNsahkDI0Fp0OCz8gcXbyo9ORz7GVZtQT&#10;l7terpJkI53uiBesHvDFYvNVn52CdoNTbqdXb9LvGg/7PNmdPvdK3d/Nu2cQEef4D8OfPqtDxU5H&#10;fyYTRK/gKU9zRjlYpyAYSLNkCeKoYLV+zEBWpbx+ofoFAAD//wMAUEsBAi0AFAAGAAgAAAAhALaD&#10;OJL+AAAA4QEAABMAAAAAAAAAAAAAAAAAAAAAAFtDb250ZW50X1R5cGVzXS54bWxQSwECLQAUAAYA&#10;CAAAACEAOP0h/9YAAACUAQAACwAAAAAAAAAAAAAAAAAvAQAAX3JlbHMvLnJlbHNQSwECLQAUAAYA&#10;CAAAACEAebdUtlMCAADQBAAADgAAAAAAAAAAAAAAAAAuAgAAZHJzL2Uyb0RvYy54bWxQSwECLQAU&#10;AAYACAAAACEA4hmV294AAAAKAQAADwAAAAAAAAAAAAAAAACtBAAAZHJzL2Rvd25yZXYueG1sUEsF&#10;BgAAAAAEAAQA8wAAALgFAAAAAA==&#10;" fillcolor="white [3201]" strokecolor="#c0504d [3205]" strokeweight="1.5pt">
+              <v:shape id="_x0000_s1045" type="#_x0000_t202" style="position:absolute;margin-left:299pt;margin-top:6.7pt;width:91.1pt;height:110.55pt;z-index:251704320;visibility:visible;mso-wrap-style:square;mso-width-percent:0;mso-height-percent:200;mso-wrap-distance-left:9pt;mso-wrap-distance-top:0;mso-wrap-distance-right:9pt;mso-wrap-distance-bottom:0;mso-position-horizontal:absolute;mso-position-horizontal-relative:text;mso-position-vertical:absolute;mso-position-vertical-relative:text;mso-width-percent:0;mso-height-percent:200;mso-width-relative:margin;mso-height-relative:margin;v-text-anchor:top" o:gfxdata="UEsDBBQABgAIAAAAIQC2gziS/gAAAOEBAAATAAAAW0NvbnRlbnRfVHlwZXNdLnhtbJSRQU7DMBBF&#10;90jcwfIWJU67QAgl6YK0S0CoHGBkTxKLZGx5TGhvj5O2G0SRWNoz/78nu9wcxkFMGNg6quQqL6RA&#10;0s5Y6ir5vt9lD1JwBDIwOMJKHpHlpr69KfdHjyxSmriSfYz+USnWPY7AufNIadK6MEJMx9ApD/oD&#10;OlTrorhX2lFEilmcO2RdNtjC5xDF9pCuTyYBB5bi6bQ4syoJ3g9WQ0ymaiLzg5KdCXlKLjvcW893&#10;SUOqXwnz5DrgnHtJTxOsQfEKIT7DmDSUCaxw7Rqn8787ZsmRM9e2VmPeBN4uqYvTtW7jvijg9N/y&#10;JsXecLq0q+WD6m8AAAD//wMAUEsDBBQABgAIAAAAIQA4/SH/1gAAAJQBAAALAAAAX3JlbHMvLnJl&#10;bHOkkMFqwzAMhu+DvYPRfXGawxijTi+j0GvpHsDYimMaW0Yy2fr2M4PBMnrbUb/Q94l/f/hMi1qR&#10;JVI2sOt6UJgd+ZiDgffL8ekFlFSbvV0oo4EbChzGx4f9GRdb25HMsYhqlCwG5lrLq9biZkxWOiqY&#10;22YiTra2kYMu1l1tQD30/bPm3wwYN0x18gb45AdQl1tp5j/sFB2T0FQ7R0nTNEV3j6o9feQzro1i&#10;OWA14Fm+Q8a1a8+Bvu/d/dMb2JY5uiPbhG/ktn4cqGU/er3pcvwCAAD//wMAUEsDBBQABgAIAAAA&#10;IQB5t1S2UwIAANAEAAAOAAAAZHJzL2Uyb0RvYy54bWysVMlu2zAQvRfoPxC811pqJ7ZgOUidpiiQ&#10;LmjSD6ApyiJCcViSseR8fYeUrBht0UPRC0Fq5r15s2l91beKHIR1EnRJs1lKidAcKqn3Jf3+cPtm&#10;SYnzTFdMgRYlPQpHrzavX607U4gcGlCVsARJtCs6U9LGe1MkieONaJmbgREajTXYlnl82n1SWdYh&#10;e6uSPE0vkg5sZSxw4Rx+vRmMdBP561pw/6WunfBElRS1+XjaeO7CmWzWrNhbZhrJRxnsH1S0TGoM&#10;OlHdMM/Ik5W/UbWSW3BQ+xmHNoG6llzEHDCbLP0lm/uGGRFzweI4M5XJ/T9a/vnw1RJZlTRfZZRo&#10;1mKTHkTvyTvoSR7q0xlXoNu9QUff42fsc8zVmTvgj45o2DZM78W1tdA1glWoLwvI5Aw68LhAsus+&#10;QYVh2JOHSNTXtg3Fw3IQZMc+HafeBCk8hMwWF6tLNHG0ZfP07Wq5iDFYcYIb6/wHAS0Jl5JabH6k&#10;Z4c754McVpxcQjSlSYdUq3SRRreg/L2u4kR4JtVwR5DSYypB/ZiHPyoxkHwTNdYPFeaRJU6u2CpL&#10;DgxnjnEutI91jEzoHWC1VGoCjtUMI/8CVH4o4eQbYCJO9AQcdP814oSIUUH7CdxKDfZPkqvHKfLg&#10;f8p+yDn01Pe7Pg5NtjxNyA6qI/bWwrBi+EvASwP2mZIO16uk7scTs4IS9VHjfKyy+TzsY3zMF5c5&#10;Puy5ZXduYZojVUk9JcN16+MOh6ScucY5upWxw0HcoGQUjWsTGz+ueNjL83f0evkRbX4CAAD//wMA&#10;UEsDBBQABgAIAAAAIQDT3NLn3gAAAAoBAAAPAAAAZHJzL2Rvd25yZXYueG1sTI/NTsMwEITvSLyD&#10;tUjcqEP6l4Q4VYXaIwcCB45uvI0j4nWI3Sa8PcsJjqMZzXxT7mbXiyuOofOk4HGRgEBqvOmoVfD+&#10;dnzIQISoyejeEyr4xgC76vam1IXxE73itY6t4BIKhVZgYxwKKUNj0emw8AMSe2c/Oh1Zjq00o564&#10;3PUyTZKNdLojXrB6wGeLzWd9cQraDU65nV682X7VeDzkyf78cVDq/m7eP4GIOMe/MPziMzpUzHTy&#10;FzJB9ArWecZfIhvLFQgObLMkBXFSkC5Xa5BVKf9fqH4AAAD//wMAUEsBAi0AFAAGAAgAAAAhALaD&#10;OJL+AAAA4QEAABMAAAAAAAAAAAAAAAAAAAAAAFtDb250ZW50X1R5cGVzXS54bWxQSwECLQAUAAYA&#10;CAAAACEAOP0h/9YAAACUAQAACwAAAAAAAAAAAAAAAAAvAQAAX3JlbHMvLnJlbHNQSwECLQAUAAYA&#10;CAAAACEAebdUtlMCAADQBAAADgAAAAAAAAAAAAAAAAAuAgAAZHJzL2Uyb0RvYy54bWxQSwECLQAU&#10;AAYACAAAACEA09zS594AAAAKAQAADwAAAAAAAAAAAAAAAACtBAAAZHJzL2Rvd25yZXYueG1sUEsF&#10;BgAAAAAEAAQA8wAAALgFAAAAAA==&#10;" fillcolor="white [3201]" strokecolor="#c0504d [3205]" strokeweight="1.5pt">
                 <v:textbox style="mso-fit-shape-to-text:t">
                   <w:txbxContent>
                     <w:p>
@@ -3992,7 +4142,7 @@
                   <wp:posOffset>2033905</wp:posOffset>
                 </wp:positionH>
                 <wp:positionV relativeFrom="paragraph">
-                  <wp:posOffset>226695</wp:posOffset>
+                  <wp:posOffset>224790</wp:posOffset>
                 </wp:positionV>
                 <wp:extent cx="2126615" cy="560070"/>
                 <wp:effectExtent l="38100" t="0" r="26035" b="87630"/>
@@ -4044,11 +4194,7 @@
           </mc:Choice>
           <mc:Fallback>
             <w:pict>
-              <v:shapetype id="_x0000_t32" coordsize="21600,21600" o:spt="32" o:oned="t" path="m,l21600,21600e" filled="f">
-                <v:path arrowok="t" fillok="f" o:connecttype="none"/>
-                <o:lock v:ext="edit" shapetype="t"/>
-              </v:shapetype>
-              <v:shape id="Straight Arrow Connector 293" o:spid="_x0000_s1026" type="#_x0000_t32" style="position:absolute;margin-left:160.15pt;margin-top:17.85pt;width:167.45pt;height:44.1pt;flip:x;z-index:251657214;visibility:visible;mso-wrap-style:square;mso-width-percent:0;mso-height-percent:0;mso-wrap-distance-left:9pt;mso-wrap-distance-top:0;mso-wrap-distance-right:9pt;mso-wrap-distance-bottom:0;mso-position-horizontal:absolute;mso-position-horizontal-relative:text;mso-position-vertical:absolute;mso-position-vertical-relative:text;mso-width-percent:0;mso-height-percent:0;mso-width-relative:margin;mso-height-relative:margin" o:gfxdata="UEsDBBQABgAIAAAAIQC2gziS/gAAAOEBAAATAAAAW0NvbnRlbnRfVHlwZXNdLnhtbJSRQU7DMBBF&#10;90jcwfIWJU67QAgl6YK0S0CoHGBkTxKLZGx5TGhvj5O2G0SRWNoz/78nu9wcxkFMGNg6quQqL6RA&#10;0s5Y6ir5vt9lD1JwBDIwOMJKHpHlpr69KfdHjyxSmriSfYz+USnWPY7AufNIadK6MEJMx9ApD/oD&#10;OlTrorhX2lFEilmcO2RdNtjC5xDF9pCuTyYBB5bi6bQ4syoJ3g9WQ0ymaiLzg5KdCXlKLjvcW893&#10;SUOqXwnz5DrgnHtJTxOsQfEKIT7DmDSUCaxw7Rqn8787ZsmRM9e2VmPeBN4uqYvTtW7jvijg9N/y&#10;JsXecLq0q+WD6m8AAAD//wMAUEsDBBQABgAIAAAAIQA4/SH/1gAAAJQBAAALAAAAX3JlbHMvLnJl&#10;bHOkkMFqwzAMhu+DvYPRfXGawxijTi+j0GvpHsDYimMaW0Yy2fr2M4PBMnrbUb/Q94l/f/hMi1qR&#10;JVI2sOt6UJgd+ZiDgffL8ekFlFSbvV0oo4EbChzGx4f9GRdb25HMsYhqlCwG5lrLq9biZkxWOiqY&#10;22YiTra2kYMu1l1tQD30/bPm3wwYN0x18gb45AdQl1tp5j/sFB2T0FQ7R0nTNEV3j6o9feQzro1i&#10;OWA14Fm+Q8a1a8+Bvu/d/dMb2JY5uiPbhG/ktn4cqGU/er3pcvwCAAD//wMAUEsDBBQABgAIAAAA&#10;IQCiJih64gEAABAEAAAOAAAAZHJzL2Uyb0RvYy54bWysU9uO0zAQfUfiHyy/06RBW6BqukJdLg8I&#10;qt3lA7zOuLHkm8amSf+esZMNCBDSIl6s2J5z5pzjye56tIadAaP2ruXrVc0ZOOk77U4t/3r//sVr&#10;zmISrhPGO2j5BSK/3j9/thvCFhrfe9MBMiJxcTuElvcphW1VRdmDFXHlAzi6VB6tSLTFU9WhGIjd&#10;mqqp6001eOwCegkx0unNdMn3hV8pkOmLUhESMy0nbamsWNaHvFb7ndieUIRey1mG+AcVVmhHTReq&#10;G5EE+4b6NyqrJfroVVpJbyuvlJZQPJCbdf2Lm7teBCheKJwYlpji/6OVn89HZLprefPmJWdOWHqk&#10;u4RCn/rE3iL6gR28cxSkR5ZrKLEhxC0BD+6I8y6GI2b7o0LLlNHhIw1DCYQssrHkfVnyhjExSYfN&#10;utls1lecSbq72tT1q/Ig1cST+QLG9AG8Zfmj5XEWtiiaeojzp5hICQEfARlsXF6T0Oad61i6BLIm&#10;sqPsgWrzfZW9TOrLV7oYmLC3oCgXUjn1KBMJB4PsLGiWhJTgUrMwUXWGKW3MAqxLAH8FzvUZCmVa&#10;nwJeEKWzd2kBW+08/ql7GtezZDXVPyYw+c4RPPjuUt61RENjV7Kaf5E81z/vC/zHj7z/DgAA//8D&#10;AFBLAwQUAAYACAAAACEAVEleLN0AAAAKAQAADwAAAGRycy9kb3ducmV2LnhtbEyPwU7DMAyG70i8&#10;Q2QkLogltOq6laYTQnAcEoMHSBvTljVO1WRd9/aYE9xs+dPv7y93ixvEjFPoPWl4WCkQSI23PbUa&#10;Pj9e7zcgQjRkzeAJNVwwwK66vipNYf2Z3nE+xFZwCIXCaOhiHAspQ9OhM2HlRyS+ffnJmcjr1Eo7&#10;mTOHu0EmSq2lMz3xh86M+NxhczycnIa7vSXC/OVt09LlWH/PezXkW61vb5anRxARl/gHw68+q0PF&#10;TrU/kQ1i0JAmKmWUhywHwcA6yxIQNZNJugVZlfJ/heoHAAD//wMAUEsBAi0AFAAGAAgAAAAhALaD&#10;OJL+AAAA4QEAABMAAAAAAAAAAAAAAAAAAAAAAFtDb250ZW50X1R5cGVzXS54bWxQSwECLQAUAAYA&#10;CAAAACEAOP0h/9YAAACUAQAACwAAAAAAAAAAAAAAAAAvAQAAX3JlbHMvLnJlbHNQSwECLQAUAAYA&#10;CAAAACEAoiYoeuIBAAAQBAAADgAAAAAAAAAAAAAAAAAuAgAAZHJzL2Uyb0RvYy54bWxQSwECLQAU&#10;AAYACAAAACEAVEleLN0AAAAKAQAADwAAAAAAAAAAAAAAAAA8BAAAZHJzL2Rvd25yZXYueG1sUEsF&#10;BgAAAAAEAAQA8wAAAEYFAAAAAA==&#10;" strokecolor="#bc4542 [3045]">
+              <v:shape id="Straight Arrow Connector 293" o:spid="_x0000_s1026" type="#_x0000_t32" style="position:absolute;margin-left:160.15pt;margin-top:17.7pt;width:167.45pt;height:44.1pt;flip:x;z-index:251657214;visibility:visible;mso-wrap-style:square;mso-width-percent:0;mso-height-percent:0;mso-wrap-distance-left:9pt;mso-wrap-distance-top:0;mso-wrap-distance-right:9pt;mso-wrap-distance-bottom:0;mso-position-horizontal:absolute;mso-position-horizontal-relative:text;mso-position-vertical:absolute;mso-position-vertical-relative:text;mso-width-percent:0;mso-height-percent:0;mso-width-relative:margin;mso-height-relative:margin" o:gfxdata="UEsDBBQABgAIAAAAIQC2gziS/gAAAOEBAAATAAAAW0NvbnRlbnRfVHlwZXNdLnhtbJSRQU7DMBBF&#10;90jcwfIWJU67QAgl6YK0S0CoHGBkTxKLZGx5TGhvj5O2G0SRWNoz/78nu9wcxkFMGNg6quQqL6RA&#10;0s5Y6ir5vt9lD1JwBDIwOMJKHpHlpr69KfdHjyxSmriSfYz+USnWPY7AufNIadK6MEJMx9ApD/oD&#10;OlTrorhX2lFEilmcO2RdNtjC5xDF9pCuTyYBB5bi6bQ4syoJ3g9WQ0ymaiLzg5KdCXlKLjvcW893&#10;SUOqXwnz5DrgnHtJTxOsQfEKIT7DmDSUCaxw7Rqn8787ZsmRM9e2VmPeBN4uqYvTtW7jvijg9N/y&#10;JsXecLq0q+WD6m8AAAD//wMAUEsDBBQABgAIAAAAIQA4/SH/1gAAAJQBAAALAAAAX3JlbHMvLnJl&#10;bHOkkMFqwzAMhu+DvYPRfXGawxijTi+j0GvpHsDYimMaW0Yy2fr2M4PBMnrbUb/Q94l/f/hMi1qR&#10;JVI2sOt6UJgd+ZiDgffL8ekFlFSbvV0oo4EbChzGx4f9GRdb25HMsYhqlCwG5lrLq9biZkxWOiqY&#10;22YiTra2kYMu1l1tQD30/bPm3wwYN0x18gb45AdQl1tp5j/sFB2T0FQ7R0nTNEV3j6o9feQzro1i&#10;OWA14Fm+Q8a1a8+Bvu/d/dMb2JY5uiPbhG/ktn4cqGU/er3pcvwCAAD//wMAUEsDBBQABgAIAAAA&#10;IQCiJih64gEAABAEAAAOAAAAZHJzL2Uyb0RvYy54bWysU9uO0zAQfUfiHyy/06RBW6BqukJdLg8I&#10;qt3lA7zOuLHkm8amSf+esZMNCBDSIl6s2J5z5pzjye56tIadAaP2ruXrVc0ZOOk77U4t/3r//sVr&#10;zmISrhPGO2j5BSK/3j9/thvCFhrfe9MBMiJxcTuElvcphW1VRdmDFXHlAzi6VB6tSLTFU9WhGIjd&#10;mqqp6001eOwCegkx0unNdMn3hV8pkOmLUhESMy0nbamsWNaHvFb7ndieUIRey1mG+AcVVmhHTReq&#10;G5EE+4b6NyqrJfroVVpJbyuvlJZQPJCbdf2Lm7teBCheKJwYlpji/6OVn89HZLprefPmJWdOWHqk&#10;u4RCn/rE3iL6gR28cxSkR5ZrKLEhxC0BD+6I8y6GI2b7o0LLlNHhIw1DCYQssrHkfVnyhjExSYfN&#10;utls1lecSbq72tT1q/Ig1cST+QLG9AG8Zfmj5XEWtiiaeojzp5hICQEfARlsXF6T0Oad61i6BLIm&#10;sqPsgWrzfZW9TOrLV7oYmLC3oCgXUjn1KBMJB4PsLGiWhJTgUrMwUXWGKW3MAqxLAH8FzvUZCmVa&#10;nwJeEKWzd2kBW+08/ql7GtezZDXVPyYw+c4RPPjuUt61RENjV7Kaf5E81z/vC/zHj7z/DgAA//8D&#10;AFBLAwQUAAYACAAAACEA+uCgNd0AAAAKAQAADwAAAGRycy9kb3ducmV2LnhtbEyPwU7DMAyG70i8&#10;Q2QkLoiltLQbpemEEByHxOAB0sa0ZYlTNVnXvT3mBDdb/vT7+6vt4qyYcQqDJwV3qwQEUuvNQJ2C&#10;z4/X2w2IEDUZbT2hgjMG2NaXF5UujT/RO8772AkOoVBqBX2MYyllaHt0Oqz8iMS3Lz85HXmdOmkm&#10;feJwZ2WaJIV0eiD+0OsRn3tsD/ujU3CzM0S4fnnbdHQ+NN/zLrHrB6Wur5anRxARl/gHw68+q0PN&#10;To0/kgnCKsjSJGOUh/weBANFnqcgGibTrABZV/J/hfoHAAD//wMAUEsBAi0AFAAGAAgAAAAhALaD&#10;OJL+AAAA4QEAABMAAAAAAAAAAAAAAAAAAAAAAFtDb250ZW50X1R5cGVzXS54bWxQSwECLQAUAAYA&#10;CAAAACEAOP0h/9YAAACUAQAACwAAAAAAAAAAAAAAAAAvAQAAX3JlbHMvLnJlbHNQSwECLQAUAAYA&#10;CAAAACEAoiYoeuIBAAAQBAAADgAAAAAAAAAAAAAAAAAuAgAAZHJzL2Uyb0RvYy54bWxQSwECLQAU&#10;AAYACAAAACEA+uCgNd0AAAAKAQAADwAAAAAAAAAAAAAAAAA8BAAAZHJzL2Rvd25yZXYueG1sUEsF&#10;BgAAAAAEAAQA8wAAAEYFAAAAAA==&#10;" strokecolor="#bc4542 [3045]">
                 <v:stroke endarrow="open"/>
               </v:shape>
             </w:pict>
@@ -4066,10 +4212,10 @@
               <wp:anchor distT="0" distB="0" distL="114300" distR="114300" simplePos="0" relativeHeight="251713536" behindDoc="0" locked="0" layoutInCell="1" allowOverlap="1" wp14:anchorId="0D90663C" wp14:editId="77AEC111">
                 <wp:simplePos x="0" y="0"/>
                 <wp:positionH relativeFrom="column">
-                  <wp:posOffset>1665514</wp:posOffset>
+                  <wp:posOffset>1666240</wp:posOffset>
                 </wp:positionH>
                 <wp:positionV relativeFrom="paragraph">
-                  <wp:posOffset>194453</wp:posOffset>
+                  <wp:posOffset>191135</wp:posOffset>
                 </wp:positionV>
                 <wp:extent cx="1389380" cy="1699895"/>
                 <wp:effectExtent l="0" t="2858" r="17463" b="17462"/>
@@ -4133,7 +4279,7 @@
           </mc:Choice>
           <mc:Fallback>
             <w:pict>
-              <v:shape id="U-Turn Arrow 299" o:spid="_x0000_s1026" style="position:absolute;margin-left:131.15pt;margin-top:15.3pt;width:109.4pt;height:133.85pt;rotation:90;z-index:251713536;visibility:visible;mso-wrap-style:square;mso-width-percent:0;mso-height-percent:0;mso-wrap-distance-left:9pt;mso-wrap-distance-top:0;mso-wrap-distance-right:9pt;mso-wrap-distance-bottom:0;mso-position-horizontal:absolute;mso-position-horizontal-relative:text;mso-position-vertical:absolute;mso-position-vertical-relative:text;mso-width-percent:0;mso-height-percent:0;mso-width-relative:margin;mso-height-relative:margin;v-text-anchor:middle" coordsize="1389380,1699895" o:gfxdata="UEsDBBQABgAIAAAAIQC2gziS/gAAAOEBAAATAAAAW0NvbnRlbnRfVHlwZXNdLnhtbJSRQU7DMBBF&#10;90jcwfIWJU67QAgl6YK0S0CoHGBkTxKLZGx5TGhvj5O2G0SRWNoz/78nu9wcxkFMGNg6quQqL6RA&#10;0s5Y6ir5vt9lD1JwBDIwOMJKHpHlpr69KfdHjyxSmriSfYz+USnWPY7AufNIadK6MEJMx9ApD/oD&#10;OlTrorhX2lFEilmcO2RdNtjC5xDF9pCuTyYBB5bi6bQ4syoJ3g9WQ0ymaiLzg5KdCXlKLjvcW893&#10;SUOqXwnz5DrgnHtJTxOsQfEKIT7DmDSUCaxw7Rqn8787ZsmRM9e2VmPeBN4uqYvTtW7jvijg9N/y&#10;JsXecLq0q+WD6m8AAAD//wMAUEsDBBQABgAIAAAAIQA4/SH/1gAAAJQBAAALAAAAX3JlbHMvLnJl&#10;bHOkkMFqwzAMhu+DvYPRfXGawxijTi+j0GvpHsDYimMaW0Yy2fr2M4PBMnrbUb/Q94l/f/hMi1qR&#10;JVI2sOt6UJgd+ZiDgffL8ekFlFSbvV0oo4EbChzGx4f9GRdb25HMsYhqlCwG5lrLq9biZkxWOiqY&#10;22YiTra2kYMu1l1tQD30/bPm3wwYN0x18gb45AdQl1tp5j/sFB2T0FQ7R0nTNEV3j6o9feQzro1i&#10;OWA14Fm+Q8a1a8+Bvu/d/dMb2JY5uiPbhG/ktn4cqGU/er3pcvwCAAD//wMAUEsDBBQABgAIAAAA&#10;IQDFjqzr0wIAACcGAAAOAAAAZHJzL2Uyb0RvYy54bWysVEtv2zAMvg/YfxB0bx3HTmoHdYqgRYcB&#10;RVv0gZ5VWao96DVJiZP9+lGy43prT8N8MCiR/Eh+pHh+sZcC7Zh1rVYVTk9nGDFFdd2qtwo/P12f&#10;FBg5T1RNhFaswgfm8MX665fzzqzYXDda1MwiAFFu1ZkKN96bVZI42jBJ3Kk2TIGSayuJh6N9S2pL&#10;OkCXIpnPZsuk07Y2VlPmHNxe9Uq8jvicM+rvOHfMI1FhyM3Hv43/1/BP1udk9WaJaVo6pEH+IQtJ&#10;WgVBR6gr4gna2vYDlGyp1U5zf0q1TDTnLWWxBqgmnf1VzWNDDIu1ADnOjDS5/wdLb3f3FrV1hedl&#10;iZEiEpr0fPK0tQptrNUdCvfAUmfcCowfzb0dTg7EUPKeW4msBmoX+Sx8kQgoDe0jz4eRZ7b3iMJl&#10;mhVlVkA7KOjSZVkW5SLESHqwAGqs89+YligIFd56SCjmE8HJ7sb5SHc9pEzqHylGXAro3o4IdOzs&#10;RD+f6vNlWQzNn5hkU5MyzbOPJvnUJC0W2Sc2i6nNslhm+VDdkDfUeawvFKH0dStEnEShUFfhLD3r&#10;+Qik9zRHyR8ECw5CPTAOTQMq55GP+FzYpbAIaq8woZQpn/aqhtSsv17E5vQ8jx6R9QgYkDkkMmIP&#10;AOEpfsTuYQb74Mriaxud+ykYw/yZWO88esTIWvnRWbZK288qE1DVELm3h/Qn1ATxVdcHGOk4kDBi&#10;ztDrFmbohjh/TyyMB1zCwvJ38ONCA916kDBqtP312X2whzcHWow6WBYVdj+3xDKMxHcFrxFGJQ/b&#10;JR7yxdkcDnaqeZ1q1FZeamgTDCxkF8Vg78VR5FbLF9hrmxAVVERRiF1h6u3xcOn7JQabkbLNJprB&#10;RjHE36hHQwN4YDWM2dP+hVgzPCQPb/BWHxcLWcWJ7Bl9tw2eSm+2XvPWB+U7r8MBtlEcnGFzhnU3&#10;PUer9/2+/g0AAP//AwBQSwMEFAAGAAgAAAAhAOSjO33iAAAACgEAAA8AAABkcnMvZG93bnJldi54&#10;bWxMj81OwzAQhO9IvIO1SNyo01amNMSp+BES4lCppa3g5sZLEhGvQ+y06dt3OcFxNKOZb7LF4Bpx&#10;wC7UnjSMRwkIpMLbmkoNm/eXmzsQIRqypvGEGk4YYJFfXmQmtf5IKzysYym4hEJqNFQxtqmUoajQ&#10;mTDyLRJ7X75zJrLsSmk7c+Ry18hJktxKZ2rihcq0+FRh8b3unYb59m35fFq9/jxWn0sKhfe7fvOh&#10;9fXV8HAPIuIQ/8Lwi8/okDPT3vdkg2g0TKYzRo8alBqD4IBKlAKxZ2c2nYPMM/n/Qn4GAAD//wMA&#10;UEsBAi0AFAAGAAgAAAAhALaDOJL+AAAA4QEAABMAAAAAAAAAAAAAAAAAAAAAAFtDb250ZW50X1R5&#10;cGVzXS54bWxQSwECLQAUAAYACAAAACEAOP0h/9YAAACUAQAACwAAAAAAAAAAAAAAAAAvAQAAX3Jl&#10;bHMvLnJlbHNQSwECLQAUAAYACAAAACEAxY6s69MCAAAnBgAADgAAAAAAAAAAAAAAAAAuAgAAZHJz&#10;L2Uyb0RvYy54bWxQSwECLQAUAAYACAAAACEA5KM7feIAAAAKAQAADwAAAAAAAAAAAAAAAAAtBQAA&#10;ZHJzL2Rvd25yZXYueG1sUEsFBgAAAAAEAAQA8wAAADwGAAAAAA==&#10;" path="m,1699895l,257494c,115284,115284,,257494,r809119,c1208823,,1324107,115284,1324107,257494r,782181l1389380,1039675r-65273,127031l1258834,1039675r65273,l1324107,257494c1324107,115284,1208823,,1066613,l257494,c115284,,,115284,,257494l,1699895xe" filled="f" strokecolor="#243f60 [1604]" strokeweight=".25pt">
+              <v:shape id="U-Turn Arrow 299" o:spid="_x0000_s1026" style="position:absolute;margin-left:131.2pt;margin-top:15.05pt;width:109.4pt;height:133.85pt;rotation:90;z-index:251713536;visibility:visible;mso-wrap-style:square;mso-width-percent:0;mso-height-percent:0;mso-wrap-distance-left:9pt;mso-wrap-distance-top:0;mso-wrap-distance-right:9pt;mso-wrap-distance-bottom:0;mso-position-horizontal:absolute;mso-position-horizontal-relative:text;mso-position-vertical:absolute;mso-position-vertical-relative:text;mso-width-percent:0;mso-height-percent:0;mso-width-relative:margin;mso-height-relative:margin;v-text-anchor:middle" coordsize="1389380,1699895" o:gfxdata="UEsDBBQABgAIAAAAIQC2gziS/gAAAOEBAAATAAAAW0NvbnRlbnRfVHlwZXNdLnhtbJSRQU7DMBBF&#10;90jcwfIWJU67QAgl6YK0S0CoHGBkTxKLZGx5TGhvj5O2G0SRWNoz/78nu9wcxkFMGNg6quQqL6RA&#10;0s5Y6ir5vt9lD1JwBDIwOMJKHpHlpr69KfdHjyxSmriSfYz+USnWPY7AufNIadK6MEJMx9ApD/oD&#10;OlTrorhX2lFEilmcO2RdNtjC5xDF9pCuTyYBB5bi6bQ4syoJ3g9WQ0ymaiLzg5KdCXlKLjvcW893&#10;SUOqXwnz5DrgnHtJTxOsQfEKIT7DmDSUCaxw7Rqn8787ZsmRM9e2VmPeBN4uqYvTtW7jvijg9N/y&#10;JsXecLq0q+WD6m8AAAD//wMAUEsDBBQABgAIAAAAIQA4/SH/1gAAAJQBAAALAAAAX3JlbHMvLnJl&#10;bHOkkMFqwzAMhu+DvYPRfXGawxijTi+j0GvpHsDYimMaW0Yy2fr2M4PBMnrbUb/Q94l/f/hMi1qR&#10;JVI2sOt6UJgd+ZiDgffL8ekFlFSbvV0oo4EbChzGx4f9GRdb25HMsYhqlCwG5lrLq9biZkxWOiqY&#10;22YiTra2kYMu1l1tQD30/bPm3wwYN0x18gb45AdQl1tp5j/sFB2T0FQ7R0nTNEV3j6o9feQzro1i&#10;OWA14Fm+Q8a1a8+Bvu/d/dMb2JY5uiPbhG/ktn4cqGU/er3pcvwCAAD//wMAUEsDBBQABgAIAAAA&#10;IQDFjqzr0wIAACcGAAAOAAAAZHJzL2Uyb0RvYy54bWysVEtv2zAMvg/YfxB0bx3HTmoHdYqgRYcB&#10;RVv0gZ5VWao96DVJiZP9+lGy43prT8N8MCiR/Eh+pHh+sZcC7Zh1rVYVTk9nGDFFdd2qtwo/P12f&#10;FBg5T1RNhFaswgfm8MX665fzzqzYXDda1MwiAFFu1ZkKN96bVZI42jBJ3Kk2TIGSayuJh6N9S2pL&#10;OkCXIpnPZsuk07Y2VlPmHNxe9Uq8jvicM+rvOHfMI1FhyM3Hv43/1/BP1udk9WaJaVo6pEH+IQtJ&#10;WgVBR6gr4gna2vYDlGyp1U5zf0q1TDTnLWWxBqgmnf1VzWNDDIu1ADnOjDS5/wdLb3f3FrV1hedl&#10;iZEiEpr0fPK0tQptrNUdCvfAUmfcCowfzb0dTg7EUPKeW4msBmoX+Sx8kQgoDe0jz4eRZ7b3iMJl&#10;mhVlVkA7KOjSZVkW5SLESHqwAGqs89+YligIFd56SCjmE8HJ7sb5SHc9pEzqHylGXAro3o4IdOzs&#10;RD+f6vNlWQzNn5hkU5MyzbOPJvnUJC0W2Sc2i6nNslhm+VDdkDfUeawvFKH0dStEnEShUFfhLD3r&#10;+Qik9zRHyR8ECw5CPTAOTQMq55GP+FzYpbAIaq8woZQpn/aqhtSsv17E5vQ8jx6R9QgYkDkkMmIP&#10;AOEpfsTuYQb74Mriaxud+ykYw/yZWO88esTIWvnRWbZK288qE1DVELm3h/Qn1ATxVdcHGOk4kDBi&#10;ztDrFmbohjh/TyyMB1zCwvJ38ONCA916kDBqtP312X2whzcHWow6WBYVdj+3xDKMxHcFrxFGJQ/b&#10;JR7yxdkcDnaqeZ1q1FZeamgTDCxkF8Vg78VR5FbLF9hrmxAVVERRiF1h6u3xcOn7JQabkbLNJprB&#10;RjHE36hHQwN4YDWM2dP+hVgzPCQPb/BWHxcLWcWJ7Bl9tw2eSm+2XvPWB+U7r8MBtlEcnGFzhnU3&#10;PUer9/2+/g0AAP//AwBQSwMEFAAGAAgAAAAhAI2I4lLiAAAACgEAAA8AAABkcnMvZG93bnJldi54&#10;bWxMj01PwzAMhu9I/IfISNxYyrZurDSd+BAS2mHSxkBwyxrTVDROadKt+/eYE9xsvY9eP86Xg2vE&#10;AbtQe1JwPUpAIJXe1FQp2L08Xd2ACFGT0Y0nVHDCAMvi/CzXmfFH2uBhGyvBJRQyrcDG2GZShtKi&#10;02HkWyTOPn3ndOS1q6Tp9JHLXSPHSTKTTtfEF6xu8cFi+bXtnYLF62r9eNo8f9/bjzWF0vu3fveu&#10;1OXFcHcLIuIQ/2D41Wd1KNhp73syQTQKxpP5glEF6XQGgoE0SXnYczKfTEEWufz/QvEDAAD//wMA&#10;UEsBAi0AFAAGAAgAAAAhALaDOJL+AAAA4QEAABMAAAAAAAAAAAAAAAAAAAAAAFtDb250ZW50X1R5&#10;cGVzXS54bWxQSwECLQAUAAYACAAAACEAOP0h/9YAAACUAQAACwAAAAAAAAAAAAAAAAAvAQAAX3Jl&#10;bHMvLnJlbHNQSwECLQAUAAYACAAAACEAxY6s69MCAAAnBgAADgAAAAAAAAAAAAAAAAAuAgAAZHJz&#10;L2Uyb0RvYy54bWxQSwECLQAUAAYACAAAACEAjYjiUuIAAAAKAQAADwAAAAAAAAAAAAAAAAAtBQAA&#10;ZHJzL2Rvd25yZXYueG1sUEsFBgAAAAAEAAQA8wAAADwGAAAAAA==&#10;" path="m,1699895l,257494c,115284,115284,,257494,r809119,c1208823,,1324107,115284,1324107,257494r,782181l1389380,1039675r-65273,127031l1258834,1039675r65273,l1324107,257494c1324107,115284,1208823,,1066613,l257494,c115284,,,115284,,257494l,1699895xe" filled="f" strokecolor="#243f60 [1604]" strokeweight=".25pt">
                 <v:path arrowok="t" o:connecttype="custom" o:connectlocs="0,1699895;0,257494;257494,0;1066613,0;1324107,257494;1324107,1039675;1389380,1039675;1324107,1166706;1258834,1039675;1324107,1039675;1324107,257494;1066613,0;257494,0;0,257494;0,1699895" o:connectangles="0,0,0,0,0,0,0,0,0,0,0,0,0,0,0"/>
               </v:shape>
             </w:pict>
@@ -4151,12 +4297,12 @@
               <wp:anchor distT="0" distB="0" distL="114300" distR="114300" simplePos="0" relativeHeight="251696128" behindDoc="0" locked="0" layoutInCell="1" allowOverlap="1" wp14:anchorId="0631AF00" wp14:editId="3B13565C">
                 <wp:simplePos x="0" y="0"/>
                 <wp:positionH relativeFrom="column">
-                  <wp:posOffset>541176</wp:posOffset>
+                  <wp:posOffset>541020</wp:posOffset>
                 </wp:positionH>
                 <wp:positionV relativeFrom="paragraph">
-                  <wp:posOffset>255102</wp:posOffset>
+                  <wp:posOffset>252730</wp:posOffset>
                 </wp:positionV>
-                <wp:extent cx="970280" cy="298579"/>
+                <wp:extent cx="970280" cy="298450"/>
                 <wp:effectExtent l="0" t="0" r="20320" b="25400"/>
                 <wp:wrapNone/>
                 <wp:docPr id="1" name="Text Box 2"/>
@@ -4172,7 +4318,7 @@
                       <wps:spPr bwMode="auto">
                         <a:xfrm>
                           <a:off x="0" y="0"/>
-                          <a:ext cx="970280" cy="298579"/>
+                          <a:ext cx="970280" cy="298450"/>
                         </a:xfrm>
                         <a:prstGeom prst="rect">
                           <a:avLst/>
@@ -4231,7 +4377,7 @@
           </mc:Choice>
           <mc:Fallback>
             <w:pict>
-              <v:shape id="_x0000_s1046" type="#_x0000_t202" style="position:absolute;margin-left:42.6pt;margin-top:20.1pt;width:76.4pt;height:23.5pt;z-index:251696128;visibility:visible;mso-wrap-style:square;mso-width-percent:0;mso-height-percent:0;mso-wrap-distance-left:9pt;mso-wrap-distance-top:0;mso-wrap-distance-right:9pt;mso-wrap-distance-bottom:0;mso-position-horizontal:absolute;mso-position-horizontal-relative:text;mso-position-vertical:absolute;mso-position-vertical-relative:text;mso-width-percent:0;mso-height-percent:0;mso-width-relative:margin;mso-height-relative:margin;v-text-anchor:middle" o:gfxdata="UEsDBBQABgAIAAAAIQC2gziS/gAAAOEBAAATAAAAW0NvbnRlbnRfVHlwZXNdLnhtbJSRQU7DMBBF&#10;90jcwfIWJU67QAgl6YK0S0CoHGBkTxKLZGx5TGhvj5O2G0SRWNoz/78nu9wcxkFMGNg6quQqL6RA&#10;0s5Y6ir5vt9lD1JwBDIwOMJKHpHlpr69KfdHjyxSmriSfYz+USnWPY7AufNIadK6MEJMx9ApD/oD&#10;OlTrorhX2lFEilmcO2RdNtjC5xDF9pCuTyYBB5bi6bQ4syoJ3g9WQ0ymaiLzg5KdCXlKLjvcW893&#10;SUOqXwnz5DrgnHtJTxOsQfEKIT7DmDSUCaxw7Rqn8787ZsmRM9e2VmPeBN4uqYvTtW7jvijg9N/y&#10;JsXecLq0q+WD6m8AAAD//wMAUEsDBBQABgAIAAAAIQA4/SH/1gAAAJQBAAALAAAAX3JlbHMvLnJl&#10;bHOkkMFqwzAMhu+DvYPRfXGawxijTi+j0GvpHsDYimMaW0Yy2fr2M4PBMnrbUb/Q94l/f/hMi1qR&#10;JVI2sOt6UJgd+ZiDgffL8ekFlFSbvV0oo4EbChzGx4f9GRdb25HMsYhqlCwG5lrLq9biZkxWOiqY&#10;22YiTra2kYMu1l1tQD30/bPm3wwYN0x18gb45AdQl1tp5j/sFB2T0FQ7R0nTNEV3j6o9feQzro1i&#10;OWA14Fm+Q8a1a8+Bvu/d/dMb2JY5uiPbhG/ktn4cqGU/er3pcvwCAAD//wMAUEsDBBQABgAIAAAA&#10;IQBCy+oYRQIAAMQEAAAOAAAAZHJzL2Uyb0RvYy54bWysVNuO2yAQfa/Uf0C8N3asbJNYcVbbbFtV&#10;2l7U3X4AwRCjxQwFEjv9+h1w4k0vUqWqL8gwc86cuXl13beaHITzCkxFp5OcEmE41MrsKvrt4d2r&#10;BSU+MFMzDUZU9Cg8vV6/fLHqbCkKaEDXwhEkMb7sbEWbEGyZZZ43omV+AlYYNEpwLQt4dbusdqxD&#10;9lZnRZ6/zjpwtXXAhff4ejsY6TrxSyl4+CylF4HoiqK2kE6Xzm08s/WKlTvHbKP4SQb7BxUtUwaD&#10;jlS3LDCyd+o3qlZxBx5kmHBoM5BScZFywGym+S/Z3DfMipQLFsfbsUz+/9HyT4cvjqgae0eJYS22&#10;6EH0gbyBnhSxOp31JTrdW3QLPT5Hz5ipt3fAHz0xsGmY2Ykb56BrBKtR3TQiswvowOMjybb7CDWG&#10;YfsAiaiXro2EWAyC7Nil49iZKIXj43KeFwu0cDQVy8XVfJkisPIMts6H9wJaEj8q6rDxiZwd7nyI&#10;Ylh5domxtIlnVPvW1GkGAlN6+EbXaE7yo+KT9nDUYoB+FRIrhqqKoRBxVsVGO3JgOGWMc2HCUIHI&#10;hN4RJpXWI/BUwZ+BegSdfCNMpBkegfnfI46IFBVMGMGtMuD+RFA/nuXKwf+c/ZBz7GPot/0wJqny&#10;8WkL9RH76WBYKvwJ4EcD7gclHS5URf33PXOCEv3B4Ewsp7NZ3MB0mV3NC7y4S8v20sIMR6qK8uAo&#10;GS6bkPY2pmXgBqdHqtTZZy0n2bgqqeGntY67eHlPXs8/n/UTAAAA//8DAFBLAwQUAAYACAAAACEA&#10;Dy8pHt4AAAAIAQAADwAAAGRycy9kb3ducmV2LnhtbEyPwW7CMBBE75X6D9ZW6q04hBaiNA6KEBFS&#10;bw1cejPxNokar6PYQODruz2V02r0RrMz2XqyvTjj6DtHCuazCARS7UxHjYLDvnxJQPigyejeESq4&#10;ood1/viQ6dS4C33iuQqN4BDyqVbQhjCkUvq6Rav9zA1IzL7daHVgOTbSjPrC4baXcRQtpdUd8YdW&#10;D7hpsf6pTlZBsa2SsCs/bkNZ7Fe7m79+uflGqeenqXgHEXAK/2b4q8/VIedOR3ci40WvIHmL2ang&#10;NeLLPF4kvO3IYBWDzDN5PyD/BQAA//8DAFBLAQItABQABgAIAAAAIQC2gziS/gAAAOEBAAATAAAA&#10;AAAAAAAAAAAAAAAAAABbQ29udGVudF9UeXBlc10ueG1sUEsBAi0AFAAGAAgAAAAhADj9If/WAAAA&#10;lAEAAAsAAAAAAAAAAAAAAAAALwEAAF9yZWxzLy5yZWxzUEsBAi0AFAAGAAgAAAAhAELL6hhFAgAA&#10;xAQAAA4AAAAAAAAAAAAAAAAALgIAAGRycy9lMm9Eb2MueG1sUEsBAi0AFAAGAAgAAAAhAA8vKR7e&#10;AAAACAEAAA8AAAAAAAAAAAAAAAAAnwQAAGRycy9kb3ducmV2LnhtbFBLBQYAAAAABAAEAPMAAACq&#10;BQAAAAA=&#10;" fillcolor="white [3201]" strokecolor="#4f81bd [3204]" strokeweight="2pt">
+              <v:shape id="_x0000_s1046" type="#_x0000_t202" style="position:absolute;margin-left:42.6pt;margin-top:19.9pt;width:76.4pt;height:23.5pt;z-index:251696128;visibility:visible;mso-wrap-style:square;mso-width-percent:0;mso-height-percent:0;mso-wrap-distance-left:9pt;mso-wrap-distance-top:0;mso-wrap-distance-right:9pt;mso-wrap-distance-bottom:0;mso-position-horizontal:absolute;mso-position-horizontal-relative:text;mso-position-vertical:absolute;mso-position-vertical-relative:text;mso-width-percent:0;mso-height-percent:0;mso-width-relative:margin;mso-height-relative:margin;v-text-anchor:middle" o:gfxdata="UEsDBBQABgAIAAAAIQC2gziS/gAAAOEBAAATAAAAW0NvbnRlbnRfVHlwZXNdLnhtbJSRQU7DMBBF&#10;90jcwfIWJU67QAgl6YK0S0CoHGBkTxKLZGx5TGhvj5O2G0SRWNoz/78nu9wcxkFMGNg6quQqL6RA&#10;0s5Y6ir5vt9lD1JwBDIwOMJKHpHlpr69KfdHjyxSmriSfYz+USnWPY7AufNIadK6MEJMx9ApD/oD&#10;OlTrorhX2lFEilmcO2RdNtjC5xDF9pCuTyYBB5bi6bQ4syoJ3g9WQ0ymaiLzg5KdCXlKLjvcW893&#10;SUOqXwnz5DrgnHtJTxOsQfEKIT7DmDSUCaxw7Rqn8787ZsmRM9e2VmPeBN4uqYvTtW7jvijg9N/y&#10;JsXecLq0q+WD6m8AAAD//wMAUEsDBBQABgAIAAAAIQA4/SH/1gAAAJQBAAALAAAAX3JlbHMvLnJl&#10;bHOkkMFqwzAMhu+DvYPRfXGawxijTi+j0GvpHsDYimMaW0Yy2fr2M4PBMnrbUb/Q94l/f/hMi1qR&#10;JVI2sOt6UJgd+ZiDgffL8ekFlFSbvV0oo4EbChzGx4f9GRdb25HMsYhqlCwG5lrLq9biZkxWOiqY&#10;22YiTra2kYMu1l1tQD30/bPm3wwYN0x18gb45AdQl1tp5j/sFB2T0FQ7R0nTNEV3j6o9feQzro1i&#10;OWA14Fm+Q8a1a8+Bvu/d/dMb2JY5uiPbhG/ktn4cqGU/er3pcvwCAAD//wMAUEsDBBQABgAIAAAA&#10;IQACsnG2RQIAAMQEAAAOAAAAZHJzL2Uyb0RvYy54bWysVNuO2yAQfa/Uf0C8N3asbDex4qy22baq&#10;tL2ou/0AgiG2FjMUSOz06zuA46YXqVLVFwTMnMOZG+uboVPkKKxrQVd0PsspEZpD3ep9Rb88vnmx&#10;pMR5pmumQIuKnoSjN5vnz9a9KUUBDahaWIIk2pW9qWjjvSmzzPFGdMzNwAiNRgm2Yx6Pdp/VlvXI&#10;3qmsyPOXWQ+2Nha4cA5v75KRbiK/lIL7j1I64YmqKGrzcbVx3YU126xZubfMNC0fZbB/UNGxVuOj&#10;E9Ud84wcbPsbVddyCw6kn3HoMpCy5SLGgNHM81+ieWiYETEWTI4zU5rc/6PlH46fLGlrrB0lmnVY&#10;okcxePIKBlKE7PTGlej0YNDND3gdPEOkztwDf3JEw7Zhei9urYW+EaxGdfOAzC6giccFkl3/Hmp8&#10;hh08RKJB2i4QYjIIsmOVTlNlghSOl6vrvFiihaOpWC0XV7FyGSvPYGOdfyugI2FTUYuFj+TseO98&#10;EMPKs0t4S+mwBrWvdR17wLNWpT26BnOUHxSP2v1JiQT9LCRmDFUVKRGhV8VWWXJk2GWMc6F9ykBg&#10;Qu8Ak61SE3DM4M9ANYFG3wATsYcnYP73FydEfBW0n8Bdq8H+iaB+OsuVyf8cfYo51NEPuyG1yerc&#10;FTuoT1hPC2mo8BPATQP2GyU9DlRF3dcDs4IS9U5jT6zmi0WYwHhYXF0XeLCXlt2lhWmOVBXl3lKS&#10;Dlsf5zaEpeEWu0e2sbJBXtIyysZRiQUfxzrM4uU5ev34fDbfAQAA//8DAFBLAwQUAAYACAAAACEA&#10;NVZlzd0AAAAIAQAADwAAAGRycy9kb3ducmV2LnhtbEyPwU7DMBBE70j8g7VI3KjTVBQT4lRRRVSJ&#10;GykXbm68JBHxOordNu3Xs5zguJrR7Hv5ZnaDOOEUek8alosEBFLjbU+tho999aBAhGjImsETarhg&#10;gE1xe5ObzPozveOpjq3gEQqZ0dDFOGZShqZDZ8LCj0icffnJmcjn1Eo7mTOPu0GmSbKWzvTEHzoz&#10;4rbD5rs+Og3la63irnq7jlW5f9pdw+XTL7da39/N5QuIiHP8K8MvPqNDwUwHfyQbxKBBPabc1LB6&#10;ZgPO05VitwMHawWyyOV/geIHAAD//wMAUEsBAi0AFAAGAAgAAAAhALaDOJL+AAAA4QEAABMAAAAA&#10;AAAAAAAAAAAAAAAAAFtDb250ZW50X1R5cGVzXS54bWxQSwECLQAUAAYACAAAACEAOP0h/9YAAACU&#10;AQAACwAAAAAAAAAAAAAAAAAvAQAAX3JlbHMvLnJlbHNQSwECLQAUAAYACAAAACEAArJxtkUCAADE&#10;BAAADgAAAAAAAAAAAAAAAAAuAgAAZHJzL2Uyb0RvYy54bWxQSwECLQAUAAYACAAAACEANVZlzd0A&#10;AAAIAQAADwAAAAAAAAAAAAAAAACfBAAAZHJzL2Rvd25yZXYueG1sUEsFBgAAAAAEAAQA8wAAAKkF&#10;AAAAAA==&#10;" fillcolor="white [3201]" strokecolor="#4f81bd [3204]" strokeweight="2pt">
                 <v:textbox>
                   <w:txbxContent>
                     <w:p>
@@ -4266,12 +4412,12 @@
               <wp:anchor distT="0" distB="0" distL="114300" distR="114300" simplePos="0" relativeHeight="251702272" behindDoc="0" locked="0" layoutInCell="1" allowOverlap="1" wp14:anchorId="6FE4EC93" wp14:editId="3C54A57C">
                 <wp:simplePos x="0" y="0"/>
                 <wp:positionH relativeFrom="column">
-                  <wp:posOffset>94860</wp:posOffset>
+                  <wp:posOffset>100965</wp:posOffset>
                 </wp:positionH>
                 <wp:positionV relativeFrom="paragraph">
-                  <wp:posOffset>126029</wp:posOffset>
+                  <wp:posOffset>123825</wp:posOffset>
                 </wp:positionV>
-                <wp:extent cx="672841" cy="1117600"/>
+                <wp:extent cx="672465" cy="1117600"/>
                 <wp:effectExtent l="6033" t="0" r="19367" b="19368"/>
                 <wp:wrapNone/>
                 <wp:docPr id="290" name="U-Turn Arrow 290"/>
@@ -4283,7 +4429,7 @@
                       <wps:spPr>
                         <a:xfrm rot="5400000" flipH="1" flipV="1">
                           <a:off x="0" y="0"/>
-                          <a:ext cx="672841" cy="1117600"/>
+                          <a:ext cx="672465" cy="1117600"/>
                         </a:xfrm>
                         <a:prstGeom prst="uturnArrow">
                           <a:avLst>
@@ -4333,8 +4479,8 @@
           </mc:Choice>
           <mc:Fallback>
             <w:pict>
-              <v:shape id="U-Turn Arrow 290" o:spid="_x0000_s1026" style="position:absolute;margin-left:7.45pt;margin-top:9.9pt;width:53pt;height:88pt;rotation:90;flip:x y;z-index:251702272;visibility:visible;mso-wrap-style:square;mso-width-percent:0;mso-height-percent:0;mso-wrap-distance-left:9pt;mso-wrap-distance-top:0;mso-wrap-distance-right:9pt;mso-wrap-distance-bottom:0;mso-position-horizontal:absolute;mso-position-horizontal-relative:text;mso-position-vertical:absolute;mso-position-vertical-relative:text;mso-width-percent:0;mso-height-percent:0;mso-width-relative:margin;mso-height-relative:margin;v-text-anchor:middle" coordsize="672841,1117600" o:gfxdata="UEsDBBQABgAIAAAAIQC2gziS/gAAAOEBAAATAAAAW0NvbnRlbnRfVHlwZXNdLnhtbJSRQU7DMBBF&#10;90jcwfIWJU67QAgl6YK0S0CoHGBkTxKLZGx5TGhvj5O2G0SRWNoz/78nu9wcxkFMGNg6quQqL6RA&#10;0s5Y6ir5vt9lD1JwBDIwOMJKHpHlpr69KfdHjyxSmriSfYz+USnWPY7AufNIadK6MEJMx9ApD/oD&#10;OlTrorhX2lFEilmcO2RdNtjC5xDF9pCuTyYBB5bi6bQ4syoJ3g9WQ0ymaiLzg5KdCXlKLjvcW893&#10;SUOqXwnz5DrgnHtJTxOsQfEKIT7DmDSUCaxw7Rqn8787ZsmRM9e2VmPeBN4uqYvTtW7jvijg9N/y&#10;JsXecLq0q+WD6m8AAAD//wMAUEsDBBQABgAIAAAAIQA4/SH/1gAAAJQBAAALAAAAX3JlbHMvLnJl&#10;bHOkkMFqwzAMhu+DvYPRfXGawxijTi+j0GvpHsDYimMaW0Yy2fr2M4PBMnrbUb/Q94l/f/hMi1qR&#10;JVI2sOt6UJgd+ZiDgffL8ekFlFSbvV0oo4EbChzGx4f9GRdb25HMsYhqlCwG5lrLq9biZkxWOiqY&#10;22YiTra2kYMu1l1tQD30/bPm3wwYN0x18gb45AdQl1tp5j/sFB2T0FQ7R0nTNEV3j6o9feQzro1i&#10;OWA14Fm+Q8a1a8+Bvu/d/dMb2JY5uiPbhG/ktn4cqGU/er3pcvwCAAD//wMAUEsDBBQABgAIAAAA&#10;IQB/X3Dk2gIAADsGAAAOAAAAZHJzL2Uyb0RvYy54bWysVN1P2zAQf5+0/8HyO6RJv2hFiioQ2yQE&#10;aMB4No5NMjm2d3ablr9+ZycN0Yr2MC0P0dl39/Pd7z7OL3a1IlsBrjI6p+npiBKhuSkq/ZrTp8fr&#10;kzNKnGe6YMpokdO9cPRi9fnTeWOXIjOlUYUAgiDaLRub09J7u0wSx0tRM3dqrNColAZq5vEIr0kB&#10;rEH0WiXZaDRLGgOFBcOFc3h71SrpKuJLKbi/k9IJT1ROMTYf/xD/L+GfrM7Z8hWYLSvehcH+IYqa&#10;VRof7aGumGdkA9URVF1xMM5If8pNnRgpKy5iDphNOvojm4eSWRFzQXKc7Wly/w+W327vgVRFTrMF&#10;8qNZjUV6OnncgCZrANOQcI8sNdYt0fjB3kN3ciiGlHcSagIGqZ1ORuGjRKrKfsV2aKUfQQqWmC7Z&#10;Re73Pfdi5wnHy9k8O5ugA0dVmqbzGeLgQ0mLH7wtOP9FmJoEIacbjzHGECM22944HytQdFmw4mcI&#10;oFZY0C1T5FDsgT4b6heLdNz1w8BkPDRJ5+P57NhmMrQZTxdpemwzHdpMz2bptEuvCxwTPSQYstDm&#10;ulIqdqfSpMnpOJ23HqEQLfVR8nslgoPS34XEQiKVWSQkjpC4VEAw+ZwyzoX2bR1cyQrRXk9jwVqi&#10;e49IewQMyBID6bE7gDCex9gtTGcfXEWcwN559LfAWufeI75stO+d60ob+AhAYVbdy609hj+gJogv&#10;pthjm8cmxfZ0ll9X2EQ3zPl7BtgfeIlLzN/hTyqDdJtOoqQ08PbRfbDHOUQtJQ0ukJy6XxsGghL1&#10;TeOELtLJBGF9PEym8wwPMNS8DDV6U18aLBN2LEYXxWDv1UGUYOpn3HXr8CqqmOb4dk65h8Ph0reL&#10;DbclF+t1NMMtY5m/0Q+WH6YwtNnj7pmB7SbJ4wzemsOyYcvYkS2j77ahHtqsN97IygflO6/dATdU&#10;bJxum4YVODxHq/edv/oNAAD//wMAUEsDBBQABgAIAAAAIQCruBVB3gAAAAoBAAAPAAAAZHJzL2Rv&#10;d25yZXYueG1sTI/BTsMwDIbvSLxDZCRuW9KKVqNrOlVI48aBghBHr8naaolTNela3p7sBDdb/vT7&#10;+8vDag276skPjiQkWwFMU+vUQJ2Ez4/jZgfMBySFxpGW8KM9HKr7uxIL5RZ619cmdCyGkC9QQh/C&#10;WHDu215b9Fs3aoq3s5sshrhOHVcTLjHcGp4KkXOLA8UPPY76pdftpZmthC+s+zpPm6PJXpe34Gb1&#10;fU6ClI8Pa70HFvQa/mC46Ud1qKLTyc2kPDMSNqlIIiohe4oVbkCWPQM7xSEXO+BVyf9XqH4BAAD/&#10;/wMAUEsBAi0AFAAGAAgAAAAhALaDOJL+AAAA4QEAABMAAAAAAAAAAAAAAAAAAAAAAFtDb250ZW50&#10;X1R5cGVzXS54bWxQSwECLQAUAAYACAAAACEAOP0h/9YAAACUAQAACwAAAAAAAAAAAAAAAAAvAQAA&#10;X3JlbHMvLnJlbHNQSwECLQAUAAYACAAAACEAf19w5NoCAAA7BgAADgAAAAAAAAAAAAAAAAAuAgAA&#10;ZHJzL2Uyb0RvYy54bWxQSwECLQAUAAYACAAAACEAq7gVQd4AAAAKAQAADwAAAAAAAAAAAAAAAAA0&#10;BQAAZHJzL2Rvd25yZXYueG1sUEsFBgAAAAAEAAQA8wAAAD8GAAAAAA==&#10;" path="m,1117600l,241624c,108179,108179,,241624,l364518,c497963,,606142,108179,606142,241624r,296544l672841,538168,606142,655081,539444,538168r66698,l606142,241624c606142,108179,497963,,364518,l241624,c108179,,,108179,,241624r,875976xe" filled="f" strokecolor="#243f60 [1604]" strokeweight=".25pt">
-                <v:path arrowok="t" o:connecttype="custom" o:connectlocs="0,1117600;0,241624;241624,0;364518,0;606142,241624;606142,538168;672841,538168;606142,655081;539444,538168;606142,538168;606142,241624;364518,0;241624,0;0,241624;0,1117600" o:connectangles="0,0,0,0,0,0,0,0,0,0,0,0,0,0,0"/>
+              <v:shape id="U-Turn Arrow 290" o:spid="_x0000_s1026" style="position:absolute;margin-left:7.95pt;margin-top:9.75pt;width:52.95pt;height:88pt;rotation:90;flip:x y;z-index:251702272;visibility:visible;mso-wrap-style:square;mso-width-percent:0;mso-height-percent:0;mso-wrap-distance-left:9pt;mso-wrap-distance-top:0;mso-wrap-distance-right:9pt;mso-wrap-distance-bottom:0;mso-position-horizontal:absolute;mso-position-horizontal-relative:text;mso-position-vertical:absolute;mso-position-vertical-relative:text;mso-width-percent:0;mso-height-percent:0;mso-width-relative:margin;mso-height-relative:margin;v-text-anchor:middle" coordsize="672465,1117600" o:gfxdata="UEsDBBQABgAIAAAAIQC2gziS/gAAAOEBAAATAAAAW0NvbnRlbnRfVHlwZXNdLnhtbJSRQU7DMBBF&#10;90jcwfIWJU67QAgl6YK0S0CoHGBkTxKLZGx5TGhvj5O2G0SRWNoz/78nu9wcxkFMGNg6quQqL6RA&#10;0s5Y6ir5vt9lD1JwBDIwOMJKHpHlpr69KfdHjyxSmriSfYz+USnWPY7AufNIadK6MEJMx9ApD/oD&#10;OlTrorhX2lFEilmcO2RdNtjC5xDF9pCuTyYBB5bi6bQ4syoJ3g9WQ0ymaiLzg5KdCXlKLjvcW893&#10;SUOqXwnz5DrgnHtJTxOsQfEKIT7DmDSUCaxw7Rqn8787ZsmRM9e2VmPeBN4uqYvTtW7jvijg9N/y&#10;JsXecLq0q+WD6m8AAAD//wMAUEsDBBQABgAIAAAAIQA4/SH/1gAAAJQBAAALAAAAX3JlbHMvLnJl&#10;bHOkkMFqwzAMhu+DvYPRfXGawxijTi+j0GvpHsDYimMaW0Yy2fr2M4PBMnrbUb/Q94l/f/hMi1qR&#10;JVI2sOt6UJgd+ZiDgffL8ekFlFSbvV0oo4EbChzGx4f9GRdb25HMsYhqlCwG5lrLq9biZkxWOiqY&#10;22YiTra2kYMu1l1tQD30/bPm3wwYN0x18gb45AdQl1tp5j/sFB2T0FQ7R0nTNEV3j6o9feQzro1i&#10;OWA14Fm+Q8a1a8+Bvu/d/dMb2JY5uiPbhG/ktn4cqGU/er3pcvwCAAD//wMAUEsDBBQABgAIAAAA&#10;IQB4qS633AIAADsGAAAOAAAAZHJzL2Uyb0RvYy54bWysVEtv2zAMvg/YfxB0bx07ryaoUwQtug0o&#10;1mJt17MqS7UHWdIoJU7260fJjmMsxQ7DfDAokfxEfnxcXu1qRbYCXGV0TtPzESVCc1NU+i2nz0+3&#10;ZxeUOM90wZTRIqd74ejV6uOHy8YuRWZKowoBBEG0WzY2p6X3dpkkjpeiZu7cWKFRKQ3UzOMR3pIC&#10;WIPotUqy0WiWNAYKC4YL5/D2plXSVcSXUnB/L6UTnqicYmw+/iH+X8M/WV2y5RswW1a8C4P9QxQ1&#10;qzQ+2kPdMM/IBqoTqLriYJyR/pybOjFSVlzEHDCbdPRHNo8lsyLmguQ429Pk/h8s/7p9AFIVOc0W&#10;yI9mNRbp+expA5qsAUxDwj2y1Fi3RONH+wDdyaEYUt5JqAkYpHY6GYWPEqkq+xnboZW+BylYYrpk&#10;F7nf99yLnSccL2fzbDKbUsJRlabpfIY4+FDS4gdvC85/EqYmQcjpxmOMMcSIzbZ3zscKFF0WrPgR&#10;AqgVFnTLFDkUe6DPhvrFIh13/TAwGQ9N0vl4Pju1mQxtxtNFmp7aYGrHUKYXs3TapdcFjokeEgxZ&#10;aHNbKRW7U2nS5HSczluPUIiW+ij5vRLBQelvQmIhkcosEhJHSFwrIJh8ThnnQvu2Dq5khWivp7Fg&#10;LdG9R6Q9AgZkiYH02B1AGM9T7Bamsw+uIk5g7zz6W2Ctc+8RXzba9851pQ28B6Awq+7l1h7DH1AT&#10;xFdT7LHNY5NiezrLbytsojvm/AMD7A+8xCXm7/EnlUG6TSdRUhr49d59sMc5RC0lDS6QnLqfGwaC&#10;EvVF44Qu0skEYX08TKbzDA8w1LwONXpTXxssE3YsRhfFYO/VQZRg6hfcdevwKqqY5vh2TrmHw+Ha&#10;t4sNtyUX63U0wy1jmb/Tj5YfpjC02dPuhYHtJsnjDH41h2XDlrEjW0aPtqEe2qw33sjKB+WR1+6A&#10;Gyo2TrdNwwocnqPVceevfgMAAP//AwBQSwMEFAAGAAgAAAAhAFmWNj7dAAAACgEAAA8AAABkcnMv&#10;ZG93bnJldi54bWxMj7FuwjAQhvdKfQfrkNjACUoiSOOgqqhLt1AY2Ex8jSPscxQbCG9fM7Xbne7T&#10;f99fbSdr2A1H3zsSkC4TYEitUz11Ag7fn4s1MB8kKWkcoYAHetjWry+VLJW7U4O3fehYDCFfSgE6&#10;hKHk3LcarfRLNyDF248brQxxHTuuRnmP4dbwVZIU3Mqe4gctB/zQ2F72VyugMacQGrPr+EA2W+1O&#10;x/xLp0LMZ9P7G7CAU/iD4akf1aGOTmd3JeWZEbBIN2lEBeRZDuwJ5MUG2DkORZIBryv+v0L9CwAA&#10;//8DAFBLAQItABQABgAIAAAAIQC2gziS/gAAAOEBAAATAAAAAAAAAAAAAAAAAAAAAABbQ29udGVu&#10;dF9UeXBlc10ueG1sUEsBAi0AFAAGAAgAAAAhADj9If/WAAAAlAEAAAsAAAAAAAAAAAAAAAAALwEA&#10;AF9yZWxzLy5yZWxzUEsBAi0AFAAGAAgAAAAhAHipLrfcAgAAOwYAAA4AAAAAAAAAAAAAAAAALgIA&#10;AGRycy9lMm9Eb2MueG1sUEsBAi0AFAAGAAgAAAAhAFmWNj7dAAAACgEAAA8AAAAAAAAAAAAAAAAA&#10;NgUAAGRycy9kb3ducmV2LnhtbFBLBQYAAAAABAAEAPMAAABABgAAAAA=&#10;" path="m,1117600l,241489c,108118,108118,,241489,l364315,c497686,,605804,108118,605804,241489r,296745l672465,538234,605804,655081,539142,538234r66662,l605804,241489c605804,108118,497686,,364315,l241489,c108118,,,108118,,241489r,876111xe" filled="f" strokecolor="#243f60 [1604]" strokeweight=".25pt">
+                <v:path arrowok="t" o:connecttype="custom" o:connectlocs="0,1117600;0,241489;241489,0;364315,0;605804,241489;605804,538234;672465,538234;605804,655081;539142,538234;605804,538234;605804,241489;364315,0;241489,0;0,241489;0,1117600" o:connectangles="0,0,0,0,0,0,0,0,0,0,0,0,0,0,0"/>
               </v:shape>
             </w:pict>
           </mc:Fallback>
@@ -4358,10 +4504,10 @@
               <wp:anchor distT="0" distB="0" distL="114300" distR="114300" simplePos="0" relativeHeight="251728896" behindDoc="0" locked="0" layoutInCell="1" allowOverlap="1" wp14:anchorId="5C7F9656" wp14:editId="25B74DD1">
                 <wp:simplePos x="0" y="0"/>
                 <wp:positionH relativeFrom="column">
-                  <wp:posOffset>4953532</wp:posOffset>
+                  <wp:posOffset>4954555</wp:posOffset>
                 </wp:positionH>
                 <wp:positionV relativeFrom="paragraph">
-                  <wp:posOffset>71755</wp:posOffset>
+                  <wp:posOffset>70083</wp:posOffset>
                 </wp:positionV>
                 <wp:extent cx="513184" cy="1035698"/>
                 <wp:effectExtent l="0" t="0" r="58420" b="50165"/>
@@ -4413,7 +4559,7 @@
           </mc:Choice>
           <mc:Fallback>
             <w:pict>
-              <v:shape id="Straight Arrow Connector 310" o:spid="_x0000_s1026" type="#_x0000_t32" style="position:absolute;margin-left:390.05pt;margin-top:5.65pt;width:40.4pt;height:81.55pt;z-index:251728896;visibility:visible;mso-wrap-style:square;mso-width-percent:0;mso-height-percent:0;mso-wrap-distance-left:9pt;mso-wrap-distance-top:0;mso-wrap-distance-right:9pt;mso-wrap-distance-bottom:0;mso-position-horizontal:absolute;mso-position-horizontal-relative:text;mso-position-vertical:absolute;mso-position-vertical-relative:text;mso-width-percent:0;mso-height-percent:0;mso-width-relative:margin;mso-height-relative:margin" o:gfxdata="UEsDBBQABgAIAAAAIQC2gziS/gAAAOEBAAATAAAAW0NvbnRlbnRfVHlwZXNdLnhtbJSRQU7DMBBF&#10;90jcwfIWJU67QAgl6YK0S0CoHGBkTxKLZGx5TGhvj5O2G0SRWNoz/78nu9wcxkFMGNg6quQqL6RA&#10;0s5Y6ir5vt9lD1JwBDIwOMJKHpHlpr69KfdHjyxSmriSfYz+USnWPY7AufNIadK6MEJMx9ApD/oD&#10;OlTrorhX2lFEilmcO2RdNtjC5xDF9pCuTyYBB5bi6bQ4syoJ3g9WQ0ymaiLzg5KdCXlKLjvcW893&#10;SUOqXwnz5DrgnHtJTxOsQfEKIT7DmDSUCaxw7Rqn8787ZsmRM9e2VmPeBN4uqYvTtW7jvijg9N/y&#10;JsXecLq0q+WD6m8AAAD//wMAUEsDBBQABgAIAAAAIQA4/SH/1gAAAJQBAAALAAAAX3JlbHMvLnJl&#10;bHOkkMFqwzAMhu+DvYPRfXGawxijTi+j0GvpHsDYimMaW0Yy2fr2M4PBMnrbUb/Q94l/f/hMi1qR&#10;JVI2sOt6UJgd+ZiDgffL8ekFlFSbvV0oo4EbChzGx4f9GRdb25HMsYhqlCwG5lrLq9biZkxWOiqY&#10;22YiTra2kYMu1l1tQD30/bPm3wwYN0x18gb45AdQl1tp5j/sFB2T0FQ7R0nTNEV3j6o9feQzro1i&#10;OWA14Fm+Q8a1a8+Bvu/d/dMb2JY5uiPbhG/ktn4cqGU/er3pcvwCAAD//wMAUEsDBBQABgAIAAAA&#10;IQCF1b2K2QEAAAYEAAAOAAAAZHJzL2Uyb0RvYy54bWysU8GO0zAQvSPxD5bvNEnLrkrVdIW6wAVB&#10;tct+gNexG0u2xxqbpv17xk42iwCtBOIyiT1+M+89j7c3Z2fZSWE04FveLGrOlJfQGX9s+cO3j2/W&#10;nMUkfCcseNXyi4r8Zvf61XYIG7WEHmynkFERHzdDaHmfUthUVZS9ciIuIChPSQ3oRKIlHqsOxUDV&#10;na2WdX1dDYBdQJAqRtq9HZN8V+prrWT6qnVUidmWE7dUIpb4mGO124rNEUXojZxoiH9g4YTx1HQu&#10;dSuSYN/R/FbKGYkQQaeFBFeB1kaqooHUNPUvau57EVTRQubEMNsU/19Z+eV0QGa6lq8a8scLR5d0&#10;n1CYY5/Ye0QY2B68JyMBWT5Djg0hbgi49wecVjEcMMs/a3T5S8LYubh8mV1W58QkbV41q2b9ljNJ&#10;qaZeXV2/W+ei1TM6YEyfFDiWf1oeJzozj6ZYLU6fYxqBT4Dc2vockzD2g+9YugQSJLKOqUnOV1nB&#10;yLn8pYtVI/ZOaXKDWI49yhyqvUV2EjRBQkrl03KuRKczTBtrZ2BdyL0InM5nqCoz+jfgGVE6g08z&#10;2BkP+Kfu6dxMlPV4/smBUXe24BG6S7nNYg0NW7mQ6WHkaf55XeDPz3f3AwAA//8DAFBLAwQUAAYA&#10;CAAAACEAbEs6qN0AAAAKAQAADwAAAGRycy9kb3ducmV2LnhtbEyPwU7DMAyG70i8Q2QkbiwpjK50&#10;TaeJiQM3tvEAXpO1XRunarKtvD3mxI72/+n352I1uV5c7BhaTxqSmQJhqfKmpVrD9/7jKQMRIpLB&#10;3pPV8GMDrMr7uwJz46+0tZddrAWXUMhRQxPjkEsZqsY6DDM/WOLs6EeHkcexlmbEK5e7Xj4rlUqH&#10;LfGFBgf73tiq252dhhO2n/tu6/wmfPlXOnb9Jl0nWj8+TOsliGin+A/Dnz6rQ8lOB38mE0SvYZGp&#10;hFEOkhcQDGSpegNx4MViPgdZFvL2hfIXAAD//wMAUEsBAi0AFAAGAAgAAAAhALaDOJL+AAAA4QEA&#10;ABMAAAAAAAAAAAAAAAAAAAAAAFtDb250ZW50X1R5cGVzXS54bWxQSwECLQAUAAYACAAAACEAOP0h&#10;/9YAAACUAQAACwAAAAAAAAAAAAAAAAAvAQAAX3JlbHMvLnJlbHNQSwECLQAUAAYACAAAACEAhdW9&#10;itkBAAAGBAAADgAAAAAAAAAAAAAAAAAuAgAAZHJzL2Uyb0RvYy54bWxQSwECLQAUAAYACAAAACEA&#10;bEs6qN0AAAAKAQAADwAAAAAAAAAAAAAAAAAzBAAAZHJzL2Rvd25yZXYueG1sUEsFBgAAAAAEAAQA&#10;8wAAAD0FAAAAAA==&#10;" strokecolor="#bc4542 [3045]">
+              <v:shape id="Straight Arrow Connector 310" o:spid="_x0000_s1026" type="#_x0000_t32" style="position:absolute;margin-left:390.1pt;margin-top:5.5pt;width:40.4pt;height:81.55pt;z-index:251728896;visibility:visible;mso-wrap-style:square;mso-width-percent:0;mso-height-percent:0;mso-wrap-distance-left:9pt;mso-wrap-distance-top:0;mso-wrap-distance-right:9pt;mso-wrap-distance-bottom:0;mso-position-horizontal:absolute;mso-position-horizontal-relative:text;mso-position-vertical:absolute;mso-position-vertical-relative:text;mso-width-percent:0;mso-height-percent:0;mso-width-relative:margin;mso-height-relative:margin" o:gfxdata="UEsDBBQABgAIAAAAIQC2gziS/gAAAOEBAAATAAAAW0NvbnRlbnRfVHlwZXNdLnhtbJSRQU7DMBBF&#10;90jcwfIWJU67QAgl6YK0S0CoHGBkTxKLZGx5TGhvj5O2G0SRWNoz/78nu9wcxkFMGNg6quQqL6RA&#10;0s5Y6ir5vt9lD1JwBDIwOMJKHpHlpr69KfdHjyxSmriSfYz+USnWPY7AufNIadK6MEJMx9ApD/oD&#10;OlTrorhX2lFEilmcO2RdNtjC5xDF9pCuTyYBB5bi6bQ4syoJ3g9WQ0ymaiLzg5KdCXlKLjvcW893&#10;SUOqXwnz5DrgnHtJTxOsQfEKIT7DmDSUCaxw7Rqn8787ZsmRM9e2VmPeBN4uqYvTtW7jvijg9N/y&#10;JsXecLq0q+WD6m8AAAD//wMAUEsDBBQABgAIAAAAIQA4/SH/1gAAAJQBAAALAAAAX3JlbHMvLnJl&#10;bHOkkMFqwzAMhu+DvYPRfXGawxijTi+j0GvpHsDYimMaW0Yy2fr2M4PBMnrbUb/Q94l/f/hMi1qR&#10;JVI2sOt6UJgd+ZiDgffL8ekFlFSbvV0oo4EbChzGx4f9GRdb25HMsYhqlCwG5lrLq9biZkxWOiqY&#10;22YiTra2kYMu1l1tQD30/bPm3wwYN0x18gb45AdQl1tp5j/sFB2T0FQ7R0nTNEV3j6o9feQzro1i&#10;OWA14Fm+Q8a1a8+Bvu/d/dMb2JY5uiPbhG/ktn4cqGU/er3pcvwCAAD//wMAUEsDBBQABgAIAAAA&#10;IQCF1b2K2QEAAAYEAAAOAAAAZHJzL2Uyb0RvYy54bWysU8GO0zAQvSPxD5bvNEnLrkrVdIW6wAVB&#10;tct+gNexG0u2xxqbpv17xk42iwCtBOIyiT1+M+89j7c3Z2fZSWE04FveLGrOlJfQGX9s+cO3j2/W&#10;nMUkfCcseNXyi4r8Zvf61XYIG7WEHmynkFERHzdDaHmfUthUVZS9ciIuIChPSQ3oRKIlHqsOxUDV&#10;na2WdX1dDYBdQJAqRtq9HZN8V+prrWT6qnVUidmWE7dUIpb4mGO124rNEUXojZxoiH9g4YTx1HQu&#10;dSuSYN/R/FbKGYkQQaeFBFeB1kaqooHUNPUvau57EVTRQubEMNsU/19Z+eV0QGa6lq8a8scLR5d0&#10;n1CYY5/Ye0QY2B68JyMBWT5Djg0hbgi49wecVjEcMMs/a3T5S8LYubh8mV1W58QkbV41q2b9ljNJ&#10;qaZeXV2/W+ei1TM6YEyfFDiWf1oeJzozj6ZYLU6fYxqBT4Dc2vockzD2g+9YugQSJLKOqUnOV1nB&#10;yLn8pYtVI/ZOaXKDWI49yhyqvUV2EjRBQkrl03KuRKczTBtrZ2BdyL0InM5nqCoz+jfgGVE6g08z&#10;2BkP+Kfu6dxMlPV4/smBUXe24BG6S7nNYg0NW7mQ6WHkaf55XeDPz3f3AwAA//8DAFBLAwQUAAYA&#10;CAAAACEA8ksHnNwAAAAKAQAADwAAAGRycy9kb3ducmV2LnhtbEyPwU7DQAxE70j8w8pI3OgmFaRR&#10;yKaqqDhwoy0f4GbdJCTrjbLbNvw97glutmc0flOuZzeoC02h82wgXSSgiGtvO24MfB3en3JQISJb&#10;HDyTgR8KsK7u70osrL/yji772CgJ4VCggTbGsdA61C05DAs/Eot28pPDKOvUaDvhVcLdoJdJkmmH&#10;HcuHFkd6a6nu92dn4Bu7j0O/c34bPv0Ln/phm21SYx4f5s0rqEhz/DPDDV/QoRKmoz+zDWowsMqT&#10;pVhFSKWTGPLsNhzlsHpOQVel/l+h+gUAAP//AwBQSwECLQAUAAYACAAAACEAtoM4kv4AAADhAQAA&#10;EwAAAAAAAAAAAAAAAAAAAAAAW0NvbnRlbnRfVHlwZXNdLnhtbFBLAQItABQABgAIAAAAIQA4/SH/&#10;1gAAAJQBAAALAAAAAAAAAAAAAAAAAC8BAABfcmVscy8ucmVsc1BLAQItABQABgAIAAAAIQCF1b2K&#10;2QEAAAYEAAAOAAAAAAAAAAAAAAAAAC4CAABkcnMvZTJvRG9jLnhtbFBLAQItABQABgAIAAAAIQDy&#10;Swec3AAAAAoBAAAPAAAAAAAAAAAAAAAAADMEAABkcnMvZG93bnJldi54bWxQSwUGAAAAAAQABADz&#10;AAAAPAUAAAAA&#10;" strokecolor="#bc4542 [3045]">
                 <v:stroke endarrow="open"/>
               </v:shape>
             </w:pict>
@@ -4431,10 +4577,10 @@
               <wp:anchor distT="0" distB="0" distL="114300" distR="114300" simplePos="0" relativeHeight="251715584" behindDoc="0" locked="0" layoutInCell="1" allowOverlap="1" wp14:anchorId="29131AA8" wp14:editId="5CF27A71">
                 <wp:simplePos x="0" y="0"/>
                 <wp:positionH relativeFrom="column">
-                  <wp:posOffset>-233265</wp:posOffset>
+                  <wp:posOffset>-236220</wp:posOffset>
                 </wp:positionH>
                 <wp:positionV relativeFrom="paragraph">
-                  <wp:posOffset>127829</wp:posOffset>
+                  <wp:posOffset>128270</wp:posOffset>
                 </wp:positionV>
                 <wp:extent cx="1346200" cy="1117600"/>
                 <wp:effectExtent l="0" t="0" r="25400" b="25400"/>
@@ -4498,7 +4644,7 @@
           </mc:Choice>
           <mc:Fallback>
             <w:pict>
-              <v:shape id="U-Turn Arrow 301" o:spid="_x0000_s1026" style="position:absolute;margin-left:-18.35pt;margin-top:10.05pt;width:106pt;height:88pt;rotation:90;flip:x y;z-index:251715584;visibility:visible;mso-wrap-style:square;mso-width-percent:0;mso-height-percent:0;mso-wrap-distance-left:9pt;mso-wrap-distance-top:0;mso-wrap-distance-right:9pt;mso-wrap-distance-bottom:0;mso-position-horizontal:absolute;mso-position-horizontal-relative:text;mso-position-vertical:absolute;mso-position-vertical-relative:text;mso-width-percent:0;mso-height-percent:0;mso-width-relative:margin;mso-height-relative:margin;v-text-anchor:middle" coordsize="1346200,1117600" o:gfxdata="UEsDBBQABgAIAAAAIQC2gziS/gAAAOEBAAATAAAAW0NvbnRlbnRfVHlwZXNdLnhtbJSRQU7DMBBF&#10;90jcwfIWJU67QAgl6YK0S0CoHGBkTxKLZGx5TGhvj5O2G0SRWNoz/78nu9wcxkFMGNg6quQqL6RA&#10;0s5Y6ir5vt9lD1JwBDIwOMJKHpHlpr69KfdHjyxSmriSfYz+USnWPY7AufNIadK6MEJMx9ApD/oD&#10;OlTrorhX2lFEilmcO2RdNtjC5xDF9pCuTyYBB5bi6bQ4syoJ3g9WQ0ymaiLzg5KdCXlKLjvcW893&#10;SUOqXwnz5DrgnHtJTxOsQfEKIT7DmDSUCaxw7Rqn8787ZsmRM9e2VmPeBN4uqYvTtW7jvijg9N/y&#10;JsXecLq0q+WD6m8AAAD//wMAUEsDBBQABgAIAAAAIQA4/SH/1gAAAJQBAAALAAAAX3JlbHMvLnJl&#10;bHOkkMFqwzAMhu+DvYPRfXGawxijTi+j0GvpHsDYimMaW0Yy2fr2M4PBMnrbUb/Q94l/f/hMi1qR&#10;JVI2sOt6UJgd+ZiDgffL8ekFlFSbvV0oo4EbChzGx4f9GRdb25HMsYhqlCwG5lrLq9biZkxWOiqY&#10;22YiTra2kYMu1l1tQD30/bPm3wwYN0x18gb45AdQl1tp5j/sFB2T0FQ7R0nTNEV3j6o9feQzro1i&#10;OWA14Fm+Q8a1a8+Bvu/d/dMb2JY5uiPbhG/ktn4cqGU/er3pcvwCAAD//wMAUEsDBBQABgAIAAAA&#10;IQBN/Lbm2QIAADwGAAAOAAAAZHJzL2Uyb0RvYy54bWysVFtP2zAUfp+0/2D5HZK0TVsqUlSB2CYh&#10;QAPGs3Fsksm32W7T8ut37FyIVrSHaXmIzvG5f+dyfrGXAu2YdbVWBc5OU4yYorqs1WuBnx6vT5YY&#10;OU9USYRWrMAH5vDF+vOn88as2ERXWpTMInCi3KoxBa68N6skcbRikrhTbZgCIddWEg+sfU1KSxrw&#10;LkUySdN50mhbGqspcw5er1ohXkf/nDPq7zh3zCNRYMjNx7+N/5fwT9bnZPVqialq2qVB/iELSWoF&#10;QQdXV8QTtLX1kStZU6ud5v6UaplozmvKYg1QTZb+Uc1DRQyLtQA4zgwwuf/nlt7u7i2qywJP0wwj&#10;RSQ06enkcWsV2lirGxTeAaXGuBUoP5h723EOyFDynluJrAZo81kaPoy4qM1XGIeW+hGooAnlon3E&#10;/jBgz/YeUXjMprM5NBQjCrIsyxZzYCBS0gYI5sY6/4VpiQJR4K2HJGOO0TnZ3TgfW1B2ZZDyZ8hA&#10;CujojgjUd3skn4zl8yyfdwMxUpmOVbJ0frY41pmNdSbpcjk91snHOvlisezL6xKHQvsCQxVKX9dC&#10;xPEUCjXQn2yRR0BCJ1rsI+UPggUDob4zDp0ELCcRkLhD7FJYBMUXmFDKlG8b4SpSsvY5jx1rgR4s&#10;IuzRYfDMIZHBd+cg7Oex79ZNpx9MWVzBwTj9W2Kt8WARI2vlB2NZK20/ciCgqi5yqw/pj6AJ5Isu&#10;DzDncUphxpyh1zUM0Q1x/p5YmA94hCvm7+DHhQa4dUdhVGn79tF70IdFBClGDVyQArtfW2IZRuKb&#10;ghU9y2YzcOsjM8sXE2DsWPIylqitvNTQJphYyC6SQd+LnuRWy2c4dpsQFUREUYhdYOptz1z69rLB&#10;uaRss4lqcGYM8TfqwdB+DcOYPe6fiTXdJnlYwlvdXxuyihPZIvquG/qh9GbrNa99EL7j2jFwouLg&#10;dOc03MAxH7Xej/76NwAAAP//AwBQSwMEFAAGAAgAAAAhAHSIVQfhAAAACQEAAA8AAABkcnMvZG93&#10;bnJldi54bWxMj09rwkAUxO8Fv8PyhF6KbmJblTQbkYKVXiz+KbS3NftMQrNvw+4aUz+9m1N7HGaY&#10;+U266HTNWrSuMiQgHkfAkHKjKioEHPar0RyY85KUrA2hgF90sMgGd6lMlLnQFtudL1goIZdIAaX3&#10;TcK5y0vU0o1NgxS8k7Fa+iBtwZWVl1Cuaz6JoinXsqKwUMoGX0vMf3ZnLeC6Xm0238v3j/YzWtPb&#10;dvrw5S0KcT/sli/APHb+Lww9fkCHLDAdzZmUY7WAUTyfhaiASQys959nj8COvX6KgWcp//8guwEA&#10;AP//AwBQSwECLQAUAAYACAAAACEAtoM4kv4AAADhAQAAEwAAAAAAAAAAAAAAAAAAAAAAW0NvbnRl&#10;bnRfVHlwZXNdLnhtbFBLAQItABQABgAIAAAAIQA4/SH/1gAAAJQBAAALAAAAAAAAAAAAAAAAAC8B&#10;AABfcmVscy8ucmVsc1BLAQItABQABgAIAAAAIQBN/Lbm2QIAADwGAAAOAAAAAAAAAAAAAAAAAC4C&#10;AABkcnMvZTJvRG9jLnhtbFBLAQItABQABgAIAAAAIQB0iFUH4QAAAAkBAAAPAAAAAAAAAAAAAAAA&#10;ADMFAABkcnMvZG93bnJldi54bWxQSwUGAAAAAAQABADzAAAAQQYAAAAA&#10;" path="m,1117600l,233388c,104491,104491,,233388,r810624,c1172909,,1277400,104491,1277400,233388v,97604,1,195208,1,292812l1346200,526200r-68799,119549l1208601,526200r68800,l1277401,233388c1277401,104491,1172910,,1044013,l233388,c104491,,,104491,,233388r,884212xe" filled="f" strokecolor="#243f60 [1604]" strokeweight=".25pt">
+              <v:shape id="U-Turn Arrow 301" o:spid="_x0000_s1026" style="position:absolute;margin-left:-18.6pt;margin-top:10.1pt;width:106pt;height:88pt;rotation:90;flip:x y;z-index:251715584;visibility:visible;mso-wrap-style:square;mso-width-percent:0;mso-height-percent:0;mso-wrap-distance-left:9pt;mso-wrap-distance-top:0;mso-wrap-distance-right:9pt;mso-wrap-distance-bottom:0;mso-position-horizontal:absolute;mso-position-horizontal-relative:text;mso-position-vertical:absolute;mso-position-vertical-relative:text;mso-width-percent:0;mso-height-percent:0;mso-width-relative:margin;mso-height-relative:margin;v-text-anchor:middle" coordsize="1346200,1117600" o:gfxdata="UEsDBBQABgAIAAAAIQC2gziS/gAAAOEBAAATAAAAW0NvbnRlbnRfVHlwZXNdLnhtbJSRQU7DMBBF&#10;90jcwfIWJU67QAgl6YK0S0CoHGBkTxKLZGx5TGhvj5O2G0SRWNoz/78nu9wcxkFMGNg6quQqL6RA&#10;0s5Y6ir5vt9lD1JwBDIwOMJKHpHlpr69KfdHjyxSmriSfYz+USnWPY7AufNIadK6MEJMx9ApD/oD&#10;OlTrorhX2lFEilmcO2RdNtjC5xDF9pCuTyYBB5bi6bQ4syoJ3g9WQ0ymaiLzg5KdCXlKLjvcW893&#10;SUOqXwnz5DrgnHtJTxOsQfEKIT7DmDSUCaxw7Rqn8787ZsmRM9e2VmPeBN4uqYvTtW7jvijg9N/y&#10;JsXecLq0q+WD6m8AAAD//wMAUEsDBBQABgAIAAAAIQA4/SH/1gAAAJQBAAALAAAAX3JlbHMvLnJl&#10;bHOkkMFqwzAMhu+DvYPRfXGawxijTi+j0GvpHsDYimMaW0Yy2fr2M4PBMnrbUb/Q94l/f/hMi1qR&#10;JVI2sOt6UJgd+ZiDgffL8ekFlFSbvV0oo4EbChzGx4f9GRdb25HMsYhqlCwG5lrLq9biZkxWOiqY&#10;22YiTra2kYMu1l1tQD30/bPm3wwYN0x18gb45AdQl1tp5j/sFB2T0FQ7R0nTNEV3j6o9feQzro1i&#10;OWA14Fm+Q8a1a8+Bvu/d/dMb2JY5uiPbhG/ktn4cqGU/er3pcvwCAAD//wMAUEsDBBQABgAIAAAA&#10;IQBN/Lbm2QIAADwGAAAOAAAAZHJzL2Uyb0RvYy54bWysVFtP2zAUfp+0/2D5HZK0TVsqUlSB2CYh&#10;QAPGs3Fsksm32W7T8ut37FyIVrSHaXmIzvG5f+dyfrGXAu2YdbVWBc5OU4yYorqs1WuBnx6vT5YY&#10;OU9USYRWrMAH5vDF+vOn88as2ERXWpTMInCi3KoxBa68N6skcbRikrhTbZgCIddWEg+sfU1KSxrw&#10;LkUySdN50mhbGqspcw5er1ohXkf/nDPq7zh3zCNRYMjNx7+N/5fwT9bnZPVqialq2qVB/iELSWoF&#10;QQdXV8QTtLX1kStZU6ud5v6UaplozmvKYg1QTZb+Uc1DRQyLtQA4zgwwuf/nlt7u7i2qywJP0wwj&#10;RSQ06enkcWsV2lirGxTeAaXGuBUoP5h723EOyFDynluJrAZo81kaPoy4qM1XGIeW+hGooAnlon3E&#10;/jBgz/YeUXjMprM5NBQjCrIsyxZzYCBS0gYI5sY6/4VpiQJR4K2HJGOO0TnZ3TgfW1B2ZZDyZ8hA&#10;CujojgjUd3skn4zl8yyfdwMxUpmOVbJ0frY41pmNdSbpcjk91snHOvlisezL6xKHQvsCQxVKX9dC&#10;xPEUCjXQn2yRR0BCJ1rsI+UPggUDob4zDp0ELCcRkLhD7FJYBMUXmFDKlG8b4SpSsvY5jx1rgR4s&#10;IuzRYfDMIZHBd+cg7Oex79ZNpx9MWVzBwTj9W2Kt8WARI2vlB2NZK20/ciCgqi5yqw/pj6AJ5Isu&#10;DzDncUphxpyh1zUM0Q1x/p5YmA94hCvm7+DHhQa4dUdhVGn79tF70IdFBClGDVyQArtfW2IZRuKb&#10;ghU9y2YzcOsjM8sXE2DsWPIylqitvNTQJphYyC6SQd+LnuRWy2c4dpsQFUREUYhdYOptz1z69rLB&#10;uaRss4lqcGYM8TfqwdB+DcOYPe6fiTXdJnlYwlvdXxuyihPZIvquG/qh9GbrNa99EL7j2jFwouLg&#10;dOc03MAxH7Xej/76NwAAAP//AwBQSwMEFAAGAAgAAAAhAPD2CrPgAAAACQEAAA8AAABkcnMvZG93&#10;bnJldi54bWxMj0FLw0AQhe+C/2EZwYu0mwQNGrMpRajFS6VVQW/b7JgEs7Nhd5tGf73Tk56Gx3u8&#10;+V65mGwvRvShc6QgnScgkGpnOmoUvL6sZrcgQtRkdO8IFXxjgEV1flbqwrgjbXHcxUZwCYVCK2hj&#10;HAopQ92i1WHuBiT2Pp23OrL0jTReH7nc9jJLklxa3RF/aPWADy3WX7uDVfCzXm02H8un5/EtWdPj&#10;Nr96jx6VuryYlvcgIk7xLwwnfEaHipn27kAmiF7BLL3LOKog43Pyb3KesmedXmcgq1L+X1D9AgAA&#10;//8DAFBLAQItABQABgAIAAAAIQC2gziS/gAAAOEBAAATAAAAAAAAAAAAAAAAAAAAAABbQ29udGVu&#10;dF9UeXBlc10ueG1sUEsBAi0AFAAGAAgAAAAhADj9If/WAAAAlAEAAAsAAAAAAAAAAAAAAAAALwEA&#10;AF9yZWxzLy5yZWxzUEsBAi0AFAAGAAgAAAAhAE38tubZAgAAPAYAAA4AAAAAAAAAAAAAAAAALgIA&#10;AGRycy9lMm9Eb2MueG1sUEsBAi0AFAAGAAgAAAAhAPD2CrPgAAAACQEAAA8AAAAAAAAAAAAAAAAA&#10;MwUAAGRycy9kb3ducmV2LnhtbFBLBQYAAAAABAAEAPMAAABABgAAAAA=&#10;" path="m,1117600l,233388c,104491,104491,,233388,r810624,c1172909,,1277400,104491,1277400,233388v,97604,1,195208,1,292812l1346200,526200r-68799,119549l1208601,526200r68800,l1277401,233388c1277401,104491,1172910,,1044013,l233388,c104491,,,104491,,233388r,884212xe" filled="f" strokecolor="#243f60 [1604]" strokeweight=".25pt">
                 <v:path arrowok="t" o:connecttype="custom" o:connectlocs="0,1117600;0,233388;233388,0;1044012,0;1277400,233388;1277401,526200;1346200,526200;1277401,645749;1208601,526200;1277401,526200;1277401,233388;1044013,0;233388,0;0,233388;0,1117600" o:connectangles="0,0,0,0,0,0,0,0,0,0,0,0,0,0,0"/>
               </v:shape>
             </w:pict>
@@ -4523,10 +4669,10 @@
               <wp:anchor distT="0" distB="0" distL="114300" distR="114300" simplePos="0" relativeHeight="251656189" behindDoc="0" locked="0" layoutInCell="1" allowOverlap="1" wp14:anchorId="0FDC2191" wp14:editId="0B007F9C">
                 <wp:simplePos x="0" y="0"/>
                 <wp:positionH relativeFrom="column">
-                  <wp:posOffset>2033905</wp:posOffset>
+                  <wp:posOffset>2034073</wp:posOffset>
                 </wp:positionH>
                 <wp:positionV relativeFrom="paragraph">
-                  <wp:posOffset>252095</wp:posOffset>
+                  <wp:posOffset>250721</wp:posOffset>
                 </wp:positionV>
                 <wp:extent cx="2257425" cy="610870"/>
                 <wp:effectExtent l="0" t="57150" r="9525" b="36830"/>
@@ -4578,7 +4724,7 @@
           </mc:Choice>
           <mc:Fallback>
             <w:pict>
-              <v:shape id="Straight Arrow Connector 302" o:spid="_x0000_s1026" type="#_x0000_t32" style="position:absolute;margin-left:160.15pt;margin-top:19.85pt;width:177.75pt;height:48.1pt;flip:y;z-index:251656189;visibility:visible;mso-wrap-style:square;mso-width-percent:0;mso-height-percent:0;mso-wrap-distance-left:9pt;mso-wrap-distance-top:0;mso-wrap-distance-right:9pt;mso-wrap-distance-bottom:0;mso-position-horizontal:absolute;mso-position-horizontal-relative:text;mso-position-vertical:absolute;mso-position-vertical-relative:text;mso-width-percent:0;mso-height-percent:0;mso-width-relative:margin;mso-height-relative:margin" o:gfxdata="UEsDBBQABgAIAAAAIQC2gziS/gAAAOEBAAATAAAAW0NvbnRlbnRfVHlwZXNdLnhtbJSRQU7DMBBF&#10;90jcwfIWJU67QAgl6YK0S0CoHGBkTxKLZGx5TGhvj5O2G0SRWNoz/78nu9wcxkFMGNg6quQqL6RA&#10;0s5Y6ir5vt9lD1JwBDIwOMJKHpHlpr69KfdHjyxSmriSfYz+USnWPY7AufNIadK6MEJMx9ApD/oD&#10;OlTrorhX2lFEilmcO2RdNtjC5xDF9pCuTyYBB5bi6bQ4syoJ3g9WQ0ymaiLzg5KdCXlKLjvcW893&#10;SUOqXwnz5DrgnHtJTxOsQfEKIT7DmDSUCaxw7Rqn8787ZsmRM9e2VmPeBN4uqYvTtW7jvijg9N/y&#10;JsXecLq0q+WD6m8AAAD//wMAUEsDBBQABgAIAAAAIQA4/SH/1gAAAJQBAAALAAAAX3JlbHMvLnJl&#10;bHOkkMFqwzAMhu+DvYPRfXGawxijTi+j0GvpHsDYimMaW0Yy2fr2M4PBMnrbUb/Q94l/f/hMi1qR&#10;JVI2sOt6UJgd+ZiDgffL8ekFlFSbvV0oo4EbChzGx4f9GRdb25HMsYhqlCwG5lrLq9biZkxWOiqY&#10;22YiTra2kYMu1l1tQD30/bPm3wwYN0x18gb45AdQl1tp5j/sFB2T0FQ7R0nTNEV3j6o9feQzro1i&#10;OWA14Fm+Q8a1a8+Bvu/d/dMb2JY5uiPbhG/ktn4cqGU/er3pcvwCAAD//wMAUEsDBBQABgAIAAAA&#10;IQBW8DY14QEAABAEAAAOAAAAZHJzL2Uyb0RvYy54bWysU12P0zAQfEfiP1h+p0kD96Go6Qn1gBcE&#10;1R3w7nPsxpLttdamaf89aycNCBASiBcrtndmZ8abzd3JWXZUGA34jq9XNWfKS+iNP3T886e3L245&#10;i0n4XljwquNnFfnd9vmzzRha1cAAtlfIiMTHdgwdH1IKbVVFOSgn4gqC8nSpAZ1ItMVD1aMYid3Z&#10;qqnr62oE7AOCVDHS6f10ybeFX2sl00eto0rMdpy0pbJiWZ/yWm03oj2gCIORswzxDyqcMJ6aLlT3&#10;Ign2Fc0vVM5IhAg6rSS4CrQ2UhUP5GZd/+TmcRBBFS8UTgxLTPH/0coPxz0y03f8Zd1w5oWjR3pM&#10;KMxhSOw1IoxsB95TkIAs11BiY4gtAXd+j/Muhj1m+yeNjmlrwhcahhIIWWSnkvd5yVudEpN02DRX&#10;N6+aK84k3V2v69ub8iDVxJP5Asb0ToFj+aPjcRa2KJp6iOP7mEgJAS+ADLY+r0kY+8b3LJ0DWRPZ&#10;UfZAtfm+yl4m9eUrna2asA9KUy6kcupRJlLtLLKjoFkSUiqf1gsTVWeYNtYuwLoE8EfgXJ+hqkzr&#10;34AXROkMPi1gZzzg77qn00WynuovCUy+cwRP0J/Lu5ZoaOxKVvMvkuf6x32Bf/+Rt98AAAD//wMA&#10;UEsDBBQABgAIAAAAIQApOZF13gAAAAoBAAAPAAAAZHJzL2Rvd25yZXYueG1sTI/BToNAEIbvJr7D&#10;Zky82aUlhRZZGmzUmPQk+gBbdgqk7Cxht4W+veNJbzOZL/98f76bbS+uOPrOkYLlIgKBVDvTUaPg&#10;++vtaQPCB01G945QwQ097Ir7u1xnxk30idcqNIJDyGdaQRvCkEnp6xat9gs3IPHt5EarA69jI82o&#10;Jw63vVxFUSKt7og/tHrAfYv1ubpYBeVGHuh826e++qgT00/z63v5otTjw1w+gwg4hz8YfvVZHQp2&#10;OroLGS96BfEqihnlYZuCYCBJ19zlyGS83oIscvm/QvEDAAD//wMAUEsBAi0AFAAGAAgAAAAhALaD&#10;OJL+AAAA4QEAABMAAAAAAAAAAAAAAAAAAAAAAFtDb250ZW50X1R5cGVzXS54bWxQSwECLQAUAAYA&#10;CAAAACEAOP0h/9YAAACUAQAACwAAAAAAAAAAAAAAAAAvAQAAX3JlbHMvLnJlbHNQSwECLQAUAAYA&#10;CAAAACEAVvA2NeEBAAAQBAAADgAAAAAAAAAAAAAAAAAuAgAAZHJzL2Uyb0RvYy54bWxQSwECLQAU&#10;AAYACAAAACEAKTmRdd4AAAAKAQAADwAAAAAAAAAAAAAAAAA7BAAAZHJzL2Rvd25yZXYueG1sUEsF&#10;BgAAAAAEAAQA8wAAAEYFAAAAAA==&#10;" strokecolor="#4579b8 [3044]">
+              <v:shape id="Straight Arrow Connector 302" o:spid="_x0000_s1026" type="#_x0000_t32" style="position:absolute;margin-left:160.15pt;margin-top:19.75pt;width:177.75pt;height:48.1pt;flip:y;z-index:251656189;visibility:visible;mso-wrap-style:square;mso-width-percent:0;mso-height-percent:0;mso-wrap-distance-left:9pt;mso-wrap-distance-top:0;mso-wrap-distance-right:9pt;mso-wrap-distance-bottom:0;mso-position-horizontal:absolute;mso-position-horizontal-relative:text;mso-position-vertical:absolute;mso-position-vertical-relative:text;mso-width-percent:0;mso-height-percent:0;mso-width-relative:margin;mso-height-relative:margin" o:gfxdata="UEsDBBQABgAIAAAAIQC2gziS/gAAAOEBAAATAAAAW0NvbnRlbnRfVHlwZXNdLnhtbJSRQU7DMBBF&#10;90jcwfIWJU67QAgl6YK0S0CoHGBkTxKLZGx5TGhvj5O2G0SRWNoz/78nu9wcxkFMGNg6quQqL6RA&#10;0s5Y6ir5vt9lD1JwBDIwOMJKHpHlpr69KfdHjyxSmriSfYz+USnWPY7AufNIadK6MEJMx9ApD/oD&#10;OlTrorhX2lFEilmcO2RdNtjC5xDF9pCuTyYBB5bi6bQ4syoJ3g9WQ0ymaiLzg5KdCXlKLjvcW893&#10;SUOqXwnz5DrgnHtJTxOsQfEKIT7DmDSUCaxw7Rqn8787ZsmRM9e2VmPeBN4uqYvTtW7jvijg9N/y&#10;JsXecLq0q+WD6m8AAAD//wMAUEsDBBQABgAIAAAAIQA4/SH/1gAAAJQBAAALAAAAX3JlbHMvLnJl&#10;bHOkkMFqwzAMhu+DvYPRfXGawxijTi+j0GvpHsDYimMaW0Yy2fr2M4PBMnrbUb/Q94l/f/hMi1qR&#10;JVI2sOt6UJgd+ZiDgffL8ekFlFSbvV0oo4EbChzGx4f9GRdb25HMsYhqlCwG5lrLq9biZkxWOiqY&#10;22YiTra2kYMu1l1tQD30/bPm3wwYN0x18gb45AdQl1tp5j/sFB2T0FQ7R0nTNEV3j6o9feQzro1i&#10;OWA14Fm+Q8a1a8+Bvu/d/dMb2JY5uiPbhG/ktn4cqGU/er3pcvwCAAD//wMAUEsDBBQABgAIAAAA&#10;IQBW8DY14QEAABAEAAAOAAAAZHJzL2Uyb0RvYy54bWysU12P0zAQfEfiP1h+p0kD96Go6Qn1gBcE&#10;1R3w7nPsxpLttdamaf89aycNCBASiBcrtndmZ8abzd3JWXZUGA34jq9XNWfKS+iNP3T886e3L245&#10;i0n4XljwquNnFfnd9vmzzRha1cAAtlfIiMTHdgwdH1IKbVVFOSgn4gqC8nSpAZ1ItMVD1aMYid3Z&#10;qqnr62oE7AOCVDHS6f10ybeFX2sl00eto0rMdpy0pbJiWZ/yWm03oj2gCIORswzxDyqcMJ6aLlT3&#10;Ign2Fc0vVM5IhAg6rSS4CrQ2UhUP5GZd/+TmcRBBFS8UTgxLTPH/0coPxz0y03f8Zd1w5oWjR3pM&#10;KMxhSOw1IoxsB95TkIAs11BiY4gtAXd+j/Muhj1m+yeNjmlrwhcahhIIWWSnkvd5yVudEpN02DRX&#10;N6+aK84k3V2v69ub8iDVxJP5Asb0ToFj+aPjcRa2KJp6iOP7mEgJAS+ADLY+r0kY+8b3LJ0DWRPZ&#10;UfZAtfm+yl4m9eUrna2asA9KUy6kcupRJlLtLLKjoFkSUiqf1gsTVWeYNtYuwLoE8EfgXJ+hqkzr&#10;34AXROkMPi1gZzzg77qn00WynuovCUy+cwRP0J/Lu5ZoaOxKVvMvkuf6x32Bf/+Rt98AAAD//wMA&#10;UEsDBBQABgAIAAAAIQDAB3073gAAAAoBAAAPAAAAZHJzL2Rvd25yZXYueG1sTI/BToNAEIbvJr7D&#10;Zky82cUSoKUsDTZqTDyJPsCWHYGUnSXsttC3dzzpbSbz5Z/vL/aLHcQFJ987UvC4ikAgNc701Cr4&#10;+nx52IDwQZPRgyNUcEUP+/L2ptC5cTN94KUOreAQ8rlW0IUw5lL6pkOr/cqNSHz7dpPVgdeplWbS&#10;M4fbQa6jKJVW98QfOj3iocPmVJ+tgmoj3+l0PWS+fmtSM8zL82v1pNT93VLtQARcwh8Mv/qsDiU7&#10;Hd2ZjBeDgngdxYzysE1AMJBmCXc5MhknGciykP8rlD8AAAD//wMAUEsBAi0AFAAGAAgAAAAhALaD&#10;OJL+AAAA4QEAABMAAAAAAAAAAAAAAAAAAAAAAFtDb250ZW50X1R5cGVzXS54bWxQSwECLQAUAAYA&#10;CAAAACEAOP0h/9YAAACUAQAACwAAAAAAAAAAAAAAAAAvAQAAX3JlbHMvLnJlbHNQSwECLQAUAAYA&#10;CAAAACEAVvA2NeEBAAAQBAAADgAAAAAAAAAAAAAAAAAuAgAAZHJzL2Uyb0RvYy54bWxQSwECLQAU&#10;AAYACAAAACEAwAd9O94AAAAKAQAADwAAAAAAAAAAAAAAAAA7BAAAZHJzL2Rvd25yZXYueG1sUEsF&#10;BgAAAAAEAAQA8wAAAEYFAAAAAA==&#10;" strokecolor="#4579b8 [3044]">
                 <v:stroke endarrow="open"/>
               </v:shape>
             </w:pict>
@@ -4598,7 +4744,7 @@
                   <wp:posOffset>988695</wp:posOffset>
                 </wp:positionH>
                 <wp:positionV relativeFrom="paragraph">
-                  <wp:posOffset>84455</wp:posOffset>
+                  <wp:posOffset>82550</wp:posOffset>
                 </wp:positionV>
                 <wp:extent cx="1044575" cy="485140"/>
                 <wp:effectExtent l="0" t="0" r="22225" b="10160"/>
@@ -4669,7 +4815,7 @@
           </mc:Choice>
           <mc:Fallback>
             <w:pict>
-              <v:shape id="_x0000_s1047" type="#_x0000_t202" style="position:absolute;margin-left:77.85pt;margin-top:6.65pt;width:82.25pt;height:38.2pt;z-index:251700224;visibility:visible;mso-wrap-style:square;mso-width-percent:0;mso-height-percent:0;mso-wrap-distance-left:9pt;mso-wrap-distance-top:0;mso-wrap-distance-right:9pt;mso-wrap-distance-bottom:0;mso-position-horizontal:absolute;mso-position-horizontal-relative:text;mso-position-vertical:absolute;mso-position-vertical-relative:text;mso-width-percent:0;mso-height-percent:0;mso-width-relative:margin;mso-height-relative:margin;v-text-anchor:top" o:gfxdata="UEsDBBQABgAIAAAAIQC2gziS/gAAAOEBAAATAAAAW0NvbnRlbnRfVHlwZXNdLnhtbJSRQU7DMBBF&#10;90jcwfIWJU67QAgl6YK0S0CoHGBkTxKLZGx5TGhvj5O2G0SRWNoz/78nu9wcxkFMGNg6quQqL6RA&#10;0s5Y6ir5vt9lD1JwBDIwOMJKHpHlpr69KfdHjyxSmriSfYz+USnWPY7AufNIadK6MEJMx9ApD/oD&#10;OlTrorhX2lFEilmcO2RdNtjC5xDF9pCuTyYBB5bi6bQ4syoJ3g9WQ0ymaiLzg5KdCXlKLjvcW893&#10;SUOqXwnz5DrgnHtJTxOsQfEKIT7DmDSUCaxw7Rqn8787ZsmRM9e2VmPeBN4uqYvTtW7jvijg9N/y&#10;JsXecLq0q+WD6m8AAAD//wMAUEsDBBQABgAIAAAAIQA4/SH/1gAAAJQBAAALAAAAX3JlbHMvLnJl&#10;bHOkkMFqwzAMhu+DvYPRfXGawxijTi+j0GvpHsDYimMaW0Yy2fr2M4PBMnrbUb/Q94l/f/hMi1qR&#10;JVI2sOt6UJgd+ZiDgffL8ekFlFSbvV0oo4EbChzGx4f9GRdb25HMsYhqlCwG5lrLq9biZkxWOiqY&#10;22YiTra2kYMu1l1tQD30/bPm3wwYN0x18gb45AdQl1tp5j/sFB2T0FQ7R0nTNEV3j6o9feQzro1i&#10;OWA14Fm+Q8a1a8+Bvu/d/dMb2JY5uiPbhG/ktn4cqGU/er3pcvwCAAD//wMAUEsDBBQABgAIAAAA&#10;IQAd0gOjTwIAAM8EAAAOAAAAZHJzL2Uyb0RvYy54bWysVNuO0zAQfUfiHyy/06RVC23UdLV0ASEt&#10;F7HLB7iO3VjreIztNilfv2MnTStAPCBeIl/mnDkzZ5z1TddochTOKzAlnU5ySoThUCmzL+n3x/ev&#10;lpT4wEzFNBhR0pPw9Gbz8sW6tYWYQQ26Eo4gifFFa0tah2CLLPO8Fg3zE7DC4KUE17CAW7fPKsda&#10;ZG90Nsvz11kLrrIOuPAeT+/6S7pJ/FIKHr5I6UUguqSoLaSvS99d/GabNSv2jtla8UEG+wcVDVMG&#10;k45UdywwcnDqN6pGcQceZJhwaDKQUnGRasBqpvkv1TzUzIpUCzbH27FN/v/R8s/Hr46oqqSz5YoS&#10;wxo06VF0gbyFjsxif1rrCwx7sBgYOjxGn1Ot3t4Df/LEwLZmZi9unYO2FqxCfdOIzK6gPY+PJLv2&#10;E1SYhh0CJKJOuiY2D9tBkB19Oo3eRCk8pszn88WbBSUc7+bLxXSezMtYcUZb58MHAQ2Ji5I69D6x&#10;s+O9D1ENK84hMZk2pEXaVb7IU1gU/s5UaSACU7pfI0iboZIofigjnLToSb4Jie1DgbPEkgZXbLUj&#10;R4YjxzgXJvTNiEwYHWFSaT0Ch2bGib8A9QgaYiNMpIEegb3uv2YcESkrmDCCG2XA/Uly9XSWK/v4&#10;c/V9zdHS0O26fmaSB/FoB9UJrXXQvzD8I+CiBveTkhZfV0n9jwNzghL90eB4rKZz9I+EtEFfZ7hx&#10;1ze76xtmOFKVNFDSL7chPeFYlIFbHCOpksMXJYNofDXJ+OGFx2d5vU9Rl//Q5hkAAP//AwBQSwME&#10;FAAGAAgAAAAhAPCAKr3dAAAACQEAAA8AAABkcnMvZG93bnJldi54bWxMj01PwzAMhu9I/IfISNxY&#10;Squx0TWdxiROnNhA4pg1XtPROFWTfvDvMSd28ys/ev242M6uFSP2ofGk4HGRgECqvGmoVvBxfH1Y&#10;gwhRk9GtJ1TwgwG25e1NoXPjJ3rH8RBrwSUUcq3AxtjlUobKotNh4Tsk3p1973Tk2NfS9HrictfK&#10;NEmepNMN8QWrO9xbrL4Pg1NQv2T2iBdZDW/zbj9+zWf6nEal7u/m3QZExDn+w/Cnz+pQstPJD2SC&#10;aDkvlytGecgyEAxkaZKCOClYP69AloW8/qD8BQAA//8DAFBLAQItABQABgAIAAAAIQC2gziS/gAA&#10;AOEBAAATAAAAAAAAAAAAAAAAAAAAAABbQ29udGVudF9UeXBlc10ueG1sUEsBAi0AFAAGAAgAAAAh&#10;ADj9If/WAAAAlAEAAAsAAAAAAAAAAAAAAAAALwEAAF9yZWxzLy5yZWxzUEsBAi0AFAAGAAgAAAAh&#10;AB3SA6NPAgAAzwQAAA4AAAAAAAAAAAAAAAAALgIAAGRycy9lMm9Eb2MueG1sUEsBAi0AFAAGAAgA&#10;AAAhAPCAKr3dAAAACQEAAA8AAAAAAAAAAAAAAAAAqQQAAGRycy9kb3ducmV2LnhtbFBLBQYAAAAA&#10;BAAEAPMAAACzBQAAAAA=&#10;" fillcolor="white [3201]" strokecolor="#4f81bd [3204]" strokeweight="1.5pt">
+              <v:shape id="_x0000_s1047" type="#_x0000_t202" style="position:absolute;margin-left:77.85pt;margin-top:6.5pt;width:82.25pt;height:38.2pt;z-index:251700224;visibility:visible;mso-wrap-style:square;mso-width-percent:0;mso-height-percent:0;mso-wrap-distance-left:9pt;mso-wrap-distance-top:0;mso-wrap-distance-right:9pt;mso-wrap-distance-bottom:0;mso-position-horizontal:absolute;mso-position-horizontal-relative:text;mso-position-vertical:absolute;mso-position-vertical-relative:text;mso-width-percent:0;mso-height-percent:0;mso-width-relative:margin;mso-height-relative:margin;v-text-anchor:top" o:gfxdata="UEsDBBQABgAIAAAAIQC2gziS/gAAAOEBAAATAAAAW0NvbnRlbnRfVHlwZXNdLnhtbJSRQU7DMBBF&#10;90jcwfIWJU67QAgl6YK0S0CoHGBkTxKLZGx5TGhvj5O2G0SRWNoz/78nu9wcxkFMGNg6quQqL6RA&#10;0s5Y6ir5vt9lD1JwBDIwOMJKHpHlpr69KfdHjyxSmriSfYz+USnWPY7AufNIadK6MEJMx9ApD/oD&#10;OlTrorhX2lFEilmcO2RdNtjC5xDF9pCuTyYBB5bi6bQ4syoJ3g9WQ0ymaiLzg5KdCXlKLjvcW893&#10;SUOqXwnz5DrgnHtJTxOsQfEKIT7DmDSUCaxw7Rqn8787ZsmRM9e2VmPeBN4uqYvTtW7jvijg9N/y&#10;JsXecLq0q+WD6m8AAAD//wMAUEsDBBQABgAIAAAAIQA4/SH/1gAAAJQBAAALAAAAX3JlbHMvLnJl&#10;bHOkkMFqwzAMhu+DvYPRfXGawxijTi+j0GvpHsDYimMaW0Yy2fr2M4PBMnrbUb/Q94l/f/hMi1qR&#10;JVI2sOt6UJgd+ZiDgffL8ekFlFSbvV0oo4EbChzGx4f9GRdb25HMsYhqlCwG5lrLq9biZkxWOiqY&#10;22YiTra2kYMu1l1tQD30/bPm3wwYN0x18gb45AdQl1tp5j/sFB2T0FQ7R0nTNEV3j6o9feQzro1i&#10;OWA14Fm+Q8a1a8+Bvu/d/dMb2JY5uiPbhG/ktn4cqGU/er3pcvwCAAD//wMAUEsDBBQABgAIAAAA&#10;IQAd0gOjTwIAAM8EAAAOAAAAZHJzL2Uyb0RvYy54bWysVNuO0zAQfUfiHyy/06RVC23UdLV0ASEt&#10;F7HLB7iO3VjreIztNilfv2MnTStAPCBeIl/mnDkzZ5z1TddochTOKzAlnU5ySoThUCmzL+n3x/ev&#10;lpT4wEzFNBhR0pPw9Gbz8sW6tYWYQQ26Eo4gifFFa0tah2CLLPO8Fg3zE7DC4KUE17CAW7fPKsda&#10;ZG90Nsvz11kLrrIOuPAeT+/6S7pJ/FIKHr5I6UUguqSoLaSvS99d/GabNSv2jtla8UEG+wcVDVMG&#10;k45UdywwcnDqN6pGcQceZJhwaDKQUnGRasBqpvkv1TzUzIpUCzbH27FN/v/R8s/Hr46oqqSz5YoS&#10;wxo06VF0gbyFjsxif1rrCwx7sBgYOjxGn1Ot3t4Df/LEwLZmZi9unYO2FqxCfdOIzK6gPY+PJLv2&#10;E1SYhh0CJKJOuiY2D9tBkB19Oo3eRCk8pszn88WbBSUc7+bLxXSezMtYcUZb58MHAQ2Ji5I69D6x&#10;s+O9D1ENK84hMZk2pEXaVb7IU1gU/s5UaSACU7pfI0iboZIofigjnLToSb4Jie1DgbPEkgZXbLUj&#10;R4YjxzgXJvTNiEwYHWFSaT0Ch2bGib8A9QgaYiNMpIEegb3uv2YcESkrmDCCG2XA/Uly9XSWK/v4&#10;c/V9zdHS0O26fmaSB/FoB9UJrXXQvzD8I+CiBveTkhZfV0n9jwNzghL90eB4rKZz9I+EtEFfZ7hx&#10;1ze76xtmOFKVNFDSL7chPeFYlIFbHCOpksMXJYNofDXJ+OGFx2d5vU9Rl//Q5hkAAP//AwBQSwME&#10;FAAGAAgAAAAhAKd9nHrcAAAACQEAAA8AAABkcnMvZG93bnJldi54bWxMj8tOwzAQRfdI/IM1SOyo&#10;Q0KhDXGqUokVK1qQunTjaRyIx1HsPPh7hhXdzdUc3UexmV0rRuxD40nB/SIBgVR501Ct4OPwercC&#10;EaImo1tPqOAHA2zK66tC58ZP9I7jPtaCTSjkWoGNsculDJVFp8PCd0j8O/ve6ciyr6Xp9cTmrpVp&#10;kjxKpxviBKs73FmsvveDU1C/ZPaAX7Ia3ubtbjzOZ/qcRqVub+btM4iIc/yH4a8+V4eSO538QCaI&#10;lvVy+cQoHxlvYiBLkxTEScFq/QCyLOTlgvIXAAD//wMAUEsBAi0AFAAGAAgAAAAhALaDOJL+AAAA&#10;4QEAABMAAAAAAAAAAAAAAAAAAAAAAFtDb250ZW50X1R5cGVzXS54bWxQSwECLQAUAAYACAAAACEA&#10;OP0h/9YAAACUAQAACwAAAAAAAAAAAAAAAAAvAQAAX3JlbHMvLnJlbHNQSwECLQAUAAYACAAAACEA&#10;HdIDo08CAADPBAAADgAAAAAAAAAAAAAAAAAuAgAAZHJzL2Uyb0RvYy54bWxQSwECLQAUAAYACAAA&#10;ACEAp32cetwAAAAJAQAADwAAAAAAAAAAAAAAAACpBAAAZHJzL2Rvd25yZXYueG1sUEsFBgAAAAAE&#10;AAQA8wAAALIFAAAAAA==&#10;" fillcolor="white [3201]" strokecolor="#4f81bd [3204]" strokeweight="1.5pt">
                 <v:textbox>
                   <w:txbxContent>
                     <w:p>
@@ -4709,13 +4855,13 @@
         <mc:AlternateContent>
           <mc:Choice Requires="wps">
             <w:drawing>
-              <wp:anchor distT="0" distB="0" distL="114300" distR="114300" simplePos="0" relativeHeight="251725824" behindDoc="0" locked="0" layoutInCell="1" allowOverlap="1" wp14:anchorId="6CA3C577" wp14:editId="61DB5665">
+              <wp:anchor distT="0" distB="0" distL="114300" distR="114300" simplePos="0" relativeHeight="251725824" behindDoc="0" locked="0" layoutInCell="1" allowOverlap="1" wp14:anchorId="7105543A" wp14:editId="747D1CEB">
                 <wp:simplePos x="0" y="0"/>
                 <wp:positionH relativeFrom="column">
-                  <wp:posOffset>5055870</wp:posOffset>
+                  <wp:posOffset>5057192</wp:posOffset>
                 </wp:positionH>
                 <wp:positionV relativeFrom="paragraph">
-                  <wp:posOffset>135255</wp:posOffset>
+                  <wp:posOffset>136771</wp:posOffset>
                 </wp:positionV>
                 <wp:extent cx="1464310" cy="736600"/>
                 <wp:effectExtent l="0" t="0" r="21590" b="25400"/>
@@ -4783,7 +4929,7 @@
           </mc:Choice>
           <mc:Fallback>
             <w:pict>
-              <v:shape id="_x0000_s1048" type="#_x0000_t202" style="position:absolute;margin-left:398.1pt;margin-top:10.65pt;width:115.3pt;height:58pt;z-index:251725824;visibility:visible;mso-wrap-style:square;mso-width-percent:0;mso-height-percent:0;mso-wrap-distance-left:9pt;mso-wrap-distance-top:0;mso-wrap-distance-right:9pt;mso-wrap-distance-bottom:0;mso-position-horizontal:absolute;mso-position-horizontal-relative:text;mso-position-vertical:absolute;mso-position-vertical-relative:text;mso-width-percent:0;mso-height-percent:0;mso-width-relative:margin;mso-height-relative:margin;v-text-anchor:top" o:gfxdata="UEsDBBQABgAIAAAAIQC2gziS/gAAAOEBAAATAAAAW0NvbnRlbnRfVHlwZXNdLnhtbJSRQU7DMBBF&#10;90jcwfIWJU67QAgl6YK0S0CoHGBkTxKLZGx5TGhvj5O2G0SRWNoz/78nu9wcxkFMGNg6quQqL6RA&#10;0s5Y6ir5vt9lD1JwBDIwOMJKHpHlpr69KfdHjyxSmriSfYz+USnWPY7AufNIadK6MEJMx9ApD/oD&#10;OlTrorhX2lFEilmcO2RdNtjC5xDF9pCuTyYBB5bi6bQ4syoJ3g9WQ0ymaiLzg5KdCXlKLjvcW893&#10;SUOqXwnz5DrgnHtJTxOsQfEKIT7DmDSUCaxw7Rqn8787ZsmRM9e2VmPeBN4uqYvTtW7jvijg9N/y&#10;JsXecLq0q+WD6m8AAAD//wMAUEsDBBQABgAIAAAAIQA4/SH/1gAAAJQBAAALAAAAX3JlbHMvLnJl&#10;bHOkkMFqwzAMhu+DvYPRfXGawxijTi+j0GvpHsDYimMaW0Yy2fr2M4PBMnrbUb/Q94l/f/hMi1qR&#10;JVI2sOt6UJgd+ZiDgffL8ekFlFSbvV0oo4EbChzGx4f9GRdb25HMsYhqlCwG5lrLq9biZkxWOiqY&#10;22YiTra2kYMu1l1tQD30/bPm3wwYN0x18gb45AdQl1tp5j/sFB2T0FQ7R0nTNEV3j6o9feQzro1i&#10;OWA14Fm+Q8a1a8+Bvu/d/dMb2JY5uiPbhG/ktn4cqGU/er3pcvwCAAD//wMAUEsDBBQABgAIAAAA&#10;IQD39lXeUQIAAM8EAAAOAAAAZHJzL2Uyb0RvYy54bWysVNuO0zAQfUfiHyy/06SX7bJR09XSBYS0&#10;XMQuH+A6dmOt4zG226R8PWMnTStAPCBeItszc+bMnJmsbrtGk4NwXoEp6XSSUyIMh0qZXUm/Pb17&#10;9ZoSH5ipmAYjSnoUnt6uX75YtbYQM6hBV8IRBDG+aG1J6xBskWWe16JhfgJWGDRKcA0LeHW7rHKs&#10;RfRGZ7M8X2YtuMo64MJ7fL3vjXSd8KUUPHyW0otAdEmRW0hfl77b+M3WK1bsHLO14gMN9g8sGqYM&#10;Jh2h7llgZO/Ub1CN4g48yDDh0GQgpeIi1YDVTPNfqnmsmRWpFmyOt2Ob/P+D5Z8OXxxRVUnnOUpl&#10;WIMiPYkukDfQkVnsT2t9gW6PFh1Dh8+oc6rV2wfgz54Y2NTM7MSdc9DWglXIbxojs4vQHsdHkG37&#10;ESpMw/YBElAnXRObh+0giI46HUdtIhUeUy6Wi/kUTRxt1/PlMk/iZaw4RVvnw3sBDYmHkjrUPqGz&#10;w4MPkQ0rTi4xmTakRdib/CpPbpH4W1OlgQhM6f6MQdoMlUTyQxnhqEUP8lVIbB8SnCWUNLhiox05&#10;MBw5xrkwIbUxIaF3DJNK6zFwaGac+HOgDn0HR98YJtJAj4E9779mHCNSVjBhDG6UAfcnytXzmLn3&#10;P1Xf1xwlDd22SzMzS67xaQvVEaV10G8Y/hHwUIP7QUmL21VS/33PnKBEfzA4HjfTxSKuY7osrq5n&#10;eHGXlu2lhRmOUCUNlPTHTUgrHIsycIdjJFVS+MxkII1bk4QfNjyu5eU9eZ3/Q+ufAAAA//8DAFBL&#10;AwQUAAYACAAAACEAlHjLUeAAAAALAQAADwAAAGRycy9kb3ducmV2LnhtbEyPwU7DMAyG70i8Q2Qk&#10;bixpKzooTSeE4AZC2xBwdBvTFhqnarKtvD3Zadxs+dPv7y9Xsx3EnibfO9aQLBQI4saZnlsNb9un&#10;qxsQPiAbHByThl/ysKrOz0osjDvwmvab0IoYwr5ADV0IYyGlbzqy6BduJI63LzdZDHGdWmkmPMRw&#10;O8hUqVxa7Dl+6HCkh46an83Oang3OF8328/vLM/q5LleP75+vCitLy/m+zsQgeZwguGoH9Whik61&#10;27HxYtCwvM3TiGpIkwzEEVBpHsvUccqWGciqlP87VH8AAAD//wMAUEsBAi0AFAAGAAgAAAAhALaD&#10;OJL+AAAA4QEAABMAAAAAAAAAAAAAAAAAAAAAAFtDb250ZW50X1R5cGVzXS54bWxQSwECLQAUAAYA&#10;CAAAACEAOP0h/9YAAACUAQAACwAAAAAAAAAAAAAAAAAvAQAAX3JlbHMvLnJlbHNQSwECLQAUAAYA&#10;CAAAACEA9/ZV3lECAADPBAAADgAAAAAAAAAAAAAAAAAuAgAAZHJzL2Uyb0RvYy54bWxQSwECLQAU&#10;AAYACAAAACEAlHjLUeAAAAALAQAADwAAAAAAAAAAAAAAAACrBAAAZHJzL2Rvd25yZXYueG1sUEsF&#10;BgAAAAAEAAQA8wAAALgFAAAAAA==&#10;" fillcolor="white [3201]" strokecolor="#c0504d [3205]" strokeweight="1.5pt">
+              <v:shape id="_x0000_s1048" type="#_x0000_t202" style="position:absolute;margin-left:398.2pt;margin-top:10.75pt;width:115.3pt;height:58pt;z-index:251725824;visibility:visible;mso-wrap-style:square;mso-width-percent:0;mso-height-percent:0;mso-wrap-distance-left:9pt;mso-wrap-distance-top:0;mso-wrap-distance-right:9pt;mso-wrap-distance-bottom:0;mso-position-horizontal:absolute;mso-position-horizontal-relative:text;mso-position-vertical:absolute;mso-position-vertical-relative:text;mso-width-percent:0;mso-height-percent:0;mso-width-relative:margin;mso-height-relative:margin;v-text-anchor:top" o:gfxdata="UEsDBBQABgAIAAAAIQC2gziS/gAAAOEBAAATAAAAW0NvbnRlbnRfVHlwZXNdLnhtbJSRQU7DMBBF&#10;90jcwfIWJU67QAgl6YK0S0CoHGBkTxKLZGx5TGhvj5O2G0SRWNoz/78nu9wcxkFMGNg6quQqL6RA&#10;0s5Y6ir5vt9lD1JwBDIwOMJKHpHlpr69KfdHjyxSmriSfYz+USnWPY7AufNIadK6MEJMx9ApD/oD&#10;OlTrorhX2lFEilmcO2RdNtjC5xDF9pCuTyYBB5bi6bQ4syoJ3g9WQ0ymaiLzg5KdCXlKLjvcW893&#10;SUOqXwnz5DrgnHtJTxOsQfEKIT7DmDSUCaxw7Rqn8787ZsmRM9e2VmPeBN4uqYvTtW7jvijg9N/y&#10;JsXecLq0q+WD6m8AAAD//wMAUEsDBBQABgAIAAAAIQA4/SH/1gAAAJQBAAALAAAAX3JlbHMvLnJl&#10;bHOkkMFqwzAMhu+DvYPRfXGawxijTi+j0GvpHsDYimMaW0Yy2fr2M4PBMnrbUb/Q94l/f/hMi1qR&#10;JVI2sOt6UJgd+ZiDgffL8ekFlFSbvV0oo4EbChzGx4f9GRdb25HMsYhqlCwG5lrLq9biZkxWOiqY&#10;22YiTra2kYMu1l1tQD30/bPm3wwYN0x18gb45AdQl1tp5j/sFB2T0FQ7R0nTNEV3j6o9feQzro1i&#10;OWA14Fm+Q8a1a8+Bvu/d/dMb2JY5uiPbhG/ktn4cqGU/er3pcvwCAAD//wMAUEsDBBQABgAIAAAA&#10;IQD39lXeUQIAAM8EAAAOAAAAZHJzL2Uyb0RvYy54bWysVNuO0zAQfUfiHyy/06SX7bJR09XSBYS0&#10;XMQuH+A6dmOt4zG226R8PWMnTStAPCBeItszc+bMnJmsbrtGk4NwXoEp6XSSUyIMh0qZXUm/Pb17&#10;9ZoSH5ipmAYjSnoUnt6uX75YtbYQM6hBV8IRBDG+aG1J6xBskWWe16JhfgJWGDRKcA0LeHW7rHKs&#10;RfRGZ7M8X2YtuMo64MJ7fL3vjXSd8KUUPHyW0otAdEmRW0hfl77b+M3WK1bsHLO14gMN9g8sGqYM&#10;Jh2h7llgZO/Ub1CN4g48yDDh0GQgpeIi1YDVTPNfqnmsmRWpFmyOt2Ob/P+D5Z8OXxxRVUnnOUpl&#10;WIMiPYkukDfQkVnsT2t9gW6PFh1Dh8+oc6rV2wfgz54Y2NTM7MSdc9DWglXIbxojs4vQHsdHkG37&#10;ESpMw/YBElAnXRObh+0giI46HUdtIhUeUy6Wi/kUTRxt1/PlMk/iZaw4RVvnw3sBDYmHkjrUPqGz&#10;w4MPkQ0rTi4xmTakRdib/CpPbpH4W1OlgQhM6f6MQdoMlUTyQxnhqEUP8lVIbB8SnCWUNLhiox05&#10;MBw5xrkwIbUxIaF3DJNK6zFwaGac+HOgDn0HR98YJtJAj4E9779mHCNSVjBhDG6UAfcnytXzmLn3&#10;P1Xf1xwlDd22SzMzS67xaQvVEaV10G8Y/hHwUIP7QUmL21VS/33PnKBEfzA4HjfTxSKuY7osrq5n&#10;eHGXlu2lhRmOUCUNlPTHTUgrHIsycIdjJFVS+MxkII1bk4QfNjyu5eU9eZ3/Q+ufAAAA//8DAFBL&#10;AwQUAAYACAAAACEArh2r4uEAAAALAQAADwAAAGRycy9kb3ducmV2LnhtbEyPwU7DMAyG70i8Q2Qk&#10;bixpS9tRmk4IwQ00bUOMY9qYttAkVZNt5e3xTnCz5U+/v79czWZgR5x876yEaCGAoW2c7m0r4W33&#10;fLME5oOyWg3OooQf9LCqLi9KVWh3shs8bkPLKMT6QknoQhgLzn3ToVF+4Ua0dPt0k1GB1qnlelIn&#10;CjcDj4XIuFG9pQ+dGvGxw+Z7ezAS3rWa02b38ZVkSR291Jun9f5VSHl9NT/cAws4hz8YzvqkDhU5&#10;1e5gtWeDhPwuuyVUQhylwM6AiHNqV9OU5CnwquT/O1S/AAAA//8DAFBLAQItABQABgAIAAAAIQC2&#10;gziS/gAAAOEBAAATAAAAAAAAAAAAAAAAAAAAAABbQ29udGVudF9UeXBlc10ueG1sUEsBAi0AFAAG&#10;AAgAAAAhADj9If/WAAAAlAEAAAsAAAAAAAAAAAAAAAAALwEAAF9yZWxzLy5yZWxzUEsBAi0AFAAG&#10;AAgAAAAhAPf2Vd5RAgAAzwQAAA4AAAAAAAAAAAAAAAAALgIAAGRycy9lMm9Eb2MueG1sUEsBAi0A&#10;FAAGAAgAAAAhAK4dq+LhAAAACwEAAA8AAAAAAAAAAAAAAAAAqwQAAGRycy9kb3ducmV2LnhtbFBL&#10;BQYAAAAABAAEAPMAAAC5BQAAAAA=&#10;" fillcolor="white [3201]" strokecolor="#c0504d [3205]" strokeweight="1.5pt">
                 <v:textbox>
                   <w:txbxContent>
                     <w:p>
@@ -4806,13 +4952,13 @@
         <mc:AlternateContent>
           <mc:Choice Requires="wps">
             <w:drawing>
-              <wp:anchor distT="0" distB="0" distL="114300" distR="114300" simplePos="0" relativeHeight="251714560" behindDoc="0" locked="0" layoutInCell="1" allowOverlap="1" wp14:anchorId="368E5DBF" wp14:editId="0EAF484C">
+              <wp:anchor distT="0" distB="0" distL="114300" distR="114300" simplePos="0" relativeHeight="251714560" behindDoc="0" locked="0" layoutInCell="1" allowOverlap="1" wp14:anchorId="7ECB5A47" wp14:editId="5A53602F">
                 <wp:simplePos x="0" y="0"/>
                 <wp:positionH relativeFrom="column">
-                  <wp:posOffset>991235</wp:posOffset>
+                  <wp:posOffset>988695</wp:posOffset>
                 </wp:positionH>
                 <wp:positionV relativeFrom="paragraph">
-                  <wp:posOffset>148590</wp:posOffset>
+                  <wp:posOffset>146050</wp:posOffset>
                 </wp:positionV>
                 <wp:extent cx="1044575" cy="485140"/>
                 <wp:effectExtent l="0" t="0" r="22225" b="10160"/>
@@ -4883,7 +5029,7 @@
           </mc:Choice>
           <mc:Fallback>
             <w:pict>
-              <v:shape id="_x0000_s1049" type="#_x0000_t202" style="position:absolute;margin-left:78.05pt;margin-top:11.7pt;width:82.25pt;height:38.2pt;z-index:251714560;visibility:visible;mso-wrap-style:square;mso-width-percent:0;mso-height-percent:0;mso-wrap-distance-left:9pt;mso-wrap-distance-top:0;mso-wrap-distance-right:9pt;mso-wrap-distance-bottom:0;mso-position-horizontal:absolute;mso-position-horizontal-relative:text;mso-position-vertical:absolute;mso-position-vertical-relative:text;mso-width-percent:0;mso-height-percent:0;mso-width-relative:margin;mso-height-relative:margin;v-text-anchor:top" o:gfxdata="UEsDBBQABgAIAAAAIQC2gziS/gAAAOEBAAATAAAAW0NvbnRlbnRfVHlwZXNdLnhtbJSRQU7DMBBF&#10;90jcwfIWJU67QAgl6YK0S0CoHGBkTxKLZGx5TGhvj5O2G0SRWNoz/78nu9wcxkFMGNg6quQqL6RA&#10;0s5Y6ir5vt9lD1JwBDIwOMJKHpHlpr69KfdHjyxSmriSfYz+USnWPY7AufNIadK6MEJMx9ApD/oD&#10;OlTrorhX2lFEilmcO2RdNtjC5xDF9pCuTyYBB5bi6bQ4syoJ3g9WQ0ymaiLzg5KdCXlKLjvcW893&#10;SUOqXwnz5DrgnHtJTxOsQfEKIT7DmDSUCaxw7Rqn8787ZsmRM9e2VmPeBN4uqYvTtW7jvijg9N/y&#10;JsXecLq0q+WD6m8AAAD//wMAUEsDBBQABgAIAAAAIQA4/SH/1gAAAJQBAAALAAAAX3JlbHMvLnJl&#10;bHOkkMFqwzAMhu+DvYPRfXGawxijTi+j0GvpHsDYimMaW0Yy2fr2M4PBMnrbUb/Q94l/f/hMi1qR&#10;JVI2sOt6UJgd+ZiDgffL8ekFlFSbvV0oo4EbChzGx4f9GRdb25HMsYhqlCwG5lrLq9biZkxWOiqY&#10;22YiTra2kYMu1l1tQD30/bPm3wwYN0x18gb45AdQl1tp5j/sFB2T0FQ7R0nTNEV3j6o9feQzro1i&#10;OWA14Fm+Q8a1a8+Bvu/d/dMb2JY5uiPbhG/ktn4cqGU/er3pcvwCAAD//wMAUEsDBBQABgAIAAAA&#10;IQCbw8MGTwIAAM8EAAAOAAAAZHJzL2Uyb0RvYy54bWysVNuO0zAQfUfiHyy/06Slhd2o6WrpAkJa&#10;LmKXD5g6dmOt4wm2t0n5esZOmq0A8YB4sezMnDNnbllf9Y1hB+m8Rlvy+SznTFqBlbb7kn+7f/fi&#10;gjMfwFZg0MqSH6XnV5vnz9ZdW8gF1mgq6RiRWF90bcnrENoiy7yoZQN+hq20ZFToGgj0dPusctAR&#10;e2OyRZ6/yjp0VetQSO/p681g5JvEr5QU4bNSXgZmSk7aQjpdOnfxzDZrKPYO2lqLUQb8g4oGtKWg&#10;E9UNBGCPTv9G1Wjh0KMKM4FNhkppIVMOlM08/yWbuxpamXKh4vh2KpP/f7Ti0+GLY7oq+cuc6mOh&#10;oSbdyz6wN9izRaxP1/qC3O5acgw9faY+p1x9e4viwTOL2xrsXl47h10toSJ984jMzqADj48ku+4j&#10;VhQGHgMmol65JhaPysGInXQcp95EKSKGzJfL1esVZ4Jsy4vVfJmal0FxQrfOh/cSGxYvJXfU+8QO&#10;h1sfohooTi4xmLGsI9rLfJUntyj8ra3SQATQZrgTyNgxkyh+TCMcjRxIvkpF5SOBi8SSBldujWMH&#10;oJEDIaQNQzEiE3lHmNLGTMCxmHHin4BmAo2+ESbTQE/AQfdfI06IFBVtmMCNtuj+JLl6OMlVg/8p&#10;+yHn2NLQ7/o0M4tpQHZYHam1DocNoz8CXWp0PzjraLtK7r8/gpOcmQ+WxuNyvqT+sZAe1NcFPdy5&#10;ZXduASuIquSBs+G6DWmFY1IWr2mMlE4djuIGJaNo2prU+HHD41qev5PX039o8xMAAP//AwBQSwME&#10;FAAGAAgAAAAhADIyTdLdAAAACQEAAA8AAABkcnMvZG93bnJldi54bWxMj8FOwzAQRO9I/IO1SNyo&#10;0wSiNsSpSiVOnGhB4ujG2yQQr6PYSczfs5zgONqnmbflLtpezDj6zpGC9SoBgVQ701Gj4O30fLcB&#10;4YMmo3tHqOAbPeyq66tSF8Yt9IrzMTSCS8gXWkEbwlBI6esWrfYrNyDx7eJGqwPHsZFm1AuX216m&#10;SZJLqzvihVYPeGix/jpOVkHzlLUn/JT19BL3h/kjXuh9mZW6vYn7RxABY/iD4Vef1aFip7ObyHjR&#10;c37I14wqSLN7EAxkaZKDOCvYbjcgq1L+/6D6AQAA//8DAFBLAQItABQABgAIAAAAIQC2gziS/gAA&#10;AOEBAAATAAAAAAAAAAAAAAAAAAAAAABbQ29udGVudF9UeXBlc10ueG1sUEsBAi0AFAAGAAgAAAAh&#10;ADj9If/WAAAAlAEAAAsAAAAAAAAAAAAAAAAALwEAAF9yZWxzLy5yZWxzUEsBAi0AFAAGAAgAAAAh&#10;AJvDwwZPAgAAzwQAAA4AAAAAAAAAAAAAAAAALgIAAGRycy9lMm9Eb2MueG1sUEsBAi0AFAAGAAgA&#10;AAAhADIyTdLdAAAACQEAAA8AAAAAAAAAAAAAAAAAqQQAAGRycy9kb3ducmV2LnhtbFBLBQYAAAAA&#10;BAAEAPMAAACzBQAAAAA=&#10;" fillcolor="white [3201]" strokecolor="#4f81bd [3204]" strokeweight="1.5pt">
+              <v:shape id="_x0000_s1049" type="#_x0000_t202" style="position:absolute;margin-left:77.85pt;margin-top:11.5pt;width:82.25pt;height:38.2pt;z-index:251714560;visibility:visible;mso-wrap-style:square;mso-width-percent:0;mso-height-percent:0;mso-wrap-distance-left:9pt;mso-wrap-distance-top:0;mso-wrap-distance-right:9pt;mso-wrap-distance-bottom:0;mso-position-horizontal:absolute;mso-position-horizontal-relative:text;mso-position-vertical:absolute;mso-position-vertical-relative:text;mso-width-percent:0;mso-height-percent:0;mso-width-relative:margin;mso-height-relative:margin;v-text-anchor:top" o:gfxdata="UEsDBBQABgAIAAAAIQC2gziS/gAAAOEBAAATAAAAW0NvbnRlbnRfVHlwZXNdLnhtbJSRQU7DMBBF&#10;90jcwfIWJU67QAgl6YK0S0CoHGBkTxKLZGx5TGhvj5O2G0SRWNoz/78nu9wcxkFMGNg6quQqL6RA&#10;0s5Y6ir5vt9lD1JwBDIwOMJKHpHlpr69KfdHjyxSmriSfYz+USnWPY7AufNIadK6MEJMx9ApD/oD&#10;OlTrorhX2lFEilmcO2RdNtjC5xDF9pCuTyYBB5bi6bQ4syoJ3g9WQ0ymaiLzg5KdCXlKLjvcW893&#10;SUOqXwnz5DrgnHtJTxOsQfEKIT7DmDSUCaxw7Rqn8787ZsmRM9e2VmPeBN4uqYvTtW7jvijg9N/y&#10;JsXecLq0q+WD6m8AAAD//wMAUEsDBBQABgAIAAAAIQA4/SH/1gAAAJQBAAALAAAAX3JlbHMvLnJl&#10;bHOkkMFqwzAMhu+DvYPRfXGawxijTi+j0GvpHsDYimMaW0Yy2fr2M4PBMnrbUb/Q94l/f/hMi1qR&#10;JVI2sOt6UJgd+ZiDgffL8ekFlFSbvV0oo4EbChzGx4f9GRdb25HMsYhqlCwG5lrLq9biZkxWOiqY&#10;22YiTra2kYMu1l1tQD30/bPm3wwYN0x18gb45AdQl1tp5j/sFB2T0FQ7R0nTNEV3j6o9feQzro1i&#10;OWA14Fm+Q8a1a8+Bvu/d/dMb2JY5uiPbhG/ktn4cqGU/er3pcvwCAAD//wMAUEsDBBQABgAIAAAA&#10;IQCbw8MGTwIAAM8EAAAOAAAAZHJzL2Uyb0RvYy54bWysVNuO0zAQfUfiHyy/06Slhd2o6WrpAkJa&#10;LmKXD5g6dmOt4wm2t0n5esZOmq0A8YB4sezMnDNnbllf9Y1hB+m8Rlvy+SznTFqBlbb7kn+7f/fi&#10;gjMfwFZg0MqSH6XnV5vnz9ZdW8gF1mgq6RiRWF90bcnrENoiy7yoZQN+hq20ZFToGgj0dPusctAR&#10;e2OyRZ6/yjp0VetQSO/p681g5JvEr5QU4bNSXgZmSk7aQjpdOnfxzDZrKPYO2lqLUQb8g4oGtKWg&#10;E9UNBGCPTv9G1Wjh0KMKM4FNhkppIVMOlM08/yWbuxpamXKh4vh2KpP/f7Ti0+GLY7oq+cuc6mOh&#10;oSbdyz6wN9izRaxP1/qC3O5acgw9faY+p1x9e4viwTOL2xrsXl47h10toSJ984jMzqADj48ku+4j&#10;VhQGHgMmol65JhaPysGInXQcp95EKSKGzJfL1esVZ4Jsy4vVfJmal0FxQrfOh/cSGxYvJXfU+8QO&#10;h1sfohooTi4xmLGsI9rLfJUntyj8ra3SQATQZrgTyNgxkyh+TCMcjRxIvkpF5SOBi8SSBldujWMH&#10;oJEDIaQNQzEiE3lHmNLGTMCxmHHin4BmAo2+ESbTQE/AQfdfI06IFBVtmMCNtuj+JLl6OMlVg/8p&#10;+yHn2NLQ7/o0M4tpQHZYHam1DocNoz8CXWp0PzjraLtK7r8/gpOcmQ+WxuNyvqT+sZAe1NcFPdy5&#10;ZXduASuIquSBs+G6DWmFY1IWr2mMlE4djuIGJaNo2prU+HHD41qev5PX039o8xMAAP//AwBQSwME&#10;FAAGAAgAAAAhAF7+rqjdAAAACQEAAA8AAABkcnMvZG93bnJldi54bWxMj8tOwzAQRfdI/IM1SOyo&#10;Q0KhDXGqUokVK1qQunTjaRyIx1HsPPh7hhVdXs3RnXOLzexaMWIfGk8K7hcJCKTKm4ZqBR+H17sV&#10;iBA1Gd16QgU/GGBTXl8VOjd+oncc97EWXEIh1wpsjF0uZagsOh0WvkPi29n3TkeOfS1Nrycud61M&#10;k+RROt0Qf7C6w53F6ns/OAX1S2YP+CWr4W3e7sbjfKbPaVTq9mbePoOIOMd/GP70WR1Kdjr5gUwQ&#10;Lefl8olRBWnGmxjI0iQFcVKwXj+ALAt5uaD8BQAA//8DAFBLAQItABQABgAIAAAAIQC2gziS/gAA&#10;AOEBAAATAAAAAAAAAAAAAAAAAAAAAABbQ29udGVudF9UeXBlc10ueG1sUEsBAi0AFAAGAAgAAAAh&#10;ADj9If/WAAAAlAEAAAsAAAAAAAAAAAAAAAAALwEAAF9yZWxzLy5yZWxzUEsBAi0AFAAGAAgAAAAh&#10;AJvDwwZPAgAAzwQAAA4AAAAAAAAAAAAAAAAALgIAAGRycy9lMm9Eb2MueG1sUEsBAi0AFAAGAAgA&#10;AAAhAF7+rqjdAAAACQEAAA8AAAAAAAAAAAAAAAAAqQQAAGRycy9kb3ducmV2LnhtbFBLBQYAAAAA&#10;BAAEAPMAAACzBQAAAAA=&#10;" fillcolor="white [3201]" strokecolor="#4f81bd [3204]" strokeweight="1.5pt">
                 <v:textbox>
                   <w:txbxContent>
                     <w:p>
@@ -4908,6 +5054,8 @@
           <w:rFonts w:cs="Consolas"/>
         </w:rPr>
       </w:pPr>
+    </w:p>
+    <w:p>
       <w:r>
         <w:rPr>
           <w:rFonts w:cs="Consolas"/>
@@ -4916,15 +5064,15 @@
         <mc:AlternateContent>
           <mc:Choice Requires="wps">
             <w:drawing>
-              <wp:anchor distT="0" distB="0" distL="114300" distR="114300" simplePos="0" relativeHeight="251719680" behindDoc="0" locked="0" layoutInCell="1" allowOverlap="1" wp14:anchorId="35224473" wp14:editId="7EA8C7AA">
+              <wp:anchor distT="0" distB="0" distL="114300" distR="114300" simplePos="0" relativeHeight="251730944" behindDoc="0" locked="0" layoutInCell="1" allowOverlap="1" wp14:anchorId="08AFB240" wp14:editId="5755F819">
                 <wp:simplePos x="0" y="0"/>
                 <wp:positionH relativeFrom="column">
-                  <wp:posOffset>3275045</wp:posOffset>
+                  <wp:posOffset>3368040</wp:posOffset>
                 </wp:positionH>
                 <wp:positionV relativeFrom="paragraph">
-                  <wp:posOffset>122595</wp:posOffset>
+                  <wp:posOffset>81915</wp:posOffset>
                 </wp:positionV>
-                <wp:extent cx="1688633" cy="737118"/>
+                <wp:extent cx="1688465" cy="736600"/>
                 <wp:effectExtent l="0" t="0" r="26035" b="25400"/>
                 <wp:wrapNone/>
                 <wp:docPr id="303" name="Text Box 2"/>
@@ -4940,7 +5088,7 @@
                       <wps:spPr bwMode="auto">
                         <a:xfrm>
                           <a:off x="0" y="0"/>
-                          <a:ext cx="1688633" cy="737118"/>
+                          <a:ext cx="1688465" cy="736600"/>
                         </a:xfrm>
                         <a:prstGeom prst="rect">
                           <a:avLst/>
@@ -4996,10 +5144,10 @@
                     </wps:wsp>
                   </a:graphicData>
                 </a:graphic>
-                <wp14:sizeRelH relativeFrom="margin">
+                <wp14:sizeRelH relativeFrom="page">
                   <wp14:pctWidth>0</wp14:pctWidth>
                 </wp14:sizeRelH>
-                <wp14:sizeRelV relativeFrom="margin">
+                <wp14:sizeRelV relativeFrom="page">
                   <wp14:pctHeight>0</wp14:pctHeight>
                 </wp14:sizeRelV>
               </wp:anchor>
@@ -5007,7 +5155,7 @@
           </mc:Choice>
           <mc:Fallback>
             <w:pict>
-              <v:shape id="_x0000_s1050" type="#_x0000_t202" style="position:absolute;margin-left:257.9pt;margin-top:9.65pt;width:132.95pt;height:58.05pt;z-index:251719680;visibility:visible;mso-wrap-style:square;mso-width-percent:0;mso-height-percent:0;mso-wrap-distance-left:9pt;mso-wrap-distance-top:0;mso-wrap-distance-right:9pt;mso-wrap-distance-bottom:0;mso-position-horizontal:absolute;mso-position-horizontal-relative:text;mso-position-vertical:absolute;mso-position-vertical-relative:text;mso-width-percent:0;mso-height-percent:0;mso-width-relative:margin;mso-height-relative:margin;v-text-anchor:top" o:gfxdata="UEsDBBQABgAIAAAAIQC2gziS/gAAAOEBAAATAAAAW0NvbnRlbnRfVHlwZXNdLnhtbJSRQU7DMBBF&#10;90jcwfIWJU67QAgl6YK0S0CoHGBkTxKLZGx5TGhvj5O2G0SRWNoz/78nu9wcxkFMGNg6quQqL6RA&#10;0s5Y6ir5vt9lD1JwBDIwOMJKHpHlpr69KfdHjyxSmriSfYz+USnWPY7AufNIadK6MEJMx9ApD/oD&#10;OlTrorhX2lFEilmcO2RdNtjC5xDF9pCuTyYBB5bi6bQ4syoJ3g9WQ0ymaiLzg5KdCXlKLjvcW893&#10;SUOqXwnz5DrgnHtJTxOsQfEKIT7DmDSUCaxw7Rqn8787ZsmRM9e2VmPeBN4uqYvTtW7jvijg9N/y&#10;JsXecLq0q+WD6m8AAAD//wMAUEsDBBQABgAIAAAAIQA4/SH/1gAAAJQBAAALAAAAX3JlbHMvLnJl&#10;bHOkkMFqwzAMhu+DvYPRfXGawxijTi+j0GvpHsDYimMaW0Yy2fr2M4PBMnrbUb/Q94l/f/hMi1qR&#10;JVI2sOt6UJgd+ZiDgffL8ekFlFSbvV0oo4EbChzGx4f9GRdb25HMsYhqlCwG5lrLq9biZkxWOiqY&#10;22YiTra2kYMu1l1tQD30/bPm3wwYN0x18gb45AdQl1tp5j/sFB2T0FQ7R0nTNEV3j6o9feQzro1i&#10;OWA14Fm+Q8a1a8+Bvu/d/dMb2JY5uiPbhG/ktn4cqGU/er3pcvwCAAD//wMAUEsDBBQABgAIAAAA&#10;IQAxSASTSQIAAMUEAAAOAAAAZHJzL2Uyb0RvYy54bWysVNuO0zAQfUfiHyy/0zRp6Zao6WrpAkJa&#10;LmKXD3Adu7HW8RjbbdL9esZOG8pFQkK8WHZmzpkzt6yu+1aTg3BegaloPplSIgyHWpldRb8+vH2x&#10;pMQHZmqmwYiKHoWn1+vnz1adLUUBDehaOIIkxpedrWgTgi2zzPNGtMxPwAqDRgmuZQGfbpfVjnXI&#10;3uqsmE4XWQeutg648B6/3g5Guk78UgoePknpRSC6oqgtpNOlcxvPbL1i5c4x2yh+ksH+QUXLlMGg&#10;I9UtC4zsnfqNqlXcgQcZJhzaDKRUXKQcMJt8+ks29w2zIuWCxfF2LJP/f7T84+GzI6qu6Gw6o8Sw&#10;Fpv0IPpAXkNPilifzvoS3e4tOoYeP2OfU67e3gF/9MTApmFmJ26cg64RrEZ9eURmF9CBx0eSbfcB&#10;agzD9gESUS9dG4uH5SDIjn06jr2JUngMuVguFzOUyNF2NbvK82UKwcoz2jof3gloSbxU1GHvEzs7&#10;3PkQ1bDy7BKDaRPPKPeNqdMYBKb0cEfXaE76o+ST+HDUYoB+ERKLhrKKoRJxXMVGO3JgOGiMc2FC&#10;Kl5iQu8Ik0rrEXgq4c9AHYa6jb4RJtIYj8Dp3yOOiBQVTBjBrTLg/kRQP46RB/9z9kPOsZGh3/Zp&#10;UorZeSy2UB+xoQ6GvcL/AF4acE+UdLhTFfXf9swJSvR7g0PxKp/P4xKmx/zlVYEPd2nZXlqY4UhV&#10;0UDJcN2EtLgxKQM3ODxSpb5GcYOSk2jcldTu017HZbx8J68ff5/1dwAAAP//AwBQSwMEFAAGAAgA&#10;AAAhAESMOCzhAAAACgEAAA8AAABkcnMvZG93bnJldi54bWxMj8FOwzAQRO9I/IO1SNyok5TQNsSp&#10;EBIXRA8tFVJvbmziqPY6xE6T/j3bExxnZzTztlxPzrKz7kPrUUA6S4BprL1qsRGw/3x7WAILUaKS&#10;1qMWcNEB1tXtTSkL5Ufc6vMuNoxKMBRSgImxKzgPtdFOhpnvNJL37XsnI8m+4aqXI5U7y7MkeeJO&#10;tkgLRnb61ej6tBucAMwOP8PX6v1w2o/GZRtjPuxmK8T93fTyDCzqKf6F4YpP6FAR09EPqAKzAvI0&#10;J/RIxmoOjAKLZboAdqTDPH8EXpX8/wvVLwAAAP//AwBQSwECLQAUAAYACAAAACEAtoM4kv4AAADh&#10;AQAAEwAAAAAAAAAAAAAAAAAAAAAAW0NvbnRlbnRfVHlwZXNdLnhtbFBLAQItABQABgAIAAAAIQA4&#10;/SH/1gAAAJQBAAALAAAAAAAAAAAAAAAAAC8BAABfcmVscy8ucmVsc1BLAQItABQABgAIAAAAIQAx&#10;SASTSQIAAMUEAAAOAAAAAAAAAAAAAAAAAC4CAABkcnMvZTJvRG9jLnhtbFBLAQItABQABgAIAAAA&#10;IQBEjDgs4QAAAAoBAAAPAAAAAAAAAAAAAAAAAKMEAABkcnMvZG93bnJldi54bWxQSwUGAAAAAAQA&#10;BADzAAAAsQUAAAAA&#10;" fillcolor="white [3201]" strokecolor="#c0504d [3205]" strokeweight="2pt">
+              <v:shape id="_x0000_s1050" type="#_x0000_t202" style="position:absolute;margin-left:265.2pt;margin-top:6.45pt;width:132.95pt;height:58pt;z-index:251730944;visibility:visible;mso-wrap-style:square;mso-width-percent:0;mso-height-percent:0;mso-wrap-distance-left:9pt;mso-wrap-distance-top:0;mso-wrap-distance-right:9pt;mso-wrap-distance-bottom:0;mso-position-horizontal:absolute;mso-position-horizontal-relative:text;mso-position-vertical:absolute;mso-position-vertical-relative:text;mso-width-percent:0;mso-height-percent:0;mso-width-relative:page;mso-height-relative:page;v-text-anchor:top" o:gfxdata="UEsDBBQABgAIAAAAIQC2gziS/gAAAOEBAAATAAAAW0NvbnRlbnRfVHlwZXNdLnhtbJSRQU7DMBBF&#10;90jcwfIWJU67QAgl6YK0S0CoHGBkTxKLZGx5TGhvj5O2G0SRWNoz/78nu9wcxkFMGNg6quQqL6RA&#10;0s5Y6ir5vt9lD1JwBDIwOMJKHpHlpr69KfdHjyxSmriSfYz+USnWPY7AufNIadK6MEJMx9ApD/oD&#10;OlTrorhX2lFEilmcO2RdNtjC5xDF9pCuTyYBB5bi6bQ4syoJ3g9WQ0ymaiLzg5KdCXlKLjvcW893&#10;SUOqXwnz5DrgnHtJTxOsQfEKIT7DmDSUCaxw7Rqn8787ZsmRM9e2VmPeBN4uqYvTtW7jvijg9N/y&#10;JsXecLq0q+WD6m8AAAD//wMAUEsDBBQABgAIAAAAIQA4/SH/1gAAAJQBAAALAAAAX3JlbHMvLnJl&#10;bHOkkMFqwzAMhu+DvYPRfXGawxijTi+j0GvpHsDYimMaW0Yy2fr2M4PBMnrbUb/Q94l/f/hMi1qR&#10;JVI2sOt6UJgd+ZiDgffL8ekFlFSbvV0oo4EbChzGx4f9GRdb25HMsYhqlCwG5lrLq9biZkxWOiqY&#10;22YiTra2kYMu1l1tQD30/bPm3wwYN0x18gb45AdQl1tp5j/sFB2T0FQ7R0nTNEV3j6o9feQzro1i&#10;OWA14Fm+Q8a1a8+Bvu/d/dMb2JY5uiPbhG/ktn4cqGU/er3pcvwCAAD//wMAUEsDBBQABgAIAAAA&#10;IQAjoV+OSQIAAMUEAAAOAAAAZHJzL2Uyb0RvYy54bWysVNuO0zAQfUfiHyy/06Rpt1uipqulCwhp&#10;uYhdPsB17MZax2Nst0n5esZOG8pFQkK8WHZmzpkzt6xu+laTg3BeganodJJTIgyHWpldRb88vnmx&#10;pMQHZmqmwYiKHoWnN+vnz1adLUUBDehaOIIkxpedrWgTgi2zzPNGtMxPwAqDRgmuZQGfbpfVjnXI&#10;3uqsyPNF1oGrrQMuvMevd4ORrhO/lIKHj1J6EYiuKGoL6XTp3MYzW69YuXPMNoqfZLB/UNEyZTDo&#10;SHXHAiN7p36jahV34EGGCYc2AykVFykHzGaa/5LNQ8OsSLlgcbwdy+T/Hy3/cPjkiKorOstnlBjW&#10;YpMeRR/IK+hJEevTWV+i24NFx9DjZ+xzytXbe+BPnhjYNMzsxK1z0DWC1ahvGpHZBXTg8ZFk272H&#10;GsOwfYBE1EvXxuJhOQiyY5+OY2+iFB5DLpbL+eKKEo6269likafmZaw8o63z4a2AlsRLRR32PrGz&#10;w70PUQ0rzy4xmDbxjHJfmzqNQWBKD3d0jeakP0o+iQ9HLQboZyGxaCirGCoRx1VstCMHhoPGOBcm&#10;pOIlJvSOMKm0HoGnEv4M1GGo2+gbYSKN8QjM/x5xRKSoYMIIbpUB9yeC+mmMPPifsx9yjo0M/bZP&#10;k1LMzmOxhfqIDXUw7BX+B/DSgPtGSYc7VVH/dc+coES/MzgUL6fzeVzC9JhfXRf4cJeW7aWFGY5U&#10;FQ2UDNdNSIsbkzJwi8MjVeprFDcoOYnGXUntPu11XMbLd/L68fdZfwcAAP//AwBQSwMEFAAGAAgA&#10;AAAhAHnntnDfAAAACgEAAA8AAABkcnMvZG93bnJldi54bWxMj8FOwzAMhu9IvENkJG4spYOxlqYT&#10;QuKC2GFjQtota0xTrXFKk67l7fFO42j/n35/LlaTa8UJ+9B4UnA/S0AgVd40VCvYfb7dLUGEqMno&#10;1hMq+MUAq/L6qtC58SNt8LSNteASCrlWYGPscilDZdHpMPMdEmffvnc68tjX0vR65HLXyjRJFtLp&#10;hviC1R2+WqyO28EpoHT/M3xl7/vjbrQuXVv70a43St3eTC/PICJO8QLDWZ/VoWSngx/IBNEqeJwn&#10;D4xykGYgGHjKFnMQh/NimYEsC/n/hfIPAAD//wMAUEsBAi0AFAAGAAgAAAAhALaDOJL+AAAA4QEA&#10;ABMAAAAAAAAAAAAAAAAAAAAAAFtDb250ZW50X1R5cGVzXS54bWxQSwECLQAUAAYACAAAACEAOP0h&#10;/9YAAACUAQAACwAAAAAAAAAAAAAAAAAvAQAAX3JlbHMvLnJlbHNQSwECLQAUAAYACAAAACEAI6Ff&#10;jkkCAADFBAAADgAAAAAAAAAAAAAAAAAuAgAAZHJzL2Uyb0RvYy54bWxQSwECLQAUAAYACAAAACEA&#10;eee2cN8AAAAKAQAADwAAAAAAAAAAAAAAAACjBAAAZHJzL2Rvd25yZXYueG1sUEsFBgAAAAAEAAQA&#10;8wAAAK8FAAAAAA==&#10;" fillcolor="white [3201]" strokecolor="#c0504d [3205]" strokeweight="2pt">
                 <v:textbox>
                   <w:txbxContent>
                     <w:p>
@@ -5039,20 +5187,6 @@
           </mc:Fallback>
         </mc:AlternateContent>
       </w:r>
-    </w:p>
-    <w:p>
-      <w:pPr>
-        <w:rPr>
-          <w:rFonts w:cs="Consolas"/>
-        </w:rPr>
-      </w:pPr>
-    </w:p>
-    <w:p>
-      <w:pPr>
-        <w:rPr>
-          <w:rFonts w:cs="Consolas"/>
-        </w:rPr>
-      </w:pPr>
       <w:r>
         <w:rPr>
           <w:rFonts w:cs="Consolas"/>
@@ -5064,10 +5198,10 @@
               <wp:anchor distT="0" distB="0" distL="114300" distR="114300" simplePos="0" relativeHeight="251727872" behindDoc="0" locked="0" layoutInCell="1" allowOverlap="1" wp14:anchorId="39BF85CC" wp14:editId="037CC32C">
                 <wp:simplePos x="0" y="0"/>
                 <wp:positionH relativeFrom="column">
-                  <wp:posOffset>3433445</wp:posOffset>
+                  <wp:posOffset>3489649</wp:posOffset>
                 </wp:positionH>
                 <wp:positionV relativeFrom="paragraph">
-                  <wp:posOffset>212725</wp:posOffset>
+                  <wp:posOffset>818645</wp:posOffset>
                 </wp:positionV>
                 <wp:extent cx="1388745" cy="503555"/>
                 <wp:effectExtent l="0" t="0" r="20955" b="10795"/>
@@ -5128,28 +5262,29 @@
           </mc:Choice>
           <mc:Fallback>
             <w:pict>
-              <v:shape id="U-Turn Arrow 309" o:spid="_x0000_s1026" style="position:absolute;margin-left:270.35pt;margin-top:16.75pt;width:109.35pt;height:39.65pt;rotation:180;z-index:251727872;visibility:visible;mso-wrap-style:square;mso-width-percent:0;mso-height-percent:0;mso-wrap-distance-left:9pt;mso-wrap-distance-top:0;mso-wrap-distance-right:9pt;mso-wrap-distance-bottom:0;mso-position-horizontal:absolute;mso-position-horizontal-relative:text;mso-position-vertical:absolute;mso-position-vertical-relative:text;mso-width-percent:0;mso-height-percent:0;mso-width-relative:margin;mso-height-relative:margin;v-text-anchor:middle" coordsize="1388745,503555" o:gfxdata="UEsDBBQABgAIAAAAIQC2gziS/gAAAOEBAAATAAAAW0NvbnRlbnRfVHlwZXNdLnhtbJSRQU7DMBBF&#10;90jcwfIWJU67QAgl6YK0S0CoHGBkTxKLZGx5TGhvj5O2G0SRWNoz/78nu9wcxkFMGNg6quQqL6RA&#10;0s5Y6ir5vt9lD1JwBDIwOMJKHpHlpr69KfdHjyxSmriSfYz+USnWPY7AufNIadK6MEJMx9ApD/oD&#10;OlTrorhX2lFEilmcO2RdNtjC5xDF9pCuTyYBB5bi6bQ4syoJ3g9WQ0ymaiLzg5KdCXlKLjvcW893&#10;SUOqXwnz5DrgnHtJTxOsQfEKIT7DmDSUCaxw7Rqn8787ZsmRM9e2VmPeBN4uqYvTtW7jvijg9N/y&#10;JsXecLq0q+WD6m8AAAD//wMAUEsDBBQABgAIAAAAIQA4/SH/1gAAAJQBAAALAAAAX3JlbHMvLnJl&#10;bHOkkMFqwzAMhu+DvYPRfXGawxijTi+j0GvpHsDYimMaW0Yy2fr2M4PBMnrbUb/Q94l/f/hMi1qR&#10;JVI2sOt6UJgd+ZiDgffL8ekFlFSbvV0oo4EbChzGx4f9GRdb25HMsYhqlCwG5lrLq9biZkxWOiqY&#10;22YiTra2kYMu1l1tQD30/bPm3wwYN0x18gb45AdQl1tp5j/sFB2T0FQ7R0nTNEV3j6o9feQzro1i&#10;OWA14Fm+Q8a1a8+Bvu/d/dMb2JY5uiPbhG/ktn4cqGU/er3pcvwCAAD//wMAUEsDBBQABgAIAAAA&#10;IQBhBk8XvgIAAPYFAAAOAAAAZHJzL2Uyb0RvYy54bWysVN1P2zAQf5+0/8HyOyRpGtJWpKgCMU1C&#10;UA0Qz8axaTZ/zXabdn/9zk6aRgPtYVoeorPvd1+/893l1V4KtGPWNVpVODtPMWKK6rpRbxV+fro9&#10;m2HkPFE1EVqxCh+Yw1fLz58uW7NgE73RomYWgRPlFq2p8MZ7s0gSRzdMEneuDVOg5NpK4uFo35La&#10;kha8S5FM0vQiabWtjdWUOQe3N50SL6N/zhn1D5w75pGoMOTm49/G/2v4J8tLsnizxGwa2qdB/iEL&#10;SRoFQQdXN8QTtLXNO1eyoVY7zf051TLRnDeUxRqgmiz9o5rHDTEs1gLkODPQ5P6fW3q/W1vU1BXO&#10;0zlGikho0vPZ09YqtLJWtyjcA0utcQsAP5q17U8OxFDynluJrAZqs3SWhi8yAbWhfST6MBDN9h5R&#10;uMzy2aycFhhR0BVpXhRFiJF0zoJTY53/wrREQajw1kNCMZ/om+zunI90133KpP6eYcSlgO7tiEDH&#10;zo70k7F+Ps/yvvkjSD6GZGVeXrzHTMeYvJhn2XsMVHZKZV5elJFCKK9PHKRjgaEKoVALDcjKjoVA&#10;dUdulPxBsA71jXFoFfA3iSzEIWHXwiKouMKEUqb8pCdSKEAHM94IMRhmHxkKH0uApHpsMGNxeAbD&#10;rqd/jThYxKha+cFYNkrbjyLXP4bIHR7ewKjmIL7q+gAvNL4vGGBn6G0DT+KOOL8mFroNl7B//AP8&#10;uNDAo+4ljDba/vroPuBhhECLUQuzX2H3c0ssw0h8VTBc82w6DcsiHqZFOYGDHWtexxq1ldca+If3&#10;B9lFMeC9OIrcavkCa2oVooKKKAqxK0y9PR6ufbeTYNFRtlpFGCwIQ/ydejQ0OA+shkfztH8h1vRz&#10;4WGi7vVxT/Tvq5ukEzZYKr3aes0bH5QnXvsDLJc4ff0iDNtrfI6o07pe/gYAAP//AwBQSwMEFAAG&#10;AAgAAAAhAK6j8/fgAAAACgEAAA8AAABkcnMvZG93bnJldi54bWxMj0FPg0AQhe8m/ofNmHizC22x&#10;FVkabOSkl2I9eNuyIxDZWcJuC/57x5MeJ+/Le99ku9n24oKj7xwpiBcRCKTamY4aBce38m4LwgdN&#10;RveOUME3etjl11eZTo2b6ICXKjSCS8inWkEbwpBK6esWrfYLNyBx9ulGqwOfYyPNqCcut71cRtG9&#10;tLojXmj1gPsW66/qbBW8yOn1uS9LZz6ekvf4WBWHcl8odXszF48gAs7hD4ZffVaHnJ1O7kzGi15B&#10;so42jCpYrRIQDGyShzWIE5Pxcgsyz+T/F/IfAAAA//8DAFBLAQItABQABgAIAAAAIQC2gziS/gAA&#10;AOEBAAATAAAAAAAAAAAAAAAAAAAAAABbQ29udGVudF9UeXBlc10ueG1sUEsBAi0AFAAGAAgAAAAh&#10;ADj9If/WAAAAlAEAAAsAAAAAAAAAAAAAAAAALwEAAF9yZWxzLy5yZWxzUEsBAi0AFAAGAAgAAAAh&#10;AGEGTxe+AgAA9gUAAA4AAAAAAAAAAAAAAAAALgIAAGRycy9lMm9Eb2MueG1sUEsBAi0AFAAGAAgA&#10;AAAhAK6j8/fgAAAACgEAAA8AAAAAAAAAAAAAAAAAGAUAAGRycy9kb3ducmV2LnhtbFBLBQYAAAAA&#10;BAAEAPMAAAAlBgAAAAA=&#10;" path="m,503555l,180832c,80961,80961,,180832,r977164,c1257867,,1338828,80961,1338828,180832r,223538l1388745,404370r-49917,87497l1288910,404370r49918,l1338828,180832c1338828,80961,1257867,,1157996,l180832,c80961,,,80961,,180832l,503555xe" fillcolor="white [3201]" strokecolor="#c0504d [3205]" strokeweight=".25pt">
+              <v:shape id="U-Turn Arrow 309" o:spid="_x0000_s1026" style="position:absolute;margin-left:274.8pt;margin-top:64.45pt;width:109.35pt;height:39.65pt;rotation:180;z-index:251727872;visibility:visible;mso-wrap-style:square;mso-width-percent:0;mso-height-percent:0;mso-wrap-distance-left:9pt;mso-wrap-distance-top:0;mso-wrap-distance-right:9pt;mso-wrap-distance-bottom:0;mso-position-horizontal:absolute;mso-position-horizontal-relative:text;mso-position-vertical:absolute;mso-position-vertical-relative:text;mso-width-percent:0;mso-height-percent:0;mso-width-relative:margin;mso-height-relative:margin;v-text-anchor:middle" coordsize="1388745,503555" o:gfxdata="UEsDBBQABgAIAAAAIQC2gziS/gAAAOEBAAATAAAAW0NvbnRlbnRfVHlwZXNdLnhtbJSRQU7DMBBF&#10;90jcwfIWJU67QAgl6YK0S0CoHGBkTxKLZGx5TGhvj5O2G0SRWNoz/78nu9wcxkFMGNg6quQqL6RA&#10;0s5Y6ir5vt9lD1JwBDIwOMJKHpHlpr69KfdHjyxSmriSfYz+USnWPY7AufNIadK6MEJMx9ApD/oD&#10;OlTrorhX2lFEilmcO2RdNtjC5xDF9pCuTyYBB5bi6bQ4syoJ3g9WQ0ymaiLzg5KdCXlKLjvcW893&#10;SUOqXwnz5DrgnHtJTxOsQfEKIT7DmDSUCaxw7Rqn8787ZsmRM9e2VmPeBN4uqYvTtW7jvijg9N/y&#10;JsXecLq0q+WD6m8AAAD//wMAUEsDBBQABgAIAAAAIQA4/SH/1gAAAJQBAAALAAAAX3JlbHMvLnJl&#10;bHOkkMFqwzAMhu+DvYPRfXGawxijTi+j0GvpHsDYimMaW0Yy2fr2M4PBMnrbUb/Q94l/f/hMi1qR&#10;JVI2sOt6UJgd+ZiDgffL8ekFlFSbvV0oo4EbChzGx4f9GRdb25HMsYhqlCwG5lrLq9biZkxWOiqY&#10;22YiTra2kYMu1l1tQD30/bPm3wwYN0x18gb45AdQl1tp5j/sFB2T0FQ7R0nTNEV3j6o9feQzro1i&#10;OWA14Fm+Q8a1a8+Bvu/d/dMb2JY5uiPbhG/ktn4cqGU/er3pcvwCAAD//wMAUEsDBBQABgAIAAAA&#10;IQBhBk8XvgIAAPYFAAAOAAAAZHJzL2Uyb0RvYy54bWysVN1P2zAQf5+0/8HyOyRpGtJWpKgCMU1C&#10;UA0Qz8axaTZ/zXabdn/9zk6aRgPtYVoeorPvd1+/893l1V4KtGPWNVpVODtPMWKK6rpRbxV+fro9&#10;m2HkPFE1EVqxCh+Yw1fLz58uW7NgE73RomYWgRPlFq2p8MZ7s0gSRzdMEneuDVOg5NpK4uFo35La&#10;kha8S5FM0vQiabWtjdWUOQe3N50SL6N/zhn1D5w75pGoMOTm49/G/2v4J8tLsnizxGwa2qdB/iEL&#10;SRoFQQdXN8QTtLXNO1eyoVY7zf051TLRnDeUxRqgmiz9o5rHDTEs1gLkODPQ5P6fW3q/W1vU1BXO&#10;0zlGikho0vPZ09YqtLJWtyjcA0utcQsAP5q17U8OxFDynluJrAZqs3SWhi8yAbWhfST6MBDN9h5R&#10;uMzy2aycFhhR0BVpXhRFiJF0zoJTY53/wrREQajw1kNCMZ/om+zunI90133KpP6eYcSlgO7tiEDH&#10;zo70k7F+Ps/yvvkjSD6GZGVeXrzHTMeYvJhn2XsMVHZKZV5elJFCKK9PHKRjgaEKoVALDcjKjoVA&#10;dUdulPxBsA71jXFoFfA3iSzEIWHXwiKouMKEUqb8pCdSKEAHM94IMRhmHxkKH0uApHpsMGNxeAbD&#10;rqd/jThYxKha+cFYNkrbjyLXP4bIHR7ewKjmIL7q+gAvNL4vGGBn6G0DT+KOOL8mFroNl7B//AP8&#10;uNDAo+4ljDba/vroPuBhhECLUQuzX2H3c0ssw0h8VTBc82w6DcsiHqZFOYGDHWtexxq1ldca+If3&#10;B9lFMeC9OIrcavkCa2oVooKKKAqxK0y9PR6ufbeTYNFRtlpFGCwIQ/ydejQ0OA+shkfztH8h1vRz&#10;4WGi7vVxT/Tvq5ukEzZYKr3aes0bH5QnXvsDLJc4ff0iDNtrfI6o07pe/gYAAP//AwBQSwMEFAAG&#10;AAgAAAAhAPqaNZDhAAAACwEAAA8AAABkcnMvZG93bnJldi54bWxMj01Pg0AURfcm/ofJM3Fnh6JF&#10;ShkabGRlN8W66G7KPIE4H4SZFvz3Ple6fLkn956Xb2ej2RVH3zsrYLmIgKFtnOptK+D4Xj2kwHyQ&#10;VkntLAr4Rg/b4vYml5lykz3gtQ4toxLrMymgC2HIOPdNh0b6hRvQUvbpRiMDnWPL1SgnKjeax1GU&#10;cCN7SwudHHDXYfNVX4yANz7tX3VVOXV6WX0sj3V5qHalEPd3c7kBFnAOfzD86pM6FOR0dherPNMC&#10;Vk/rhFAK4nQNjIjnJH0EdhYQR2kMvMj5/x+KHwAAAP//AwBQSwECLQAUAAYACAAAACEAtoM4kv4A&#10;AADhAQAAEwAAAAAAAAAAAAAAAAAAAAAAW0NvbnRlbnRfVHlwZXNdLnhtbFBLAQItABQABgAIAAAA&#10;IQA4/SH/1gAAAJQBAAALAAAAAAAAAAAAAAAAAC8BAABfcmVscy8ucmVsc1BLAQItABQABgAIAAAA&#10;IQBhBk8XvgIAAPYFAAAOAAAAAAAAAAAAAAAAAC4CAABkcnMvZTJvRG9jLnhtbFBLAQItABQABgAI&#10;AAAAIQD6mjWQ4QAAAAsBAAAPAAAAAAAAAAAAAAAAABgFAABkcnMvZG93bnJldi54bWxQSwUGAAAA&#10;AAQABADzAAAAJgYAAAAA&#10;" path="m,503555l,180832c,80961,80961,,180832,r977164,c1257867,,1338828,80961,1338828,180832r,223538l1388745,404370r-49917,87497l1288910,404370r49918,l1338828,180832c1338828,80961,1257867,,1157996,l180832,c80961,,,80961,,180832l,503555xe" fillcolor="white [3201]" strokecolor="#c0504d [3205]" strokeweight=".25pt">
                 <v:path arrowok="t" o:connecttype="custom" o:connectlocs="0,503555;0,180832;180832,0;1157996,0;1338828,180832;1338828,404370;1388745,404370;1338828,491867;1288910,404370;1338828,404370;1338828,180832;1157996,0;180832,0;0,180832;0,503555" o:connectangles="0,0,0,0,0,0,0,0,0,0,0,0,0,0,0"/>
               </v:shape>
             </w:pict>
           </mc:Fallback>
         </mc:AlternateContent>
       </w:r>
-    </w:p>
-    <w:p>
-      <w:pPr>
-        <w:rPr>
-          <w:rFonts w:cs="Consolas"/>
-        </w:rPr>
-      </w:pPr>
-    </w:p>
-    <w:p>
-      <w:pPr>
-        <w:pStyle w:val="Heading2"/>
-      </w:pPr>
       <w:bookmarkStart w:id="2" w:name="_Speed_Control"/>
       <w:bookmarkEnd w:id="2"/>
-      <w:r>
+    </w:p>
+    <w:p/>
+    <w:p/>
+    <w:p/>
+    <w:p/>
+    <w:p/>
+    <w:p/>
+    <w:p>
+      <w:pPr>
+        <w:pStyle w:val="Heading2"/>
+        <w:spacing w:before="240"/>
+      </w:pPr>
+      <w:r>
+        <w:lastRenderedPageBreak/>
         <w:t>Speed Control</w:t>
       </w:r>
     </w:p>
@@ -5187,11 +5322,19 @@
         </w:rPr>
         <w:t xml:space="preserve"> of a millisecond accuracy (on most systems [using </w:t>
       </w:r>
+      <w:proofErr w:type="spellStart"/>
       <w:r>
         <w:rPr>
           <w:rFonts w:ascii="Consolas" w:hAnsi="Consolas" w:cs="Consolas"/>
         </w:rPr>
-        <w:t>window.performance.now()</w:t>
+        <w:t>window.performance.now</w:t>
+      </w:r>
+      <w:proofErr w:type="spellEnd"/>
+      <w:r>
+        <w:rPr>
+          <w:rFonts w:ascii="Consolas" w:hAnsi="Consolas" w:cs="Consolas"/>
+        </w:rPr>
+        <w:t>()</w:t>
       </w:r>
       <w:r>
         <w:rPr>
@@ -6974,7 +7117,7 @@
 </file>
 
 <file path=customXml/itemProps1.xml><?xml version="1.0" encoding="utf-8"?>
-<ds:datastoreItem xmlns:ds="http://schemas.openxmlformats.org/officeDocument/2006/customXml" ds:itemID="{4895F265-EDA5-4237-B54D-FD7B9D2DEB46}">
+<ds:datastoreItem xmlns:ds="http://schemas.openxmlformats.org/officeDocument/2006/customXml" ds:itemID="{FED6DD6B-A392-48D6-A46A-49B19A334E73}">
   <ds:schemaRefs>
     <ds:schemaRef ds:uri="http://schemas.openxmlformats.org/officeDocument/2006/bibliography"/>
   </ds:schemaRefs>
